--- a/Dokumentation/Form105_Projektbericht-Fokus-Arbeit_Juszczynska.docx
+++ b/Dokumentation/Form105_Projektbericht-Fokus-Arbeit_Juszczynska.docx
@@ -295,13 +295,8 @@
               <w:ind w:left="103"/>
             </w:pPr>
             <w:r>
-              <w:t xml:space="preserve">Richter </w:t>
-            </w:r>
-            <w:proofErr w:type="spellStart"/>
-            <w:r>
-              <w:t>Jarryd</w:t>
-            </w:r>
-            <w:proofErr w:type="spellEnd"/>
+              <w:t>Richter Jarryd</w:t>
+            </w:r>
           </w:p>
         </w:tc>
       </w:tr>
@@ -767,21 +762,12 @@
                 <w:szCs w:val="16"/>
               </w:rPr>
             </w:pPr>
-            <w:proofErr w:type="spellStart"/>
             <w:r>
               <w:rPr>
                 <w:sz w:val="16"/>
                 <w:szCs w:val="16"/>
               </w:rPr>
-              <w:t>innosolv</w:t>
-            </w:r>
-            <w:proofErr w:type="spellEnd"/>
-            <w:r>
-              <w:rPr>
-                <w:sz w:val="16"/>
-                <w:szCs w:val="16"/>
-              </w:rPr>
-              <w:t xml:space="preserve"> AG</w:t>
+              <w:t>innosolv AG</w:t>
             </w:r>
           </w:p>
         </w:tc>
@@ -833,23 +819,13 @@
                 <w:szCs w:val="16"/>
               </w:rPr>
             </w:pPr>
-            <w:proofErr w:type="spellStart"/>
             <w:r>
               <w:rPr>
                 <w:b/>
                 <w:sz w:val="16"/>
                 <w:szCs w:val="16"/>
               </w:rPr>
-              <w:t>Notkerstrasse</w:t>
-            </w:r>
-            <w:proofErr w:type="spellEnd"/>
-            <w:r>
-              <w:rPr>
-                <w:b/>
-                <w:sz w:val="16"/>
-                <w:szCs w:val="16"/>
-              </w:rPr>
-              <w:t xml:space="preserve"> 20</w:t>
+              <w:t>Notkerstrasse 20</w:t>
             </w:r>
           </w:p>
         </w:tc>
@@ -932,18 +908,8 @@
                 <w:sz w:val="16"/>
                 <w:szCs w:val="16"/>
               </w:rPr>
-              <w:t xml:space="preserve">9000 </w:t>
-            </w:r>
-            <w:proofErr w:type="spellStart"/>
-            <w:r>
-              <w:rPr>
-                <w:b/>
-                <w:sz w:val="16"/>
-                <w:szCs w:val="16"/>
-              </w:rPr>
-              <w:t>St.Gallen</w:t>
-            </w:r>
-            <w:proofErr w:type="spellEnd"/>
+              <w:t>9000 St.Gallen</w:t>
+            </w:r>
           </w:p>
         </w:tc>
         <w:tc>
@@ -967,17 +933,8 @@
                 <w:sz w:val="16"/>
                 <w:szCs w:val="16"/>
               </w:rPr>
-              <w:t xml:space="preserve">9015 </w:t>
-            </w:r>
-            <w:proofErr w:type="spellStart"/>
-            <w:r>
-              <w:rPr>
-                <w:sz w:val="16"/>
-                <w:szCs w:val="16"/>
-              </w:rPr>
-              <w:t>St.Gallen</w:t>
-            </w:r>
-            <w:proofErr w:type="spellEnd"/>
+              <w:t>9015 St.Gallen</w:t>
+            </w:r>
           </w:p>
         </w:tc>
       </w:tr>
@@ -1139,6 +1096,7 @@
           <w:docPartUnique/>
         </w:docPartObj>
       </w:sdtPr>
+      <w:sdtEndPr/>
       <w:sdtContent>
         <w:p>
           <w:pPr>
@@ -1163,7 +1121,7 @@
           <w:r>
             <w:fldChar w:fldCharType="separate"/>
           </w:r>
-          <w:hyperlink w:anchor="_Toc138174164" w:history="1">
+          <w:hyperlink w:anchor="_Toc138258894" w:history="1">
             <w:r>
               <w:rPr>
                 <w:rStyle w:val="Hyperlink"/>
@@ -1190,7 +1148,7 @@
                 <w:noProof/>
                 <w:webHidden/>
               </w:rPr>
-              <w:instrText xml:space="preserve"> PAGEREF _Toc138174164 \h </w:instrText>
+              <w:instrText xml:space="preserve"> PAGEREF _Toc138258894 \h </w:instrText>
             </w:r>
             <w:r>
               <w:rPr>
@@ -1235,7 +1193,7 @@
               <w14:ligatures w14:val="standardContextual"/>
             </w:rPr>
           </w:pPr>
-          <w:hyperlink w:anchor="_Toc138174165" w:history="1">
+          <w:hyperlink w:anchor="_Toc138258895" w:history="1">
             <w:r>
               <w:rPr>
                 <w:rStyle w:val="Hyperlink"/>
@@ -1279,7 +1237,7 @@
                 <w:noProof/>
                 <w:webHidden/>
               </w:rPr>
-              <w:instrText xml:space="preserve"> PAGEREF _Toc138174165 \h </w:instrText>
+              <w:instrText xml:space="preserve"> PAGEREF _Toc138258895 \h </w:instrText>
             </w:r>
             <w:r>
               <w:rPr>
@@ -1324,7 +1282,7 @@
               <w14:ligatures w14:val="standardContextual"/>
             </w:rPr>
           </w:pPr>
-          <w:hyperlink w:anchor="_Toc138174166" w:history="1">
+          <w:hyperlink w:anchor="_Toc138258896" w:history="1">
             <w:r>
               <w:rPr>
                 <w:rStyle w:val="Hyperlink"/>
@@ -1383,7 +1341,7 @@
                 <w:noProof/>
                 <w:webHidden/>
               </w:rPr>
-              <w:instrText xml:space="preserve"> PAGEREF _Toc138174166 \h </w:instrText>
+              <w:instrText xml:space="preserve"> PAGEREF _Toc138258896 \h </w:instrText>
             </w:r>
             <w:r>
               <w:rPr>
@@ -1428,7 +1386,7 @@
               <w14:ligatures w14:val="standardContextual"/>
             </w:rPr>
           </w:pPr>
-          <w:hyperlink w:anchor="_Toc138174167" w:history="1">
+          <w:hyperlink w:anchor="_Toc138258897" w:history="1">
             <w:r>
               <w:rPr>
                 <w:rStyle w:val="Hyperlink"/>
@@ -1472,7 +1430,7 @@
                 <w:noProof/>
                 <w:webHidden/>
               </w:rPr>
-              <w:instrText xml:space="preserve"> PAGEREF _Toc138174167 \h </w:instrText>
+              <w:instrText xml:space="preserve"> PAGEREF _Toc138258897 \h </w:instrText>
             </w:r>
             <w:r>
               <w:rPr>
@@ -1517,7 +1475,7 @@
               <w14:ligatures w14:val="standardContextual"/>
             </w:rPr>
           </w:pPr>
-          <w:hyperlink w:anchor="_Toc138174168" w:history="1">
+          <w:hyperlink w:anchor="_Toc138258898" w:history="1">
             <w:r>
               <w:rPr>
                 <w:rStyle w:val="Hyperlink"/>
@@ -1561,7 +1519,7 @@
                 <w:noProof/>
                 <w:webHidden/>
               </w:rPr>
-              <w:instrText xml:space="preserve"> PAGEREF _Toc138174168 \h </w:instrText>
+              <w:instrText xml:space="preserve"> PAGEREF _Toc138258898 \h </w:instrText>
             </w:r>
             <w:r>
               <w:rPr>
@@ -1606,7 +1564,7 @@
               <w14:ligatures w14:val="standardContextual"/>
             </w:rPr>
           </w:pPr>
-          <w:hyperlink w:anchor="_Toc138174169" w:history="1">
+          <w:hyperlink w:anchor="_Toc138258899" w:history="1">
             <w:r>
               <w:rPr>
                 <w:rStyle w:val="Hyperlink"/>
@@ -1650,93 +1608,7 @@
                 <w:noProof/>
                 <w:webHidden/>
               </w:rPr>
-              <w:instrText xml:space="preserve"> PAGEREF _Toc138174169 \h </w:instrText>
-            </w:r>
-            <w:r>
-              <w:rPr>
-                <w:noProof/>
-                <w:webHidden/>
-              </w:rPr>
-            </w:r>
-            <w:r>
-              <w:rPr>
-                <w:noProof/>
-                <w:webHidden/>
-              </w:rPr>
-              <w:fldChar w:fldCharType="separate"/>
-            </w:r>
-            <w:r>
-              <w:rPr>
-                <w:noProof/>
-                <w:webHidden/>
-              </w:rPr>
-              <w:t>4</w:t>
-            </w:r>
-            <w:r>
-              <w:rPr>
-                <w:noProof/>
-                <w:webHidden/>
-              </w:rPr>
-              <w:fldChar w:fldCharType="end"/>
-            </w:r>
-          </w:hyperlink>
-        </w:p>
-        <w:p>
-          <w:pPr>
-            <w:pStyle w:val="Verzeichnis2"/>
-            <w:tabs>
-              <w:tab w:val="right" w:leader="dot" w:pos="9300"/>
-            </w:tabs>
-            <w:rPr>
-              <w:rStyle w:val="Hyperlink"/>
-              <w:noProof/>
-            </w:rPr>
-          </w:pPr>
-          <w:hyperlink w:anchor="_Toc138174170" w:history="1">
-            <w:r>
-              <w:rPr>
-                <w:rStyle w:val="Hyperlink"/>
-                <w:noProof/>
-              </w:rPr>
-              <w:t>3.3</w:t>
-            </w:r>
-            <w:r>
-              <w:rPr>
-                <w:rFonts w:asciiTheme="minorHAnsi" w:eastAsiaTheme="minorEastAsia" w:hAnsiTheme="minorHAnsi" w:cstheme="minorBidi"/>
-                <w:noProof/>
-                <w:kern w:val="2"/>
-                <w:lang w:bidi="ar-SA"/>
-                <w14:ligatures w14:val="standardContextual"/>
-              </w:rPr>
-              <w:tab/>
-            </w:r>
-            <w:r>
-              <w:rPr>
-                <w:rStyle w:val="Hyperlink"/>
-                <w:noProof/>
-              </w:rPr>
-              <w:t>Ist- und Sollanalyse</w:t>
-            </w:r>
-            <w:r>
-              <w:rPr>
-                <w:noProof/>
-                <w:webHidden/>
-              </w:rPr>
-              <w:tab/>
-            </w:r>
-            <w:r>
-              <w:rPr>
-                <w:noProof/>
-                <w:webHidden/>
-              </w:rPr>
-              <w:fldChar w:fldCharType="begin"/>
-            </w:r>
-            <w:r>
-              <w:rPr>
-                <w:noProof/>
-                <w:webHidden/>
-              </w:rPr>
-              <w:instrText xml:space="preserve"> PAGEREF _Toc138174170 \h </w:instrText>
+              <w:instrText xml:space="preserve"> PAGEREF _Toc138258899 \h </w:instrText>
             </w:r>
             <w:r>
               <w:rPr>
@@ -1781,38 +1653,40 @@
               <w14:ligatures w14:val="standardContextual"/>
             </w:rPr>
           </w:pPr>
-        </w:p>
-        <w:p>
-          <w:pPr>
-            <w:pStyle w:val="Verzeichnis1"/>
-            <w:tabs>
-              <w:tab w:val="right" w:leader="dot" w:pos="9300"/>
-            </w:tabs>
-            <w:rPr>
-              <w:rFonts w:asciiTheme="minorHAnsi" w:eastAsiaTheme="minorEastAsia" w:hAnsiTheme="minorHAnsi" w:cstheme="minorBidi"/>
-              <w:noProof/>
-              <w:kern w:val="2"/>
-              <w:lang w:bidi="ar-SA"/>
-              <w14:ligatures w14:val="standardContextual"/>
-            </w:rPr>
-          </w:pPr>
-          <w:hyperlink w:anchor="_Toc138174171" w:history="1">
+          <w:hyperlink w:anchor="_Toc138258900" w:history="1">
             <w:r>
               <w:rPr>
                 <w:rStyle w:val="Hyperlink"/>
                 <w:noProof/>
               </w:rPr>
-              <w:t>Teil 2: Dokumentation</w:t>
-            </w:r>
-            <w:r>
-              <w:rPr>
-                <w:noProof/>
-                <w:webHidden/>
+              <w:t>3.3</w:t>
+            </w:r>
+            <w:r>
+              <w:rPr>
+                <w:rFonts w:asciiTheme="minorHAnsi" w:eastAsiaTheme="minorEastAsia" w:hAnsiTheme="minorHAnsi" w:cstheme="minorBidi"/>
+                <w:noProof/>
+                <w:kern w:val="2"/>
+                <w:lang w:bidi="ar-SA"/>
+                <w14:ligatures w14:val="standardContextual"/>
               </w:rPr>
               <w:tab/>
             </w:r>
             <w:r>
               <w:rPr>
+                <w:rStyle w:val="Hyperlink"/>
+                <w:noProof/>
+              </w:rPr>
+              <w:t>Ist- und Sollanalyse</w:t>
+            </w:r>
+            <w:r>
+              <w:rPr>
+                <w:noProof/>
+                <w:webHidden/>
+              </w:rPr>
+              <w:tab/>
+            </w:r>
+            <w:r>
+              <w:rPr>
                 <w:noProof/>
                 <w:webHidden/>
               </w:rPr>
@@ -1823,7 +1697,7 @@
                 <w:noProof/>
                 <w:webHidden/>
               </w:rPr>
-              <w:instrText xml:space="preserve"> PAGEREF _Toc138174171 \h </w:instrText>
+              <w:instrText xml:space="preserve"> PAGEREF _Toc138258900 \h </w:instrText>
             </w:r>
             <w:r>
               <w:rPr>
@@ -1843,7 +1717,7 @@
                 <w:noProof/>
                 <w:webHidden/>
               </w:rPr>
-              <w:t>5</w:t>
+              <w:t>4</w:t>
             </w:r>
             <w:r>
               <w:rPr>
@@ -1868,40 +1742,23 @@
               <w14:ligatures w14:val="standardContextual"/>
             </w:rPr>
           </w:pPr>
-          <w:hyperlink w:anchor="_Toc138174172" w:history="1">
+          <w:hyperlink w:anchor="_Toc138258901" w:history="1">
             <w:r>
               <w:rPr>
                 <w:rStyle w:val="Hyperlink"/>
                 <w:noProof/>
               </w:rPr>
-              <w:t>1</w:t>
-            </w:r>
-            <w:r>
-              <w:rPr>
-                <w:rFonts w:asciiTheme="minorHAnsi" w:eastAsiaTheme="minorEastAsia" w:hAnsiTheme="minorHAnsi" w:cstheme="minorBidi"/>
-                <w:noProof/>
-                <w:kern w:val="2"/>
-                <w:lang w:bidi="ar-SA"/>
-                <w14:ligatures w14:val="standardContextual"/>
+              <w:t>Teil 2: Dokumentation</w:t>
+            </w:r>
+            <w:r>
+              <w:rPr>
+                <w:noProof/>
+                <w:webHidden/>
               </w:rPr>
               <w:tab/>
             </w:r>
             <w:r>
               <w:rPr>
-                <w:rStyle w:val="Hyperlink"/>
-                <w:noProof/>
-              </w:rPr>
-              <w:t>Informieren</w:t>
-            </w:r>
-            <w:r>
-              <w:rPr>
-                <w:noProof/>
-                <w:webHidden/>
-              </w:rPr>
-              <w:tab/>
-            </w:r>
-            <w:r>
-              <w:rPr>
                 <w:noProof/>
                 <w:webHidden/>
               </w:rPr>
@@ -1912,7 +1769,7 @@
                 <w:noProof/>
                 <w:webHidden/>
               </w:rPr>
-              <w:instrText xml:space="preserve"> PAGEREF _Toc138174172 \h </w:instrText>
+              <w:instrText xml:space="preserve"> PAGEREF _Toc138258901 \h </w:instrText>
             </w:r>
             <w:r>
               <w:rPr>
@@ -1957,13 +1814,13 @@
               <w14:ligatures w14:val="standardContextual"/>
             </w:rPr>
           </w:pPr>
-          <w:hyperlink w:anchor="_Toc138174173" w:history="1">
+          <w:hyperlink w:anchor="_Toc138258902" w:history="1">
             <w:r>
               <w:rPr>
                 <w:rStyle w:val="Hyperlink"/>
                 <w:noProof/>
               </w:rPr>
-              <w:t>2</w:t>
+              <w:t>1</w:t>
             </w:r>
             <w:r>
               <w:rPr>
@@ -1980,6 +1837,95 @@
                 <w:rStyle w:val="Hyperlink"/>
                 <w:noProof/>
               </w:rPr>
+              <w:t>Informieren</w:t>
+            </w:r>
+            <w:r>
+              <w:rPr>
+                <w:noProof/>
+                <w:webHidden/>
+              </w:rPr>
+              <w:tab/>
+            </w:r>
+            <w:r>
+              <w:rPr>
+                <w:noProof/>
+                <w:webHidden/>
+              </w:rPr>
+              <w:fldChar w:fldCharType="begin"/>
+            </w:r>
+            <w:r>
+              <w:rPr>
+                <w:noProof/>
+                <w:webHidden/>
+              </w:rPr>
+              <w:instrText xml:space="preserve"> PAGEREF _Toc138258902 \h </w:instrText>
+            </w:r>
+            <w:r>
+              <w:rPr>
+                <w:noProof/>
+                <w:webHidden/>
+              </w:rPr>
+            </w:r>
+            <w:r>
+              <w:rPr>
+                <w:noProof/>
+                <w:webHidden/>
+              </w:rPr>
+              <w:fldChar w:fldCharType="separate"/>
+            </w:r>
+            <w:r>
+              <w:rPr>
+                <w:noProof/>
+                <w:webHidden/>
+              </w:rPr>
+              <w:t>5</w:t>
+            </w:r>
+            <w:r>
+              <w:rPr>
+                <w:noProof/>
+                <w:webHidden/>
+              </w:rPr>
+              <w:fldChar w:fldCharType="end"/>
+            </w:r>
+          </w:hyperlink>
+        </w:p>
+        <w:p>
+          <w:pPr>
+            <w:pStyle w:val="Verzeichnis1"/>
+            <w:tabs>
+              <w:tab w:val="right" w:leader="dot" w:pos="9300"/>
+            </w:tabs>
+            <w:rPr>
+              <w:rFonts w:asciiTheme="minorHAnsi" w:eastAsiaTheme="minorEastAsia" w:hAnsiTheme="minorHAnsi" w:cstheme="minorBidi"/>
+              <w:noProof/>
+              <w:kern w:val="2"/>
+              <w:lang w:bidi="ar-SA"/>
+              <w14:ligatures w14:val="standardContextual"/>
+            </w:rPr>
+          </w:pPr>
+          <w:hyperlink w:anchor="_Toc138258903" w:history="1">
+            <w:r>
+              <w:rPr>
+                <w:rStyle w:val="Hyperlink"/>
+                <w:noProof/>
+              </w:rPr>
+              <w:t>2</w:t>
+            </w:r>
+            <w:r>
+              <w:rPr>
+                <w:rFonts w:asciiTheme="minorHAnsi" w:eastAsiaTheme="minorEastAsia" w:hAnsiTheme="minorHAnsi" w:cstheme="minorBidi"/>
+                <w:noProof/>
+                <w:kern w:val="2"/>
+                <w:lang w:bidi="ar-SA"/>
+                <w14:ligatures w14:val="standardContextual"/>
+              </w:rPr>
+              <w:tab/>
+            </w:r>
+            <w:r>
+              <w:rPr>
+                <w:rStyle w:val="Hyperlink"/>
+                <w:noProof/>
+              </w:rPr>
               <w:t>Planen</w:t>
             </w:r>
             <w:r>
@@ -2001,7 +1947,7 @@
                 <w:noProof/>
                 <w:webHidden/>
               </w:rPr>
-              <w:instrText xml:space="preserve"> PAGEREF _Toc138174173 \h </w:instrText>
+              <w:instrText xml:space="preserve"> PAGEREF _Toc138258903 \h </w:instrText>
             </w:r>
             <w:r>
               <w:rPr>
@@ -2046,7 +1992,7 @@
               <w14:ligatures w14:val="standardContextual"/>
             </w:rPr>
           </w:pPr>
-          <w:hyperlink w:anchor="_Toc138174174" w:history="1">
+          <w:hyperlink w:anchor="_Toc138258904" w:history="1">
             <w:r>
               <w:rPr>
                 <w:rStyle w:val="Hyperlink"/>
@@ -2069,7 +2015,7 @@
                 <w:rStyle w:val="Hyperlink"/>
                 <w:noProof/>
               </w:rPr>
-              <w:t>Entwurf</w:t>
+              <w:t>Funktionell</w:t>
             </w:r>
             <w:r>
               <w:rPr>
@@ -2090,7 +2036,7 @@
                 <w:noProof/>
                 <w:webHidden/>
               </w:rPr>
-              <w:instrText xml:space="preserve"> PAGEREF _Toc138174174 \h </w:instrText>
+              <w:instrText xml:space="preserve"> PAGEREF _Toc138258904 \h </w:instrText>
             </w:r>
             <w:r>
               <w:rPr>
@@ -2135,7 +2081,7 @@
               <w14:ligatures w14:val="standardContextual"/>
             </w:rPr>
           </w:pPr>
-          <w:hyperlink w:anchor="_Toc138174175" w:history="1">
+          <w:hyperlink w:anchor="_Toc138258905" w:history="1">
             <w:r>
               <w:rPr>
                 <w:rStyle w:val="Hyperlink"/>
@@ -2158,7 +2104,7 @@
                 <w:rStyle w:val="Hyperlink"/>
                 <w:noProof/>
               </w:rPr>
-              <w:t>Testkonzept</w:t>
+              <w:t>Nicht funktionell</w:t>
             </w:r>
             <w:r>
               <w:rPr>
@@ -2179,7 +2125,7 @@
                 <w:noProof/>
                 <w:webHidden/>
               </w:rPr>
-              <w:instrText xml:space="preserve"> PAGEREF _Toc138174175 \h </w:instrText>
+              <w:instrText xml:space="preserve"> PAGEREF _Toc138258905 \h </w:instrText>
             </w:r>
             <w:r>
               <w:rPr>
@@ -2224,7 +2170,7 @@
               <w14:ligatures w14:val="standardContextual"/>
             </w:rPr>
           </w:pPr>
-          <w:hyperlink w:anchor="_Toc138174176" w:history="1">
+          <w:hyperlink w:anchor="_Toc138258906" w:history="1">
             <w:r>
               <w:rPr>
                 <w:rStyle w:val="Hyperlink"/>
@@ -2268,7 +2214,7 @@
                 <w:noProof/>
                 <w:webHidden/>
               </w:rPr>
-              <w:instrText xml:space="preserve"> PAGEREF _Toc138174176 \h </w:instrText>
+              <w:instrText xml:space="preserve"> PAGEREF _Toc138258906 \h </w:instrText>
             </w:r>
             <w:r>
               <w:rPr>
@@ -2289,6 +2235,184 @@
                 <w:webHidden/>
               </w:rPr>
               <w:t>5</w:t>
+            </w:r>
+            <w:r>
+              <w:rPr>
+                <w:noProof/>
+                <w:webHidden/>
+              </w:rPr>
+              <w:fldChar w:fldCharType="end"/>
+            </w:r>
+          </w:hyperlink>
+        </w:p>
+        <w:p>
+          <w:pPr>
+            <w:pStyle w:val="Verzeichnis2"/>
+            <w:tabs>
+              <w:tab w:val="right" w:leader="dot" w:pos="9300"/>
+            </w:tabs>
+            <w:rPr>
+              <w:rFonts w:asciiTheme="minorHAnsi" w:eastAsiaTheme="minorEastAsia" w:hAnsiTheme="minorHAnsi" w:cstheme="minorBidi"/>
+              <w:noProof/>
+              <w:kern w:val="2"/>
+              <w:lang w:bidi="ar-SA"/>
+              <w14:ligatures w14:val="standardContextual"/>
+            </w:rPr>
+          </w:pPr>
+          <w:hyperlink w:anchor="_Toc138258907" w:history="1">
+            <w:r>
+              <w:rPr>
+                <w:rStyle w:val="Hyperlink"/>
+                <w:noProof/>
+              </w:rPr>
+              <w:t>3.1</w:t>
+            </w:r>
+            <w:r>
+              <w:rPr>
+                <w:rFonts w:asciiTheme="minorHAnsi" w:eastAsiaTheme="minorEastAsia" w:hAnsiTheme="minorHAnsi" w:cstheme="minorBidi"/>
+                <w:noProof/>
+                <w:kern w:val="2"/>
+                <w:lang w:bidi="ar-SA"/>
+                <w14:ligatures w14:val="standardContextual"/>
+              </w:rPr>
+              <w:tab/>
+            </w:r>
+            <w:r>
+              <w:rPr>
+                <w:rStyle w:val="Hyperlink"/>
+                <w:noProof/>
+              </w:rPr>
+              <w:t>Entwurf</w:t>
+            </w:r>
+            <w:r>
+              <w:rPr>
+                <w:noProof/>
+                <w:webHidden/>
+              </w:rPr>
+              <w:tab/>
+            </w:r>
+            <w:r>
+              <w:rPr>
+                <w:noProof/>
+                <w:webHidden/>
+              </w:rPr>
+              <w:fldChar w:fldCharType="begin"/>
+            </w:r>
+            <w:r>
+              <w:rPr>
+                <w:noProof/>
+                <w:webHidden/>
+              </w:rPr>
+              <w:instrText xml:space="preserve"> PAGEREF _Toc138258907 \h </w:instrText>
+            </w:r>
+            <w:r>
+              <w:rPr>
+                <w:noProof/>
+                <w:webHidden/>
+              </w:rPr>
+            </w:r>
+            <w:r>
+              <w:rPr>
+                <w:noProof/>
+                <w:webHidden/>
+              </w:rPr>
+              <w:fldChar w:fldCharType="separate"/>
+            </w:r>
+            <w:r>
+              <w:rPr>
+                <w:noProof/>
+                <w:webHidden/>
+              </w:rPr>
+              <w:t>7</w:t>
+            </w:r>
+            <w:r>
+              <w:rPr>
+                <w:noProof/>
+                <w:webHidden/>
+              </w:rPr>
+              <w:fldChar w:fldCharType="end"/>
+            </w:r>
+          </w:hyperlink>
+        </w:p>
+        <w:p>
+          <w:pPr>
+            <w:pStyle w:val="Verzeichnis2"/>
+            <w:tabs>
+              <w:tab w:val="right" w:leader="dot" w:pos="9300"/>
+            </w:tabs>
+            <w:rPr>
+              <w:rFonts w:asciiTheme="minorHAnsi" w:eastAsiaTheme="minorEastAsia" w:hAnsiTheme="minorHAnsi" w:cstheme="minorBidi"/>
+              <w:noProof/>
+              <w:kern w:val="2"/>
+              <w:lang w:bidi="ar-SA"/>
+              <w14:ligatures w14:val="standardContextual"/>
+            </w:rPr>
+          </w:pPr>
+          <w:hyperlink w:anchor="_Toc138258908" w:history="1">
+            <w:r>
+              <w:rPr>
+                <w:rStyle w:val="Hyperlink"/>
+                <w:noProof/>
+              </w:rPr>
+              <w:t>3.2</w:t>
+            </w:r>
+            <w:r>
+              <w:rPr>
+                <w:rFonts w:asciiTheme="minorHAnsi" w:eastAsiaTheme="minorEastAsia" w:hAnsiTheme="minorHAnsi" w:cstheme="minorBidi"/>
+                <w:noProof/>
+                <w:kern w:val="2"/>
+                <w:lang w:bidi="ar-SA"/>
+                <w14:ligatures w14:val="standardContextual"/>
+              </w:rPr>
+              <w:tab/>
+            </w:r>
+            <w:r>
+              <w:rPr>
+                <w:rStyle w:val="Hyperlink"/>
+                <w:noProof/>
+              </w:rPr>
+              <w:t>Testkonzept</w:t>
+            </w:r>
+            <w:r>
+              <w:rPr>
+                <w:noProof/>
+                <w:webHidden/>
+              </w:rPr>
+              <w:tab/>
+            </w:r>
+            <w:r>
+              <w:rPr>
+                <w:noProof/>
+                <w:webHidden/>
+              </w:rPr>
+              <w:fldChar w:fldCharType="begin"/>
+            </w:r>
+            <w:r>
+              <w:rPr>
+                <w:noProof/>
+                <w:webHidden/>
+              </w:rPr>
+              <w:instrText xml:space="preserve"> PAGEREF _Toc138258908 \h </w:instrText>
+            </w:r>
+            <w:r>
+              <w:rPr>
+                <w:noProof/>
+                <w:webHidden/>
+              </w:rPr>
+            </w:r>
+            <w:r>
+              <w:rPr>
+                <w:noProof/>
+                <w:webHidden/>
+              </w:rPr>
+              <w:fldChar w:fldCharType="separate"/>
+            </w:r>
+            <w:r>
+              <w:rPr>
+                <w:noProof/>
+                <w:webHidden/>
+              </w:rPr>
+              <w:t>10</w:t>
             </w:r>
             <w:r>
               <w:rPr>
@@ -2313,7 +2437,7 @@
               <w14:ligatures w14:val="standardContextual"/>
             </w:rPr>
           </w:pPr>
-          <w:hyperlink w:anchor="_Toc138174177" w:history="1">
+          <w:hyperlink w:anchor="_Toc138258909" w:history="1">
             <w:r>
               <w:rPr>
                 <w:rStyle w:val="Hyperlink"/>
@@ -2357,7 +2481,7 @@
                 <w:noProof/>
                 <w:webHidden/>
               </w:rPr>
-              <w:instrText xml:space="preserve"> PAGEREF _Toc138174177 \h </w:instrText>
+              <w:instrText xml:space="preserve"> PAGEREF _Toc138258909 \h </w:instrText>
             </w:r>
             <w:r>
               <w:rPr>
@@ -2377,7 +2501,7 @@
                 <w:noProof/>
                 <w:webHidden/>
               </w:rPr>
-              <w:t>5</w:t>
+              <w:t>11</w:t>
             </w:r>
             <w:r>
               <w:rPr>
@@ -2402,7 +2526,7 @@
               <w14:ligatures w14:val="standardContextual"/>
             </w:rPr>
           </w:pPr>
-          <w:hyperlink w:anchor="_Toc138174178" w:history="1">
+          <w:hyperlink w:anchor="_Toc138258910" w:history="1">
             <w:r>
               <w:rPr>
                 <w:rStyle w:val="Hyperlink"/>
@@ -2446,7 +2570,7 @@
                 <w:noProof/>
                 <w:webHidden/>
               </w:rPr>
-              <w:instrText xml:space="preserve"> PAGEREF _Toc138174178 \h </w:instrText>
+              <w:instrText xml:space="preserve"> PAGEREF _Toc138258910 \h </w:instrText>
             </w:r>
             <w:r>
               <w:rPr>
@@ -2466,7 +2590,7 @@
                 <w:noProof/>
                 <w:webHidden/>
               </w:rPr>
-              <w:t>5</w:t>
+              <w:t>11</w:t>
             </w:r>
             <w:r>
               <w:rPr>
@@ -2491,7 +2615,7 @@
               <w14:ligatures w14:val="standardContextual"/>
             </w:rPr>
           </w:pPr>
-          <w:hyperlink w:anchor="_Toc138174179" w:history="1">
+          <w:hyperlink w:anchor="_Toc138258911" w:history="1">
             <w:r>
               <w:rPr>
                 <w:rStyle w:val="Hyperlink"/>
@@ -2535,7 +2659,7 @@
                 <w:noProof/>
                 <w:webHidden/>
               </w:rPr>
-              <w:instrText xml:space="preserve"> PAGEREF _Toc138174179 \h </w:instrText>
+              <w:instrText xml:space="preserve"> PAGEREF _Toc138258911 \h </w:instrText>
             </w:r>
             <w:r>
               <w:rPr>
@@ -2555,7 +2679,7 @@
                 <w:noProof/>
                 <w:webHidden/>
               </w:rPr>
-              <w:t>6</w:t>
+              <w:t>12</w:t>
             </w:r>
             <w:r>
               <w:rPr>
@@ -2580,7 +2704,7 @@
               <w14:ligatures w14:val="standardContextual"/>
             </w:rPr>
           </w:pPr>
-          <w:hyperlink w:anchor="_Toc138174180" w:history="1">
+          <w:hyperlink w:anchor="_Toc138258912" w:history="1">
             <w:r>
               <w:rPr>
                 <w:rStyle w:val="Hyperlink"/>
@@ -2624,7 +2748,7 @@
                 <w:noProof/>
                 <w:webHidden/>
               </w:rPr>
-              <w:instrText xml:space="preserve"> PAGEREF _Toc138174180 \h </w:instrText>
+              <w:instrText xml:space="preserve"> PAGEREF _Toc138258912 \h </w:instrText>
             </w:r>
             <w:r>
               <w:rPr>
@@ -2644,7 +2768,7 @@
                 <w:noProof/>
                 <w:webHidden/>
               </w:rPr>
-              <w:t>7</w:t>
+              <w:t>13</w:t>
             </w:r>
             <w:r>
               <w:rPr>
@@ -2669,7 +2793,7 @@
               <w14:ligatures w14:val="standardContextual"/>
             </w:rPr>
           </w:pPr>
-          <w:hyperlink w:anchor="_Toc138174181" w:history="1">
+          <w:hyperlink w:anchor="_Toc138258913" w:history="1">
             <w:r>
               <w:rPr>
                 <w:rStyle w:val="Hyperlink"/>
@@ -2713,7 +2837,7 @@
                 <w:noProof/>
                 <w:webHidden/>
               </w:rPr>
-              <w:instrText xml:space="preserve"> PAGEREF _Toc138174181 \h </w:instrText>
+              <w:instrText xml:space="preserve"> PAGEREF _Toc138258913 \h </w:instrText>
             </w:r>
             <w:r>
               <w:rPr>
@@ -2733,7 +2857,7 @@
                 <w:noProof/>
                 <w:webHidden/>
               </w:rPr>
-              <w:t>8</w:t>
+              <w:t>14</w:t>
             </w:r>
             <w:r>
               <w:rPr>
@@ -2758,7 +2882,7 @@
               <w14:ligatures w14:val="standardContextual"/>
             </w:rPr>
           </w:pPr>
-          <w:hyperlink w:anchor="_Toc138174182" w:history="1">
+          <w:hyperlink w:anchor="_Toc138258914" w:history="1">
             <w:r>
               <w:rPr>
                 <w:rStyle w:val="Hyperlink"/>
@@ -2802,7 +2926,7 @@
                 <w:noProof/>
                 <w:webHidden/>
               </w:rPr>
-              <w:instrText xml:space="preserve"> PAGEREF _Toc138174182 \h </w:instrText>
+              <w:instrText xml:space="preserve"> PAGEREF _Toc138258914 \h </w:instrText>
             </w:r>
             <w:r>
               <w:rPr>
@@ -2822,7 +2946,7 @@
                 <w:noProof/>
                 <w:webHidden/>
               </w:rPr>
-              <w:t>9</w:t>
+              <w:t>15</w:t>
             </w:r>
             <w:r>
               <w:rPr>
@@ -2847,7 +2971,7 @@
               <w14:ligatures w14:val="standardContextual"/>
             </w:rPr>
           </w:pPr>
-          <w:hyperlink w:anchor="_Toc138174183" w:history="1">
+          <w:hyperlink w:anchor="_Toc138258915" w:history="1">
             <w:r>
               <w:rPr>
                 <w:rStyle w:val="Hyperlink"/>
@@ -2891,7 +3015,7 @@
                 <w:noProof/>
                 <w:webHidden/>
               </w:rPr>
-              <w:instrText xml:space="preserve"> PAGEREF _Toc138174183 \h </w:instrText>
+              <w:instrText xml:space="preserve"> PAGEREF _Toc138258915 \h </w:instrText>
             </w:r>
             <w:r>
               <w:rPr>
@@ -2911,7 +3035,7 @@
                 <w:noProof/>
                 <w:webHidden/>
               </w:rPr>
-              <w:t>10</w:t>
+              <w:t>16</w:t>
             </w:r>
             <w:r>
               <w:rPr>
@@ -2936,7 +3060,7 @@
               <w14:ligatures w14:val="standardContextual"/>
             </w:rPr>
           </w:pPr>
-          <w:hyperlink w:anchor="_Toc138174184" w:history="1">
+          <w:hyperlink w:anchor="_Toc138258916" w:history="1">
             <w:r>
               <w:rPr>
                 <w:rStyle w:val="Hyperlink"/>
@@ -2980,7 +3104,7 @@
                 <w:noProof/>
                 <w:webHidden/>
               </w:rPr>
-              <w:instrText xml:space="preserve"> PAGEREF _Toc138174184 \h </w:instrText>
+              <w:instrText xml:space="preserve"> PAGEREF _Toc138258916 \h </w:instrText>
             </w:r>
             <w:r>
               <w:rPr>
@@ -3000,7 +3124,7 @@
                 <w:noProof/>
                 <w:webHidden/>
               </w:rPr>
-              <w:t>11</w:t>
+              <w:t>17</w:t>
             </w:r>
             <w:r>
               <w:rPr>
@@ -3025,7 +3149,7 @@
               <w14:ligatures w14:val="standardContextual"/>
             </w:rPr>
           </w:pPr>
-          <w:hyperlink w:anchor="_Toc138174185" w:history="1">
+          <w:hyperlink w:anchor="_Toc138258917" w:history="1">
             <w:r>
               <w:rPr>
                 <w:rStyle w:val="Hyperlink"/>
@@ -3069,7 +3193,7 @@
                 <w:noProof/>
                 <w:webHidden/>
               </w:rPr>
-              <w:instrText xml:space="preserve"> PAGEREF _Toc138174185 \h </w:instrText>
+              <w:instrText xml:space="preserve"> PAGEREF _Toc138258917 \h </w:instrText>
             </w:r>
             <w:r>
               <w:rPr>
@@ -3089,7 +3213,7 @@
                 <w:noProof/>
                 <w:webHidden/>
               </w:rPr>
-              <w:t>12</w:t>
+              <w:t>18</w:t>
             </w:r>
             <w:r>
               <w:rPr>
@@ -3115,7 +3239,7 @@
               <w14:ligatures w14:val="standardContextual"/>
             </w:rPr>
           </w:pPr>
-          <w:hyperlink w:anchor="_Toc138174186" w:history="1">
+          <w:hyperlink w:anchor="_Toc138258918" w:history="1">
             <w:r>
               <w:rPr>
                 <w:rStyle w:val="Hyperlink"/>
@@ -3159,7 +3283,7 @@
                 <w:noProof/>
                 <w:webHidden/>
               </w:rPr>
-              <w:instrText xml:space="preserve"> PAGEREF _Toc138174186 \h </w:instrText>
+              <w:instrText xml:space="preserve"> PAGEREF _Toc138258918 \h </w:instrText>
             </w:r>
             <w:r>
               <w:rPr>
@@ -3179,7 +3303,7 @@
                 <w:noProof/>
                 <w:webHidden/>
               </w:rPr>
-              <w:t>12</w:t>
+              <w:t>18</w:t>
             </w:r>
             <w:r>
               <w:rPr>
@@ -3205,7 +3329,7 @@
               <w14:ligatures w14:val="standardContextual"/>
             </w:rPr>
           </w:pPr>
-          <w:hyperlink w:anchor="_Toc138174187" w:history="1">
+          <w:hyperlink w:anchor="_Toc138258919" w:history="1">
             <w:r>
               <w:rPr>
                 <w:rStyle w:val="Hyperlink"/>
@@ -3249,7 +3373,7 @@
                 <w:noProof/>
                 <w:webHidden/>
               </w:rPr>
-              <w:instrText xml:space="preserve"> PAGEREF _Toc138174187 \h </w:instrText>
+              <w:instrText xml:space="preserve"> PAGEREF _Toc138258919 \h </w:instrText>
             </w:r>
             <w:r>
               <w:rPr>
@@ -3269,7 +3393,7 @@
                 <w:noProof/>
                 <w:webHidden/>
               </w:rPr>
-              <w:t>12</w:t>
+              <w:t>18</w:t>
             </w:r>
             <w:r>
               <w:rPr>
@@ -3310,7 +3434,7 @@
         </w:numPr>
         <w:ind w:left="432" w:hanging="432"/>
       </w:pPr>
-      <w:bookmarkStart w:id="1" w:name="_Toc138174164"/>
+      <w:bookmarkStart w:id="1" w:name="_Toc138258894"/>
       <w:r>
         <w:lastRenderedPageBreak/>
         <w:t>Teil 1: Projektbericht</w:t>
@@ -3321,7 +3445,7 @@
       <w:pPr>
         <w:pStyle w:val="berschrift1"/>
       </w:pPr>
-      <w:bookmarkStart w:id="2" w:name="_Toc138174165"/>
+      <w:bookmarkStart w:id="2" w:name="_Toc138258895"/>
       <w:r>
         <w:t>Einleitung</w:t>
       </w:r>
@@ -3338,21 +3462,7 @@
         <w:rPr>
           <w:rFonts w:ascii="Arial" w:hAnsi="Arial"/>
         </w:rPr>
-        <w:t xml:space="preserve">Die </w:t>
-      </w:r>
-      <w:proofErr w:type="spellStart"/>
-      <w:r>
-        <w:rPr>
-          <w:rFonts w:ascii="Arial" w:hAnsi="Arial"/>
-        </w:rPr>
-        <w:t>innosolv</w:t>
-      </w:r>
-      <w:proofErr w:type="spellEnd"/>
-      <w:r>
-        <w:rPr>
-          <w:rFonts w:ascii="Arial" w:hAnsi="Arial"/>
-        </w:rPr>
-        <w:t xml:space="preserve"> AG ist ein führender Anbieter von Softwarelösungen und legt gro</w:t>
+        <w:t>Die innosolv AG ist ein führender Anbieter von Softwarelösungen und legt gro</w:t>
       </w:r>
       <w:r>
         <w:rPr>
@@ -3464,16 +3574,8 @@
         <w:rPr>
           <w:rFonts w:ascii="Arial" w:hAnsi="Arial"/>
         </w:rPr>
-        <w:t xml:space="preserve">Die Entwicklung dieser Feedback-Webseite trägt dazu bei, den Schulungsprozess der </w:t>
-      </w:r>
-      <w:proofErr w:type="spellStart"/>
-      <w:r>
-        <w:rPr>
-          <w:rFonts w:ascii="Arial" w:hAnsi="Arial"/>
-        </w:rPr>
-        <w:t>innosolv</w:t>
-      </w:r>
-      <w:proofErr w:type="spellEnd"/>
+        <w:t>Die Entwicklung dieser Feedback-Webseite trägt dazu bei, den Schulungsprozess der innosolv</w:t>
+      </w:r>
       <w:r>
         <w:rPr>
           <w:rFonts w:ascii="Arial" w:hAnsi="Arial"/>
@@ -3512,7 +3614,7 @@
       <w:pPr>
         <w:pStyle w:val="berschrift1"/>
       </w:pPr>
-      <w:bookmarkStart w:id="3" w:name="_Toc138174166"/>
+      <w:bookmarkStart w:id="3" w:name="_Toc138258896"/>
       <w:r>
         <w:t>Management</w:t>
       </w:r>
@@ -3532,15 +3634,7 @@
         <w:pStyle w:val="Textkrper"/>
       </w:pPr>
       <w:r>
-        <w:t xml:space="preserve">Bei der </w:t>
-      </w:r>
-      <w:proofErr w:type="spellStart"/>
-      <w:r>
-        <w:t>innosolv</w:t>
-      </w:r>
-      <w:proofErr w:type="spellEnd"/>
-      <w:r>
-        <w:t xml:space="preserve"> AG finden regelmässig Produktschulungen statt, bei denen den Kunden die Software und ihre Funktionen sowie Abläufe erklärt werden. Diese Schulungen werden von Fachentwicklern des entsprechenden Fachbereichs durchgeführt. Am Ende jeder Schulung erhalten die Teilnehmer Fragebögen in Papierform, auf denen sie zusätzliches Feedback geben können und die es ihnen ermöglichen, die Schulung und den Kursleiter zu bewerten.</w:t>
+        <w:t>Bei der innosolv AG finden regelmässig Produktschulungen statt, bei denen den Kunden die Software und ihre Funktionen sowie Abläufe erklärt werden. Diese Schulungen werden von Fachentwicklern des entsprechenden Fachbereichs durchgeführt. Am Ende jeder Schulung erhalten die Teilnehmer Fragebögen in Papierform, auf denen sie zusätzliches Feedback geben können und die es ihnen ermöglichen, die Schulung und den Kursleiter zu bewerten.</w:t>
       </w:r>
     </w:p>
     <w:p>
@@ -3637,15 +3731,7 @@
         <w:ind w:right="210"/>
       </w:pPr>
       <w:r>
-        <w:t xml:space="preserve">Insgesamt hat die Entwicklung der Feedback-Webseite einen positiven Einfluss auf den Schulungsprozess der </w:t>
-      </w:r>
-      <w:proofErr w:type="spellStart"/>
-      <w:r>
-        <w:t>innosolv</w:t>
-      </w:r>
-      <w:proofErr w:type="spellEnd"/>
-      <w:r>
-        <w:t xml:space="preserve"> AG. Eine effiziente Erfassung und Auswertung von Feedback ermöglicht es dem Unternehmen, gezielte Verbesserungen vorzunehmen und die Kundenzufriedenheit langfristig zu steigern.</w:t>
+        <w:t>Insgesamt hat die Entwicklung der Feedback-Webseite einen positiven Einfluss auf den Schulungsprozess der innosolv AG. Eine effiziente Erfassung und Auswertung von Feedback ermöglicht es dem Unternehmen, gezielte Verbesserungen vorzunehmen und die Kundenzufriedenheit langfristig zu steigern.</w:t>
       </w:r>
     </w:p>
     <w:p>
@@ -3662,15 +3748,7 @@
         <w:ind w:right="210"/>
       </w:pPr>
       <w:r>
-        <w:t xml:space="preserve">Das Projekt zeigt auch das Potenzial der Digitalisierung im Bereich des Feedback-Managements auf und eröffnet Möglichkeiten für zukünftige Erweiterungen und Optimierungen. Die </w:t>
-      </w:r>
-      <w:proofErr w:type="spellStart"/>
-      <w:r>
-        <w:t>innosolv</w:t>
-      </w:r>
-      <w:proofErr w:type="spellEnd"/>
-      <w:r>
-        <w:t xml:space="preserve"> AG kann die gewonnenen Erkenntnisse nutzen, um auch in anderen Bereichen des Unternehmens von digitalen Feedback-Lösungen zu profitieren.</w:t>
+        <w:t>Das Projekt zeigt auch das Potenzial der Digitalisierung im Bereich des Feedback-Managements auf und eröffnet Möglichkeiten für zukünftige Erweiterungen und Optimierungen. Die innosolv AG kann die gewonnenen Erkenntnisse nutzen, um auch in anderen Bereichen des Unternehmens von digitalen Feedback-Lösungen zu profitieren.</w:t>
       </w:r>
     </w:p>
     <w:p>
@@ -3726,7 +3804,7 @@
       <w:pPr>
         <w:pStyle w:val="berschrift1"/>
       </w:pPr>
-      <w:bookmarkStart w:id="4" w:name="_Toc138174167"/>
+      <w:bookmarkStart w:id="4" w:name="_Toc138258897"/>
       <w:r>
         <w:lastRenderedPageBreak/>
         <w:t>Projektbeschreibung</w:t>
@@ -3746,17 +3824,13 @@
     <w:p>
       <w:pPr>
         <w:pStyle w:val="Textkrper"/>
-        <w:spacing w:before="2"/>
-        <w:rPr>
-          <w:sz w:val="34"/>
-        </w:rPr>
       </w:pPr>
     </w:p>
     <w:p>
       <w:pPr>
         <w:pStyle w:val="berschrift2"/>
       </w:pPr>
-      <w:bookmarkStart w:id="5" w:name="_Toc138174168"/>
+      <w:bookmarkStart w:id="5" w:name="_Toc138258898"/>
       <w:r>
         <w:t>Projektmethode</w:t>
       </w:r>
@@ -3817,11 +3891,9 @@
         </w:rPr>
         <w:t xml:space="preserve"> </w:t>
       </w:r>
-      <w:proofErr w:type="spellStart"/>
       <w:r>
         <w:t>nformieren</w:t>
       </w:r>
-      <w:proofErr w:type="spellEnd"/>
       <w:r>
         <w:t xml:space="preserve"> (</w:t>
       </w:r>
@@ -3849,11 +3921,9 @@
         </w:rPr>
         <w:t xml:space="preserve">P </w:t>
       </w:r>
-      <w:proofErr w:type="spellStart"/>
       <w:r>
         <w:t>lanen</w:t>
       </w:r>
-      <w:proofErr w:type="spellEnd"/>
       <w:r>
         <w:t xml:space="preserve"> (Kapitel </w:t>
       </w:r>
@@ -3881,11 +3951,9 @@
         </w:rPr>
         <w:t xml:space="preserve">E </w:t>
       </w:r>
-      <w:proofErr w:type="spellStart"/>
       <w:r>
         <w:t>ntscheiden</w:t>
       </w:r>
-      <w:proofErr w:type="spellEnd"/>
       <w:r>
         <w:t xml:space="preserve"> (Kapitel 2)</w:t>
       </w:r>
@@ -3917,11 +3985,9 @@
         </w:rPr>
         <w:t xml:space="preserve"> </w:t>
       </w:r>
-      <w:proofErr w:type="spellStart"/>
       <w:r>
         <w:t>ealisieren</w:t>
       </w:r>
-      <w:proofErr w:type="spellEnd"/>
       <w:r>
         <w:t xml:space="preserve"> (Kapitel 5)</w:t>
       </w:r>
@@ -3953,11 +4019,9 @@
         </w:rPr>
         <w:t xml:space="preserve"> </w:t>
       </w:r>
-      <w:proofErr w:type="spellStart"/>
       <w:r>
         <w:t>ontrollieren</w:t>
       </w:r>
-      <w:proofErr w:type="spellEnd"/>
       <w:r>
         <w:t xml:space="preserve"> (Kapitel </w:t>
       </w:r>
@@ -3992,11 +4056,9 @@
         </w:rPr>
         <w:t xml:space="preserve"> </w:t>
       </w:r>
-      <w:proofErr w:type="spellStart"/>
       <w:r>
         <w:t>uswerten</w:t>
       </w:r>
-      <w:proofErr w:type="spellEnd"/>
       <w:r>
         <w:t xml:space="preserve"> (Kapitel 7)</w:t>
       </w:r>
@@ -4005,7 +4067,7 @@
       <w:pPr>
         <w:pStyle w:val="berschrift2"/>
       </w:pPr>
-      <w:bookmarkStart w:id="6" w:name="_Toc138174169"/>
+      <w:bookmarkStart w:id="6" w:name="_Toc138258899"/>
       <w:r>
         <w:t>Termine</w:t>
       </w:r>
@@ -4020,7 +4082,7 @@
       <w:pPr>
         <w:pStyle w:val="berschrift2"/>
       </w:pPr>
-      <w:bookmarkStart w:id="7" w:name="_Toc138174170"/>
+      <w:bookmarkStart w:id="7" w:name="_Toc138258900"/>
       <w:r>
         <w:t>I</w:t>
       </w:r>
@@ -4060,15 +4122,7 @@
         </w:numPr>
       </w:pPr>
       <w:r>
-        <w:t xml:space="preserve">Die </w:t>
-      </w:r>
-      <w:proofErr w:type="spellStart"/>
-      <w:r>
-        <w:t>innosolv</w:t>
-      </w:r>
-      <w:proofErr w:type="spellEnd"/>
-      <w:r>
-        <w:t xml:space="preserve"> AG ist ein führender Anbieter von Softwarelösungen und bietet regelmä</w:t>
+        <w:t>Die innosolv AG ist ein führender Anbieter von Softwarelösungen und bietet regelmä</w:t>
       </w:r>
       <w:r>
         <w:t>ss</w:t>
@@ -4207,15 +4261,7 @@
         </w:numPr>
       </w:pPr>
       <w:r>
-        <w:t xml:space="preserve">Verbesserung des Schulungsprozesses und des Kundenservice der </w:t>
-      </w:r>
-      <w:proofErr w:type="spellStart"/>
-      <w:r>
-        <w:t>innosolv</w:t>
-      </w:r>
-      <w:proofErr w:type="spellEnd"/>
-      <w:r>
-        <w:t xml:space="preserve"> AG.</w:t>
+        <w:t>Verbesserung des Schulungsprozesses und des Kundenservice der innosolv AG.</w:t>
       </w:r>
     </w:p>
     <w:p>
@@ -4240,15 +4286,7 @@
         <w:pStyle w:val="Textkrper"/>
       </w:pPr>
       <w:r>
-        <w:t xml:space="preserve">Die Entwicklung der Feedback-Webseite wird voraussichtlich den Schulungsprozess der </w:t>
-      </w:r>
-      <w:proofErr w:type="spellStart"/>
-      <w:r>
-        <w:t>innosolv</w:t>
-      </w:r>
-      <w:proofErr w:type="spellEnd"/>
-      <w:r>
-        <w:t xml:space="preserve"> AG verbessern, indem sie eine effiziente und moderne Methode zur Feedback-Erfassung und -Auswertung einführt. Dadurch können Verbesserungspotenziale identifiziert</w:t>
+        <w:t>Die Entwicklung der Feedback-Webseite wird voraussichtlich den Schulungsprozess der innosolv AG verbessern, indem sie eine effiziente und moderne Methode zur Feedback-Erfassung und -Auswertung einführt. Dadurch können Verbesserungspotenziale identifiziert</w:t>
       </w:r>
       <w:r>
         <w:t xml:space="preserve"> und </w:t>
@@ -4279,7 +4317,7 @@
         </w:numPr>
         <w:ind w:left="432" w:hanging="432"/>
       </w:pPr>
-      <w:bookmarkStart w:id="8" w:name="_Toc138174171"/>
+      <w:bookmarkStart w:id="8" w:name="_Toc138258901"/>
       <w:r>
         <w:lastRenderedPageBreak/>
         <w:t>Teil 2: Dokumentation</w:t>
@@ -4294,7 +4332,7 @@
           <w:numId w:val="44"/>
         </w:numPr>
       </w:pPr>
-      <w:bookmarkStart w:id="9" w:name="_Toc138174172"/>
+      <w:bookmarkStart w:id="9" w:name="_Toc138258902"/>
       <w:r>
         <w:t>Informieren</w:t>
       </w:r>
@@ -4305,15 +4343,7 @@
         <w:pStyle w:val="Textkrper"/>
       </w:pPr>
       <w:r>
-        <w:t xml:space="preserve">Bei der </w:t>
-      </w:r>
-      <w:proofErr w:type="spellStart"/>
-      <w:r>
-        <w:t>innosolv</w:t>
-      </w:r>
-      <w:proofErr w:type="spellEnd"/>
-      <w:r>
-        <w:t xml:space="preserve"> AG finden regelmässig Produktschulungen statt, bei denen den Kunden die Software und ihre Funktionen sowie Abläufe erklärt werden. Diese Schulungen werden von Fachentwicklern des entsprechenden Fachbereichs durchgeführt. Am Ende jeder Schulung erhalten die Teilnehmer Fragebögen in Papierform, auf denen sie zusätzliches Feedback geben können und die es ihnen ermöglichen, die Schulung und den Kursleiter zu bewerten.</w:t>
+        <w:t>Bei der innosolv AG finden regelmässig Produktschulungen statt, bei denen den Kunden die Software und ihre Funktionen sowie Abläufe erklärt werden. Diese Schulungen werden von Fachentwicklern des entsprechenden Fachbereichs durchgeführt. Am Ende jeder Schulung erhalten die Teilnehmer Fragebögen in Papierform, auf denen sie zusätzliches Feedback geben können und die es ihnen ermöglichen, die Schulung und den Kursleiter zu bewerten.</w:t>
       </w:r>
     </w:p>
     <w:p>
@@ -4333,7 +4363,7 @@
       <w:pPr>
         <w:pStyle w:val="berschrift1"/>
       </w:pPr>
-      <w:bookmarkStart w:id="10" w:name="_Toc138174173"/>
+      <w:bookmarkStart w:id="10" w:name="_Toc138258903"/>
       <w:r>
         <w:t>Planen</w:t>
       </w:r>
@@ -4352,10 +4382,12 @@
         <w:pStyle w:val="berschrift2"/>
       </w:pPr>
       <w:bookmarkStart w:id="11" w:name="_Toc123679514"/>
+      <w:bookmarkStart w:id="12" w:name="_Toc138258904"/>
       <w:r>
         <w:t>Funktionell</w:t>
       </w:r>
       <w:bookmarkEnd w:id="11"/>
+      <w:bookmarkEnd w:id="12"/>
     </w:p>
     <w:tbl>
       <w:tblPr>
@@ -4716,15 +4748,7 @@
               <w:t xml:space="preserve">Die Tabelle </w:t>
             </w:r>
             <w:r>
-              <w:t xml:space="preserve">kann man nach Datum oder </w:t>
-            </w:r>
-            <w:proofErr w:type="spellStart"/>
-            <w:r>
-              <w:t>Kursname</w:t>
-            </w:r>
-            <w:proofErr w:type="spellEnd"/>
-            <w:r>
-              <w:t xml:space="preserve"> gefiltert sein.</w:t>
+              <w:t>kann man nach Datum oder Kursname gefiltert sein.</w:t>
             </w:r>
             <w:r>
               <w:t xml:space="preserve"> </w:t>
@@ -4931,21 +4955,8 @@
               <w:cnfStyle w:val="000000100000" w:firstRow="0" w:lastRow="0" w:firstColumn="0" w:lastColumn="0" w:oddVBand="0" w:evenVBand="0" w:oddHBand="1" w:evenHBand="0" w:firstRowFirstColumn="0" w:firstRowLastColumn="0" w:lastRowFirstColumn="0" w:lastRowLastColumn="0"/>
             </w:pPr>
             <w:r>
-              <w:t xml:space="preserve">Link zur </w:t>
-            </w:r>
-            <w:proofErr w:type="spellStart"/>
-            <w:r>
-              <w:t>innosolve</w:t>
-            </w:r>
-            <w:proofErr w:type="spellEnd"/>
-            <w:r>
-              <w:t xml:space="preserve"> AG </w:t>
-            </w:r>
-            <w:proofErr w:type="spellStart"/>
-            <w:r>
-              <w:t>webseite</w:t>
-            </w:r>
-            <w:proofErr w:type="spellEnd"/>
+              <w:t>Link zur innosolve AG webseite</w:t>
+            </w:r>
           </w:p>
         </w:tc>
         <w:tc>
@@ -4957,24 +4968,11 @@
               <w:pStyle w:val="Textkrper"/>
               <w:cnfStyle w:val="000000100000" w:firstRow="0" w:lastRow="0" w:firstColumn="0" w:lastColumn="0" w:oddVBand="0" w:evenVBand="0" w:oddHBand="1" w:evenHBand="0" w:firstRowFirstColumn="0" w:firstRowLastColumn="0" w:lastRowFirstColumn="0" w:lastRowLastColumn="0"/>
             </w:pPr>
-            <w:proofErr w:type="spellStart"/>
-            <w:r>
-              <w:t>Innosolve</w:t>
-            </w:r>
-            <w:proofErr w:type="spellEnd"/>
-            <w:r>
-              <w:t xml:space="preserve"> AG Logo </w:t>
-            </w:r>
-            <w:r>
-              <w:t xml:space="preserve">leitet auf der Homepage der </w:t>
-            </w:r>
-            <w:proofErr w:type="spellStart"/>
-            <w:r>
-              <w:t>innosolv</w:t>
-            </w:r>
-            <w:proofErr w:type="spellEnd"/>
-            <w:r>
-              <w:t xml:space="preserve"> AG weiter.</w:t>
+            <w:r>
+              <w:t xml:space="preserve">Innosolve AG Logo </w:t>
+            </w:r>
+            <w:r>
+              <w:t>leitet auf der Homepage der innosolv AG weiter.</w:t>
             </w:r>
             <w:r>
               <w:t xml:space="preserve"> </w:t>
@@ -4987,9 +4985,9 @@
       <w:pPr>
         <w:pStyle w:val="Beschriftung"/>
       </w:pPr>
-      <w:bookmarkStart w:id="12" w:name="_Toc121478436"/>
-      <w:bookmarkStart w:id="13" w:name="_Toc123679457"/>
-      <w:bookmarkStart w:id="14" w:name="_Toc138177554"/>
+      <w:bookmarkStart w:id="13" w:name="_Toc121478436"/>
+      <w:bookmarkStart w:id="14" w:name="_Toc123679457"/>
+      <w:bookmarkStart w:id="15" w:name="_Toc138257662"/>
       <w:r>
         <w:t xml:space="preserve">Tabelle </w:t>
       </w:r>
@@ -5014,19 +5012,21 @@
       <w:r>
         <w:t xml:space="preserve"> Funktionelle Anforderungen</w:t>
       </w:r>
-      <w:bookmarkEnd w:id="12"/>
       <w:bookmarkEnd w:id="13"/>
       <w:bookmarkEnd w:id="14"/>
+      <w:bookmarkEnd w:id="15"/>
     </w:p>
     <w:p>
       <w:pPr>
         <w:pStyle w:val="berschrift2"/>
       </w:pPr>
-      <w:bookmarkStart w:id="15" w:name="_Toc123679515"/>
+      <w:bookmarkStart w:id="16" w:name="_Toc123679515"/>
+      <w:bookmarkStart w:id="17" w:name="_Toc138258905"/>
       <w:r>
         <w:t>Nicht funktionell</w:t>
       </w:r>
-      <w:bookmarkEnd w:id="15"/>
+      <w:bookmarkEnd w:id="16"/>
+      <w:bookmarkEnd w:id="17"/>
     </w:p>
     <w:tbl>
       <w:tblPr>
@@ -5313,9 +5313,9 @@
           <w:highlight w:val="lightGray"/>
         </w:rPr>
       </w:pPr>
-      <w:bookmarkStart w:id="16" w:name="_Toc121478437"/>
-      <w:bookmarkStart w:id="17" w:name="_Toc123679458"/>
-      <w:bookmarkStart w:id="18" w:name="_Toc138177555"/>
+      <w:bookmarkStart w:id="18" w:name="_Toc121478437"/>
+      <w:bookmarkStart w:id="19" w:name="_Toc123679458"/>
+      <w:bookmarkStart w:id="20" w:name="_Toc138257663"/>
       <w:r>
         <w:t xml:space="preserve">Tabelle </w:t>
       </w:r>
@@ -5340,34 +5340,26 @@
       <w:r>
         <w:t xml:space="preserve"> Nicht funktionelle Anforderungen</w:t>
       </w:r>
-      <w:bookmarkEnd w:id="16"/>
-      <w:bookmarkEnd w:id="17"/>
       <w:bookmarkEnd w:id="18"/>
+      <w:bookmarkEnd w:id="19"/>
+      <w:bookmarkEnd w:id="20"/>
     </w:p>
     <w:p>
       <w:pPr>
         <w:pStyle w:val="berschrift1"/>
       </w:pPr>
-      <w:bookmarkStart w:id="19" w:name="_Toc138174176"/>
+      <w:bookmarkStart w:id="21" w:name="_Toc138258906"/>
       <w:r>
         <w:t>Entscheiden</w:t>
       </w:r>
-      <w:bookmarkEnd w:id="19"/>
+      <w:bookmarkEnd w:id="21"/>
     </w:p>
     <w:p>
       <w:pPr>
         <w:pStyle w:val="Textkrper"/>
       </w:pPr>
       <w:r>
-        <w:t xml:space="preserve">Um den Prozess der Befragung der Kursteilnehmer zu optimieren, soll eine Webseite entwickelt werden. Auf dieser Webseite wird ein Formular bereitgestellt, das den Teilnehmern ermöglicht, Feedback zu geben und die Schulung sowie den Kursleiter zu bewerten. Das Logo der </w:t>
-      </w:r>
-      <w:proofErr w:type="spellStart"/>
-      <w:r>
-        <w:t>innosolv</w:t>
-      </w:r>
-      <w:proofErr w:type="spellEnd"/>
-      <w:r>
-        <w:t xml:space="preserve"> AG wird ebenfalls auf der Webseite eingebunden und es besteht eine Verlinkung zur offiziellen Seite des Unternehmens.</w:t>
+        <w:t>Um den Prozess der Befragung der Kursteilnehmer zu optimieren, soll eine Webseite entwickelt werden. Auf dieser Webseite wird ein Formular bereitgestellt, das den Teilnehmern ermöglicht, Feedback zu geben und die Schulung sowie den Kursleiter zu bewerten. Das Logo der innosolv AG wird ebenfalls auf der Webseite eingebunden und es besteht eine Verlinkung zur offiziellen Seite des Unternehmens.</w:t>
       </w:r>
     </w:p>
     <w:p>
@@ -5380,23 +5372,7 @@
         <w:pStyle w:val="Textkrper"/>
       </w:pPr>
       <w:r>
-        <w:t xml:space="preserve">Der genaue Inhalt des Formulars wird in Zusammenarbeit mit den Kursleitern definiert, um sicherzustellen, dass alle relevanten Informationen erfasst werden. Sobald das Formular ausgefüllt ist, sollen die Daten in einer </w:t>
-      </w:r>
-      <w:proofErr w:type="spellStart"/>
-      <w:r>
-        <w:t>MySql</w:t>
-      </w:r>
-      <w:proofErr w:type="spellEnd"/>
-      <w:r>
-        <w:t>-Datenbank namens "</w:t>
-      </w:r>
-      <w:proofErr w:type="spellStart"/>
-      <w:r>
-        <w:t>TrainingCourseForm</w:t>
-      </w:r>
-      <w:proofErr w:type="spellEnd"/>
-      <w:r>
-        <w:t>" gespeichert werden.</w:t>
+        <w:t>Der genaue Inhalt des Formulars wird in Zusammenarbeit mit den Kursleitern definiert, um sicherzustellen, dass alle relevanten Informationen erfasst werden. Sobald das Formular ausgefüllt ist, sollen die Daten in einer MySql-Datenbank namens "TrainingCourseForm" gespeichert werden.</w:t>
       </w:r>
     </w:p>
     <w:p>
@@ -5409,55 +5385,7 @@
         <w:pStyle w:val="Textkrper"/>
       </w:pPr>
       <w:r>
-        <w:t>Die Datenbank enthält zwei Tabellen: "</w:t>
-      </w:r>
-      <w:proofErr w:type="spellStart"/>
-      <w:r>
-        <w:t>TrainingCourses</w:t>
-      </w:r>
-      <w:proofErr w:type="spellEnd"/>
-      <w:r>
-        <w:t>" und "</w:t>
-      </w:r>
-      <w:proofErr w:type="spellStart"/>
-      <w:r>
-        <w:t>CompletedForms</w:t>
-      </w:r>
-      <w:proofErr w:type="spellEnd"/>
-      <w:r>
-        <w:t>". In der Tabelle "</w:t>
-      </w:r>
-      <w:proofErr w:type="spellStart"/>
-      <w:r>
-        <w:t>TrainingCourses</w:t>
-      </w:r>
-      <w:proofErr w:type="spellEnd"/>
-      <w:r>
-        <w:t xml:space="preserve">" werden verschiedene Kurse aufgelistet und folgende Informationen zu jedem Kurs abgelegt: </w:t>
-      </w:r>
-      <w:proofErr w:type="spellStart"/>
-      <w:r>
-        <w:t>Kursname</w:t>
-      </w:r>
-      <w:proofErr w:type="spellEnd"/>
-      <w:r>
-        <w:t>, Fachbereich, Kursleitername und Kursleiter-E-Mail. Die Tabelle "</w:t>
-      </w:r>
-      <w:proofErr w:type="spellStart"/>
-      <w:r>
-        <w:t>CompletedForms</w:t>
-      </w:r>
-      <w:proofErr w:type="spellEnd"/>
-      <w:r>
-        <w:t xml:space="preserve">" dient zur Speicherung der ausgefüllten Formulare. Zusätzlich zu den in Punkt 3 definierten Feldern werden ein Zeitstempel, das Durchführungsdatum des Kurses und der </w:t>
-      </w:r>
-      <w:proofErr w:type="spellStart"/>
-      <w:r>
-        <w:t>Kursname</w:t>
-      </w:r>
-      <w:proofErr w:type="spellEnd"/>
-      <w:r>
-        <w:t xml:space="preserve"> gespeichert.</w:t>
+        <w:t>Die Datenbank enthält zwei Tabellen: "TrainingCourses" und "CompletedForms". In der Tabelle "TrainingCourses" werden verschiedene Kurse aufgelistet und folgende Informationen zu jedem Kurs abgelegt: Kursname, Fachbereich, Kursleitername und Kursleiter-E-Mail. Die Tabelle "CompletedForms" dient zur Speicherung der ausgefüllten Formulare. Zusätzlich zu den in Punkt 3 definierten Feldern werden ein Zeitstempel, das Durchführungsdatum des Kurses und der Kursname gespeichert.</w:t>
       </w:r>
     </w:p>
     <w:p>
@@ -5471,23 +5399,7 @@
       </w:pPr>
       <w:r>
         <w:lastRenderedPageBreak/>
-        <w:t>Es besteht eine 1-n Beziehung zwischen den Tabellen "</w:t>
-      </w:r>
-      <w:proofErr w:type="spellStart"/>
-      <w:r>
-        <w:t>TrainingCourses</w:t>
-      </w:r>
-      <w:proofErr w:type="spellEnd"/>
-      <w:r>
-        <w:t>" und "</w:t>
-      </w:r>
-      <w:proofErr w:type="spellStart"/>
-      <w:r>
-        <w:t>CompletedForms</w:t>
-      </w:r>
-      <w:proofErr w:type="spellEnd"/>
-      <w:r>
-        <w:t>", da zu einem Kurs mehrere ausgefüllte Formulare gehören können.</w:t>
+        <w:t>Es besteht eine 1-n Beziehung zwischen den Tabellen "TrainingCourses" und "CompletedForms", da zu einem Kurs mehrere ausgefüllte Formulare gehören können.</w:t>
       </w:r>
     </w:p>
     <w:p>
@@ -5565,21 +5477,24 @@
     </w:p>
     <w:p>
       <w:pPr>
-        <w:pStyle w:val="Textkrper"/>
-      </w:pPr>
+        <w:rPr>
+          <w:rFonts w:ascii="Arial" w:hAnsi="Arial"/>
+        </w:rPr>
+      </w:pPr>
+      <w:r>
+        <w:br w:type="page"/>
+      </w:r>
     </w:p>
     <w:p>
       <w:pPr>
         <w:pStyle w:val="berschrift2"/>
       </w:pPr>
-      <w:bookmarkStart w:id="20" w:name="_Toc138174174"/>
-      <w:r>
-        <w:t>Entwur</w:t>
-      </w:r>
-      <w:bookmarkEnd w:id="20"/>
-      <w:r>
-        <w:t>f</w:t>
-      </w:r>
+      <w:bookmarkStart w:id="22" w:name="_Toc138258907"/>
+      <w:r>
+        <w:lastRenderedPageBreak/>
+        <w:t>Entwurf</w:t>
+      </w:r>
+      <w:bookmarkEnd w:id="22"/>
     </w:p>
     <w:p>
       <w:pPr>
@@ -5587,13 +5502,45 @@
         <w:keepNext/>
       </w:pPr>
       <w:r>
-        <w:t>Klassendiagramm</w:t>
+        <w:t>Bevor eine Webanwendung erstellt wird, ist es wichtig zu überlegen, welche Elemente sie enthalten wird. Ein Klassendiagramm stellt die verschiedenen Klassen, ihre Attribute, Funktionen und die Beziehungen, die sie untereinander haben, dar. In diesem Fall zeigt das Klassendiagramm</w:t>
+      </w:r>
+      <w:r>
+        <w:t xml:space="preserve"> (</w:t>
+      </w:r>
+      <w:r>
+        <w:fldChar w:fldCharType="begin"/>
+      </w:r>
+      <w:r>
+        <w:instrText xml:space="preserve"> REF _Ref138258859 \h </w:instrText>
+      </w:r>
+      <w:r>
+        <w:fldChar w:fldCharType="separate"/>
+      </w:r>
+      <w:r>
+        <w:t xml:space="preserve">Abbildung </w:t>
       </w:r>
       <w:r>
         <w:rPr>
           <w:noProof/>
         </w:rPr>
-        <w:lastRenderedPageBreak/>
+        <w:t>1</w:t>
+      </w:r>
+      <w:r>
+        <w:t xml:space="preserve"> Klassendiagramm</w:t>
+      </w:r>
+      <w:r>
+        <w:fldChar w:fldCharType="end"/>
+      </w:r>
+      <w:r>
+        <w:t>)</w:t>
+      </w:r>
+      <w:r>
+        <w:t>, dass die Webanwendung aus vier Klassen bestehen wird: Form, Index, Login und FormPreview.</w:t>
+      </w:r>
+      <w:r>
+        <w:rPr>
+          <w:noProof/>
+        </w:rPr>
         <w:drawing>
           <wp:inline distT="0" distB="0" distL="0" distR="0" wp14:anchorId="05504E30" wp14:editId="74D440AE">
             <wp:extent cx="5907405" cy="5604510"/>
@@ -5648,7 +5595,8 @@
       <w:pPr>
         <w:pStyle w:val="Beschriftung"/>
       </w:pPr>
-      <w:bookmarkStart w:id="21" w:name="_Toc138177544"/>
+      <w:bookmarkStart w:id="23" w:name="_Toc138257675"/>
+      <w:bookmarkStart w:id="24" w:name="_Ref138258859"/>
       <w:r>
         <w:t xml:space="preserve">Abbildung </w:t>
       </w:r>
@@ -5673,7 +5621,22 @@
       <w:r>
         <w:t xml:space="preserve"> Klassendiagramm</w:t>
       </w:r>
-      <w:bookmarkEnd w:id="21"/>
+      <w:bookmarkEnd w:id="23"/>
+      <w:bookmarkEnd w:id="24"/>
+    </w:p>
+    <w:p>
+      <w:r>
+        <w:br w:type="page"/>
+      </w:r>
+    </w:p>
+    <w:p>
+      <w:pPr>
+        <w:pStyle w:val="Textkrper"/>
+      </w:pPr>
+      <w:r>
+        <w:lastRenderedPageBreak/>
+        <w:t>Use-Case Diagramm</w:t>
+      </w:r>
     </w:p>
     <w:p>
       <w:pPr>
@@ -5688,11 +5651,54 @@
     <w:p>
       <w:pPr>
         <w:pStyle w:val="Textkrper"/>
+        <w:keepNext/>
       </w:pPr>
       <w:r>
         <w:lastRenderedPageBreak/>
-        <w:t>Datenbank</w:t>
-      </w:r>
+        <w:t xml:space="preserve">Um die Datenbank zu erstellen, ist es am einfachsten, ein Datenbankmodell zu entwerfen. Daher habe ich ein relationales </w:t>
+      </w:r>
+      <w:r>
+        <w:t>Datenbankmodell</w:t>
+      </w:r>
+      <w:r>
+        <w:t xml:space="preserve"> (</w:t>
+      </w:r>
+      <w:r>
+        <w:fldChar w:fldCharType="begin"/>
+      </w:r>
+      <w:r>
+        <w:instrText xml:space="preserve"> REF _Ref138258243 \h </w:instrText>
+      </w:r>
+      <w:r>
+        <w:fldChar w:fldCharType="separate"/>
+      </w:r>
+      <w:r>
+        <w:t xml:space="preserve">Abbildung </w:t>
+      </w:r>
+      <w:r>
+        <w:rPr>
+          <w:noProof/>
+        </w:rPr>
+        <w:t>2</w:t>
+      </w:r>
+      <w:r>
+        <w:t xml:space="preserve"> Relationales Datenbank Modell</w:t>
+      </w:r>
+      <w:r>
+        <w:fldChar w:fldCharType="end"/>
+      </w:r>
+      <w:r>
+        <w:t>)</w:t>
+      </w:r>
+      <w:r>
+        <w:t xml:space="preserve"> erstellt, das die Architektur und Beziehungen gut darstellt. Das Modell wurde gemäß der Crow's Foot-Datenbanknotation erstellt.</w:t>
+      </w:r>
+    </w:p>
+    <w:p>
+      <w:pPr>
+        <w:pStyle w:val="Textkrper"/>
+        <w:keepNext/>
+      </w:pPr>
     </w:p>
     <w:p>
       <w:pPr>
@@ -5757,7 +5763,8 @@
       <w:pPr>
         <w:pStyle w:val="Beschriftung"/>
       </w:pPr>
-      <w:bookmarkStart w:id="22" w:name="_Toc138177545"/>
+      <w:bookmarkStart w:id="25" w:name="_Toc138257676"/>
+      <w:bookmarkStart w:id="26" w:name="_Ref138258243"/>
       <w:r>
         <w:t xml:space="preserve">Abbildung </w:t>
       </w:r>
@@ -5782,53 +5789,981 @@
       <w:r>
         <w:t xml:space="preserve"> Relationales Datenbank Modell</w:t>
       </w:r>
-      <w:bookmarkEnd w:id="22"/>
+      <w:bookmarkEnd w:id="25"/>
+      <w:bookmarkEnd w:id="26"/>
+    </w:p>
+    <w:p>
+      <w:r>
+        <w:br w:type="page"/>
+      </w:r>
     </w:p>
     <w:p>
       <w:pPr>
         <w:pStyle w:val="berschrift2"/>
-      </w:pPr>
-      <w:bookmarkStart w:id="23" w:name="_Toc138174175"/>
-      <w:r>
+        <w:sectPr>
+          <w:pgSz w:w="11910" w:h="16840"/>
+          <w:pgMar w:top="1320" w:right="1300" w:bottom="940" w:left="1300" w:header="710" w:footer="759" w:gutter="0"/>
+          <w:cols w:space="720"/>
+        </w:sectPr>
+      </w:pPr>
+    </w:p>
+    <w:p>
+      <w:pPr>
+        <w:pStyle w:val="berschrift2"/>
+      </w:pPr>
+      <w:bookmarkStart w:id="27" w:name="_Toc138258908"/>
+      <w:r>
+        <w:lastRenderedPageBreak/>
         <w:t>Testkonzept</w:t>
       </w:r>
-      <w:bookmarkEnd w:id="23"/>
+      <w:bookmarkEnd w:id="27"/>
     </w:p>
     <w:p>
       <w:pPr>
         <w:pStyle w:val="Textkrper"/>
       </w:pPr>
+      <w:r>
+        <w:t>Vor der Veröffentlichung einer Applikation werden Tests durchgeführt, um sicherzustellen, dass alles richtig funktioniert und mögliche Verbesserungen identifiziert werden können. Um die Tests ordnungsgemäß durchführen zu können, habe ich ein Testkonzept</w:t>
+      </w:r>
+      <w:r>
+        <w:t xml:space="preserve"> </w:t>
+      </w:r>
+      <w:r>
+        <w:fldChar w:fldCharType="begin"/>
+      </w:r>
+      <w:r>
+        <w:instrText xml:space="preserve"> REF _Ref138259790 \h </w:instrText>
+      </w:r>
+      <w:r>
+        <w:fldChar w:fldCharType="separate"/>
+      </w:r>
+      <w:r>
+        <w:t xml:space="preserve">Tabelle </w:t>
+      </w:r>
+      <w:r>
+        <w:rPr>
+          <w:noProof/>
+        </w:rPr>
+        <w:t>3</w:t>
+      </w:r>
+      <w:r>
+        <w:t xml:space="preserve"> Testkonzept</w:t>
+      </w:r>
+      <w:r>
+        <w:fldChar w:fldCharType="end"/>
+      </w:r>
+      <w:r>
+        <w:t>)</w:t>
+      </w:r>
+      <w:r>
+        <w:t xml:space="preserve"> erstellt, das sich an den Use-Case-Diagrammen orientiert.</w:t>
+      </w:r>
+    </w:p>
+    <w:p>
+      <w:pPr>
+        <w:pStyle w:val="Textkrper"/>
+      </w:pPr>
+    </w:p>
+    <w:tbl>
+      <w:tblPr>
+        <w:tblStyle w:val="Gitternetztabelle4Akzent5"/>
+        <w:tblW w:w="14312" w:type="dxa"/>
+        <w:tblLook w:val="04A0" w:firstRow="1" w:lastRow="0" w:firstColumn="1" w:lastColumn="0" w:noHBand="0" w:noVBand="1"/>
+      </w:tblPr>
+      <w:tblGrid>
+        <w:gridCol w:w="704"/>
+        <w:gridCol w:w="4470"/>
+        <w:gridCol w:w="4569"/>
+        <w:gridCol w:w="4569"/>
+      </w:tblGrid>
+      <w:tr>
+        <w:trPr>
+          <w:cnfStyle w:val="100000000000" w:firstRow="1" w:lastRow="0" w:firstColumn="0" w:lastColumn="0" w:oddVBand="0" w:evenVBand="0" w:oddHBand="0" w:evenHBand="0" w:firstRowFirstColumn="0" w:firstRowLastColumn="0" w:lastRowFirstColumn="0" w:lastRowLastColumn="0"/>
+        </w:trPr>
+        <w:tc>
+          <w:tcPr>
+            <w:cnfStyle w:val="001000000000" w:firstRow="0" w:lastRow="0" w:firstColumn="1" w:lastColumn="0" w:oddVBand="0" w:evenVBand="0" w:oddHBand="0" w:evenHBand="0" w:firstRowFirstColumn="0" w:firstRowLastColumn="0" w:lastRowFirstColumn="0" w:lastRowLastColumn="0"/>
+            <w:tcW w:w="704" w:type="dxa"/>
+          </w:tcPr>
+          <w:p>
+            <w:pPr>
+              <w:pStyle w:val="Textkrper"/>
+            </w:pPr>
+            <w:r>
+              <w:t>Nr.</w:t>
+            </w:r>
+          </w:p>
+        </w:tc>
+        <w:tc>
+          <w:tcPr>
+            <w:tcW w:w="4470" w:type="dxa"/>
+          </w:tcPr>
+          <w:p>
+            <w:pPr>
+              <w:pStyle w:val="Textkrper"/>
+              <w:cnfStyle w:val="100000000000" w:firstRow="1" w:lastRow="0" w:firstColumn="0" w:lastColumn="0" w:oddVBand="0" w:evenVBand="0" w:oddHBand="0" w:evenHBand="0" w:firstRowFirstColumn="0" w:firstRowLastColumn="0" w:lastRowFirstColumn="0" w:lastRowLastColumn="0"/>
+            </w:pPr>
+            <w:r>
+              <w:t>Testsituation</w:t>
+            </w:r>
+          </w:p>
+        </w:tc>
+        <w:tc>
+          <w:tcPr>
+            <w:tcW w:w="4569" w:type="dxa"/>
+          </w:tcPr>
+          <w:p>
+            <w:pPr>
+              <w:pStyle w:val="Textkrper"/>
+              <w:cnfStyle w:val="100000000000" w:firstRow="1" w:lastRow="0" w:firstColumn="0" w:lastColumn="0" w:oddVBand="0" w:evenVBand="0" w:oddHBand="0" w:evenHBand="0" w:firstRowFirstColumn="0" w:firstRowLastColumn="0" w:lastRowFirstColumn="0" w:lastRowLastColumn="0"/>
+            </w:pPr>
+            <w:r>
+              <w:t>Aktion/Eingabe</w:t>
+            </w:r>
+          </w:p>
+        </w:tc>
+        <w:tc>
+          <w:tcPr>
+            <w:tcW w:w="4569" w:type="dxa"/>
+          </w:tcPr>
+          <w:p>
+            <w:pPr>
+              <w:pStyle w:val="Textkrper"/>
+              <w:cnfStyle w:val="100000000000" w:firstRow="1" w:lastRow="0" w:firstColumn="0" w:lastColumn="0" w:oddVBand="0" w:evenVBand="0" w:oddHBand="0" w:evenHBand="0" w:firstRowFirstColumn="0" w:firstRowLastColumn="0" w:lastRowFirstColumn="0" w:lastRowLastColumn="0"/>
+            </w:pPr>
+            <w:r>
+              <w:t>Erwartung/Ausgabe</w:t>
+            </w:r>
+          </w:p>
+        </w:tc>
+      </w:tr>
+      <w:tr>
+        <w:trPr>
+          <w:cnfStyle w:val="000000100000" w:firstRow="0" w:lastRow="0" w:firstColumn="0" w:lastColumn="0" w:oddVBand="0" w:evenVBand="0" w:oddHBand="1" w:evenHBand="0" w:firstRowFirstColumn="0" w:firstRowLastColumn="0" w:lastRowFirstColumn="0" w:lastRowLastColumn="0"/>
+        </w:trPr>
+        <w:tc>
+          <w:tcPr>
+            <w:cnfStyle w:val="001000000000" w:firstRow="0" w:lastRow="0" w:firstColumn="1" w:lastColumn="0" w:oddVBand="0" w:evenVBand="0" w:oddHBand="0" w:evenHBand="0" w:firstRowFirstColumn="0" w:firstRowLastColumn="0" w:lastRowFirstColumn="0" w:lastRowLastColumn="0"/>
+            <w:tcW w:w="704" w:type="dxa"/>
+          </w:tcPr>
+          <w:p>
+            <w:pPr>
+              <w:pStyle w:val="Textkrper"/>
+            </w:pPr>
+            <w:r>
+              <w:t>01a</w:t>
+            </w:r>
+          </w:p>
+        </w:tc>
+        <w:tc>
+          <w:tcPr>
+            <w:tcW w:w="4470" w:type="dxa"/>
+          </w:tcPr>
+          <w:p>
+            <w:pPr>
+              <w:pStyle w:val="Textkrper"/>
+              <w:cnfStyle w:val="000000100000" w:firstRow="0" w:lastRow="0" w:firstColumn="0" w:lastColumn="0" w:oddVBand="0" w:evenVBand="0" w:oddHBand="1" w:evenHBand="0" w:firstRowFirstColumn="0" w:firstRowLastColumn="0" w:lastRowFirstColumn="0" w:lastRowLastColumn="0"/>
+            </w:pPr>
+            <w:r>
+              <w:t>Einloggen</w:t>
+            </w:r>
+          </w:p>
+        </w:tc>
+        <w:tc>
+          <w:tcPr>
+            <w:tcW w:w="4569" w:type="dxa"/>
+          </w:tcPr>
+          <w:p>
+            <w:pPr>
+              <w:pStyle w:val="Textkrper"/>
+              <w:cnfStyle w:val="000000100000" w:firstRow="0" w:lastRow="0" w:firstColumn="0" w:lastColumn="0" w:oddVBand="0" w:evenVBand="0" w:oddHBand="1" w:evenHBand="0" w:firstRowFirstColumn="0" w:firstRowLastColumn="0" w:lastRowFirstColumn="0" w:lastRowLastColumn="0"/>
+            </w:pPr>
+            <w:r>
+              <w:t xml:space="preserve">Das </w:t>
+            </w:r>
+            <w:r>
+              <w:t>Anmeldeformular</w:t>
+            </w:r>
+            <w:r>
+              <w:t xml:space="preserve"> </w:t>
+            </w:r>
+            <w:r>
+              <w:t>wird mit validen Eingaben ausgefüllt</w:t>
+            </w:r>
+            <w:r>
+              <w:t>.</w:t>
+            </w:r>
+          </w:p>
+        </w:tc>
+        <w:tc>
+          <w:tcPr>
+            <w:tcW w:w="4569" w:type="dxa"/>
+          </w:tcPr>
+          <w:p>
+            <w:pPr>
+              <w:pStyle w:val="Textkrper"/>
+              <w:cnfStyle w:val="000000100000" w:firstRow="0" w:lastRow="0" w:firstColumn="0" w:lastColumn="0" w:oddVBand="0" w:evenVBand="0" w:oddHBand="1" w:evenHBand="0" w:firstRowFirstColumn="0" w:firstRowLastColumn="0" w:lastRowFirstColumn="0" w:lastRowLastColumn="0"/>
+            </w:pPr>
+            <w:r>
+              <w:t>Zur Formularauswertung weitergeleitet</w:t>
+            </w:r>
+          </w:p>
+        </w:tc>
+      </w:tr>
+      <w:tr>
+        <w:tc>
+          <w:tcPr>
+            <w:cnfStyle w:val="001000000000" w:firstRow="0" w:lastRow="0" w:firstColumn="1" w:lastColumn="0" w:oddVBand="0" w:evenVBand="0" w:oddHBand="0" w:evenHBand="0" w:firstRowFirstColumn="0" w:firstRowLastColumn="0" w:lastRowFirstColumn="0" w:lastRowLastColumn="0"/>
+            <w:tcW w:w="704" w:type="dxa"/>
+          </w:tcPr>
+          <w:p>
+            <w:pPr>
+              <w:pStyle w:val="Textkrper"/>
+            </w:pPr>
+            <w:r>
+              <w:t>01b</w:t>
+            </w:r>
+          </w:p>
+        </w:tc>
+        <w:tc>
+          <w:tcPr>
+            <w:tcW w:w="4470" w:type="dxa"/>
+          </w:tcPr>
+          <w:p>
+            <w:pPr>
+              <w:pStyle w:val="Textkrper"/>
+              <w:cnfStyle w:val="000000000000" w:firstRow="0" w:lastRow="0" w:firstColumn="0" w:lastColumn="0" w:oddVBand="0" w:evenVBand="0" w:oddHBand="0" w:evenHBand="0" w:firstRowFirstColumn="0" w:firstRowLastColumn="0" w:lastRowFirstColumn="0" w:lastRowLastColumn="0"/>
+            </w:pPr>
+            <w:r>
+              <w:t>Einloggen</w:t>
+            </w:r>
+          </w:p>
+        </w:tc>
+        <w:tc>
+          <w:tcPr>
+            <w:tcW w:w="4569" w:type="dxa"/>
+          </w:tcPr>
+          <w:p>
+            <w:pPr>
+              <w:pStyle w:val="Textkrper"/>
+              <w:cnfStyle w:val="000000000000" w:firstRow="0" w:lastRow="0" w:firstColumn="0" w:lastColumn="0" w:oddVBand="0" w:evenVBand="0" w:oddHBand="0" w:evenHBand="0" w:firstRowFirstColumn="0" w:firstRowLastColumn="0" w:lastRowFirstColumn="0" w:lastRowLastColumn="0"/>
+            </w:pPr>
+            <w:r>
+              <w:t>Das Anmeldeformular wird mit invaliden Eingaben ausgefüllt</w:t>
+            </w:r>
+            <w:r>
+              <w:t>.</w:t>
+            </w:r>
+          </w:p>
+        </w:tc>
+        <w:tc>
+          <w:tcPr>
+            <w:tcW w:w="4569" w:type="dxa"/>
+          </w:tcPr>
+          <w:p>
+            <w:pPr>
+              <w:pStyle w:val="Textkrper"/>
+              <w:cnfStyle w:val="000000000000" w:firstRow="0" w:lastRow="0" w:firstColumn="0" w:lastColumn="0" w:oddVBand="0" w:evenVBand="0" w:oddHBand="0" w:evenHBand="0" w:firstRowFirstColumn="0" w:firstRowLastColumn="0" w:lastRowFirstColumn="0" w:lastRowLastColumn="0"/>
+            </w:pPr>
+            <w:r>
+              <w:t>Fehler Meldungen werden gezeigt</w:t>
+            </w:r>
+            <w:r>
+              <w:t>.</w:t>
+            </w:r>
+          </w:p>
+        </w:tc>
+      </w:tr>
+      <w:tr>
+        <w:trPr>
+          <w:cnfStyle w:val="000000100000" w:firstRow="0" w:lastRow="0" w:firstColumn="0" w:lastColumn="0" w:oddVBand="0" w:evenVBand="0" w:oddHBand="1" w:evenHBand="0" w:firstRowFirstColumn="0" w:firstRowLastColumn="0" w:lastRowFirstColumn="0" w:lastRowLastColumn="0"/>
+        </w:trPr>
+        <w:tc>
+          <w:tcPr>
+            <w:cnfStyle w:val="001000000000" w:firstRow="0" w:lastRow="0" w:firstColumn="1" w:lastColumn="0" w:oddVBand="0" w:evenVBand="0" w:oddHBand="0" w:evenHBand="0" w:firstRowFirstColumn="0" w:firstRowLastColumn="0" w:lastRowFirstColumn="0" w:lastRowLastColumn="0"/>
+            <w:tcW w:w="704" w:type="dxa"/>
+          </w:tcPr>
+          <w:p>
+            <w:pPr>
+              <w:pStyle w:val="Textkrper"/>
+            </w:pPr>
+            <w:r>
+              <w:t>01c</w:t>
+            </w:r>
+          </w:p>
+        </w:tc>
+        <w:tc>
+          <w:tcPr>
+            <w:tcW w:w="4470" w:type="dxa"/>
+          </w:tcPr>
+          <w:p>
+            <w:pPr>
+              <w:pStyle w:val="Textkrper"/>
+              <w:cnfStyle w:val="000000100000" w:firstRow="0" w:lastRow="0" w:firstColumn="0" w:lastColumn="0" w:oddVBand="0" w:evenVBand="0" w:oddHBand="1" w:evenHBand="0" w:firstRowFirstColumn="0" w:firstRowLastColumn="0" w:lastRowFirstColumn="0" w:lastRowLastColumn="0"/>
+            </w:pPr>
+            <w:r>
+              <w:t>Einloggen</w:t>
+            </w:r>
+          </w:p>
+        </w:tc>
+        <w:tc>
+          <w:tcPr>
+            <w:tcW w:w="4569" w:type="dxa"/>
+          </w:tcPr>
+          <w:p>
+            <w:pPr>
+              <w:pStyle w:val="Textkrper"/>
+              <w:cnfStyle w:val="000000100000" w:firstRow="0" w:lastRow="0" w:firstColumn="0" w:lastColumn="0" w:oddVBand="0" w:evenVBand="0" w:oddHBand="1" w:evenHBand="0" w:firstRowFirstColumn="0" w:firstRowLastColumn="0" w:lastRowFirstColumn="0" w:lastRowLastColumn="0"/>
+            </w:pPr>
+            <w:r>
+              <w:t>Das Anmeldeformular wird nicht ausgefüllt.</w:t>
+            </w:r>
+          </w:p>
+        </w:tc>
+        <w:tc>
+          <w:tcPr>
+            <w:tcW w:w="4569" w:type="dxa"/>
+          </w:tcPr>
+          <w:p>
+            <w:pPr>
+              <w:pStyle w:val="Textkrper"/>
+              <w:cnfStyle w:val="000000100000" w:firstRow="0" w:lastRow="0" w:firstColumn="0" w:lastColumn="0" w:oddVBand="0" w:evenVBand="0" w:oddHBand="1" w:evenHBand="0" w:firstRowFirstColumn="0" w:firstRowLastColumn="0" w:lastRowFirstColumn="0" w:lastRowLastColumn="0"/>
+            </w:pPr>
+            <w:r>
+              <w:t>Fehler Meldungen werden gezeigt</w:t>
+            </w:r>
+            <w:r>
+              <w:t>.</w:t>
+            </w:r>
+          </w:p>
+        </w:tc>
+      </w:tr>
+      <w:tr>
+        <w:tc>
+          <w:tcPr>
+            <w:cnfStyle w:val="001000000000" w:firstRow="0" w:lastRow="0" w:firstColumn="1" w:lastColumn="0" w:oddVBand="0" w:evenVBand="0" w:oddHBand="0" w:evenHBand="0" w:firstRowFirstColumn="0" w:firstRowLastColumn="0" w:lastRowFirstColumn="0" w:lastRowLastColumn="0"/>
+            <w:tcW w:w="704" w:type="dxa"/>
+          </w:tcPr>
+          <w:p>
+            <w:pPr>
+              <w:pStyle w:val="Textkrper"/>
+            </w:pPr>
+            <w:r>
+              <w:t>0</w:t>
+            </w:r>
+            <w:r>
+              <w:t>2</w:t>
+            </w:r>
+          </w:p>
+        </w:tc>
+        <w:tc>
+          <w:tcPr>
+            <w:tcW w:w="4470" w:type="dxa"/>
+          </w:tcPr>
+          <w:p>
+            <w:pPr>
+              <w:pStyle w:val="Textkrper"/>
+              <w:cnfStyle w:val="000000000000" w:firstRow="0" w:lastRow="0" w:firstColumn="0" w:lastColumn="0" w:oddVBand="0" w:evenVBand="0" w:oddHBand="0" w:evenHBand="0" w:firstRowFirstColumn="0" w:firstRowLastColumn="0" w:lastRowFirstColumn="0" w:lastRowLastColumn="0"/>
+            </w:pPr>
+            <w:r>
+              <w:t>Formularauswertung</w:t>
+            </w:r>
+          </w:p>
+        </w:tc>
+        <w:tc>
+          <w:tcPr>
+            <w:tcW w:w="4569" w:type="dxa"/>
+          </w:tcPr>
+          <w:p>
+            <w:pPr>
+              <w:pStyle w:val="Textkrper"/>
+              <w:cnfStyle w:val="000000000000" w:firstRow="0" w:lastRow="0" w:firstColumn="0" w:lastColumn="0" w:oddVBand="0" w:evenVBand="0" w:oddHBand="0" w:evenHBand="0" w:firstRowFirstColumn="0" w:firstRowLastColumn="0" w:lastRowFirstColumn="0" w:lastRowLastColumn="0"/>
+            </w:pPr>
+            <w:r>
+              <w:t xml:space="preserve">Es wird </w:t>
+            </w:r>
+            <w:r>
+              <w:t>Zugriff dur</w:t>
+            </w:r>
+            <w:r>
+              <w:t>ch Directory Travelsal</w:t>
+            </w:r>
+            <w:r>
+              <w:t xml:space="preserve"> </w:t>
+            </w:r>
+            <w:r>
+              <w:t>versucht.</w:t>
+            </w:r>
+          </w:p>
+        </w:tc>
+        <w:tc>
+          <w:tcPr>
+            <w:tcW w:w="4569" w:type="dxa"/>
+          </w:tcPr>
+          <w:p>
+            <w:pPr>
+              <w:pStyle w:val="Textkrper"/>
+              <w:cnfStyle w:val="000000000000" w:firstRow="0" w:lastRow="0" w:firstColumn="0" w:lastColumn="0" w:oddVBand="0" w:evenVBand="0" w:oddHBand="0" w:evenHBand="0" w:firstRowFirstColumn="0" w:firstRowLastColumn="0" w:lastRowFirstColumn="0" w:lastRowLastColumn="0"/>
+            </w:pPr>
+            <w:r>
+              <w:t xml:space="preserve">Das Page </w:t>
+            </w:r>
+            <w:r>
+              <w:t>wird</w:t>
+            </w:r>
+            <w:r>
+              <w:t xml:space="preserve"> leer</w:t>
+            </w:r>
+            <w:r>
+              <w:t>.</w:t>
+            </w:r>
+          </w:p>
+        </w:tc>
+      </w:tr>
+      <w:tr>
+        <w:trPr>
+          <w:cnfStyle w:val="000000100000" w:firstRow="0" w:lastRow="0" w:firstColumn="0" w:lastColumn="0" w:oddVBand="0" w:evenVBand="0" w:oddHBand="1" w:evenHBand="0" w:firstRowFirstColumn="0" w:firstRowLastColumn="0" w:lastRowFirstColumn="0" w:lastRowLastColumn="0"/>
+          <w:trHeight w:val="189"/>
+        </w:trPr>
+        <w:tc>
+          <w:tcPr>
+            <w:cnfStyle w:val="001000000000" w:firstRow="0" w:lastRow="0" w:firstColumn="1" w:lastColumn="0" w:oddVBand="0" w:evenVBand="0" w:oddHBand="0" w:evenHBand="0" w:firstRowFirstColumn="0" w:firstRowLastColumn="0" w:lastRowFirstColumn="0" w:lastRowLastColumn="0"/>
+            <w:tcW w:w="704" w:type="dxa"/>
+          </w:tcPr>
+          <w:p>
+            <w:pPr>
+              <w:pStyle w:val="Textkrper"/>
+            </w:pPr>
+            <w:r>
+              <w:t>0</w:t>
+            </w:r>
+            <w:r>
+              <w:t>3</w:t>
+            </w:r>
+          </w:p>
+        </w:tc>
+        <w:tc>
+          <w:tcPr>
+            <w:tcW w:w="4470" w:type="dxa"/>
+          </w:tcPr>
+          <w:p>
+            <w:pPr>
+              <w:pStyle w:val="Textkrper"/>
+              <w:cnfStyle w:val="000000100000" w:firstRow="0" w:lastRow="0" w:firstColumn="0" w:lastColumn="0" w:oddVBand="0" w:evenVBand="0" w:oddHBand="1" w:evenHBand="0" w:firstRowFirstColumn="0" w:firstRowLastColumn="0" w:lastRowFirstColumn="0" w:lastRowLastColumn="0"/>
+            </w:pPr>
+            <w:r>
+              <w:t>Filterfunktion</w:t>
+            </w:r>
+          </w:p>
+        </w:tc>
+        <w:tc>
+          <w:tcPr>
+            <w:tcW w:w="4569" w:type="dxa"/>
+          </w:tcPr>
+          <w:p>
+            <w:pPr>
+              <w:pStyle w:val="Textkrper"/>
+              <w:cnfStyle w:val="000000100000" w:firstRow="0" w:lastRow="0" w:firstColumn="0" w:lastColumn="0" w:oddVBand="0" w:evenVBand="0" w:oddHBand="1" w:evenHBand="0" w:firstRowFirstColumn="0" w:firstRowLastColumn="0" w:lastRowFirstColumn="0" w:lastRowLastColumn="0"/>
+            </w:pPr>
+            <w:r>
+              <w:t>Filtern nach Kursname</w:t>
+            </w:r>
+          </w:p>
+        </w:tc>
+        <w:tc>
+          <w:tcPr>
+            <w:tcW w:w="4569" w:type="dxa"/>
+          </w:tcPr>
+          <w:p>
+            <w:pPr>
+              <w:pStyle w:val="Textkrper"/>
+              <w:cnfStyle w:val="000000100000" w:firstRow="0" w:lastRow="0" w:firstColumn="0" w:lastColumn="0" w:oddVBand="0" w:evenVBand="0" w:oddHBand="1" w:evenHBand="0" w:firstRowFirstColumn="0" w:firstRowLastColumn="0" w:lastRowFirstColumn="0" w:lastRowLastColumn="0"/>
+            </w:pPr>
+            <w:r>
+              <w:t xml:space="preserve">Formularen von </w:t>
+            </w:r>
+            <w:r>
+              <w:t>ausgewallten</w:t>
+            </w:r>
+            <w:r>
+              <w:t xml:space="preserve"> Kurs werden </w:t>
+            </w:r>
+            <w:r>
+              <w:t>ersichtlich.</w:t>
+            </w:r>
+          </w:p>
+        </w:tc>
+      </w:tr>
+      <w:tr>
+        <w:trPr>
+          <w:trHeight w:val="189"/>
+        </w:trPr>
+        <w:tc>
+          <w:tcPr>
+            <w:cnfStyle w:val="001000000000" w:firstRow="0" w:lastRow="0" w:firstColumn="1" w:lastColumn="0" w:oddVBand="0" w:evenVBand="0" w:oddHBand="0" w:evenHBand="0" w:firstRowFirstColumn="0" w:firstRowLastColumn="0" w:lastRowFirstColumn="0" w:lastRowLastColumn="0"/>
+            <w:tcW w:w="704" w:type="dxa"/>
+          </w:tcPr>
+          <w:p>
+            <w:pPr>
+              <w:pStyle w:val="Textkrper"/>
+            </w:pPr>
+            <w:r>
+              <w:t>0</w:t>
+            </w:r>
+            <w:r>
+              <w:t>3</w:t>
+            </w:r>
+            <w:r>
+              <w:t>a</w:t>
+            </w:r>
+          </w:p>
+        </w:tc>
+        <w:tc>
+          <w:tcPr>
+            <w:tcW w:w="4470" w:type="dxa"/>
+          </w:tcPr>
+          <w:p>
+            <w:pPr>
+              <w:pStyle w:val="Textkrper"/>
+              <w:cnfStyle w:val="000000000000" w:firstRow="0" w:lastRow="0" w:firstColumn="0" w:lastColumn="0" w:oddVBand="0" w:evenVBand="0" w:oddHBand="0" w:evenHBand="0" w:firstRowFirstColumn="0" w:firstRowLastColumn="0" w:lastRowFirstColumn="0" w:lastRowLastColumn="0"/>
+            </w:pPr>
+            <w:r>
+              <w:t>Filterfunktion</w:t>
+            </w:r>
+          </w:p>
+        </w:tc>
+        <w:tc>
+          <w:tcPr>
+            <w:tcW w:w="4569" w:type="dxa"/>
+          </w:tcPr>
+          <w:p>
+            <w:pPr>
+              <w:pStyle w:val="Textkrper"/>
+              <w:cnfStyle w:val="000000000000" w:firstRow="0" w:lastRow="0" w:firstColumn="0" w:lastColumn="0" w:oddVBand="0" w:evenVBand="0" w:oddHBand="0" w:evenHBand="0" w:firstRowFirstColumn="0" w:firstRowLastColumn="0" w:lastRowFirstColumn="0" w:lastRowLastColumn="0"/>
+            </w:pPr>
+            <w:r>
+              <w:t>Filtern nach Datum</w:t>
+            </w:r>
+          </w:p>
+        </w:tc>
+        <w:tc>
+          <w:tcPr>
+            <w:tcW w:w="4569" w:type="dxa"/>
+          </w:tcPr>
+          <w:p>
+            <w:pPr>
+              <w:pStyle w:val="Textkrper"/>
+              <w:cnfStyle w:val="000000000000" w:firstRow="0" w:lastRow="0" w:firstColumn="0" w:lastColumn="0" w:oddVBand="0" w:evenVBand="0" w:oddHBand="0" w:evenHBand="0" w:firstRowFirstColumn="0" w:firstRowLastColumn="0" w:lastRowFirstColumn="0" w:lastRowLastColumn="0"/>
+            </w:pPr>
+            <w:r>
+              <w:t xml:space="preserve">Formularen aus </w:t>
+            </w:r>
+            <w:r>
+              <w:t>ausgewallten</w:t>
+            </w:r>
+            <w:r>
+              <w:t xml:space="preserve"> Datum werden gezeigt.</w:t>
+            </w:r>
+          </w:p>
+        </w:tc>
+      </w:tr>
+      <w:tr>
+        <w:trPr>
+          <w:cnfStyle w:val="000000100000" w:firstRow="0" w:lastRow="0" w:firstColumn="0" w:lastColumn="0" w:oddVBand="0" w:evenVBand="0" w:oddHBand="1" w:evenHBand="0" w:firstRowFirstColumn="0" w:firstRowLastColumn="0" w:lastRowFirstColumn="0" w:lastRowLastColumn="0"/>
+          <w:trHeight w:val="189"/>
+        </w:trPr>
+        <w:tc>
+          <w:tcPr>
+            <w:cnfStyle w:val="001000000000" w:firstRow="0" w:lastRow="0" w:firstColumn="1" w:lastColumn="0" w:oddVBand="0" w:evenVBand="0" w:oddHBand="0" w:evenHBand="0" w:firstRowFirstColumn="0" w:firstRowLastColumn="0" w:lastRowFirstColumn="0" w:lastRowLastColumn="0"/>
+            <w:tcW w:w="704" w:type="dxa"/>
+          </w:tcPr>
+          <w:p>
+            <w:pPr>
+              <w:pStyle w:val="Textkrper"/>
+            </w:pPr>
+            <w:r>
+              <w:t>0</w:t>
+            </w:r>
+            <w:r>
+              <w:t>4</w:t>
+            </w:r>
+          </w:p>
+        </w:tc>
+        <w:tc>
+          <w:tcPr>
+            <w:tcW w:w="4470" w:type="dxa"/>
+          </w:tcPr>
+          <w:p>
+            <w:pPr>
+              <w:pStyle w:val="Textkrper"/>
+              <w:cnfStyle w:val="000000100000" w:firstRow="0" w:lastRow="0" w:firstColumn="0" w:lastColumn="0" w:oddVBand="0" w:evenVBand="0" w:oddHBand="1" w:evenHBand="0" w:firstRowFirstColumn="0" w:firstRowLastColumn="0" w:lastRowFirstColumn="0" w:lastRowLastColumn="0"/>
+            </w:pPr>
+            <w:r>
+              <w:t>Formular</w:t>
+            </w:r>
+          </w:p>
+        </w:tc>
+        <w:tc>
+          <w:tcPr>
+            <w:tcW w:w="4569" w:type="dxa"/>
+          </w:tcPr>
+          <w:p>
+            <w:pPr>
+              <w:pStyle w:val="Textkrper"/>
+              <w:cnfStyle w:val="000000100000" w:firstRow="0" w:lastRow="0" w:firstColumn="0" w:lastColumn="0" w:oddVBand="0" w:evenVBand="0" w:oddHBand="1" w:evenHBand="0" w:firstRowFirstColumn="0" w:firstRowLastColumn="0" w:lastRowFirstColumn="0" w:lastRowLastColumn="0"/>
+            </w:pPr>
+            <w:r>
+              <w:t xml:space="preserve">Das Formular wird </w:t>
+            </w:r>
+            <w:r>
+              <w:t>ausgefüllt.</w:t>
+            </w:r>
+          </w:p>
+        </w:tc>
+        <w:tc>
+          <w:tcPr>
+            <w:tcW w:w="4569" w:type="dxa"/>
+          </w:tcPr>
+          <w:p>
+            <w:pPr>
+              <w:pStyle w:val="Textkrper"/>
+              <w:cnfStyle w:val="000000100000" w:firstRow="0" w:lastRow="0" w:firstColumn="0" w:lastColumn="0" w:oddVBand="0" w:evenVBand="0" w:oddHBand="1" w:evenHBand="0" w:firstRowFirstColumn="0" w:firstRowLastColumn="0" w:lastRowFirstColumn="0" w:lastRowLastColumn="0"/>
+            </w:pPr>
+            <w:r>
+              <w:t xml:space="preserve">«Formular wurde geschickt» Message wird gezeigt. </w:t>
+            </w:r>
+          </w:p>
+        </w:tc>
+      </w:tr>
+      <w:tr>
+        <w:trPr>
+          <w:trHeight w:val="189"/>
+        </w:trPr>
+        <w:tc>
+          <w:tcPr>
+            <w:cnfStyle w:val="001000000000" w:firstRow="0" w:lastRow="0" w:firstColumn="1" w:lastColumn="0" w:oddVBand="0" w:evenVBand="0" w:oddHBand="0" w:evenHBand="0" w:firstRowFirstColumn="0" w:firstRowLastColumn="0" w:lastRowFirstColumn="0" w:lastRowLastColumn="0"/>
+            <w:tcW w:w="704" w:type="dxa"/>
+          </w:tcPr>
+          <w:p>
+            <w:pPr>
+              <w:pStyle w:val="Textkrper"/>
+            </w:pPr>
+            <w:r>
+              <w:t>04a</w:t>
+            </w:r>
+          </w:p>
+        </w:tc>
+        <w:tc>
+          <w:tcPr>
+            <w:tcW w:w="4470" w:type="dxa"/>
+          </w:tcPr>
+          <w:p>
+            <w:pPr>
+              <w:pStyle w:val="Textkrper"/>
+              <w:cnfStyle w:val="000000000000" w:firstRow="0" w:lastRow="0" w:firstColumn="0" w:lastColumn="0" w:oddVBand="0" w:evenVBand="0" w:oddHBand="0" w:evenHBand="0" w:firstRowFirstColumn="0" w:firstRowLastColumn="0" w:lastRowFirstColumn="0" w:lastRowLastColumn="0"/>
+            </w:pPr>
+            <w:r>
+              <w:t>Formular</w:t>
+            </w:r>
+          </w:p>
+        </w:tc>
+        <w:tc>
+          <w:tcPr>
+            <w:tcW w:w="4569" w:type="dxa"/>
+          </w:tcPr>
+          <w:p>
+            <w:pPr>
+              <w:pStyle w:val="Textkrper"/>
+              <w:cnfStyle w:val="000000000000" w:firstRow="0" w:lastRow="0" w:firstColumn="0" w:lastColumn="0" w:oddVBand="0" w:evenVBand="0" w:oddHBand="0" w:evenHBand="0" w:firstRowFirstColumn="0" w:firstRowLastColumn="0" w:lastRowFirstColumn="0" w:lastRowLastColumn="0"/>
+            </w:pPr>
+            <w:r>
+              <w:t>Das Formular wird ausgefüllt</w:t>
+            </w:r>
+            <w:r>
+              <w:t>.</w:t>
+            </w:r>
+          </w:p>
+        </w:tc>
+        <w:tc>
+          <w:tcPr>
+            <w:tcW w:w="4569" w:type="dxa"/>
+          </w:tcPr>
+          <w:p>
+            <w:pPr>
+              <w:pStyle w:val="Textkrper"/>
+              <w:cnfStyle w:val="000000000000" w:firstRow="0" w:lastRow="0" w:firstColumn="0" w:lastColumn="0" w:oddVBand="0" w:evenVBand="0" w:oddHBand="0" w:evenHBand="0" w:firstRowFirstColumn="0" w:firstRowLastColumn="0" w:lastRowFirstColumn="0" w:lastRowLastColumn="0"/>
+            </w:pPr>
+            <w:r>
+              <w:t>Benutzer wird auf Homepage weitergeleitet.</w:t>
+            </w:r>
+          </w:p>
+        </w:tc>
+      </w:tr>
+      <w:tr>
+        <w:trPr>
+          <w:cnfStyle w:val="000000100000" w:firstRow="0" w:lastRow="0" w:firstColumn="0" w:lastColumn="0" w:oddVBand="0" w:evenVBand="0" w:oddHBand="1" w:evenHBand="0" w:firstRowFirstColumn="0" w:firstRowLastColumn="0" w:lastRowFirstColumn="0" w:lastRowLastColumn="0"/>
+          <w:trHeight w:val="189"/>
+        </w:trPr>
+        <w:tc>
+          <w:tcPr>
+            <w:cnfStyle w:val="001000000000" w:firstRow="0" w:lastRow="0" w:firstColumn="1" w:lastColumn="0" w:oddVBand="0" w:evenVBand="0" w:oddHBand="0" w:evenHBand="0" w:firstRowFirstColumn="0" w:firstRowLastColumn="0" w:lastRowFirstColumn="0" w:lastRowLastColumn="0"/>
+            <w:tcW w:w="704" w:type="dxa"/>
+          </w:tcPr>
+          <w:p>
+            <w:pPr>
+              <w:pStyle w:val="Textkrper"/>
+            </w:pPr>
+            <w:r>
+              <w:t>04b</w:t>
+            </w:r>
+          </w:p>
+        </w:tc>
+        <w:tc>
+          <w:tcPr>
+            <w:tcW w:w="4470" w:type="dxa"/>
+          </w:tcPr>
+          <w:p>
+            <w:pPr>
+              <w:pStyle w:val="Textkrper"/>
+              <w:cnfStyle w:val="000000100000" w:firstRow="0" w:lastRow="0" w:firstColumn="0" w:lastColumn="0" w:oddVBand="0" w:evenVBand="0" w:oddHBand="1" w:evenHBand="0" w:firstRowFirstColumn="0" w:firstRowLastColumn="0" w:lastRowFirstColumn="0" w:lastRowLastColumn="0"/>
+            </w:pPr>
+            <w:r>
+              <w:t>Formular</w:t>
+            </w:r>
+          </w:p>
+        </w:tc>
+        <w:tc>
+          <w:tcPr>
+            <w:tcW w:w="4569" w:type="dxa"/>
+          </w:tcPr>
+          <w:p>
+            <w:pPr>
+              <w:pStyle w:val="Textkrper"/>
+              <w:cnfStyle w:val="000000100000" w:firstRow="0" w:lastRow="0" w:firstColumn="0" w:lastColumn="0" w:oddVBand="0" w:evenVBand="0" w:oddHBand="1" w:evenHBand="0" w:firstRowFirstColumn="0" w:firstRowLastColumn="0" w:lastRowFirstColumn="0" w:lastRowLastColumn="0"/>
+            </w:pPr>
+            <w:r>
+              <w:t>Das Button «Senden» wird ged</w:t>
+            </w:r>
+            <w:r>
+              <w:t>r</w:t>
+            </w:r>
+            <w:r>
+              <w:t xml:space="preserve">ückt ohne </w:t>
+            </w:r>
+            <w:r>
+              <w:t>Ausfüllung des Formulars.</w:t>
+            </w:r>
+          </w:p>
+        </w:tc>
+        <w:tc>
+          <w:tcPr>
+            <w:tcW w:w="4569" w:type="dxa"/>
+          </w:tcPr>
+          <w:p>
+            <w:pPr>
+              <w:pStyle w:val="Textkrper"/>
+              <w:cnfStyle w:val="000000100000" w:firstRow="0" w:lastRow="0" w:firstColumn="0" w:lastColumn="0" w:oddVBand="0" w:evenVBand="0" w:oddHBand="1" w:evenHBand="0" w:firstRowFirstColumn="0" w:firstRowLastColumn="0" w:lastRowFirstColumn="0" w:lastRowLastColumn="0"/>
+            </w:pPr>
+            <w:r>
+              <w:t>Fehler Meldungen werden gezeigt</w:t>
+            </w:r>
+            <w:r>
+              <w:t>.</w:t>
+            </w:r>
+          </w:p>
+        </w:tc>
+      </w:tr>
+      <w:tr>
+        <w:trPr>
+          <w:trHeight w:val="189"/>
+        </w:trPr>
+        <w:tc>
+          <w:tcPr>
+            <w:cnfStyle w:val="001000000000" w:firstRow="0" w:lastRow="0" w:firstColumn="1" w:lastColumn="0" w:oddVBand="0" w:evenVBand="0" w:oddHBand="0" w:evenHBand="0" w:firstRowFirstColumn="0" w:firstRowLastColumn="0" w:lastRowFirstColumn="0" w:lastRowLastColumn="0"/>
+            <w:tcW w:w="704" w:type="dxa"/>
+          </w:tcPr>
+          <w:p>
+            <w:pPr>
+              <w:pStyle w:val="Textkrper"/>
+            </w:pPr>
+            <w:r>
+              <w:t>0</w:t>
+            </w:r>
+            <w:r>
+              <w:t>5</w:t>
+            </w:r>
+          </w:p>
+        </w:tc>
+        <w:tc>
+          <w:tcPr>
+            <w:tcW w:w="4470" w:type="dxa"/>
+          </w:tcPr>
+          <w:p>
+            <w:pPr>
+              <w:pStyle w:val="Textkrper"/>
+              <w:cnfStyle w:val="000000000000" w:firstRow="0" w:lastRow="0" w:firstColumn="0" w:lastColumn="0" w:oddVBand="0" w:evenVBand="0" w:oddHBand="0" w:evenHBand="0" w:firstRowFirstColumn="0" w:firstRowLastColumn="0" w:lastRowFirstColumn="0" w:lastRowLastColumn="0"/>
+            </w:pPr>
+            <w:r>
+              <w:t>Speicherung der Eingaben</w:t>
+            </w:r>
+          </w:p>
+        </w:tc>
+        <w:tc>
+          <w:tcPr>
+            <w:tcW w:w="4569" w:type="dxa"/>
+          </w:tcPr>
+          <w:p>
+            <w:pPr>
+              <w:pStyle w:val="Textkrper"/>
+              <w:cnfStyle w:val="000000000000" w:firstRow="0" w:lastRow="0" w:firstColumn="0" w:lastColumn="0" w:oddVBand="0" w:evenVBand="0" w:oddHBand="0" w:evenHBand="0" w:firstRowFirstColumn="0" w:firstRowLastColumn="0" w:lastRowFirstColumn="0" w:lastRowLastColumn="0"/>
+            </w:pPr>
+            <w:r>
+              <w:t>Das Formular wird ausgefüllt.</w:t>
+            </w:r>
+          </w:p>
+        </w:tc>
+        <w:tc>
+          <w:tcPr>
+            <w:tcW w:w="4569" w:type="dxa"/>
+          </w:tcPr>
+          <w:p>
+            <w:pPr>
+              <w:pStyle w:val="Textkrper"/>
+              <w:cnfStyle w:val="000000000000" w:firstRow="0" w:lastRow="0" w:firstColumn="0" w:lastColumn="0" w:oddVBand="0" w:evenVBand="0" w:oddHBand="0" w:evenHBand="0" w:firstRowFirstColumn="0" w:firstRowLastColumn="0" w:lastRowFirstColumn="0" w:lastRowLastColumn="0"/>
+            </w:pPr>
+            <w:r>
+              <w:t>Datenbank wird mit neue Daten aktualisiert.</w:t>
+            </w:r>
+          </w:p>
+        </w:tc>
+      </w:tr>
+      <w:tr>
+        <w:trPr>
+          <w:cnfStyle w:val="000000100000" w:firstRow="0" w:lastRow="0" w:firstColumn="0" w:lastColumn="0" w:oddVBand="0" w:evenVBand="0" w:oddHBand="1" w:evenHBand="0" w:firstRowFirstColumn="0" w:firstRowLastColumn="0" w:lastRowFirstColumn="0" w:lastRowLastColumn="0"/>
+          <w:trHeight w:val="189"/>
+        </w:trPr>
+        <w:tc>
+          <w:tcPr>
+            <w:cnfStyle w:val="001000000000" w:firstRow="0" w:lastRow="0" w:firstColumn="1" w:lastColumn="0" w:oddVBand="0" w:evenVBand="0" w:oddHBand="0" w:evenHBand="0" w:firstRowFirstColumn="0" w:firstRowLastColumn="0" w:lastRowFirstColumn="0" w:lastRowLastColumn="0"/>
+            <w:tcW w:w="704" w:type="dxa"/>
+          </w:tcPr>
+          <w:p>
+            <w:pPr>
+              <w:pStyle w:val="Textkrper"/>
+            </w:pPr>
+            <w:r>
+              <w:t>06</w:t>
+            </w:r>
+          </w:p>
+        </w:tc>
+        <w:tc>
+          <w:tcPr>
+            <w:tcW w:w="4470" w:type="dxa"/>
+          </w:tcPr>
+          <w:p>
+            <w:pPr>
+              <w:pStyle w:val="Textkrper"/>
+              <w:cnfStyle w:val="000000100000" w:firstRow="0" w:lastRow="0" w:firstColumn="0" w:lastColumn="0" w:oddVBand="0" w:evenVBand="0" w:oddHBand="1" w:evenHBand="0" w:firstRowFirstColumn="0" w:firstRowLastColumn="0" w:lastRowFirstColumn="0" w:lastRowLastColumn="0"/>
+            </w:pPr>
+            <w:r>
+              <w:t>Link zur innosolv AG homepage</w:t>
+            </w:r>
+          </w:p>
+        </w:tc>
+        <w:tc>
+          <w:tcPr>
+            <w:tcW w:w="4569" w:type="dxa"/>
+          </w:tcPr>
+          <w:p>
+            <w:pPr>
+              <w:pStyle w:val="Textkrper"/>
+              <w:cnfStyle w:val="000000100000" w:firstRow="0" w:lastRow="0" w:firstColumn="0" w:lastColumn="0" w:oddVBand="0" w:evenVBand="0" w:oddHBand="1" w:evenHBand="0" w:firstRowFirstColumn="0" w:firstRowLastColumn="0" w:lastRowFirstColumn="0" w:lastRowLastColumn="0"/>
+            </w:pPr>
+            <w:r>
+              <w:t>Das innosolv AG Logo wird gedrückt.</w:t>
+            </w:r>
+          </w:p>
+        </w:tc>
+        <w:tc>
+          <w:tcPr>
+            <w:tcW w:w="4569" w:type="dxa"/>
+          </w:tcPr>
+          <w:p>
+            <w:pPr>
+              <w:pStyle w:val="Textkrper"/>
+              <w:cnfStyle w:val="000000100000" w:firstRow="0" w:lastRow="0" w:firstColumn="0" w:lastColumn="0" w:oddVBand="0" w:evenVBand="0" w:oddHBand="1" w:evenHBand="0" w:firstRowFirstColumn="0" w:firstRowLastColumn="0" w:lastRowFirstColumn="0" w:lastRowLastColumn="0"/>
+            </w:pPr>
+            <w:r>
+              <w:t>Der Benutzer wird auf innosolv AG Homepage weitergeleitet.</w:t>
+            </w:r>
+          </w:p>
+        </w:tc>
+      </w:tr>
+    </w:tbl>
+    <w:p>
+      <w:pPr>
+        <w:pStyle w:val="Beschriftung"/>
+        <w:sectPr>
+          <w:pgSz w:w="16840" w:h="11910" w:orient="landscape"/>
+          <w:pgMar w:top="1298" w:right="1321" w:bottom="1298" w:left="941" w:header="709" w:footer="760" w:gutter="0"/>
+          <w:cols w:space="720"/>
+        </w:sectPr>
+      </w:pPr>
+      <w:bookmarkStart w:id="28" w:name="_Toc138257664"/>
+      <w:bookmarkStart w:id="29" w:name="_Ref138259790"/>
+      <w:r>
+        <w:t xml:space="preserve">Tabelle </w:t>
+      </w:r>
+      <w:r>
+        <w:fldChar w:fldCharType="begin"/>
+      </w:r>
+      <w:r>
+        <w:instrText xml:space="preserve"> SEQ Tabelle \* ARABIC </w:instrText>
+      </w:r>
+      <w:r>
+        <w:fldChar w:fldCharType="separate"/>
+      </w:r>
+      <w:r>
+        <w:rPr>
+          <w:noProof/>
+        </w:rPr>
+        <w:t>3</w:t>
+      </w:r>
+      <w:r>
+        <w:fldChar w:fldCharType="end"/>
+      </w:r>
+      <w:r>
+        <w:t xml:space="preserve"> Testkonzept</w:t>
+      </w:r>
+      <w:bookmarkEnd w:id="28"/>
+      <w:bookmarkEnd w:id="29"/>
     </w:p>
     <w:p>
       <w:pPr>
         <w:pStyle w:val="berschrift1"/>
       </w:pPr>
-      <w:bookmarkStart w:id="24" w:name="_Toc138174177"/>
-      <w:r>
+      <w:bookmarkStart w:id="30" w:name="_Toc138258909"/>
+      <w:r>
+        <w:lastRenderedPageBreak/>
         <w:t>Realisieren</w:t>
       </w:r>
-      <w:bookmarkEnd w:id="24"/>
+      <w:bookmarkEnd w:id="30"/>
     </w:p>
     <w:p/>
     <w:p>
       <w:pPr>
         <w:pStyle w:val="berschrift1"/>
       </w:pPr>
-      <w:bookmarkStart w:id="25" w:name="_Toc138174178"/>
+      <w:bookmarkStart w:id="31" w:name="_Toc138258910"/>
       <w:r>
         <w:t>Kontrollieren</w:t>
       </w:r>
-      <w:bookmarkEnd w:id="25"/>
-    </w:p>
-    <w:p>
-      <w:r>
-        <w:t>//</w:t>
-      </w:r>
-      <w:proofErr w:type="spellStart"/>
-      <w:r>
-        <w:t>test</w:t>
-      </w:r>
-      <w:proofErr w:type="spellEnd"/>
+      <w:bookmarkEnd w:id="31"/>
+    </w:p>
+    <w:p>
+      <w:r>
+        <w:t>//test</w:t>
+      </w:r>
     </w:p>
     <w:p>
       <w:pPr>
@@ -5854,12 +6789,12 @@
       <w:pPr>
         <w:pStyle w:val="berschrift1"/>
       </w:pPr>
-      <w:bookmarkStart w:id="26" w:name="_Toc138174179"/>
+      <w:bookmarkStart w:id="32" w:name="_Toc138258911"/>
       <w:r>
         <w:lastRenderedPageBreak/>
         <w:t>Auswerten</w:t>
       </w:r>
-      <w:bookmarkEnd w:id="26"/>
+      <w:bookmarkEnd w:id="32"/>
     </w:p>
     <w:p>
       <w:pPr>
@@ -5870,141 +6805,8 @@
           <w:lang w:val="en-US"/>
         </w:rPr>
       </w:pPr>
-      <w:proofErr w:type="spellStart"/>
-      <w:r>
-        <w:t>Lorem</w:t>
-      </w:r>
-      <w:proofErr w:type="spellEnd"/>
-      <w:r>
-        <w:t xml:space="preserve"> </w:t>
-      </w:r>
-      <w:proofErr w:type="spellStart"/>
-      <w:r>
-        <w:t>ipsum</w:t>
-      </w:r>
-      <w:proofErr w:type="spellEnd"/>
-      <w:r>
-        <w:t xml:space="preserve"> dolor </w:t>
-      </w:r>
-      <w:proofErr w:type="spellStart"/>
-      <w:r>
-        <w:t>sit</w:t>
-      </w:r>
-      <w:proofErr w:type="spellEnd"/>
-      <w:r>
-        <w:t xml:space="preserve"> </w:t>
-      </w:r>
-      <w:proofErr w:type="spellStart"/>
-      <w:r>
-        <w:t>amet</w:t>
-      </w:r>
-      <w:proofErr w:type="spellEnd"/>
-      <w:r>
-        <w:t xml:space="preserve">, </w:t>
-      </w:r>
-      <w:proofErr w:type="spellStart"/>
-      <w:r>
-        <w:t>consetetur</w:t>
-      </w:r>
-      <w:proofErr w:type="spellEnd"/>
-      <w:r>
-        <w:t xml:space="preserve"> </w:t>
-      </w:r>
-      <w:proofErr w:type="spellStart"/>
-      <w:r>
-        <w:t>sadipscing</w:t>
-      </w:r>
-      <w:proofErr w:type="spellEnd"/>
-      <w:r>
-        <w:t xml:space="preserve"> </w:t>
-      </w:r>
-      <w:proofErr w:type="spellStart"/>
-      <w:r>
-        <w:t>elitr</w:t>
-      </w:r>
-      <w:proofErr w:type="spellEnd"/>
-      <w:r>
-        <w:t xml:space="preserve">, sed </w:t>
-      </w:r>
-      <w:proofErr w:type="spellStart"/>
-      <w:r>
-        <w:t>diam</w:t>
-      </w:r>
-      <w:proofErr w:type="spellEnd"/>
-      <w:r>
-        <w:t xml:space="preserve"> </w:t>
-      </w:r>
-      <w:proofErr w:type="spellStart"/>
-      <w:r>
-        <w:t>nonumy</w:t>
-      </w:r>
-      <w:proofErr w:type="spellEnd"/>
-      <w:r>
-        <w:t xml:space="preserve"> </w:t>
-      </w:r>
-      <w:proofErr w:type="spellStart"/>
-      <w:r>
-        <w:t>eirmod</w:t>
-      </w:r>
-      <w:proofErr w:type="spellEnd"/>
-      <w:r>
-        <w:t xml:space="preserve"> </w:t>
-      </w:r>
-      <w:proofErr w:type="spellStart"/>
-      <w:r>
-        <w:t>tempor</w:t>
-      </w:r>
-      <w:proofErr w:type="spellEnd"/>
-      <w:r>
-        <w:t xml:space="preserve"> </w:t>
-      </w:r>
-      <w:proofErr w:type="spellStart"/>
-      <w:r>
-        <w:t>invidunt</w:t>
-      </w:r>
-      <w:proofErr w:type="spellEnd"/>
-      <w:r>
-        <w:t xml:space="preserve"> </w:t>
-      </w:r>
-      <w:proofErr w:type="spellStart"/>
-      <w:r>
-        <w:t>ut</w:t>
-      </w:r>
-      <w:proofErr w:type="spellEnd"/>
-      <w:r>
-        <w:t xml:space="preserve"> </w:t>
-      </w:r>
-      <w:proofErr w:type="spellStart"/>
-      <w:r>
-        <w:t>labore</w:t>
-      </w:r>
-      <w:proofErr w:type="spellEnd"/>
-      <w:r>
-        <w:t xml:space="preserve"> et dolore magna </w:t>
-      </w:r>
-      <w:proofErr w:type="spellStart"/>
-      <w:r>
-        <w:t>aliquyam</w:t>
-      </w:r>
-      <w:proofErr w:type="spellEnd"/>
-      <w:r>
-        <w:t xml:space="preserve"> erat, sed </w:t>
-      </w:r>
-      <w:proofErr w:type="spellStart"/>
-      <w:r>
-        <w:t>diam</w:t>
-      </w:r>
-      <w:proofErr w:type="spellEnd"/>
-      <w:r>
-        <w:t xml:space="preserve"> </w:t>
-      </w:r>
-      <w:proofErr w:type="spellStart"/>
-      <w:r>
-        <w:t>voluptua</w:t>
-      </w:r>
-      <w:proofErr w:type="spellEnd"/>
-      <w:r>
-        <w:t xml:space="preserve">. </w:t>
+      <w:r>
+        <w:t xml:space="preserve">Lorem ipsum dolor sit amet, consetetur sadipscing elitr, sed diam nonumy eirmod tempor invidunt ut labore et dolore magna aliquyam erat, sed diam voluptua. </w:t>
       </w:r>
       <w:r>
         <w:rPr>
@@ -6016,787 +6818,31 @@
         <w:rPr>
           <w:lang w:val="en-US"/>
         </w:rPr>
-        <w:t xml:space="preserve">Stet </w:t>
-      </w:r>
-      <w:proofErr w:type="spellStart"/>
+        <w:t xml:space="preserve">Stet clita kasd gubergren, no sea takimata sanctus est Lorem ipsum dolor sit amet. Lorem ipsum dolor sit amet, consetetur sadipscing elitr, sed diam nonumy eirmod tempor invidunt ut labore et dolore magna aliquyam erat, sed diam voluptua. </w:t>
+      </w:r>
+      <w:r>
+        <w:rPr>
+          <w:lang w:val="fr-CH"/>
+        </w:rPr>
+        <w:t xml:space="preserve">At vero eos et accusam et justo duo dolores et ea rebum. </w:t>
+      </w:r>
       <w:r>
         <w:rPr>
           <w:lang w:val="en-US"/>
         </w:rPr>
-        <w:t>clita</w:t>
-      </w:r>
-      <w:proofErr w:type="spellEnd"/>
+        <w:t xml:space="preserve">Stet clita kasd gubergren, no sea takimata sanctus est Lorem ipsum dolor sit amet. Lorem ipsum dolor sit amet, consetetur sadipscing elitr, sed diam nonumy eirmod tempor invidunt ut labore et dolore magna aliquyam erat, sed diam voluptua. </w:t>
+      </w:r>
+      <w:r>
+        <w:rPr>
+          <w:lang w:val="fr-CH"/>
+        </w:rPr>
+        <w:t xml:space="preserve">At vero eos et accusam et justo duo dolores et ea rebum. </w:t>
+      </w:r>
       <w:r>
         <w:rPr>
           <w:lang w:val="en-US"/>
         </w:rPr>
-        <w:t xml:space="preserve"> </w:t>
-      </w:r>
-      <w:proofErr w:type="spellStart"/>
-      <w:r>
-        <w:rPr>
-          <w:lang w:val="en-US"/>
-        </w:rPr>
-        <w:t>kasd</w:t>
-      </w:r>
-      <w:proofErr w:type="spellEnd"/>
-      <w:r>
-        <w:rPr>
-          <w:lang w:val="en-US"/>
-        </w:rPr>
-        <w:t xml:space="preserve"> </w:t>
-      </w:r>
-      <w:proofErr w:type="spellStart"/>
-      <w:r>
-        <w:rPr>
-          <w:lang w:val="en-US"/>
-        </w:rPr>
-        <w:t>gubergren</w:t>
-      </w:r>
-      <w:proofErr w:type="spellEnd"/>
-      <w:r>
-        <w:rPr>
-          <w:lang w:val="en-US"/>
-        </w:rPr>
-        <w:t xml:space="preserve">, no sea </w:t>
-      </w:r>
-      <w:proofErr w:type="spellStart"/>
-      <w:r>
-        <w:rPr>
-          <w:lang w:val="en-US"/>
-        </w:rPr>
-        <w:t>takimata</w:t>
-      </w:r>
-      <w:proofErr w:type="spellEnd"/>
-      <w:r>
-        <w:rPr>
-          <w:lang w:val="en-US"/>
-        </w:rPr>
-        <w:t xml:space="preserve"> </w:t>
-      </w:r>
-      <w:proofErr w:type="spellStart"/>
-      <w:r>
-        <w:rPr>
-          <w:lang w:val="en-US"/>
-        </w:rPr>
-        <w:t>sanctus</w:t>
-      </w:r>
-      <w:proofErr w:type="spellEnd"/>
-      <w:r>
-        <w:rPr>
-          <w:lang w:val="en-US"/>
-        </w:rPr>
-        <w:t xml:space="preserve"> </w:t>
-      </w:r>
-      <w:proofErr w:type="spellStart"/>
-      <w:r>
-        <w:rPr>
-          <w:lang w:val="en-US"/>
-        </w:rPr>
-        <w:t>est</w:t>
-      </w:r>
-      <w:proofErr w:type="spellEnd"/>
-      <w:r>
-        <w:rPr>
-          <w:lang w:val="en-US"/>
-        </w:rPr>
-        <w:t xml:space="preserve"> Lorem ipsum dolor </w:t>
-      </w:r>
-      <w:proofErr w:type="gramStart"/>
-      <w:r>
-        <w:rPr>
-          <w:lang w:val="en-US"/>
-        </w:rPr>
-        <w:t>sit</w:t>
-      </w:r>
-      <w:proofErr w:type="gramEnd"/>
-      <w:r>
-        <w:rPr>
-          <w:lang w:val="en-US"/>
-        </w:rPr>
-        <w:t xml:space="preserve"> </w:t>
-      </w:r>
-      <w:proofErr w:type="spellStart"/>
-      <w:r>
-        <w:rPr>
-          <w:lang w:val="en-US"/>
-        </w:rPr>
-        <w:t>amet</w:t>
-      </w:r>
-      <w:proofErr w:type="spellEnd"/>
-      <w:r>
-        <w:rPr>
-          <w:lang w:val="en-US"/>
-        </w:rPr>
-        <w:t xml:space="preserve">. Lorem ipsum dolor sit </w:t>
-      </w:r>
-      <w:proofErr w:type="spellStart"/>
-      <w:r>
-        <w:rPr>
-          <w:lang w:val="en-US"/>
-        </w:rPr>
-        <w:t>amet</w:t>
-      </w:r>
-      <w:proofErr w:type="spellEnd"/>
-      <w:r>
-        <w:rPr>
-          <w:lang w:val="en-US"/>
-        </w:rPr>
-        <w:t xml:space="preserve">, </w:t>
-      </w:r>
-      <w:proofErr w:type="spellStart"/>
-      <w:r>
-        <w:rPr>
-          <w:lang w:val="en-US"/>
-        </w:rPr>
-        <w:t>consetetur</w:t>
-      </w:r>
-      <w:proofErr w:type="spellEnd"/>
-      <w:r>
-        <w:rPr>
-          <w:lang w:val="en-US"/>
-        </w:rPr>
-        <w:t xml:space="preserve"> </w:t>
-      </w:r>
-      <w:proofErr w:type="spellStart"/>
-      <w:r>
-        <w:rPr>
-          <w:lang w:val="en-US"/>
-        </w:rPr>
-        <w:t>sadipscing</w:t>
-      </w:r>
-      <w:proofErr w:type="spellEnd"/>
-      <w:r>
-        <w:rPr>
-          <w:lang w:val="en-US"/>
-        </w:rPr>
-        <w:t xml:space="preserve"> </w:t>
-      </w:r>
-      <w:proofErr w:type="spellStart"/>
-      <w:r>
-        <w:rPr>
-          <w:lang w:val="en-US"/>
-        </w:rPr>
-        <w:t>elitr</w:t>
-      </w:r>
-      <w:proofErr w:type="spellEnd"/>
-      <w:r>
-        <w:rPr>
-          <w:lang w:val="en-US"/>
-        </w:rPr>
-        <w:t xml:space="preserve">, sed diam </w:t>
-      </w:r>
-      <w:proofErr w:type="spellStart"/>
-      <w:r>
-        <w:rPr>
-          <w:lang w:val="en-US"/>
-        </w:rPr>
-        <w:t>nonumy</w:t>
-      </w:r>
-      <w:proofErr w:type="spellEnd"/>
-      <w:r>
-        <w:rPr>
-          <w:lang w:val="en-US"/>
-        </w:rPr>
-        <w:t xml:space="preserve"> </w:t>
-      </w:r>
-      <w:proofErr w:type="spellStart"/>
-      <w:r>
-        <w:rPr>
-          <w:lang w:val="en-US"/>
-        </w:rPr>
-        <w:t>eirmod</w:t>
-      </w:r>
-      <w:proofErr w:type="spellEnd"/>
-      <w:r>
-        <w:rPr>
-          <w:lang w:val="en-US"/>
-        </w:rPr>
-        <w:t xml:space="preserve"> </w:t>
-      </w:r>
-      <w:proofErr w:type="spellStart"/>
-      <w:r>
-        <w:rPr>
-          <w:lang w:val="en-US"/>
-        </w:rPr>
-        <w:t>tempor</w:t>
-      </w:r>
-      <w:proofErr w:type="spellEnd"/>
-      <w:r>
-        <w:rPr>
-          <w:lang w:val="en-US"/>
-        </w:rPr>
-        <w:t xml:space="preserve"> </w:t>
-      </w:r>
-      <w:proofErr w:type="spellStart"/>
-      <w:r>
-        <w:rPr>
-          <w:lang w:val="en-US"/>
-        </w:rPr>
-        <w:t>invidunt</w:t>
-      </w:r>
-      <w:proofErr w:type="spellEnd"/>
-      <w:r>
-        <w:rPr>
-          <w:lang w:val="en-US"/>
-        </w:rPr>
-        <w:t xml:space="preserve"> </w:t>
-      </w:r>
-      <w:proofErr w:type="spellStart"/>
-      <w:r>
-        <w:rPr>
-          <w:lang w:val="en-US"/>
-        </w:rPr>
-        <w:t>ut</w:t>
-      </w:r>
-      <w:proofErr w:type="spellEnd"/>
-      <w:r>
-        <w:rPr>
-          <w:lang w:val="en-US"/>
-        </w:rPr>
-        <w:t xml:space="preserve"> labore et dolore magna </w:t>
-      </w:r>
-      <w:proofErr w:type="spellStart"/>
-      <w:r>
-        <w:rPr>
-          <w:lang w:val="en-US"/>
-        </w:rPr>
-        <w:t>aliquyam</w:t>
-      </w:r>
-      <w:proofErr w:type="spellEnd"/>
-      <w:r>
-        <w:rPr>
-          <w:lang w:val="en-US"/>
-        </w:rPr>
-        <w:t xml:space="preserve"> </w:t>
-      </w:r>
-      <w:proofErr w:type="spellStart"/>
-      <w:r>
-        <w:rPr>
-          <w:lang w:val="en-US"/>
-        </w:rPr>
-        <w:t>erat</w:t>
-      </w:r>
-      <w:proofErr w:type="spellEnd"/>
-      <w:r>
-        <w:rPr>
-          <w:lang w:val="en-US"/>
-        </w:rPr>
-        <w:t xml:space="preserve">, sed diam </w:t>
-      </w:r>
-      <w:proofErr w:type="spellStart"/>
-      <w:r>
-        <w:rPr>
-          <w:lang w:val="en-US"/>
-        </w:rPr>
-        <w:t>voluptua</w:t>
-      </w:r>
-      <w:proofErr w:type="spellEnd"/>
-      <w:r>
-        <w:rPr>
-          <w:lang w:val="en-US"/>
-        </w:rPr>
-        <w:t xml:space="preserve">. </w:t>
-      </w:r>
-      <w:r>
-        <w:rPr>
-          <w:lang w:val="fr-CH"/>
-        </w:rPr>
-        <w:t xml:space="preserve">At </w:t>
-      </w:r>
-      <w:proofErr w:type="spellStart"/>
-      <w:r>
-        <w:rPr>
-          <w:lang w:val="fr-CH"/>
-        </w:rPr>
-        <w:t>vero</w:t>
-      </w:r>
-      <w:proofErr w:type="spellEnd"/>
-      <w:r>
-        <w:rPr>
-          <w:lang w:val="fr-CH"/>
-        </w:rPr>
-        <w:t xml:space="preserve"> </w:t>
-      </w:r>
-      <w:proofErr w:type="spellStart"/>
-      <w:r>
-        <w:rPr>
-          <w:lang w:val="fr-CH"/>
-        </w:rPr>
-        <w:t>eos</w:t>
-      </w:r>
-      <w:proofErr w:type="spellEnd"/>
-      <w:r>
-        <w:rPr>
-          <w:lang w:val="fr-CH"/>
-        </w:rPr>
-        <w:t xml:space="preserve"> et </w:t>
-      </w:r>
-      <w:proofErr w:type="spellStart"/>
-      <w:r>
-        <w:rPr>
-          <w:lang w:val="fr-CH"/>
-        </w:rPr>
-        <w:t>accusam</w:t>
-      </w:r>
-      <w:proofErr w:type="spellEnd"/>
-      <w:r>
-        <w:rPr>
-          <w:lang w:val="fr-CH"/>
-        </w:rPr>
-        <w:t xml:space="preserve"> et justo duo dolores et ea rebum. </w:t>
-      </w:r>
-      <w:r>
-        <w:rPr>
-          <w:lang w:val="en-US"/>
-        </w:rPr>
-        <w:t xml:space="preserve">Stet </w:t>
-      </w:r>
-      <w:proofErr w:type="spellStart"/>
-      <w:r>
-        <w:rPr>
-          <w:lang w:val="en-US"/>
-        </w:rPr>
-        <w:t>clita</w:t>
-      </w:r>
-      <w:proofErr w:type="spellEnd"/>
-      <w:r>
-        <w:rPr>
-          <w:lang w:val="en-US"/>
-        </w:rPr>
-        <w:t xml:space="preserve"> </w:t>
-      </w:r>
-      <w:proofErr w:type="spellStart"/>
-      <w:r>
-        <w:rPr>
-          <w:lang w:val="en-US"/>
-        </w:rPr>
-        <w:t>kasd</w:t>
-      </w:r>
-      <w:proofErr w:type="spellEnd"/>
-      <w:r>
-        <w:rPr>
-          <w:lang w:val="en-US"/>
-        </w:rPr>
-        <w:t xml:space="preserve"> </w:t>
-      </w:r>
-      <w:proofErr w:type="spellStart"/>
-      <w:r>
-        <w:rPr>
-          <w:lang w:val="en-US"/>
-        </w:rPr>
-        <w:t>gubergren</w:t>
-      </w:r>
-      <w:proofErr w:type="spellEnd"/>
-      <w:r>
-        <w:rPr>
-          <w:lang w:val="en-US"/>
-        </w:rPr>
-        <w:t xml:space="preserve">, no sea </w:t>
-      </w:r>
-      <w:proofErr w:type="spellStart"/>
-      <w:r>
-        <w:rPr>
-          <w:lang w:val="en-US"/>
-        </w:rPr>
-        <w:t>takimata</w:t>
-      </w:r>
-      <w:proofErr w:type="spellEnd"/>
-      <w:r>
-        <w:rPr>
-          <w:lang w:val="en-US"/>
-        </w:rPr>
-        <w:t xml:space="preserve"> </w:t>
-      </w:r>
-      <w:proofErr w:type="spellStart"/>
-      <w:r>
-        <w:rPr>
-          <w:lang w:val="en-US"/>
-        </w:rPr>
-        <w:t>sanctus</w:t>
-      </w:r>
-      <w:proofErr w:type="spellEnd"/>
-      <w:r>
-        <w:rPr>
-          <w:lang w:val="en-US"/>
-        </w:rPr>
-        <w:t xml:space="preserve"> </w:t>
-      </w:r>
-      <w:proofErr w:type="spellStart"/>
-      <w:r>
-        <w:rPr>
-          <w:lang w:val="en-US"/>
-        </w:rPr>
-        <w:t>est</w:t>
-      </w:r>
-      <w:proofErr w:type="spellEnd"/>
-      <w:r>
-        <w:rPr>
-          <w:lang w:val="en-US"/>
-        </w:rPr>
-        <w:t xml:space="preserve"> Lorem ipsum dolor </w:t>
-      </w:r>
-      <w:proofErr w:type="gramStart"/>
-      <w:r>
-        <w:rPr>
-          <w:lang w:val="en-US"/>
-        </w:rPr>
-        <w:t>sit</w:t>
-      </w:r>
-      <w:proofErr w:type="gramEnd"/>
-      <w:r>
-        <w:rPr>
-          <w:lang w:val="en-US"/>
-        </w:rPr>
-        <w:t xml:space="preserve"> </w:t>
-      </w:r>
-      <w:proofErr w:type="spellStart"/>
-      <w:r>
-        <w:rPr>
-          <w:lang w:val="en-US"/>
-        </w:rPr>
-        <w:t>amet</w:t>
-      </w:r>
-      <w:proofErr w:type="spellEnd"/>
-      <w:r>
-        <w:rPr>
-          <w:lang w:val="en-US"/>
-        </w:rPr>
-        <w:t xml:space="preserve">. Lorem ipsum dolor sit </w:t>
-      </w:r>
-      <w:proofErr w:type="spellStart"/>
-      <w:r>
-        <w:rPr>
-          <w:lang w:val="en-US"/>
-        </w:rPr>
-        <w:t>amet</w:t>
-      </w:r>
-      <w:proofErr w:type="spellEnd"/>
-      <w:r>
-        <w:rPr>
-          <w:lang w:val="en-US"/>
-        </w:rPr>
-        <w:t xml:space="preserve">, </w:t>
-      </w:r>
-      <w:proofErr w:type="spellStart"/>
-      <w:r>
-        <w:rPr>
-          <w:lang w:val="en-US"/>
-        </w:rPr>
-        <w:t>consetetur</w:t>
-      </w:r>
-      <w:proofErr w:type="spellEnd"/>
-      <w:r>
-        <w:rPr>
-          <w:lang w:val="en-US"/>
-        </w:rPr>
-        <w:t xml:space="preserve"> </w:t>
-      </w:r>
-      <w:proofErr w:type="spellStart"/>
-      <w:r>
-        <w:rPr>
-          <w:lang w:val="en-US"/>
-        </w:rPr>
-        <w:t>sadipscing</w:t>
-      </w:r>
-      <w:proofErr w:type="spellEnd"/>
-      <w:r>
-        <w:rPr>
-          <w:lang w:val="en-US"/>
-        </w:rPr>
-        <w:t xml:space="preserve"> </w:t>
-      </w:r>
-      <w:proofErr w:type="spellStart"/>
-      <w:r>
-        <w:rPr>
-          <w:lang w:val="en-US"/>
-        </w:rPr>
-        <w:t>elitr</w:t>
-      </w:r>
-      <w:proofErr w:type="spellEnd"/>
-      <w:r>
-        <w:rPr>
-          <w:lang w:val="en-US"/>
-        </w:rPr>
-        <w:t xml:space="preserve">, sed diam </w:t>
-      </w:r>
-      <w:proofErr w:type="spellStart"/>
-      <w:r>
-        <w:rPr>
-          <w:lang w:val="en-US"/>
-        </w:rPr>
-        <w:t>nonumy</w:t>
-      </w:r>
-      <w:proofErr w:type="spellEnd"/>
-      <w:r>
-        <w:rPr>
-          <w:lang w:val="en-US"/>
-        </w:rPr>
-        <w:t xml:space="preserve"> </w:t>
-      </w:r>
-      <w:proofErr w:type="spellStart"/>
-      <w:r>
-        <w:rPr>
-          <w:lang w:val="en-US"/>
-        </w:rPr>
-        <w:t>eirmod</w:t>
-      </w:r>
-      <w:proofErr w:type="spellEnd"/>
-      <w:r>
-        <w:rPr>
-          <w:lang w:val="en-US"/>
-        </w:rPr>
-        <w:t xml:space="preserve"> </w:t>
-      </w:r>
-      <w:proofErr w:type="spellStart"/>
-      <w:r>
-        <w:rPr>
-          <w:lang w:val="en-US"/>
-        </w:rPr>
-        <w:t>tempor</w:t>
-      </w:r>
-      <w:proofErr w:type="spellEnd"/>
-      <w:r>
-        <w:rPr>
-          <w:lang w:val="en-US"/>
-        </w:rPr>
-        <w:t xml:space="preserve"> </w:t>
-      </w:r>
-      <w:proofErr w:type="spellStart"/>
-      <w:r>
-        <w:rPr>
-          <w:lang w:val="en-US"/>
-        </w:rPr>
-        <w:t>invidunt</w:t>
-      </w:r>
-      <w:proofErr w:type="spellEnd"/>
-      <w:r>
-        <w:rPr>
-          <w:lang w:val="en-US"/>
-        </w:rPr>
-        <w:t xml:space="preserve"> </w:t>
-      </w:r>
-      <w:proofErr w:type="spellStart"/>
-      <w:r>
-        <w:rPr>
-          <w:lang w:val="en-US"/>
-        </w:rPr>
-        <w:t>ut</w:t>
-      </w:r>
-      <w:proofErr w:type="spellEnd"/>
-      <w:r>
-        <w:rPr>
-          <w:lang w:val="en-US"/>
-        </w:rPr>
-        <w:t xml:space="preserve"> labore et dolore magna </w:t>
-      </w:r>
-      <w:proofErr w:type="spellStart"/>
-      <w:r>
-        <w:rPr>
-          <w:lang w:val="en-US"/>
-        </w:rPr>
-        <w:t>aliquyam</w:t>
-      </w:r>
-      <w:proofErr w:type="spellEnd"/>
-      <w:r>
-        <w:rPr>
-          <w:lang w:val="en-US"/>
-        </w:rPr>
-        <w:t xml:space="preserve"> </w:t>
-      </w:r>
-      <w:proofErr w:type="spellStart"/>
-      <w:r>
-        <w:rPr>
-          <w:lang w:val="en-US"/>
-        </w:rPr>
-        <w:t>erat</w:t>
-      </w:r>
-      <w:proofErr w:type="spellEnd"/>
-      <w:r>
-        <w:rPr>
-          <w:lang w:val="en-US"/>
-        </w:rPr>
-        <w:t xml:space="preserve">, sed diam </w:t>
-      </w:r>
-      <w:proofErr w:type="spellStart"/>
-      <w:r>
-        <w:rPr>
-          <w:lang w:val="en-US"/>
-        </w:rPr>
-        <w:t>voluptua</w:t>
-      </w:r>
-      <w:proofErr w:type="spellEnd"/>
-      <w:r>
-        <w:rPr>
-          <w:lang w:val="en-US"/>
-        </w:rPr>
-        <w:t xml:space="preserve">. </w:t>
-      </w:r>
-      <w:r>
-        <w:rPr>
-          <w:lang w:val="fr-CH"/>
-        </w:rPr>
-        <w:t xml:space="preserve">At </w:t>
-      </w:r>
-      <w:proofErr w:type="spellStart"/>
-      <w:r>
-        <w:rPr>
-          <w:lang w:val="fr-CH"/>
-        </w:rPr>
-        <w:t>vero</w:t>
-      </w:r>
-      <w:proofErr w:type="spellEnd"/>
-      <w:r>
-        <w:rPr>
-          <w:lang w:val="fr-CH"/>
-        </w:rPr>
-        <w:t xml:space="preserve"> </w:t>
-      </w:r>
-      <w:proofErr w:type="spellStart"/>
-      <w:r>
-        <w:rPr>
-          <w:lang w:val="fr-CH"/>
-        </w:rPr>
-        <w:t>eos</w:t>
-      </w:r>
-      <w:proofErr w:type="spellEnd"/>
-      <w:r>
-        <w:rPr>
-          <w:lang w:val="fr-CH"/>
-        </w:rPr>
-        <w:t xml:space="preserve"> et </w:t>
-      </w:r>
-      <w:proofErr w:type="spellStart"/>
-      <w:r>
-        <w:rPr>
-          <w:lang w:val="fr-CH"/>
-        </w:rPr>
-        <w:t>accusam</w:t>
-      </w:r>
-      <w:proofErr w:type="spellEnd"/>
-      <w:r>
-        <w:rPr>
-          <w:lang w:val="fr-CH"/>
-        </w:rPr>
-        <w:t xml:space="preserve"> et justo duo dolores et ea rebum. </w:t>
-      </w:r>
-      <w:r>
-        <w:rPr>
-          <w:lang w:val="en-US"/>
-        </w:rPr>
-        <w:t xml:space="preserve">Stet </w:t>
-      </w:r>
-      <w:proofErr w:type="spellStart"/>
-      <w:r>
-        <w:rPr>
-          <w:lang w:val="en-US"/>
-        </w:rPr>
-        <w:t>clita</w:t>
-      </w:r>
-      <w:proofErr w:type="spellEnd"/>
-      <w:r>
-        <w:rPr>
-          <w:lang w:val="en-US"/>
-        </w:rPr>
-        <w:t xml:space="preserve"> </w:t>
-      </w:r>
-      <w:proofErr w:type="spellStart"/>
-      <w:r>
-        <w:rPr>
-          <w:lang w:val="en-US"/>
-        </w:rPr>
-        <w:t>kasd</w:t>
-      </w:r>
-      <w:proofErr w:type="spellEnd"/>
-      <w:r>
-        <w:rPr>
-          <w:lang w:val="en-US"/>
-        </w:rPr>
-        <w:t xml:space="preserve"> </w:t>
-      </w:r>
-      <w:proofErr w:type="spellStart"/>
-      <w:r>
-        <w:rPr>
-          <w:lang w:val="en-US"/>
-        </w:rPr>
-        <w:t>gubergren</w:t>
-      </w:r>
-      <w:proofErr w:type="spellEnd"/>
-      <w:r>
-        <w:rPr>
-          <w:lang w:val="en-US"/>
-        </w:rPr>
-        <w:t xml:space="preserve">, no sea </w:t>
-      </w:r>
-      <w:proofErr w:type="spellStart"/>
-      <w:r>
-        <w:rPr>
-          <w:lang w:val="en-US"/>
-        </w:rPr>
-        <w:t>takimata</w:t>
-      </w:r>
-      <w:proofErr w:type="spellEnd"/>
-      <w:r>
-        <w:rPr>
-          <w:lang w:val="en-US"/>
-        </w:rPr>
-        <w:t xml:space="preserve"> </w:t>
-      </w:r>
-      <w:proofErr w:type="spellStart"/>
-      <w:r>
-        <w:rPr>
-          <w:lang w:val="en-US"/>
-        </w:rPr>
-        <w:t>sanctus</w:t>
-      </w:r>
-      <w:proofErr w:type="spellEnd"/>
-      <w:r>
-        <w:rPr>
-          <w:lang w:val="en-US"/>
-        </w:rPr>
-        <w:t xml:space="preserve"> </w:t>
-      </w:r>
-      <w:proofErr w:type="spellStart"/>
-      <w:r>
-        <w:rPr>
-          <w:lang w:val="en-US"/>
-        </w:rPr>
-        <w:t>est</w:t>
-      </w:r>
-      <w:proofErr w:type="spellEnd"/>
-      <w:r>
-        <w:rPr>
-          <w:lang w:val="en-US"/>
-        </w:rPr>
-        <w:t xml:space="preserve"> Lorem ipsum dolor </w:t>
-      </w:r>
-      <w:proofErr w:type="gramStart"/>
-      <w:r>
-        <w:rPr>
-          <w:lang w:val="en-US"/>
-        </w:rPr>
-        <w:t>sit</w:t>
-      </w:r>
-      <w:proofErr w:type="gramEnd"/>
-      <w:r>
-        <w:rPr>
-          <w:lang w:val="en-US"/>
-        </w:rPr>
-        <w:t xml:space="preserve"> </w:t>
-      </w:r>
-      <w:proofErr w:type="spellStart"/>
-      <w:r>
-        <w:rPr>
-          <w:lang w:val="en-US"/>
-        </w:rPr>
-        <w:t>amet</w:t>
-      </w:r>
-      <w:proofErr w:type="spellEnd"/>
-      <w:r>
-        <w:rPr>
-          <w:lang w:val="en-US"/>
-        </w:rPr>
-        <w:t xml:space="preserve">.   </w:t>
+        <w:t xml:space="preserve">Stet clita kasd gubergren, no sea takimata sanctus est Lorem ipsum dolor sit amet.   </w:t>
       </w:r>
     </w:p>
     <w:p>
@@ -6822,581 +6868,7 @@
         <w:rPr>
           <w:lang w:val="en-US"/>
         </w:rPr>
-        <w:t xml:space="preserve">Duis autem vel </w:t>
-      </w:r>
-      <w:proofErr w:type="spellStart"/>
-      <w:r>
-        <w:rPr>
-          <w:lang w:val="en-US"/>
-        </w:rPr>
-        <w:t>eum</w:t>
-      </w:r>
-      <w:proofErr w:type="spellEnd"/>
-      <w:r>
-        <w:rPr>
-          <w:lang w:val="en-US"/>
-        </w:rPr>
-        <w:t xml:space="preserve"> </w:t>
-      </w:r>
-      <w:proofErr w:type="spellStart"/>
-      <w:r>
-        <w:rPr>
-          <w:lang w:val="en-US"/>
-        </w:rPr>
-        <w:t>iriure</w:t>
-      </w:r>
-      <w:proofErr w:type="spellEnd"/>
-      <w:r>
-        <w:rPr>
-          <w:lang w:val="en-US"/>
-        </w:rPr>
-        <w:t xml:space="preserve"> dolor in </w:t>
-      </w:r>
-      <w:proofErr w:type="spellStart"/>
-      <w:r>
-        <w:rPr>
-          <w:lang w:val="en-US"/>
-        </w:rPr>
-        <w:t>hendrerit</w:t>
-      </w:r>
-      <w:proofErr w:type="spellEnd"/>
-      <w:r>
-        <w:rPr>
-          <w:lang w:val="en-US"/>
-        </w:rPr>
-        <w:t xml:space="preserve"> in </w:t>
-      </w:r>
-      <w:proofErr w:type="spellStart"/>
-      <w:r>
-        <w:rPr>
-          <w:lang w:val="en-US"/>
-        </w:rPr>
-        <w:t>vulputate</w:t>
-      </w:r>
-      <w:proofErr w:type="spellEnd"/>
-      <w:r>
-        <w:rPr>
-          <w:lang w:val="en-US"/>
-        </w:rPr>
-        <w:t xml:space="preserve"> </w:t>
-      </w:r>
-      <w:proofErr w:type="spellStart"/>
-      <w:r>
-        <w:rPr>
-          <w:lang w:val="en-US"/>
-        </w:rPr>
-        <w:t>velit</w:t>
-      </w:r>
-      <w:proofErr w:type="spellEnd"/>
-      <w:r>
-        <w:rPr>
-          <w:lang w:val="en-US"/>
-        </w:rPr>
-        <w:t xml:space="preserve"> </w:t>
-      </w:r>
-      <w:proofErr w:type="spellStart"/>
-      <w:r>
-        <w:rPr>
-          <w:lang w:val="en-US"/>
-        </w:rPr>
-        <w:t>esse</w:t>
-      </w:r>
-      <w:proofErr w:type="spellEnd"/>
-      <w:r>
-        <w:rPr>
-          <w:lang w:val="en-US"/>
-        </w:rPr>
-        <w:t xml:space="preserve"> </w:t>
-      </w:r>
-      <w:proofErr w:type="spellStart"/>
-      <w:r>
-        <w:rPr>
-          <w:lang w:val="en-US"/>
-        </w:rPr>
-        <w:t>molestie</w:t>
-      </w:r>
-      <w:proofErr w:type="spellEnd"/>
-      <w:r>
-        <w:rPr>
-          <w:lang w:val="en-US"/>
-        </w:rPr>
-        <w:t xml:space="preserve"> </w:t>
-      </w:r>
-      <w:proofErr w:type="spellStart"/>
-      <w:r>
-        <w:rPr>
-          <w:lang w:val="en-US"/>
-        </w:rPr>
-        <w:t>consequat</w:t>
-      </w:r>
-      <w:proofErr w:type="spellEnd"/>
-      <w:r>
-        <w:rPr>
-          <w:lang w:val="en-US"/>
-        </w:rPr>
-        <w:t xml:space="preserve">, vel illum dolore </w:t>
-      </w:r>
-      <w:proofErr w:type="spellStart"/>
-      <w:r>
-        <w:rPr>
-          <w:lang w:val="en-US"/>
-        </w:rPr>
-        <w:t>eu</w:t>
-      </w:r>
-      <w:proofErr w:type="spellEnd"/>
-      <w:r>
-        <w:rPr>
-          <w:lang w:val="en-US"/>
-        </w:rPr>
-        <w:t xml:space="preserve"> </w:t>
-      </w:r>
-      <w:proofErr w:type="spellStart"/>
-      <w:r>
-        <w:rPr>
-          <w:lang w:val="en-US"/>
-        </w:rPr>
-        <w:t>feugiat</w:t>
-      </w:r>
-      <w:proofErr w:type="spellEnd"/>
-      <w:r>
-        <w:rPr>
-          <w:lang w:val="en-US"/>
-        </w:rPr>
-        <w:t xml:space="preserve"> </w:t>
-      </w:r>
-      <w:proofErr w:type="spellStart"/>
-      <w:r>
-        <w:rPr>
-          <w:lang w:val="en-US"/>
-        </w:rPr>
-        <w:t>nulla</w:t>
-      </w:r>
-      <w:proofErr w:type="spellEnd"/>
-      <w:r>
-        <w:rPr>
-          <w:lang w:val="en-US"/>
-        </w:rPr>
-        <w:t xml:space="preserve"> </w:t>
-      </w:r>
-      <w:proofErr w:type="spellStart"/>
-      <w:r>
-        <w:rPr>
-          <w:lang w:val="en-US"/>
-        </w:rPr>
-        <w:t>facilisis</w:t>
-      </w:r>
-      <w:proofErr w:type="spellEnd"/>
-      <w:r>
-        <w:rPr>
-          <w:lang w:val="en-US"/>
-        </w:rPr>
-        <w:t xml:space="preserve"> at </w:t>
-      </w:r>
-      <w:proofErr w:type="spellStart"/>
-      <w:r>
-        <w:rPr>
-          <w:lang w:val="en-US"/>
-        </w:rPr>
-        <w:t>vero</w:t>
-      </w:r>
-      <w:proofErr w:type="spellEnd"/>
-      <w:r>
-        <w:rPr>
-          <w:lang w:val="en-US"/>
-        </w:rPr>
-        <w:t xml:space="preserve"> eros et </w:t>
-      </w:r>
-      <w:proofErr w:type="spellStart"/>
-      <w:r>
-        <w:rPr>
-          <w:lang w:val="en-US"/>
-        </w:rPr>
-        <w:t>accumsan</w:t>
-      </w:r>
-      <w:proofErr w:type="spellEnd"/>
-      <w:r>
-        <w:rPr>
-          <w:lang w:val="en-US"/>
-        </w:rPr>
-        <w:t xml:space="preserve"> et </w:t>
-      </w:r>
-      <w:proofErr w:type="spellStart"/>
-      <w:r>
-        <w:rPr>
-          <w:lang w:val="en-US"/>
-        </w:rPr>
-        <w:t>iusto</w:t>
-      </w:r>
-      <w:proofErr w:type="spellEnd"/>
-      <w:r>
-        <w:rPr>
-          <w:lang w:val="en-US"/>
-        </w:rPr>
-        <w:t xml:space="preserve"> </w:t>
-      </w:r>
-      <w:proofErr w:type="spellStart"/>
-      <w:r>
-        <w:rPr>
-          <w:lang w:val="en-US"/>
-        </w:rPr>
-        <w:t>odio</w:t>
-      </w:r>
-      <w:proofErr w:type="spellEnd"/>
-      <w:r>
-        <w:rPr>
-          <w:lang w:val="en-US"/>
-        </w:rPr>
-        <w:t xml:space="preserve"> </w:t>
-      </w:r>
-      <w:proofErr w:type="spellStart"/>
-      <w:r>
-        <w:rPr>
-          <w:lang w:val="en-US"/>
-        </w:rPr>
-        <w:t>dignissim</w:t>
-      </w:r>
-      <w:proofErr w:type="spellEnd"/>
-      <w:r>
-        <w:rPr>
-          <w:lang w:val="en-US"/>
-        </w:rPr>
-        <w:t xml:space="preserve"> qui </w:t>
-      </w:r>
-      <w:proofErr w:type="spellStart"/>
-      <w:r>
-        <w:rPr>
-          <w:lang w:val="en-US"/>
-        </w:rPr>
-        <w:t>blandit</w:t>
-      </w:r>
-      <w:proofErr w:type="spellEnd"/>
-      <w:r>
-        <w:rPr>
-          <w:lang w:val="en-US"/>
-        </w:rPr>
-        <w:t xml:space="preserve"> </w:t>
-      </w:r>
-      <w:proofErr w:type="spellStart"/>
-      <w:r>
-        <w:rPr>
-          <w:lang w:val="en-US"/>
-        </w:rPr>
-        <w:t>praesent</w:t>
-      </w:r>
-      <w:proofErr w:type="spellEnd"/>
-      <w:r>
-        <w:rPr>
-          <w:lang w:val="en-US"/>
-        </w:rPr>
-        <w:t xml:space="preserve"> </w:t>
-      </w:r>
-      <w:proofErr w:type="spellStart"/>
-      <w:r>
-        <w:rPr>
-          <w:lang w:val="en-US"/>
-        </w:rPr>
-        <w:t>luptatum</w:t>
-      </w:r>
-      <w:proofErr w:type="spellEnd"/>
-      <w:r>
-        <w:rPr>
-          <w:lang w:val="en-US"/>
-        </w:rPr>
-        <w:t xml:space="preserve"> </w:t>
-      </w:r>
-      <w:proofErr w:type="spellStart"/>
-      <w:r>
-        <w:rPr>
-          <w:lang w:val="en-US"/>
-        </w:rPr>
-        <w:t>zzril</w:t>
-      </w:r>
-      <w:proofErr w:type="spellEnd"/>
-      <w:r>
-        <w:rPr>
-          <w:lang w:val="en-US"/>
-        </w:rPr>
-        <w:t xml:space="preserve"> </w:t>
-      </w:r>
-      <w:proofErr w:type="spellStart"/>
-      <w:r>
-        <w:rPr>
-          <w:lang w:val="en-US"/>
-        </w:rPr>
-        <w:t>delenit</w:t>
-      </w:r>
-      <w:proofErr w:type="spellEnd"/>
-      <w:r>
-        <w:rPr>
-          <w:lang w:val="en-US"/>
-        </w:rPr>
-        <w:t xml:space="preserve"> </w:t>
-      </w:r>
-      <w:proofErr w:type="spellStart"/>
-      <w:r>
-        <w:rPr>
-          <w:lang w:val="en-US"/>
-        </w:rPr>
-        <w:t>augue</w:t>
-      </w:r>
-      <w:proofErr w:type="spellEnd"/>
-      <w:r>
-        <w:rPr>
-          <w:lang w:val="en-US"/>
-        </w:rPr>
-        <w:t xml:space="preserve"> </w:t>
-      </w:r>
-      <w:proofErr w:type="spellStart"/>
-      <w:r>
-        <w:rPr>
-          <w:lang w:val="en-US"/>
-        </w:rPr>
-        <w:t>duis</w:t>
-      </w:r>
-      <w:proofErr w:type="spellEnd"/>
-      <w:r>
-        <w:rPr>
-          <w:lang w:val="en-US"/>
-        </w:rPr>
-        <w:t xml:space="preserve"> dolore </w:t>
-      </w:r>
-      <w:proofErr w:type="spellStart"/>
-      <w:r>
-        <w:rPr>
-          <w:lang w:val="en-US"/>
-        </w:rPr>
-        <w:t>te</w:t>
-      </w:r>
-      <w:proofErr w:type="spellEnd"/>
-      <w:r>
-        <w:rPr>
-          <w:lang w:val="en-US"/>
-        </w:rPr>
-        <w:t xml:space="preserve"> </w:t>
-      </w:r>
-      <w:proofErr w:type="spellStart"/>
-      <w:r>
-        <w:rPr>
-          <w:lang w:val="en-US"/>
-        </w:rPr>
-        <w:t>feugait</w:t>
-      </w:r>
-      <w:proofErr w:type="spellEnd"/>
-      <w:r>
-        <w:rPr>
-          <w:lang w:val="en-US"/>
-        </w:rPr>
-        <w:t xml:space="preserve"> </w:t>
-      </w:r>
-      <w:proofErr w:type="spellStart"/>
-      <w:r>
-        <w:rPr>
-          <w:lang w:val="en-US"/>
-        </w:rPr>
-        <w:t>nulla</w:t>
-      </w:r>
-      <w:proofErr w:type="spellEnd"/>
-      <w:r>
-        <w:rPr>
-          <w:lang w:val="en-US"/>
-        </w:rPr>
-        <w:t xml:space="preserve"> </w:t>
-      </w:r>
-      <w:proofErr w:type="spellStart"/>
-      <w:r>
-        <w:rPr>
-          <w:lang w:val="en-US"/>
-        </w:rPr>
-        <w:t>facilisi</w:t>
-      </w:r>
-      <w:proofErr w:type="spellEnd"/>
-      <w:r>
-        <w:rPr>
-          <w:lang w:val="en-US"/>
-        </w:rPr>
-        <w:t xml:space="preserve">. Lorem ipsum dolor sit </w:t>
-      </w:r>
-      <w:proofErr w:type="spellStart"/>
-      <w:r>
-        <w:rPr>
-          <w:lang w:val="en-US"/>
-        </w:rPr>
-        <w:t>amet</w:t>
-      </w:r>
-      <w:proofErr w:type="spellEnd"/>
-      <w:r>
-        <w:rPr>
-          <w:lang w:val="en-US"/>
-        </w:rPr>
-        <w:t xml:space="preserve">, </w:t>
-      </w:r>
-      <w:proofErr w:type="spellStart"/>
-      <w:r>
-        <w:rPr>
-          <w:lang w:val="en-US"/>
-        </w:rPr>
-        <w:t>consectetuer</w:t>
-      </w:r>
-      <w:proofErr w:type="spellEnd"/>
-      <w:r>
-        <w:rPr>
-          <w:lang w:val="en-US"/>
-        </w:rPr>
-        <w:t xml:space="preserve"> </w:t>
-      </w:r>
-      <w:proofErr w:type="spellStart"/>
-      <w:r>
-        <w:rPr>
-          <w:lang w:val="en-US"/>
-        </w:rPr>
-        <w:t>adipiscing</w:t>
-      </w:r>
-      <w:proofErr w:type="spellEnd"/>
-      <w:r>
-        <w:rPr>
-          <w:lang w:val="en-US"/>
-        </w:rPr>
-        <w:t xml:space="preserve"> </w:t>
-      </w:r>
-      <w:proofErr w:type="spellStart"/>
-      <w:r>
-        <w:rPr>
-          <w:lang w:val="en-US"/>
-        </w:rPr>
-        <w:t>elit</w:t>
-      </w:r>
-      <w:proofErr w:type="spellEnd"/>
-      <w:r>
-        <w:rPr>
-          <w:lang w:val="en-US"/>
-        </w:rPr>
-        <w:t xml:space="preserve">, sed diam </w:t>
-      </w:r>
-      <w:proofErr w:type="spellStart"/>
-      <w:r>
-        <w:rPr>
-          <w:lang w:val="en-US"/>
-        </w:rPr>
-        <w:t>nonummy</w:t>
-      </w:r>
-      <w:proofErr w:type="spellEnd"/>
-      <w:r>
-        <w:rPr>
-          <w:lang w:val="en-US"/>
-        </w:rPr>
-        <w:t xml:space="preserve"> </w:t>
-      </w:r>
-      <w:proofErr w:type="spellStart"/>
-      <w:r>
-        <w:rPr>
-          <w:lang w:val="en-US"/>
-        </w:rPr>
-        <w:t>nibh</w:t>
-      </w:r>
-      <w:proofErr w:type="spellEnd"/>
-      <w:r>
-        <w:rPr>
-          <w:lang w:val="en-US"/>
-        </w:rPr>
-        <w:t xml:space="preserve"> </w:t>
-      </w:r>
-      <w:proofErr w:type="spellStart"/>
-      <w:r>
-        <w:rPr>
-          <w:lang w:val="en-US"/>
-        </w:rPr>
-        <w:t>euismod</w:t>
-      </w:r>
-      <w:proofErr w:type="spellEnd"/>
-      <w:r>
-        <w:rPr>
-          <w:lang w:val="en-US"/>
-        </w:rPr>
-        <w:t xml:space="preserve"> </w:t>
-      </w:r>
-      <w:proofErr w:type="spellStart"/>
-      <w:r>
-        <w:rPr>
-          <w:lang w:val="en-US"/>
-        </w:rPr>
-        <w:t>tincidunt</w:t>
-      </w:r>
-      <w:proofErr w:type="spellEnd"/>
-      <w:r>
-        <w:rPr>
-          <w:lang w:val="en-US"/>
-        </w:rPr>
-        <w:t xml:space="preserve"> </w:t>
-      </w:r>
-      <w:proofErr w:type="spellStart"/>
-      <w:r>
-        <w:rPr>
-          <w:lang w:val="en-US"/>
-        </w:rPr>
-        <w:t>ut</w:t>
-      </w:r>
-      <w:proofErr w:type="spellEnd"/>
-      <w:r>
-        <w:rPr>
-          <w:lang w:val="en-US"/>
-        </w:rPr>
-        <w:t xml:space="preserve"> </w:t>
-      </w:r>
-      <w:proofErr w:type="spellStart"/>
-      <w:r>
-        <w:rPr>
-          <w:lang w:val="en-US"/>
-        </w:rPr>
-        <w:t>laoreet</w:t>
-      </w:r>
-      <w:proofErr w:type="spellEnd"/>
-      <w:r>
-        <w:rPr>
-          <w:lang w:val="en-US"/>
-        </w:rPr>
-        <w:t xml:space="preserve"> dolore magna </w:t>
-      </w:r>
-      <w:proofErr w:type="spellStart"/>
-      <w:r>
-        <w:rPr>
-          <w:lang w:val="en-US"/>
-        </w:rPr>
-        <w:t>aliquam</w:t>
-      </w:r>
-      <w:proofErr w:type="spellEnd"/>
-      <w:r>
-        <w:rPr>
-          <w:lang w:val="en-US"/>
-        </w:rPr>
-        <w:t xml:space="preserve"> </w:t>
-      </w:r>
-      <w:proofErr w:type="spellStart"/>
-      <w:r>
-        <w:rPr>
-          <w:lang w:val="en-US"/>
-        </w:rPr>
-        <w:t>erat</w:t>
-      </w:r>
-      <w:proofErr w:type="spellEnd"/>
-      <w:r>
-        <w:rPr>
-          <w:lang w:val="en-US"/>
-        </w:rPr>
-        <w:t xml:space="preserve"> </w:t>
-      </w:r>
-      <w:proofErr w:type="spellStart"/>
-      <w:r>
-        <w:rPr>
-          <w:lang w:val="en-US"/>
-        </w:rPr>
-        <w:t>volutpat</w:t>
-      </w:r>
-      <w:proofErr w:type="spellEnd"/>
-      <w:r>
-        <w:rPr>
-          <w:lang w:val="en-US"/>
-        </w:rPr>
-        <w:t xml:space="preserve">.   </w:t>
+        <w:t xml:space="preserve">Duis autem vel eum iriure dolor in hendrerit in vulputate velit esse molestie consequat, vel illum dolore eu feugiat nulla facilisis at vero eros et accumsan et iusto odio dignissim qui blandit praesent luptatum zzril delenit augue duis dolore te feugait nulla facilisi. Lorem ipsum dolor sit amet, consectetuer adipiscing elit, sed diam nonummy nibh euismod tincidunt ut laoreet dolore magna aliquam erat volutpat.   </w:t>
       </w:r>
     </w:p>
     <w:p>
@@ -7433,12 +6905,12 @@
       <w:pPr>
         <w:pStyle w:val="berschrift1"/>
       </w:pPr>
-      <w:bookmarkStart w:id="27" w:name="_Toc138174180"/>
+      <w:bookmarkStart w:id="33" w:name="_Toc138258912"/>
       <w:r>
         <w:lastRenderedPageBreak/>
         <w:t>Fazit</w:t>
       </w:r>
-      <w:bookmarkEnd w:id="27"/>
+      <w:bookmarkEnd w:id="33"/>
     </w:p>
     <w:p>
       <w:pPr>
@@ -7449,141 +6921,8 @@
           <w:lang w:val="en-US"/>
         </w:rPr>
       </w:pPr>
-      <w:proofErr w:type="spellStart"/>
-      <w:r>
-        <w:t>Lorem</w:t>
-      </w:r>
-      <w:proofErr w:type="spellEnd"/>
-      <w:r>
-        <w:t xml:space="preserve"> </w:t>
-      </w:r>
-      <w:proofErr w:type="spellStart"/>
-      <w:r>
-        <w:t>ipsum</w:t>
-      </w:r>
-      <w:proofErr w:type="spellEnd"/>
-      <w:r>
-        <w:t xml:space="preserve"> dolor </w:t>
-      </w:r>
-      <w:proofErr w:type="spellStart"/>
-      <w:r>
-        <w:t>sit</w:t>
-      </w:r>
-      <w:proofErr w:type="spellEnd"/>
-      <w:r>
-        <w:t xml:space="preserve"> </w:t>
-      </w:r>
-      <w:proofErr w:type="spellStart"/>
-      <w:r>
-        <w:t>amet</w:t>
-      </w:r>
-      <w:proofErr w:type="spellEnd"/>
-      <w:r>
-        <w:t xml:space="preserve">, </w:t>
-      </w:r>
-      <w:proofErr w:type="spellStart"/>
-      <w:r>
-        <w:t>consetetur</w:t>
-      </w:r>
-      <w:proofErr w:type="spellEnd"/>
-      <w:r>
-        <w:t xml:space="preserve"> </w:t>
-      </w:r>
-      <w:proofErr w:type="spellStart"/>
-      <w:r>
-        <w:t>sadipscing</w:t>
-      </w:r>
-      <w:proofErr w:type="spellEnd"/>
-      <w:r>
-        <w:t xml:space="preserve"> </w:t>
-      </w:r>
-      <w:proofErr w:type="spellStart"/>
-      <w:r>
-        <w:t>elitr</w:t>
-      </w:r>
-      <w:proofErr w:type="spellEnd"/>
-      <w:r>
-        <w:t xml:space="preserve">, sed </w:t>
-      </w:r>
-      <w:proofErr w:type="spellStart"/>
-      <w:r>
-        <w:t>diam</w:t>
-      </w:r>
-      <w:proofErr w:type="spellEnd"/>
-      <w:r>
-        <w:t xml:space="preserve"> </w:t>
-      </w:r>
-      <w:proofErr w:type="spellStart"/>
-      <w:r>
-        <w:t>nonumy</w:t>
-      </w:r>
-      <w:proofErr w:type="spellEnd"/>
-      <w:r>
-        <w:t xml:space="preserve"> </w:t>
-      </w:r>
-      <w:proofErr w:type="spellStart"/>
-      <w:r>
-        <w:t>eirmod</w:t>
-      </w:r>
-      <w:proofErr w:type="spellEnd"/>
-      <w:r>
-        <w:t xml:space="preserve"> </w:t>
-      </w:r>
-      <w:proofErr w:type="spellStart"/>
-      <w:r>
-        <w:t>tempor</w:t>
-      </w:r>
-      <w:proofErr w:type="spellEnd"/>
-      <w:r>
-        <w:t xml:space="preserve"> </w:t>
-      </w:r>
-      <w:proofErr w:type="spellStart"/>
-      <w:r>
-        <w:t>invidunt</w:t>
-      </w:r>
-      <w:proofErr w:type="spellEnd"/>
-      <w:r>
-        <w:t xml:space="preserve"> </w:t>
-      </w:r>
-      <w:proofErr w:type="spellStart"/>
-      <w:r>
-        <w:t>ut</w:t>
-      </w:r>
-      <w:proofErr w:type="spellEnd"/>
-      <w:r>
-        <w:t xml:space="preserve"> </w:t>
-      </w:r>
-      <w:proofErr w:type="spellStart"/>
-      <w:r>
-        <w:t>labore</w:t>
-      </w:r>
-      <w:proofErr w:type="spellEnd"/>
-      <w:r>
-        <w:t xml:space="preserve"> et dolore magna </w:t>
-      </w:r>
-      <w:proofErr w:type="spellStart"/>
-      <w:r>
-        <w:t>aliquyam</w:t>
-      </w:r>
-      <w:proofErr w:type="spellEnd"/>
-      <w:r>
-        <w:t xml:space="preserve"> erat, sed </w:t>
-      </w:r>
-      <w:proofErr w:type="spellStart"/>
-      <w:r>
-        <w:t>diam</w:t>
-      </w:r>
-      <w:proofErr w:type="spellEnd"/>
-      <w:r>
-        <w:t xml:space="preserve"> </w:t>
-      </w:r>
-      <w:proofErr w:type="spellStart"/>
-      <w:r>
-        <w:t>voluptua</w:t>
-      </w:r>
-      <w:proofErr w:type="spellEnd"/>
-      <w:r>
-        <w:t xml:space="preserve">. </w:t>
+      <w:r>
+        <w:t xml:space="preserve">Lorem ipsum dolor sit amet, consetetur sadipscing elitr, sed diam nonumy eirmod tempor invidunt ut labore et dolore magna aliquyam erat, sed diam voluptua. </w:t>
       </w:r>
       <w:r>
         <w:rPr>
@@ -7595,787 +6934,31 @@
         <w:rPr>
           <w:lang w:val="en-US"/>
         </w:rPr>
-        <w:t xml:space="preserve">Stet </w:t>
-      </w:r>
-      <w:proofErr w:type="spellStart"/>
+        <w:t xml:space="preserve">Stet clita kasd gubergren, no sea takimata sanctus est Lorem ipsum dolor sit amet. Lorem ipsum dolor sit amet, consetetur sadipscing elitr, sed diam nonumy eirmod tempor invidunt ut labore et dolore magna aliquyam erat, sed diam voluptua. </w:t>
+      </w:r>
+      <w:r>
+        <w:rPr>
+          <w:lang w:val="fr-CH"/>
+        </w:rPr>
+        <w:t xml:space="preserve">At vero eos et accusam et justo duo dolores et ea rebum. </w:t>
+      </w:r>
       <w:r>
         <w:rPr>
           <w:lang w:val="en-US"/>
         </w:rPr>
-        <w:t>clita</w:t>
-      </w:r>
-      <w:proofErr w:type="spellEnd"/>
+        <w:t xml:space="preserve">Stet clita kasd gubergren, no sea takimata sanctus est Lorem ipsum dolor sit amet. Lorem ipsum dolor sit amet, consetetur sadipscing elitr, sed diam nonumy eirmod tempor invidunt ut labore et dolore magna aliquyam erat, sed diam voluptua. </w:t>
+      </w:r>
+      <w:r>
+        <w:rPr>
+          <w:lang w:val="fr-CH"/>
+        </w:rPr>
+        <w:t xml:space="preserve">At vero eos et accusam et justo duo dolores et ea rebum. </w:t>
+      </w:r>
       <w:r>
         <w:rPr>
           <w:lang w:val="en-US"/>
         </w:rPr>
-        <w:t xml:space="preserve"> </w:t>
-      </w:r>
-      <w:proofErr w:type="spellStart"/>
-      <w:r>
-        <w:rPr>
-          <w:lang w:val="en-US"/>
-        </w:rPr>
-        <w:t>kasd</w:t>
-      </w:r>
-      <w:proofErr w:type="spellEnd"/>
-      <w:r>
-        <w:rPr>
-          <w:lang w:val="en-US"/>
-        </w:rPr>
-        <w:t xml:space="preserve"> </w:t>
-      </w:r>
-      <w:proofErr w:type="spellStart"/>
-      <w:r>
-        <w:rPr>
-          <w:lang w:val="en-US"/>
-        </w:rPr>
-        <w:t>gubergren</w:t>
-      </w:r>
-      <w:proofErr w:type="spellEnd"/>
-      <w:r>
-        <w:rPr>
-          <w:lang w:val="en-US"/>
-        </w:rPr>
-        <w:t xml:space="preserve">, no sea </w:t>
-      </w:r>
-      <w:proofErr w:type="spellStart"/>
-      <w:r>
-        <w:rPr>
-          <w:lang w:val="en-US"/>
-        </w:rPr>
-        <w:t>takimata</w:t>
-      </w:r>
-      <w:proofErr w:type="spellEnd"/>
-      <w:r>
-        <w:rPr>
-          <w:lang w:val="en-US"/>
-        </w:rPr>
-        <w:t xml:space="preserve"> </w:t>
-      </w:r>
-      <w:proofErr w:type="spellStart"/>
-      <w:r>
-        <w:rPr>
-          <w:lang w:val="en-US"/>
-        </w:rPr>
-        <w:t>sanctus</w:t>
-      </w:r>
-      <w:proofErr w:type="spellEnd"/>
-      <w:r>
-        <w:rPr>
-          <w:lang w:val="en-US"/>
-        </w:rPr>
-        <w:t xml:space="preserve"> </w:t>
-      </w:r>
-      <w:proofErr w:type="spellStart"/>
-      <w:r>
-        <w:rPr>
-          <w:lang w:val="en-US"/>
-        </w:rPr>
-        <w:t>est</w:t>
-      </w:r>
-      <w:proofErr w:type="spellEnd"/>
-      <w:r>
-        <w:rPr>
-          <w:lang w:val="en-US"/>
-        </w:rPr>
-        <w:t xml:space="preserve"> Lorem ipsum dolor </w:t>
-      </w:r>
-      <w:proofErr w:type="gramStart"/>
-      <w:r>
-        <w:rPr>
-          <w:lang w:val="en-US"/>
-        </w:rPr>
-        <w:t>sit</w:t>
-      </w:r>
-      <w:proofErr w:type="gramEnd"/>
-      <w:r>
-        <w:rPr>
-          <w:lang w:val="en-US"/>
-        </w:rPr>
-        <w:t xml:space="preserve"> </w:t>
-      </w:r>
-      <w:proofErr w:type="spellStart"/>
-      <w:r>
-        <w:rPr>
-          <w:lang w:val="en-US"/>
-        </w:rPr>
-        <w:t>amet</w:t>
-      </w:r>
-      <w:proofErr w:type="spellEnd"/>
-      <w:r>
-        <w:rPr>
-          <w:lang w:val="en-US"/>
-        </w:rPr>
-        <w:t xml:space="preserve">. Lorem ipsum dolor sit </w:t>
-      </w:r>
-      <w:proofErr w:type="spellStart"/>
-      <w:r>
-        <w:rPr>
-          <w:lang w:val="en-US"/>
-        </w:rPr>
-        <w:t>amet</w:t>
-      </w:r>
-      <w:proofErr w:type="spellEnd"/>
-      <w:r>
-        <w:rPr>
-          <w:lang w:val="en-US"/>
-        </w:rPr>
-        <w:t xml:space="preserve">, </w:t>
-      </w:r>
-      <w:proofErr w:type="spellStart"/>
-      <w:r>
-        <w:rPr>
-          <w:lang w:val="en-US"/>
-        </w:rPr>
-        <w:t>consetetur</w:t>
-      </w:r>
-      <w:proofErr w:type="spellEnd"/>
-      <w:r>
-        <w:rPr>
-          <w:lang w:val="en-US"/>
-        </w:rPr>
-        <w:t xml:space="preserve"> </w:t>
-      </w:r>
-      <w:proofErr w:type="spellStart"/>
-      <w:r>
-        <w:rPr>
-          <w:lang w:val="en-US"/>
-        </w:rPr>
-        <w:t>sadipscing</w:t>
-      </w:r>
-      <w:proofErr w:type="spellEnd"/>
-      <w:r>
-        <w:rPr>
-          <w:lang w:val="en-US"/>
-        </w:rPr>
-        <w:t xml:space="preserve"> </w:t>
-      </w:r>
-      <w:proofErr w:type="spellStart"/>
-      <w:r>
-        <w:rPr>
-          <w:lang w:val="en-US"/>
-        </w:rPr>
-        <w:t>elitr</w:t>
-      </w:r>
-      <w:proofErr w:type="spellEnd"/>
-      <w:r>
-        <w:rPr>
-          <w:lang w:val="en-US"/>
-        </w:rPr>
-        <w:t xml:space="preserve">, sed diam </w:t>
-      </w:r>
-      <w:proofErr w:type="spellStart"/>
-      <w:r>
-        <w:rPr>
-          <w:lang w:val="en-US"/>
-        </w:rPr>
-        <w:t>nonumy</w:t>
-      </w:r>
-      <w:proofErr w:type="spellEnd"/>
-      <w:r>
-        <w:rPr>
-          <w:lang w:val="en-US"/>
-        </w:rPr>
-        <w:t xml:space="preserve"> </w:t>
-      </w:r>
-      <w:proofErr w:type="spellStart"/>
-      <w:r>
-        <w:rPr>
-          <w:lang w:val="en-US"/>
-        </w:rPr>
-        <w:t>eirmod</w:t>
-      </w:r>
-      <w:proofErr w:type="spellEnd"/>
-      <w:r>
-        <w:rPr>
-          <w:lang w:val="en-US"/>
-        </w:rPr>
-        <w:t xml:space="preserve"> </w:t>
-      </w:r>
-      <w:proofErr w:type="spellStart"/>
-      <w:r>
-        <w:rPr>
-          <w:lang w:val="en-US"/>
-        </w:rPr>
-        <w:t>tempor</w:t>
-      </w:r>
-      <w:proofErr w:type="spellEnd"/>
-      <w:r>
-        <w:rPr>
-          <w:lang w:val="en-US"/>
-        </w:rPr>
-        <w:t xml:space="preserve"> </w:t>
-      </w:r>
-      <w:proofErr w:type="spellStart"/>
-      <w:r>
-        <w:rPr>
-          <w:lang w:val="en-US"/>
-        </w:rPr>
-        <w:t>invidunt</w:t>
-      </w:r>
-      <w:proofErr w:type="spellEnd"/>
-      <w:r>
-        <w:rPr>
-          <w:lang w:val="en-US"/>
-        </w:rPr>
-        <w:t xml:space="preserve"> </w:t>
-      </w:r>
-      <w:proofErr w:type="spellStart"/>
-      <w:r>
-        <w:rPr>
-          <w:lang w:val="en-US"/>
-        </w:rPr>
-        <w:t>ut</w:t>
-      </w:r>
-      <w:proofErr w:type="spellEnd"/>
-      <w:r>
-        <w:rPr>
-          <w:lang w:val="en-US"/>
-        </w:rPr>
-        <w:t xml:space="preserve"> labore et dolore magna </w:t>
-      </w:r>
-      <w:proofErr w:type="spellStart"/>
-      <w:r>
-        <w:rPr>
-          <w:lang w:val="en-US"/>
-        </w:rPr>
-        <w:t>aliquyam</w:t>
-      </w:r>
-      <w:proofErr w:type="spellEnd"/>
-      <w:r>
-        <w:rPr>
-          <w:lang w:val="en-US"/>
-        </w:rPr>
-        <w:t xml:space="preserve"> </w:t>
-      </w:r>
-      <w:proofErr w:type="spellStart"/>
-      <w:r>
-        <w:rPr>
-          <w:lang w:val="en-US"/>
-        </w:rPr>
-        <w:t>erat</w:t>
-      </w:r>
-      <w:proofErr w:type="spellEnd"/>
-      <w:r>
-        <w:rPr>
-          <w:lang w:val="en-US"/>
-        </w:rPr>
-        <w:t xml:space="preserve">, sed diam </w:t>
-      </w:r>
-      <w:proofErr w:type="spellStart"/>
-      <w:r>
-        <w:rPr>
-          <w:lang w:val="en-US"/>
-        </w:rPr>
-        <w:t>voluptua</w:t>
-      </w:r>
-      <w:proofErr w:type="spellEnd"/>
-      <w:r>
-        <w:rPr>
-          <w:lang w:val="en-US"/>
-        </w:rPr>
-        <w:t xml:space="preserve">. </w:t>
-      </w:r>
-      <w:r>
-        <w:rPr>
-          <w:lang w:val="fr-CH"/>
-        </w:rPr>
-        <w:t xml:space="preserve">At </w:t>
-      </w:r>
-      <w:proofErr w:type="spellStart"/>
-      <w:r>
-        <w:rPr>
-          <w:lang w:val="fr-CH"/>
-        </w:rPr>
-        <w:t>vero</w:t>
-      </w:r>
-      <w:proofErr w:type="spellEnd"/>
-      <w:r>
-        <w:rPr>
-          <w:lang w:val="fr-CH"/>
-        </w:rPr>
-        <w:t xml:space="preserve"> </w:t>
-      </w:r>
-      <w:proofErr w:type="spellStart"/>
-      <w:r>
-        <w:rPr>
-          <w:lang w:val="fr-CH"/>
-        </w:rPr>
-        <w:t>eos</w:t>
-      </w:r>
-      <w:proofErr w:type="spellEnd"/>
-      <w:r>
-        <w:rPr>
-          <w:lang w:val="fr-CH"/>
-        </w:rPr>
-        <w:t xml:space="preserve"> et </w:t>
-      </w:r>
-      <w:proofErr w:type="spellStart"/>
-      <w:r>
-        <w:rPr>
-          <w:lang w:val="fr-CH"/>
-        </w:rPr>
-        <w:t>accusam</w:t>
-      </w:r>
-      <w:proofErr w:type="spellEnd"/>
-      <w:r>
-        <w:rPr>
-          <w:lang w:val="fr-CH"/>
-        </w:rPr>
-        <w:t xml:space="preserve"> et justo duo dolores et ea rebum. </w:t>
-      </w:r>
-      <w:r>
-        <w:rPr>
-          <w:lang w:val="en-US"/>
-        </w:rPr>
-        <w:t xml:space="preserve">Stet </w:t>
-      </w:r>
-      <w:proofErr w:type="spellStart"/>
-      <w:r>
-        <w:rPr>
-          <w:lang w:val="en-US"/>
-        </w:rPr>
-        <w:t>clita</w:t>
-      </w:r>
-      <w:proofErr w:type="spellEnd"/>
-      <w:r>
-        <w:rPr>
-          <w:lang w:val="en-US"/>
-        </w:rPr>
-        <w:t xml:space="preserve"> </w:t>
-      </w:r>
-      <w:proofErr w:type="spellStart"/>
-      <w:r>
-        <w:rPr>
-          <w:lang w:val="en-US"/>
-        </w:rPr>
-        <w:t>kasd</w:t>
-      </w:r>
-      <w:proofErr w:type="spellEnd"/>
-      <w:r>
-        <w:rPr>
-          <w:lang w:val="en-US"/>
-        </w:rPr>
-        <w:t xml:space="preserve"> </w:t>
-      </w:r>
-      <w:proofErr w:type="spellStart"/>
-      <w:r>
-        <w:rPr>
-          <w:lang w:val="en-US"/>
-        </w:rPr>
-        <w:t>gubergren</w:t>
-      </w:r>
-      <w:proofErr w:type="spellEnd"/>
-      <w:r>
-        <w:rPr>
-          <w:lang w:val="en-US"/>
-        </w:rPr>
-        <w:t xml:space="preserve">, no sea </w:t>
-      </w:r>
-      <w:proofErr w:type="spellStart"/>
-      <w:r>
-        <w:rPr>
-          <w:lang w:val="en-US"/>
-        </w:rPr>
-        <w:t>takimata</w:t>
-      </w:r>
-      <w:proofErr w:type="spellEnd"/>
-      <w:r>
-        <w:rPr>
-          <w:lang w:val="en-US"/>
-        </w:rPr>
-        <w:t xml:space="preserve"> </w:t>
-      </w:r>
-      <w:proofErr w:type="spellStart"/>
-      <w:r>
-        <w:rPr>
-          <w:lang w:val="en-US"/>
-        </w:rPr>
-        <w:t>sanctus</w:t>
-      </w:r>
-      <w:proofErr w:type="spellEnd"/>
-      <w:r>
-        <w:rPr>
-          <w:lang w:val="en-US"/>
-        </w:rPr>
-        <w:t xml:space="preserve"> </w:t>
-      </w:r>
-      <w:proofErr w:type="spellStart"/>
-      <w:r>
-        <w:rPr>
-          <w:lang w:val="en-US"/>
-        </w:rPr>
-        <w:t>est</w:t>
-      </w:r>
-      <w:proofErr w:type="spellEnd"/>
-      <w:r>
-        <w:rPr>
-          <w:lang w:val="en-US"/>
-        </w:rPr>
-        <w:t xml:space="preserve"> Lorem ipsum dolor </w:t>
-      </w:r>
-      <w:proofErr w:type="gramStart"/>
-      <w:r>
-        <w:rPr>
-          <w:lang w:val="en-US"/>
-        </w:rPr>
-        <w:t>sit</w:t>
-      </w:r>
-      <w:proofErr w:type="gramEnd"/>
-      <w:r>
-        <w:rPr>
-          <w:lang w:val="en-US"/>
-        </w:rPr>
-        <w:t xml:space="preserve"> </w:t>
-      </w:r>
-      <w:proofErr w:type="spellStart"/>
-      <w:r>
-        <w:rPr>
-          <w:lang w:val="en-US"/>
-        </w:rPr>
-        <w:t>amet</w:t>
-      </w:r>
-      <w:proofErr w:type="spellEnd"/>
-      <w:r>
-        <w:rPr>
-          <w:lang w:val="en-US"/>
-        </w:rPr>
-        <w:t xml:space="preserve">. Lorem ipsum dolor sit </w:t>
-      </w:r>
-      <w:proofErr w:type="spellStart"/>
-      <w:r>
-        <w:rPr>
-          <w:lang w:val="en-US"/>
-        </w:rPr>
-        <w:t>amet</w:t>
-      </w:r>
-      <w:proofErr w:type="spellEnd"/>
-      <w:r>
-        <w:rPr>
-          <w:lang w:val="en-US"/>
-        </w:rPr>
-        <w:t xml:space="preserve">, </w:t>
-      </w:r>
-      <w:proofErr w:type="spellStart"/>
-      <w:r>
-        <w:rPr>
-          <w:lang w:val="en-US"/>
-        </w:rPr>
-        <w:t>consetetur</w:t>
-      </w:r>
-      <w:proofErr w:type="spellEnd"/>
-      <w:r>
-        <w:rPr>
-          <w:lang w:val="en-US"/>
-        </w:rPr>
-        <w:t xml:space="preserve"> </w:t>
-      </w:r>
-      <w:proofErr w:type="spellStart"/>
-      <w:r>
-        <w:rPr>
-          <w:lang w:val="en-US"/>
-        </w:rPr>
-        <w:t>sadipscing</w:t>
-      </w:r>
-      <w:proofErr w:type="spellEnd"/>
-      <w:r>
-        <w:rPr>
-          <w:lang w:val="en-US"/>
-        </w:rPr>
-        <w:t xml:space="preserve"> </w:t>
-      </w:r>
-      <w:proofErr w:type="spellStart"/>
-      <w:r>
-        <w:rPr>
-          <w:lang w:val="en-US"/>
-        </w:rPr>
-        <w:t>elitr</w:t>
-      </w:r>
-      <w:proofErr w:type="spellEnd"/>
-      <w:r>
-        <w:rPr>
-          <w:lang w:val="en-US"/>
-        </w:rPr>
-        <w:t xml:space="preserve">, sed diam </w:t>
-      </w:r>
-      <w:proofErr w:type="spellStart"/>
-      <w:r>
-        <w:rPr>
-          <w:lang w:val="en-US"/>
-        </w:rPr>
-        <w:t>nonumy</w:t>
-      </w:r>
-      <w:proofErr w:type="spellEnd"/>
-      <w:r>
-        <w:rPr>
-          <w:lang w:val="en-US"/>
-        </w:rPr>
-        <w:t xml:space="preserve"> </w:t>
-      </w:r>
-      <w:proofErr w:type="spellStart"/>
-      <w:r>
-        <w:rPr>
-          <w:lang w:val="en-US"/>
-        </w:rPr>
-        <w:t>eirmod</w:t>
-      </w:r>
-      <w:proofErr w:type="spellEnd"/>
-      <w:r>
-        <w:rPr>
-          <w:lang w:val="en-US"/>
-        </w:rPr>
-        <w:t xml:space="preserve"> </w:t>
-      </w:r>
-      <w:proofErr w:type="spellStart"/>
-      <w:r>
-        <w:rPr>
-          <w:lang w:val="en-US"/>
-        </w:rPr>
-        <w:t>tempor</w:t>
-      </w:r>
-      <w:proofErr w:type="spellEnd"/>
-      <w:r>
-        <w:rPr>
-          <w:lang w:val="en-US"/>
-        </w:rPr>
-        <w:t xml:space="preserve"> </w:t>
-      </w:r>
-      <w:proofErr w:type="spellStart"/>
-      <w:r>
-        <w:rPr>
-          <w:lang w:val="en-US"/>
-        </w:rPr>
-        <w:t>invidunt</w:t>
-      </w:r>
-      <w:proofErr w:type="spellEnd"/>
-      <w:r>
-        <w:rPr>
-          <w:lang w:val="en-US"/>
-        </w:rPr>
-        <w:t xml:space="preserve"> </w:t>
-      </w:r>
-      <w:proofErr w:type="spellStart"/>
-      <w:r>
-        <w:rPr>
-          <w:lang w:val="en-US"/>
-        </w:rPr>
-        <w:t>ut</w:t>
-      </w:r>
-      <w:proofErr w:type="spellEnd"/>
-      <w:r>
-        <w:rPr>
-          <w:lang w:val="en-US"/>
-        </w:rPr>
-        <w:t xml:space="preserve"> labore et dolore magna </w:t>
-      </w:r>
-      <w:proofErr w:type="spellStart"/>
-      <w:r>
-        <w:rPr>
-          <w:lang w:val="en-US"/>
-        </w:rPr>
-        <w:t>aliquyam</w:t>
-      </w:r>
-      <w:proofErr w:type="spellEnd"/>
-      <w:r>
-        <w:rPr>
-          <w:lang w:val="en-US"/>
-        </w:rPr>
-        <w:t xml:space="preserve"> </w:t>
-      </w:r>
-      <w:proofErr w:type="spellStart"/>
-      <w:r>
-        <w:rPr>
-          <w:lang w:val="en-US"/>
-        </w:rPr>
-        <w:t>erat</w:t>
-      </w:r>
-      <w:proofErr w:type="spellEnd"/>
-      <w:r>
-        <w:rPr>
-          <w:lang w:val="en-US"/>
-        </w:rPr>
-        <w:t xml:space="preserve">, sed diam </w:t>
-      </w:r>
-      <w:proofErr w:type="spellStart"/>
-      <w:r>
-        <w:rPr>
-          <w:lang w:val="en-US"/>
-        </w:rPr>
-        <w:t>voluptua</w:t>
-      </w:r>
-      <w:proofErr w:type="spellEnd"/>
-      <w:r>
-        <w:rPr>
-          <w:lang w:val="en-US"/>
-        </w:rPr>
-        <w:t xml:space="preserve">. </w:t>
-      </w:r>
-      <w:r>
-        <w:rPr>
-          <w:lang w:val="fr-CH"/>
-        </w:rPr>
-        <w:t xml:space="preserve">At </w:t>
-      </w:r>
-      <w:proofErr w:type="spellStart"/>
-      <w:r>
-        <w:rPr>
-          <w:lang w:val="fr-CH"/>
-        </w:rPr>
-        <w:t>vero</w:t>
-      </w:r>
-      <w:proofErr w:type="spellEnd"/>
-      <w:r>
-        <w:rPr>
-          <w:lang w:val="fr-CH"/>
-        </w:rPr>
-        <w:t xml:space="preserve"> </w:t>
-      </w:r>
-      <w:proofErr w:type="spellStart"/>
-      <w:r>
-        <w:rPr>
-          <w:lang w:val="fr-CH"/>
-        </w:rPr>
-        <w:t>eos</w:t>
-      </w:r>
-      <w:proofErr w:type="spellEnd"/>
-      <w:r>
-        <w:rPr>
-          <w:lang w:val="fr-CH"/>
-        </w:rPr>
-        <w:t xml:space="preserve"> et </w:t>
-      </w:r>
-      <w:proofErr w:type="spellStart"/>
-      <w:r>
-        <w:rPr>
-          <w:lang w:val="fr-CH"/>
-        </w:rPr>
-        <w:t>accusam</w:t>
-      </w:r>
-      <w:proofErr w:type="spellEnd"/>
-      <w:r>
-        <w:rPr>
-          <w:lang w:val="fr-CH"/>
-        </w:rPr>
-        <w:t xml:space="preserve"> et justo duo dolores et ea rebum. </w:t>
-      </w:r>
-      <w:r>
-        <w:rPr>
-          <w:lang w:val="en-US"/>
-        </w:rPr>
-        <w:t xml:space="preserve">Stet </w:t>
-      </w:r>
-      <w:proofErr w:type="spellStart"/>
-      <w:r>
-        <w:rPr>
-          <w:lang w:val="en-US"/>
-        </w:rPr>
-        <w:t>clita</w:t>
-      </w:r>
-      <w:proofErr w:type="spellEnd"/>
-      <w:r>
-        <w:rPr>
-          <w:lang w:val="en-US"/>
-        </w:rPr>
-        <w:t xml:space="preserve"> </w:t>
-      </w:r>
-      <w:proofErr w:type="spellStart"/>
-      <w:r>
-        <w:rPr>
-          <w:lang w:val="en-US"/>
-        </w:rPr>
-        <w:t>kasd</w:t>
-      </w:r>
-      <w:proofErr w:type="spellEnd"/>
-      <w:r>
-        <w:rPr>
-          <w:lang w:val="en-US"/>
-        </w:rPr>
-        <w:t xml:space="preserve"> </w:t>
-      </w:r>
-      <w:proofErr w:type="spellStart"/>
-      <w:r>
-        <w:rPr>
-          <w:lang w:val="en-US"/>
-        </w:rPr>
-        <w:t>gubergren</w:t>
-      </w:r>
-      <w:proofErr w:type="spellEnd"/>
-      <w:r>
-        <w:rPr>
-          <w:lang w:val="en-US"/>
-        </w:rPr>
-        <w:t xml:space="preserve">, no sea </w:t>
-      </w:r>
-      <w:proofErr w:type="spellStart"/>
-      <w:r>
-        <w:rPr>
-          <w:lang w:val="en-US"/>
-        </w:rPr>
-        <w:t>takimata</w:t>
-      </w:r>
-      <w:proofErr w:type="spellEnd"/>
-      <w:r>
-        <w:rPr>
-          <w:lang w:val="en-US"/>
-        </w:rPr>
-        <w:t xml:space="preserve"> </w:t>
-      </w:r>
-      <w:proofErr w:type="spellStart"/>
-      <w:r>
-        <w:rPr>
-          <w:lang w:val="en-US"/>
-        </w:rPr>
-        <w:t>sanctus</w:t>
-      </w:r>
-      <w:proofErr w:type="spellEnd"/>
-      <w:r>
-        <w:rPr>
-          <w:lang w:val="en-US"/>
-        </w:rPr>
-        <w:t xml:space="preserve"> </w:t>
-      </w:r>
-      <w:proofErr w:type="spellStart"/>
-      <w:r>
-        <w:rPr>
-          <w:lang w:val="en-US"/>
-        </w:rPr>
-        <w:t>est</w:t>
-      </w:r>
-      <w:proofErr w:type="spellEnd"/>
-      <w:r>
-        <w:rPr>
-          <w:lang w:val="en-US"/>
-        </w:rPr>
-        <w:t xml:space="preserve"> Lorem ipsum dolor </w:t>
-      </w:r>
-      <w:proofErr w:type="gramStart"/>
-      <w:r>
-        <w:rPr>
-          <w:lang w:val="en-US"/>
-        </w:rPr>
-        <w:t>sit</w:t>
-      </w:r>
-      <w:proofErr w:type="gramEnd"/>
-      <w:r>
-        <w:rPr>
-          <w:lang w:val="en-US"/>
-        </w:rPr>
-        <w:t xml:space="preserve"> </w:t>
-      </w:r>
-      <w:proofErr w:type="spellStart"/>
-      <w:r>
-        <w:rPr>
-          <w:lang w:val="en-US"/>
-        </w:rPr>
-        <w:t>amet</w:t>
-      </w:r>
-      <w:proofErr w:type="spellEnd"/>
-      <w:r>
-        <w:rPr>
-          <w:lang w:val="en-US"/>
-        </w:rPr>
-        <w:t xml:space="preserve">.   </w:t>
+        <w:t xml:space="preserve">Stet clita kasd gubergren, no sea takimata sanctus est Lorem ipsum dolor sit amet.   </w:t>
       </w:r>
     </w:p>
     <w:p>
@@ -8401,581 +6984,7 @@
         <w:rPr>
           <w:lang w:val="en-US"/>
         </w:rPr>
-        <w:t xml:space="preserve">Duis autem vel </w:t>
-      </w:r>
-      <w:proofErr w:type="spellStart"/>
-      <w:r>
-        <w:rPr>
-          <w:lang w:val="en-US"/>
-        </w:rPr>
-        <w:t>eum</w:t>
-      </w:r>
-      <w:proofErr w:type="spellEnd"/>
-      <w:r>
-        <w:rPr>
-          <w:lang w:val="en-US"/>
-        </w:rPr>
-        <w:t xml:space="preserve"> </w:t>
-      </w:r>
-      <w:proofErr w:type="spellStart"/>
-      <w:r>
-        <w:rPr>
-          <w:lang w:val="en-US"/>
-        </w:rPr>
-        <w:t>iriure</w:t>
-      </w:r>
-      <w:proofErr w:type="spellEnd"/>
-      <w:r>
-        <w:rPr>
-          <w:lang w:val="en-US"/>
-        </w:rPr>
-        <w:t xml:space="preserve"> dolor in </w:t>
-      </w:r>
-      <w:proofErr w:type="spellStart"/>
-      <w:r>
-        <w:rPr>
-          <w:lang w:val="en-US"/>
-        </w:rPr>
-        <w:t>hendrerit</w:t>
-      </w:r>
-      <w:proofErr w:type="spellEnd"/>
-      <w:r>
-        <w:rPr>
-          <w:lang w:val="en-US"/>
-        </w:rPr>
-        <w:t xml:space="preserve"> in </w:t>
-      </w:r>
-      <w:proofErr w:type="spellStart"/>
-      <w:r>
-        <w:rPr>
-          <w:lang w:val="en-US"/>
-        </w:rPr>
-        <w:t>vulputate</w:t>
-      </w:r>
-      <w:proofErr w:type="spellEnd"/>
-      <w:r>
-        <w:rPr>
-          <w:lang w:val="en-US"/>
-        </w:rPr>
-        <w:t xml:space="preserve"> </w:t>
-      </w:r>
-      <w:proofErr w:type="spellStart"/>
-      <w:r>
-        <w:rPr>
-          <w:lang w:val="en-US"/>
-        </w:rPr>
-        <w:t>velit</w:t>
-      </w:r>
-      <w:proofErr w:type="spellEnd"/>
-      <w:r>
-        <w:rPr>
-          <w:lang w:val="en-US"/>
-        </w:rPr>
-        <w:t xml:space="preserve"> </w:t>
-      </w:r>
-      <w:proofErr w:type="spellStart"/>
-      <w:r>
-        <w:rPr>
-          <w:lang w:val="en-US"/>
-        </w:rPr>
-        <w:t>esse</w:t>
-      </w:r>
-      <w:proofErr w:type="spellEnd"/>
-      <w:r>
-        <w:rPr>
-          <w:lang w:val="en-US"/>
-        </w:rPr>
-        <w:t xml:space="preserve"> </w:t>
-      </w:r>
-      <w:proofErr w:type="spellStart"/>
-      <w:r>
-        <w:rPr>
-          <w:lang w:val="en-US"/>
-        </w:rPr>
-        <w:t>molestie</w:t>
-      </w:r>
-      <w:proofErr w:type="spellEnd"/>
-      <w:r>
-        <w:rPr>
-          <w:lang w:val="en-US"/>
-        </w:rPr>
-        <w:t xml:space="preserve"> </w:t>
-      </w:r>
-      <w:proofErr w:type="spellStart"/>
-      <w:r>
-        <w:rPr>
-          <w:lang w:val="en-US"/>
-        </w:rPr>
-        <w:t>consequat</w:t>
-      </w:r>
-      <w:proofErr w:type="spellEnd"/>
-      <w:r>
-        <w:rPr>
-          <w:lang w:val="en-US"/>
-        </w:rPr>
-        <w:t xml:space="preserve">, vel illum dolore </w:t>
-      </w:r>
-      <w:proofErr w:type="spellStart"/>
-      <w:r>
-        <w:rPr>
-          <w:lang w:val="en-US"/>
-        </w:rPr>
-        <w:t>eu</w:t>
-      </w:r>
-      <w:proofErr w:type="spellEnd"/>
-      <w:r>
-        <w:rPr>
-          <w:lang w:val="en-US"/>
-        </w:rPr>
-        <w:t xml:space="preserve"> </w:t>
-      </w:r>
-      <w:proofErr w:type="spellStart"/>
-      <w:r>
-        <w:rPr>
-          <w:lang w:val="en-US"/>
-        </w:rPr>
-        <w:t>feugiat</w:t>
-      </w:r>
-      <w:proofErr w:type="spellEnd"/>
-      <w:r>
-        <w:rPr>
-          <w:lang w:val="en-US"/>
-        </w:rPr>
-        <w:t xml:space="preserve"> </w:t>
-      </w:r>
-      <w:proofErr w:type="spellStart"/>
-      <w:r>
-        <w:rPr>
-          <w:lang w:val="en-US"/>
-        </w:rPr>
-        <w:t>nulla</w:t>
-      </w:r>
-      <w:proofErr w:type="spellEnd"/>
-      <w:r>
-        <w:rPr>
-          <w:lang w:val="en-US"/>
-        </w:rPr>
-        <w:t xml:space="preserve"> </w:t>
-      </w:r>
-      <w:proofErr w:type="spellStart"/>
-      <w:r>
-        <w:rPr>
-          <w:lang w:val="en-US"/>
-        </w:rPr>
-        <w:t>facilisis</w:t>
-      </w:r>
-      <w:proofErr w:type="spellEnd"/>
-      <w:r>
-        <w:rPr>
-          <w:lang w:val="en-US"/>
-        </w:rPr>
-        <w:t xml:space="preserve"> at </w:t>
-      </w:r>
-      <w:proofErr w:type="spellStart"/>
-      <w:r>
-        <w:rPr>
-          <w:lang w:val="en-US"/>
-        </w:rPr>
-        <w:t>vero</w:t>
-      </w:r>
-      <w:proofErr w:type="spellEnd"/>
-      <w:r>
-        <w:rPr>
-          <w:lang w:val="en-US"/>
-        </w:rPr>
-        <w:t xml:space="preserve"> eros et </w:t>
-      </w:r>
-      <w:proofErr w:type="spellStart"/>
-      <w:r>
-        <w:rPr>
-          <w:lang w:val="en-US"/>
-        </w:rPr>
-        <w:t>accumsan</w:t>
-      </w:r>
-      <w:proofErr w:type="spellEnd"/>
-      <w:r>
-        <w:rPr>
-          <w:lang w:val="en-US"/>
-        </w:rPr>
-        <w:t xml:space="preserve"> et </w:t>
-      </w:r>
-      <w:proofErr w:type="spellStart"/>
-      <w:r>
-        <w:rPr>
-          <w:lang w:val="en-US"/>
-        </w:rPr>
-        <w:t>iusto</w:t>
-      </w:r>
-      <w:proofErr w:type="spellEnd"/>
-      <w:r>
-        <w:rPr>
-          <w:lang w:val="en-US"/>
-        </w:rPr>
-        <w:t xml:space="preserve"> </w:t>
-      </w:r>
-      <w:proofErr w:type="spellStart"/>
-      <w:r>
-        <w:rPr>
-          <w:lang w:val="en-US"/>
-        </w:rPr>
-        <w:t>odio</w:t>
-      </w:r>
-      <w:proofErr w:type="spellEnd"/>
-      <w:r>
-        <w:rPr>
-          <w:lang w:val="en-US"/>
-        </w:rPr>
-        <w:t xml:space="preserve"> </w:t>
-      </w:r>
-      <w:proofErr w:type="spellStart"/>
-      <w:r>
-        <w:rPr>
-          <w:lang w:val="en-US"/>
-        </w:rPr>
-        <w:t>dignissim</w:t>
-      </w:r>
-      <w:proofErr w:type="spellEnd"/>
-      <w:r>
-        <w:rPr>
-          <w:lang w:val="en-US"/>
-        </w:rPr>
-        <w:t xml:space="preserve"> qui </w:t>
-      </w:r>
-      <w:proofErr w:type="spellStart"/>
-      <w:r>
-        <w:rPr>
-          <w:lang w:val="en-US"/>
-        </w:rPr>
-        <w:t>blandit</w:t>
-      </w:r>
-      <w:proofErr w:type="spellEnd"/>
-      <w:r>
-        <w:rPr>
-          <w:lang w:val="en-US"/>
-        </w:rPr>
-        <w:t xml:space="preserve"> </w:t>
-      </w:r>
-      <w:proofErr w:type="spellStart"/>
-      <w:r>
-        <w:rPr>
-          <w:lang w:val="en-US"/>
-        </w:rPr>
-        <w:t>praesent</w:t>
-      </w:r>
-      <w:proofErr w:type="spellEnd"/>
-      <w:r>
-        <w:rPr>
-          <w:lang w:val="en-US"/>
-        </w:rPr>
-        <w:t xml:space="preserve"> </w:t>
-      </w:r>
-      <w:proofErr w:type="spellStart"/>
-      <w:r>
-        <w:rPr>
-          <w:lang w:val="en-US"/>
-        </w:rPr>
-        <w:t>luptatum</w:t>
-      </w:r>
-      <w:proofErr w:type="spellEnd"/>
-      <w:r>
-        <w:rPr>
-          <w:lang w:val="en-US"/>
-        </w:rPr>
-        <w:t xml:space="preserve"> </w:t>
-      </w:r>
-      <w:proofErr w:type="spellStart"/>
-      <w:r>
-        <w:rPr>
-          <w:lang w:val="en-US"/>
-        </w:rPr>
-        <w:t>zzril</w:t>
-      </w:r>
-      <w:proofErr w:type="spellEnd"/>
-      <w:r>
-        <w:rPr>
-          <w:lang w:val="en-US"/>
-        </w:rPr>
-        <w:t xml:space="preserve"> </w:t>
-      </w:r>
-      <w:proofErr w:type="spellStart"/>
-      <w:r>
-        <w:rPr>
-          <w:lang w:val="en-US"/>
-        </w:rPr>
-        <w:t>delenit</w:t>
-      </w:r>
-      <w:proofErr w:type="spellEnd"/>
-      <w:r>
-        <w:rPr>
-          <w:lang w:val="en-US"/>
-        </w:rPr>
-        <w:t xml:space="preserve"> </w:t>
-      </w:r>
-      <w:proofErr w:type="spellStart"/>
-      <w:r>
-        <w:rPr>
-          <w:lang w:val="en-US"/>
-        </w:rPr>
-        <w:t>augue</w:t>
-      </w:r>
-      <w:proofErr w:type="spellEnd"/>
-      <w:r>
-        <w:rPr>
-          <w:lang w:val="en-US"/>
-        </w:rPr>
-        <w:t xml:space="preserve"> </w:t>
-      </w:r>
-      <w:proofErr w:type="spellStart"/>
-      <w:r>
-        <w:rPr>
-          <w:lang w:val="en-US"/>
-        </w:rPr>
-        <w:t>duis</w:t>
-      </w:r>
-      <w:proofErr w:type="spellEnd"/>
-      <w:r>
-        <w:rPr>
-          <w:lang w:val="en-US"/>
-        </w:rPr>
-        <w:t xml:space="preserve"> dolore </w:t>
-      </w:r>
-      <w:proofErr w:type="spellStart"/>
-      <w:r>
-        <w:rPr>
-          <w:lang w:val="en-US"/>
-        </w:rPr>
-        <w:t>te</w:t>
-      </w:r>
-      <w:proofErr w:type="spellEnd"/>
-      <w:r>
-        <w:rPr>
-          <w:lang w:val="en-US"/>
-        </w:rPr>
-        <w:t xml:space="preserve"> </w:t>
-      </w:r>
-      <w:proofErr w:type="spellStart"/>
-      <w:r>
-        <w:rPr>
-          <w:lang w:val="en-US"/>
-        </w:rPr>
-        <w:t>feugait</w:t>
-      </w:r>
-      <w:proofErr w:type="spellEnd"/>
-      <w:r>
-        <w:rPr>
-          <w:lang w:val="en-US"/>
-        </w:rPr>
-        <w:t xml:space="preserve"> </w:t>
-      </w:r>
-      <w:proofErr w:type="spellStart"/>
-      <w:r>
-        <w:rPr>
-          <w:lang w:val="en-US"/>
-        </w:rPr>
-        <w:t>nulla</w:t>
-      </w:r>
-      <w:proofErr w:type="spellEnd"/>
-      <w:r>
-        <w:rPr>
-          <w:lang w:val="en-US"/>
-        </w:rPr>
-        <w:t xml:space="preserve"> </w:t>
-      </w:r>
-      <w:proofErr w:type="spellStart"/>
-      <w:r>
-        <w:rPr>
-          <w:lang w:val="en-US"/>
-        </w:rPr>
-        <w:t>facilisi</w:t>
-      </w:r>
-      <w:proofErr w:type="spellEnd"/>
-      <w:r>
-        <w:rPr>
-          <w:lang w:val="en-US"/>
-        </w:rPr>
-        <w:t xml:space="preserve">. Lorem ipsum dolor sit </w:t>
-      </w:r>
-      <w:proofErr w:type="spellStart"/>
-      <w:r>
-        <w:rPr>
-          <w:lang w:val="en-US"/>
-        </w:rPr>
-        <w:t>amet</w:t>
-      </w:r>
-      <w:proofErr w:type="spellEnd"/>
-      <w:r>
-        <w:rPr>
-          <w:lang w:val="en-US"/>
-        </w:rPr>
-        <w:t xml:space="preserve">, </w:t>
-      </w:r>
-      <w:proofErr w:type="spellStart"/>
-      <w:r>
-        <w:rPr>
-          <w:lang w:val="en-US"/>
-        </w:rPr>
-        <w:t>consectetuer</w:t>
-      </w:r>
-      <w:proofErr w:type="spellEnd"/>
-      <w:r>
-        <w:rPr>
-          <w:lang w:val="en-US"/>
-        </w:rPr>
-        <w:t xml:space="preserve"> </w:t>
-      </w:r>
-      <w:proofErr w:type="spellStart"/>
-      <w:r>
-        <w:rPr>
-          <w:lang w:val="en-US"/>
-        </w:rPr>
-        <w:t>adipiscing</w:t>
-      </w:r>
-      <w:proofErr w:type="spellEnd"/>
-      <w:r>
-        <w:rPr>
-          <w:lang w:val="en-US"/>
-        </w:rPr>
-        <w:t xml:space="preserve"> </w:t>
-      </w:r>
-      <w:proofErr w:type="spellStart"/>
-      <w:r>
-        <w:rPr>
-          <w:lang w:val="en-US"/>
-        </w:rPr>
-        <w:t>elit</w:t>
-      </w:r>
-      <w:proofErr w:type="spellEnd"/>
-      <w:r>
-        <w:rPr>
-          <w:lang w:val="en-US"/>
-        </w:rPr>
-        <w:t xml:space="preserve">, sed diam </w:t>
-      </w:r>
-      <w:proofErr w:type="spellStart"/>
-      <w:r>
-        <w:rPr>
-          <w:lang w:val="en-US"/>
-        </w:rPr>
-        <w:t>nonummy</w:t>
-      </w:r>
-      <w:proofErr w:type="spellEnd"/>
-      <w:r>
-        <w:rPr>
-          <w:lang w:val="en-US"/>
-        </w:rPr>
-        <w:t xml:space="preserve"> </w:t>
-      </w:r>
-      <w:proofErr w:type="spellStart"/>
-      <w:r>
-        <w:rPr>
-          <w:lang w:val="en-US"/>
-        </w:rPr>
-        <w:t>nibh</w:t>
-      </w:r>
-      <w:proofErr w:type="spellEnd"/>
-      <w:r>
-        <w:rPr>
-          <w:lang w:val="en-US"/>
-        </w:rPr>
-        <w:t xml:space="preserve"> </w:t>
-      </w:r>
-      <w:proofErr w:type="spellStart"/>
-      <w:r>
-        <w:rPr>
-          <w:lang w:val="en-US"/>
-        </w:rPr>
-        <w:t>euismod</w:t>
-      </w:r>
-      <w:proofErr w:type="spellEnd"/>
-      <w:r>
-        <w:rPr>
-          <w:lang w:val="en-US"/>
-        </w:rPr>
-        <w:t xml:space="preserve"> </w:t>
-      </w:r>
-      <w:proofErr w:type="spellStart"/>
-      <w:r>
-        <w:rPr>
-          <w:lang w:val="en-US"/>
-        </w:rPr>
-        <w:t>tincidunt</w:t>
-      </w:r>
-      <w:proofErr w:type="spellEnd"/>
-      <w:r>
-        <w:rPr>
-          <w:lang w:val="en-US"/>
-        </w:rPr>
-        <w:t xml:space="preserve"> </w:t>
-      </w:r>
-      <w:proofErr w:type="spellStart"/>
-      <w:r>
-        <w:rPr>
-          <w:lang w:val="en-US"/>
-        </w:rPr>
-        <w:t>ut</w:t>
-      </w:r>
-      <w:proofErr w:type="spellEnd"/>
-      <w:r>
-        <w:rPr>
-          <w:lang w:val="en-US"/>
-        </w:rPr>
-        <w:t xml:space="preserve"> </w:t>
-      </w:r>
-      <w:proofErr w:type="spellStart"/>
-      <w:r>
-        <w:rPr>
-          <w:lang w:val="en-US"/>
-        </w:rPr>
-        <w:t>laoreet</w:t>
-      </w:r>
-      <w:proofErr w:type="spellEnd"/>
-      <w:r>
-        <w:rPr>
-          <w:lang w:val="en-US"/>
-        </w:rPr>
-        <w:t xml:space="preserve"> dolore magna </w:t>
-      </w:r>
-      <w:proofErr w:type="spellStart"/>
-      <w:r>
-        <w:rPr>
-          <w:lang w:val="en-US"/>
-        </w:rPr>
-        <w:t>aliquam</w:t>
-      </w:r>
-      <w:proofErr w:type="spellEnd"/>
-      <w:r>
-        <w:rPr>
-          <w:lang w:val="en-US"/>
-        </w:rPr>
-        <w:t xml:space="preserve"> </w:t>
-      </w:r>
-      <w:proofErr w:type="spellStart"/>
-      <w:r>
-        <w:rPr>
-          <w:lang w:val="en-US"/>
-        </w:rPr>
-        <w:t>erat</w:t>
-      </w:r>
-      <w:proofErr w:type="spellEnd"/>
-      <w:r>
-        <w:rPr>
-          <w:lang w:val="en-US"/>
-        </w:rPr>
-        <w:t xml:space="preserve"> </w:t>
-      </w:r>
-      <w:proofErr w:type="spellStart"/>
-      <w:r>
-        <w:rPr>
-          <w:lang w:val="en-US"/>
-        </w:rPr>
-        <w:t>volutpat</w:t>
-      </w:r>
-      <w:proofErr w:type="spellEnd"/>
-      <w:r>
-        <w:rPr>
-          <w:lang w:val="en-US"/>
-        </w:rPr>
-        <w:t xml:space="preserve">.   </w:t>
+        <w:t xml:space="preserve">Duis autem vel eum iriure dolor in hendrerit in vulputate velit esse molestie consequat, vel illum dolore eu feugiat nulla facilisis at vero eros et accumsan et iusto odio dignissim qui blandit praesent luptatum zzril delenit augue duis dolore te feugait nulla facilisi. Lorem ipsum dolor sit amet, consectetuer adipiscing elit, sed diam nonummy nibh euismod tincidunt ut laoreet dolore magna aliquam erat volutpat.   </w:t>
       </w:r>
     </w:p>
     <w:p>
@@ -9015,12 +7024,12 @@
       <w:pPr>
         <w:pStyle w:val="berschrift1"/>
       </w:pPr>
-      <w:bookmarkStart w:id="28" w:name="_Toc138174181"/>
+      <w:bookmarkStart w:id="34" w:name="_Toc138258913"/>
       <w:r>
         <w:lastRenderedPageBreak/>
         <w:t>Tabellenverzeichnis</w:t>
       </w:r>
-      <w:bookmarkEnd w:id="28"/>
+      <w:bookmarkEnd w:id="34"/>
     </w:p>
     <w:p>
       <w:pPr>
@@ -9054,7 +7063,7 @@
         </w:rPr>
         <w:fldChar w:fldCharType="separate"/>
       </w:r>
-      <w:hyperlink w:anchor="_Toc138177554" w:history="1">
+      <w:hyperlink w:anchor="_Toc138257662" w:history="1">
         <w:r>
           <w:rPr>
             <w:rStyle w:val="Hyperlink"/>
@@ -9081,7 +7090,7 @@
             <w:noProof/>
             <w:webHidden/>
           </w:rPr>
-          <w:instrText xml:space="preserve"> PAGEREF _Toc138177554 \h </w:instrText>
+          <w:instrText xml:space="preserve"> PAGEREF _Toc138257662 \h </w:instrText>
         </w:r>
         <w:r>
           <w:rPr>
@@ -9126,7 +7135,7 @@
           <w14:ligatures w14:val="standardContextual"/>
         </w:rPr>
       </w:pPr>
-      <w:hyperlink w:anchor="_Toc138177555" w:history="1">
+      <w:hyperlink w:anchor="_Toc138257663" w:history="1">
         <w:r>
           <w:rPr>
             <w:rStyle w:val="Hyperlink"/>
@@ -9153,7 +7162,7 @@
             <w:noProof/>
             <w:webHidden/>
           </w:rPr>
-          <w:instrText xml:space="preserve"> PAGEREF _Toc138177555 \h </w:instrText>
+          <w:instrText xml:space="preserve"> PAGEREF _Toc138257663 \h </w:instrText>
         </w:r>
         <w:r>
           <w:rPr>
@@ -9198,13 +7207,13 @@
           <w14:ligatures w14:val="standardContextual"/>
         </w:rPr>
       </w:pPr>
-      <w:hyperlink w:anchor="_Toc138177556" w:history="1">
+      <w:hyperlink w:anchor="_Toc138257664" w:history="1">
         <w:r>
           <w:rPr>
             <w:rStyle w:val="Hyperlink"/>
             <w:noProof/>
           </w:rPr>
-          <w:t>Tabelle 3 Glossar</w:t>
+          <w:t>Tabelle 3 Testkonzept</w:t>
         </w:r>
         <w:r>
           <w:rPr>
@@ -9225,7 +7234,7 @@
             <w:noProof/>
             <w:webHidden/>
           </w:rPr>
-          <w:instrText xml:space="preserve"> PAGEREF _Toc138177556 \h </w:instrText>
+          <w:instrText xml:space="preserve"> PAGEREF _Toc138257664 \h </w:instrText>
         </w:r>
         <w:r>
           <w:rPr>
@@ -9245,7 +7254,7 @@
             <w:noProof/>
             <w:webHidden/>
           </w:rPr>
-          <w:t>15</w:t>
+          <w:t>10</w:t>
         </w:r>
         <w:r>
           <w:rPr>
@@ -9255,84 +7264,6 @@
           <w:fldChar w:fldCharType="end"/>
         </w:r>
       </w:hyperlink>
-    </w:p>
-    <w:p>
-      <w:pPr>
-        <w:rPr>
-          <w:rFonts w:ascii="Arial" w:hAnsi="Arial"/>
-        </w:rPr>
-      </w:pPr>
-      <w:r>
-        <w:rPr>
-          <w:rFonts w:ascii="Arial" w:hAnsi="Arial"/>
-        </w:rPr>
-        <w:fldChar w:fldCharType="end"/>
-      </w:r>
-    </w:p>
-    <w:p>
-      <w:pPr>
-        <w:rPr>
-          <w:rFonts w:ascii="Arial" w:hAnsi="Arial"/>
-        </w:rPr>
-      </w:pPr>
-    </w:p>
-    <w:p>
-      <w:pPr>
-        <w:rPr>
-          <w:rFonts w:ascii="Arial" w:hAnsi="Arial"/>
-        </w:rPr>
-      </w:pPr>
-    </w:p>
-    <w:p>
-      <w:pPr>
-        <w:rPr>
-          <w:rFonts w:ascii="Arial" w:hAnsi="Arial"/>
-        </w:rPr>
-      </w:pPr>
-    </w:p>
-    <w:p>
-      <w:pPr>
-        <w:rPr>
-          <w:rFonts w:ascii="Arial" w:hAnsi="Arial"/>
-        </w:rPr>
-      </w:pPr>
-    </w:p>
-    <w:p>
-      <w:pPr>
-        <w:rPr>
-          <w:rFonts w:ascii="Arial" w:hAnsi="Arial"/>
-        </w:rPr>
-      </w:pPr>
-    </w:p>
-    <w:p>
-      <w:pPr>
-        <w:rPr>
-          <w:rFonts w:ascii="Arial" w:hAnsi="Arial"/>
-        </w:rPr>
-      </w:pPr>
-    </w:p>
-    <w:p>
-      <w:pPr>
-        <w:rPr>
-          <w:rFonts w:ascii="Arial" w:hAnsi="Arial"/>
-        </w:rPr>
-        <w:sectPr>
-          <w:pgSz w:w="11910" w:h="16840"/>
-          <w:pgMar w:top="1320" w:right="1300" w:bottom="940" w:left="1300" w:header="710" w:footer="759" w:gutter="0"/>
-          <w:cols w:space="720"/>
-        </w:sectPr>
-      </w:pPr>
-    </w:p>
-    <w:p>
-      <w:pPr>
-        <w:pStyle w:val="berschrift1"/>
-      </w:pPr>
-      <w:bookmarkStart w:id="29" w:name="_Toc138174182"/>
-      <w:r>
-        <w:lastRenderedPageBreak/>
-        <w:t>Abbildungsverzeichnis</w:t>
-      </w:r>
-      <w:bookmarkEnd w:id="29"/>
     </w:p>
     <w:p>
       <w:pPr>
@@ -9348,6 +7279,156 @@
           <w14:ligatures w14:val="standardContextual"/>
         </w:rPr>
       </w:pPr>
+      <w:hyperlink w:anchor="_Toc138257665" w:history="1">
+        <w:r>
+          <w:rPr>
+            <w:rStyle w:val="Hyperlink"/>
+            <w:noProof/>
+          </w:rPr>
+          <w:t>Tabelle 4 Glossar</w:t>
+        </w:r>
+        <w:r>
+          <w:rPr>
+            <w:noProof/>
+            <w:webHidden/>
+          </w:rPr>
+          <w:tab/>
+        </w:r>
+        <w:r>
+          <w:rPr>
+            <w:noProof/>
+            <w:webHidden/>
+          </w:rPr>
+          <w:fldChar w:fldCharType="begin"/>
+        </w:r>
+        <w:r>
+          <w:rPr>
+            <w:noProof/>
+            <w:webHidden/>
+          </w:rPr>
+          <w:instrText xml:space="preserve"> PAGEREF _Toc138257665 \h </w:instrText>
+        </w:r>
+        <w:r>
+          <w:rPr>
+            <w:noProof/>
+            <w:webHidden/>
+          </w:rPr>
+        </w:r>
+        <w:r>
+          <w:rPr>
+            <w:noProof/>
+            <w:webHidden/>
+          </w:rPr>
+          <w:fldChar w:fldCharType="separate"/>
+        </w:r>
+        <w:r>
+          <w:rPr>
+            <w:noProof/>
+            <w:webHidden/>
+          </w:rPr>
+          <w:t>18</w:t>
+        </w:r>
+        <w:r>
+          <w:rPr>
+            <w:noProof/>
+            <w:webHidden/>
+          </w:rPr>
+          <w:fldChar w:fldCharType="end"/>
+        </w:r>
+      </w:hyperlink>
+    </w:p>
+    <w:p>
+      <w:pPr>
+        <w:rPr>
+          <w:rFonts w:ascii="Arial" w:hAnsi="Arial"/>
+        </w:rPr>
+      </w:pPr>
+      <w:r>
+        <w:rPr>
+          <w:rFonts w:ascii="Arial" w:hAnsi="Arial"/>
+        </w:rPr>
+        <w:fldChar w:fldCharType="end"/>
+      </w:r>
+    </w:p>
+    <w:p>
+      <w:pPr>
+        <w:rPr>
+          <w:rFonts w:ascii="Arial" w:hAnsi="Arial"/>
+        </w:rPr>
+      </w:pPr>
+    </w:p>
+    <w:p>
+      <w:pPr>
+        <w:rPr>
+          <w:rFonts w:ascii="Arial" w:hAnsi="Arial"/>
+        </w:rPr>
+      </w:pPr>
+    </w:p>
+    <w:p>
+      <w:pPr>
+        <w:rPr>
+          <w:rFonts w:ascii="Arial" w:hAnsi="Arial"/>
+        </w:rPr>
+      </w:pPr>
+    </w:p>
+    <w:p>
+      <w:pPr>
+        <w:rPr>
+          <w:rFonts w:ascii="Arial" w:hAnsi="Arial"/>
+        </w:rPr>
+      </w:pPr>
+    </w:p>
+    <w:p>
+      <w:pPr>
+        <w:rPr>
+          <w:rFonts w:ascii="Arial" w:hAnsi="Arial"/>
+        </w:rPr>
+      </w:pPr>
+    </w:p>
+    <w:p>
+      <w:pPr>
+        <w:rPr>
+          <w:rFonts w:ascii="Arial" w:hAnsi="Arial"/>
+        </w:rPr>
+      </w:pPr>
+    </w:p>
+    <w:p>
+      <w:pPr>
+        <w:rPr>
+          <w:rFonts w:ascii="Arial" w:hAnsi="Arial"/>
+        </w:rPr>
+        <w:sectPr>
+          <w:pgSz w:w="11910" w:h="16840"/>
+          <w:pgMar w:top="1320" w:right="1300" w:bottom="940" w:left="1300" w:header="710" w:footer="759" w:gutter="0"/>
+          <w:cols w:space="720"/>
+        </w:sectPr>
+      </w:pPr>
+    </w:p>
+    <w:p>
+      <w:pPr>
+        <w:pStyle w:val="berschrift1"/>
+      </w:pPr>
+      <w:bookmarkStart w:id="35" w:name="_Toc138258914"/>
+      <w:r>
+        <w:lastRenderedPageBreak/>
+        <w:t>Abbildungsverzeichnis</w:t>
+      </w:r>
+      <w:bookmarkEnd w:id="35"/>
+    </w:p>
+    <w:p>
+      <w:pPr>
+        <w:pStyle w:val="Abbildungsverzeichnis"/>
+        <w:tabs>
+          <w:tab w:val="right" w:leader="dot" w:pos="9300"/>
+        </w:tabs>
+        <w:rPr>
+          <w:rFonts w:asciiTheme="minorHAnsi" w:eastAsiaTheme="minorEastAsia" w:hAnsiTheme="minorHAnsi" w:cstheme="minorBidi"/>
+          <w:noProof/>
+          <w:kern w:val="2"/>
+          <w:lang w:bidi="ar-SA"/>
+          <w14:ligatures w14:val="standardContextual"/>
+        </w:rPr>
+      </w:pPr>
       <w:r>
         <w:rPr>
           <w:rFonts w:ascii="Arial" w:hAnsi="Arial"/>
@@ -9366,7 +7447,7 @@
         </w:rPr>
         <w:fldChar w:fldCharType="separate"/>
       </w:r>
-      <w:hyperlink w:anchor="_Toc138177544" w:history="1">
+      <w:hyperlink w:anchor="_Toc138257675" w:history="1">
         <w:r>
           <w:rPr>
             <w:rStyle w:val="Hyperlink"/>
@@ -9393,7 +7474,7 @@
             <w:noProof/>
             <w:webHidden/>
           </w:rPr>
-          <w:instrText xml:space="preserve"> PAGEREF _Toc138177544 \h </w:instrText>
+          <w:instrText xml:space="preserve"> PAGEREF _Toc138257675 \h </w:instrText>
         </w:r>
         <w:r>
           <w:rPr>
@@ -9438,7 +7519,7 @@
           <w14:ligatures w14:val="standardContextual"/>
         </w:rPr>
       </w:pPr>
-      <w:hyperlink w:anchor="_Toc138177545" w:history="1">
+      <w:hyperlink w:anchor="_Toc138257676" w:history="1">
         <w:r>
           <w:rPr>
             <w:rStyle w:val="Hyperlink"/>
@@ -9465,7 +7546,7 @@
             <w:noProof/>
             <w:webHidden/>
           </w:rPr>
-          <w:instrText xml:space="preserve"> PAGEREF _Toc138177545 \h </w:instrText>
+          <w:instrText xml:space="preserve"> PAGEREF _Toc138257676 \h </w:instrText>
         </w:r>
         <w:r>
           <w:rPr>
@@ -9485,7 +7566,7 @@
             <w:noProof/>
             <w:webHidden/>
           </w:rPr>
-          <w:t>8</w:t>
+          <w:t>9</w:t>
         </w:r>
         <w:r>
           <w:rPr>
@@ -9546,12 +7627,12 @@
       <w:pPr>
         <w:pStyle w:val="berschrift1"/>
       </w:pPr>
-      <w:bookmarkStart w:id="30" w:name="_Toc138174183"/>
+      <w:bookmarkStart w:id="36" w:name="_Toc138258915"/>
       <w:r>
         <w:lastRenderedPageBreak/>
         <w:t>Quellenverzeichnis</w:t>
       </w:r>
-      <w:bookmarkEnd w:id="30"/>
+      <w:bookmarkEnd w:id="36"/>
     </w:p>
     <w:p>
       <w:pPr>
@@ -9578,12 +7659,12 @@
       <w:pPr>
         <w:pStyle w:val="berschrift1"/>
       </w:pPr>
-      <w:bookmarkStart w:id="31" w:name="_Toc138174184"/>
+      <w:bookmarkStart w:id="37" w:name="_Toc138258916"/>
       <w:r>
         <w:lastRenderedPageBreak/>
         <w:t>Selbstständigkeitserklärung</w:t>
       </w:r>
-      <w:bookmarkEnd w:id="31"/>
+      <w:bookmarkEnd w:id="37"/>
     </w:p>
     <w:p>
       <w:pPr>
@@ -9650,14 +7731,27 @@
       <w:r>
         <w:t xml:space="preserve">Steinach, </w:t>
       </w:r>
-      <w:fldSimple w:instr=" DATE   \* MERGEFORMAT ">
-        <w:r>
-          <w:rPr>
-            <w:noProof/>
-          </w:rPr>
-          <w:t>20.06.2023</w:t>
-        </w:r>
-      </w:fldSimple>
+      <w:r>
+        <w:fldChar w:fldCharType="begin"/>
+      </w:r>
+      <w:r>
+        <w:instrText xml:space="preserve"> DATE   \* MERGEFORMAT </w:instrText>
+      </w:r>
+      <w:r>
+        <w:fldChar w:fldCharType="separate"/>
+      </w:r>
+      <w:r>
+        <w:rPr>
+          <w:noProof/>
+        </w:rPr>
+        <w:t>21.06.2023</w:t>
+      </w:r>
+      <w:r>
+        <w:rPr>
+          <w:noProof/>
+        </w:rPr>
+        <w:fldChar w:fldCharType="end"/>
+      </w:r>
       <w:r>
         <w:tab/>
       </w:r>
@@ -10214,22 +8308,22 @@
       <w:pPr>
         <w:pStyle w:val="berschrift1"/>
       </w:pPr>
-      <w:bookmarkStart w:id="32" w:name="_Toc138174185"/>
+      <w:bookmarkStart w:id="38" w:name="_Toc138258917"/>
       <w:r>
         <w:lastRenderedPageBreak/>
         <w:t>Anhang</w:t>
       </w:r>
-      <w:bookmarkEnd w:id="32"/>
+      <w:bookmarkEnd w:id="38"/>
     </w:p>
     <w:p>
       <w:pPr>
         <w:pStyle w:val="berschrift2"/>
       </w:pPr>
-      <w:bookmarkStart w:id="33" w:name="_Toc138174186"/>
+      <w:bookmarkStart w:id="39" w:name="_Toc138258918"/>
       <w:r>
         <w:t>Glossar</w:t>
       </w:r>
-      <w:bookmarkEnd w:id="33"/>
+      <w:bookmarkEnd w:id="39"/>
     </w:p>
     <w:p>
       <w:pPr>
@@ -10240,8 +8334,8 @@
           <w:sz w:val="17"/>
         </w:rPr>
       </w:pPr>
-      <w:bookmarkStart w:id="34" w:name="_bookmark88"/>
-      <w:bookmarkEnd w:id="34"/>
+      <w:bookmarkStart w:id="40" w:name="_bookmark88"/>
+      <w:bookmarkEnd w:id="40"/>
     </w:p>
     <w:tbl>
       <w:tblPr>
@@ -10528,8 +8622,7 @@
       <w:pPr>
         <w:pStyle w:val="Beschriftung"/>
       </w:pPr>
-      <w:bookmarkStart w:id="35" w:name="_Toc138174187"/>
-      <w:bookmarkStart w:id="36" w:name="_Toc138177556"/>
+      <w:bookmarkStart w:id="41" w:name="_Toc138257665"/>
       <w:r>
         <w:t xml:space="preserve">Tabelle </w:t>
       </w:r>
@@ -10546,7 +8639,7 @@
         <w:rPr>
           <w:noProof/>
         </w:rPr>
-        <w:t>3</w:t>
+        <w:t>4</w:t>
       </w:r>
       <w:r>
         <w:fldChar w:fldCharType="end"/>
@@ -10554,16 +8647,17 @@
       <w:r>
         <w:t xml:space="preserve"> Glossar</w:t>
       </w:r>
-      <w:bookmarkEnd w:id="36"/>
+      <w:bookmarkEnd w:id="41"/>
     </w:p>
     <w:p>
       <w:pPr>
         <w:pStyle w:val="berschrift2"/>
       </w:pPr>
+      <w:bookmarkStart w:id="42" w:name="_Toc138258919"/>
       <w:r>
         <w:t>Arbeitsjournal</w:t>
       </w:r>
-      <w:bookmarkEnd w:id="35"/>
+      <w:bookmarkEnd w:id="42"/>
     </w:p>
     <w:sectPr>
       <w:pgSz w:w="11910" w:h="16840"/>
@@ -10606,6 +8700,11 @@
         <w:docPartUnique/>
       </w:docPartObj>
     </w:sdtPr>
+    <w:sdtEndPr>
+      <w:rPr>
+        <w:rStyle w:val="Seitenzahl"/>
+      </w:rPr>
+    </w:sdtEndPr>
     <w:sdtContent>
       <w:p>
         <w:pPr>
@@ -10661,6 +8760,11 @@
         <w:docPartUnique/>
       </w:docPartObj>
     </w:sdtPr>
+    <w:sdtEndPr>
+      <w:rPr>
+        <w:rStyle w:val="Seitenzahl"/>
+      </w:rPr>
+    </w:sdtEndPr>
     <w:sdtContent>
       <w:p>
         <w:pPr>
@@ -10831,7 +8935,7 @@
         <w:sz w:val="20"/>
         <w:szCs w:val="20"/>
       </w:rPr>
-      <w:t>20.06.2023</w:t>
+      <w:t>21.06.2023</w:t>
     </w:r>
     <w:r>
       <w:rPr>
@@ -17300,6 +15404,44 @@
       </w:tcPr>
     </w:tblStylePr>
   </w:style>
+  <w:style w:type="paragraph" w:styleId="Endnotentext">
+    <w:name w:val="endnote text"/>
+    <w:basedOn w:val="Standard"/>
+    <w:link w:val="EndnotentextZchn"/>
+    <w:uiPriority w:val="99"/>
+    <w:semiHidden/>
+    <w:unhideWhenUsed/>
+    <w:rsid w:val="00323990"/>
+    <w:rPr>
+      <w:sz w:val="20"/>
+      <w:szCs w:val="20"/>
+    </w:rPr>
+  </w:style>
+  <w:style w:type="character" w:customStyle="1" w:styleId="EndnotentextZchn">
+    <w:name w:val="Endnotentext Zchn"/>
+    <w:basedOn w:val="Absatz-Standardschriftart"/>
+    <w:link w:val="Endnotentext"/>
+    <w:uiPriority w:val="99"/>
+    <w:semiHidden/>
+    <w:rsid w:val="00323990"/>
+    <w:rPr>
+      <w:rFonts w:ascii="Helvetica Neue" w:eastAsia="Arial" w:hAnsi="Helvetica Neue" w:cs="Arial"/>
+      <w:sz w:val="20"/>
+      <w:szCs w:val="20"/>
+      <w:lang w:val="de-CH" w:eastAsia="de-CH" w:bidi="de-CH"/>
+    </w:rPr>
+  </w:style>
+  <w:style w:type="character" w:styleId="Endnotenzeichen">
+    <w:name w:val="endnote reference"/>
+    <w:basedOn w:val="Absatz-Standardschriftart"/>
+    <w:uiPriority w:val="99"/>
+    <w:semiHidden/>
+    <w:unhideWhenUsed/>
+    <w:rsid w:val="00323990"/>
+    <w:rPr>
+      <w:vertAlign w:val="superscript"/>
+    </w:rPr>
+  </w:style>
 </w:styles>
 </file>
 
@@ -17895,6 +16037,10 @@
 </file>
 
 <file path=customXml/item1.xml><?xml version="1.0" encoding="utf-8"?>
+<b:Sources xmlns:b="http://schemas.openxmlformats.org/officeDocument/2006/bibliography" xmlns="http://schemas.openxmlformats.org/officeDocument/2006/bibliography" SelectedStyle="\APASixthEditionOfficeOnline.xsl" StyleName="APA" Version="6"/>
+</file>
+
+<file path=customXml/item2.xml><?xml version="1.0" encoding="utf-8"?>
 <?mso-contentType ?>
 <FormTemplates xmlns="http://schemas.microsoft.com/sharepoint/v3/contenttype/forms">
   <Display>DocumentLibraryForm</Display>
@@ -17903,7 +16049,7 @@
 </FormTemplates>
 </file>
 
-<file path=customXml/item2.xml><?xml version="1.0" encoding="utf-8"?>
+<file path=customXml/item3.xml><?xml version="1.0" encoding="utf-8"?>
 <p:properties xmlns:p="http://schemas.microsoft.com/office/2006/metadata/properties" xmlns:xsi="http://www.w3.org/2001/XMLSchema-instance" xmlns:pc="http://schemas.microsoft.com/office/infopath/2007/PartnerControls">
   <documentManagement>
     <TaxCatchAll xmlns="8954e40e-077f-4387-b431-d73f20605283" xsi:nil="true"/>
@@ -17914,7 +16060,7 @@
 </p:properties>
 </file>
 
-<file path=customXml/item3.xml><?xml version="1.0" encoding="utf-8"?>
+<file path=customXml/item4.xml><?xml version="1.0" encoding="utf-8"?>
 <ct:contentTypeSchema xmlns:ct="http://schemas.microsoft.com/office/2006/metadata/contentType" xmlns:ma="http://schemas.microsoft.com/office/2006/metadata/properties/metaAttributes" ct:_="" ma:_="" ma:contentTypeName="Dokument" ma:contentTypeID="0x01010036B5CA9F0B541E4A8063DD1EA92E78DB" ma:contentTypeVersion="9" ma:contentTypeDescription="Ein neues Dokument erstellen." ma:contentTypeScope="" ma:versionID="6aba5dbc5acd6eecdebe919065b95481">
   <xsd:schema xmlns:xsd="http://www.w3.org/2001/XMLSchema" xmlns:xs="http://www.w3.org/2001/XMLSchema" xmlns:p="http://schemas.microsoft.com/office/2006/metadata/properties" xmlns:ns2="11bb29c7-59b4-42b6-aca7-8a3f7a76d6d8" xmlns:ns3="8954e40e-077f-4387-b431-d73f20605283" targetNamespace="http://schemas.microsoft.com/office/2006/metadata/properties" ma:root="true" ma:fieldsID="c6388ca1c800bbcdc544b65e509c2eac" ns2:_="" ns3:_="">
     <xsd:import namespace="11bb29c7-59b4-42b6-aca7-8a3f7a76d6d8"/>
@@ -18097,11 +16243,15 @@
 </ct:contentTypeSchema>
 </file>
 
-<file path=customXml/item4.xml><?xml version="1.0" encoding="utf-8"?>
-<b:Sources xmlns:b="http://schemas.openxmlformats.org/officeDocument/2006/bibliography" xmlns="http://schemas.openxmlformats.org/officeDocument/2006/bibliography" SelectedStyle="\APASixthEditionOfficeOnline.xsl" StyleName="APA" Version="6"/>
+<file path=customXml/itemProps1.xml><?xml version="1.0" encoding="utf-8"?>
+<ds:datastoreItem xmlns:ds="http://schemas.openxmlformats.org/officeDocument/2006/customXml" ds:itemID="{0A5D17CA-9DF9-48FE-8B7C-8987D403CA51}">
+  <ds:schemaRefs>
+    <ds:schemaRef ds:uri="http://schemas.openxmlformats.org/officeDocument/2006/bibliography"/>
+  </ds:schemaRefs>
+</ds:datastoreItem>
 </file>
 
-<file path=customXml/itemProps1.xml><?xml version="1.0" encoding="utf-8"?>
+<file path=customXml/itemProps2.xml><?xml version="1.0" encoding="utf-8"?>
 <ds:datastoreItem xmlns:ds="http://schemas.openxmlformats.org/officeDocument/2006/customXml" ds:itemID="{18766770-24BB-48F3-89A1-FD6D457C9EDB}">
   <ds:schemaRefs>
     <ds:schemaRef ds:uri="http://schemas.microsoft.com/sharepoint/v3/contenttype/forms"/>
@@ -18109,7 +16259,7 @@
 </ds:datastoreItem>
 </file>
 
-<file path=customXml/itemProps2.xml><?xml version="1.0" encoding="utf-8"?>
+<file path=customXml/itemProps3.xml><?xml version="1.0" encoding="utf-8"?>
 <ds:datastoreItem xmlns:ds="http://schemas.openxmlformats.org/officeDocument/2006/customXml" ds:itemID="{7B795F9F-8AB5-426C-B416-6A411792E6E8}">
   <ds:schemaRefs>
     <ds:schemaRef ds:uri="http://schemas.microsoft.com/office/2006/metadata/properties"/>
@@ -18120,7 +16270,7 @@
 </ds:datastoreItem>
 </file>
 
-<file path=customXml/itemProps3.xml><?xml version="1.0" encoding="utf-8"?>
+<file path=customXml/itemProps4.xml><?xml version="1.0" encoding="utf-8"?>
 <ds:datastoreItem xmlns:ds="http://schemas.openxmlformats.org/officeDocument/2006/customXml" ds:itemID="{0C6D31F0-5DB5-495B-B640-CE3EEEFBA794}">
   <ds:schemaRefs>
     <ds:schemaRef ds:uri="http://schemas.microsoft.com/office/2006/metadata/contentType"/>
@@ -18137,12 +16287,4 @@
     <ds:schemaRef ds:uri="http://schemas.microsoft.com/internal/obd"/>
   </ds:schemaRefs>
 </ds:datastoreItem>
-</file>
-
-<file path=customXml/itemProps4.xml><?xml version="1.0" encoding="utf-8"?>
-<ds:datastoreItem xmlns:ds="http://schemas.openxmlformats.org/officeDocument/2006/customXml" ds:itemID="{0A5D17CA-9DF9-48FE-8B7C-8987D403CA51}">
-  <ds:schemaRefs>
-    <ds:schemaRef ds:uri="http://schemas.openxmlformats.org/officeDocument/2006/bibliography"/>
-  </ds:schemaRefs>
-</ds:datastoreItem>
 </file>
--- a/Dokumentation/Form105_Projektbericht-Fokus-Arbeit_Juszczynska.docx
+++ b/Dokumentation/Form105_Projektbericht-Fokus-Arbeit_Juszczynska.docx
@@ -295,8 +295,13 @@
               <w:ind w:left="103"/>
             </w:pPr>
             <w:r>
-              <w:t>Richter Jarryd</w:t>
-            </w:r>
+              <w:t xml:space="preserve">Richter </w:t>
+            </w:r>
+            <w:proofErr w:type="spellStart"/>
+            <w:r>
+              <w:t>Jarryd</w:t>
+            </w:r>
+            <w:proofErr w:type="spellEnd"/>
           </w:p>
         </w:tc>
       </w:tr>
@@ -762,12 +767,21 @@
                 <w:szCs w:val="16"/>
               </w:rPr>
             </w:pPr>
+            <w:proofErr w:type="spellStart"/>
             <w:r>
               <w:rPr>
                 <w:sz w:val="16"/>
                 <w:szCs w:val="16"/>
               </w:rPr>
-              <w:t>innosolv AG</w:t>
+              <w:t>innosolv</w:t>
+            </w:r>
+            <w:proofErr w:type="spellEnd"/>
+            <w:r>
+              <w:rPr>
+                <w:sz w:val="16"/>
+                <w:szCs w:val="16"/>
+              </w:rPr>
+              <w:t xml:space="preserve"> AG</w:t>
             </w:r>
           </w:p>
         </w:tc>
@@ -819,13 +833,23 @@
                 <w:szCs w:val="16"/>
               </w:rPr>
             </w:pPr>
+            <w:proofErr w:type="spellStart"/>
             <w:r>
               <w:rPr>
                 <w:b/>
                 <w:sz w:val="16"/>
                 <w:szCs w:val="16"/>
               </w:rPr>
-              <w:t>Notkerstrasse 20</w:t>
+              <w:t>Notkerstrasse</w:t>
+            </w:r>
+            <w:proofErr w:type="spellEnd"/>
+            <w:r>
+              <w:rPr>
+                <w:b/>
+                <w:sz w:val="16"/>
+                <w:szCs w:val="16"/>
+              </w:rPr>
+              <w:t xml:space="preserve"> 20</w:t>
             </w:r>
           </w:p>
         </w:tc>
@@ -908,8 +932,18 @@
                 <w:sz w:val="16"/>
                 <w:szCs w:val="16"/>
               </w:rPr>
-              <w:t>9000 St.Gallen</w:t>
-            </w:r>
+              <w:t xml:space="preserve">9000 </w:t>
+            </w:r>
+            <w:proofErr w:type="spellStart"/>
+            <w:r>
+              <w:rPr>
+                <w:b/>
+                <w:sz w:val="16"/>
+                <w:szCs w:val="16"/>
+              </w:rPr>
+              <w:t>St.Gallen</w:t>
+            </w:r>
+            <w:proofErr w:type="spellEnd"/>
           </w:p>
         </w:tc>
         <w:tc>
@@ -933,8 +967,17 @@
                 <w:sz w:val="16"/>
                 <w:szCs w:val="16"/>
               </w:rPr>
-              <w:t>9015 St.Gallen</w:t>
-            </w:r>
+              <w:t xml:space="preserve">9015 </w:t>
+            </w:r>
+            <w:proofErr w:type="spellStart"/>
+            <w:r>
+              <w:rPr>
+                <w:sz w:val="16"/>
+                <w:szCs w:val="16"/>
+              </w:rPr>
+              <w:t>St.Gallen</w:t>
+            </w:r>
+            <w:proofErr w:type="spellEnd"/>
           </w:p>
         </w:tc>
       </w:tr>
@@ -1096,7 +1139,6 @@
           <w:docPartUnique/>
         </w:docPartObj>
       </w:sdtPr>
-      <w:sdtEndPr/>
       <w:sdtContent>
         <w:p>
           <w:pPr>
@@ -3462,7 +3504,21 @@
         <w:rPr>
           <w:rFonts w:ascii="Arial" w:hAnsi="Arial"/>
         </w:rPr>
-        <w:t>Die innosolv AG ist ein führender Anbieter von Softwarelösungen und legt gro</w:t>
+        <w:t xml:space="preserve">Die </w:t>
+      </w:r>
+      <w:proofErr w:type="spellStart"/>
+      <w:r>
+        <w:rPr>
+          <w:rFonts w:ascii="Arial" w:hAnsi="Arial"/>
+        </w:rPr>
+        <w:t>innosolv</w:t>
+      </w:r>
+      <w:proofErr w:type="spellEnd"/>
+      <w:r>
+        <w:rPr>
+          <w:rFonts w:ascii="Arial" w:hAnsi="Arial"/>
+        </w:rPr>
+        <w:t xml:space="preserve"> AG ist ein führender Anbieter von Softwarelösungen und legt gro</w:t>
       </w:r>
       <w:r>
         <w:rPr>
@@ -3574,8 +3630,16 @@
         <w:rPr>
           <w:rFonts w:ascii="Arial" w:hAnsi="Arial"/>
         </w:rPr>
-        <w:t>Die Entwicklung dieser Feedback-Webseite trägt dazu bei, den Schulungsprozess der innosolv</w:t>
-      </w:r>
+        <w:t xml:space="preserve">Die Entwicklung dieser Feedback-Webseite trägt dazu bei, den Schulungsprozess der </w:t>
+      </w:r>
+      <w:proofErr w:type="spellStart"/>
+      <w:r>
+        <w:rPr>
+          <w:rFonts w:ascii="Arial" w:hAnsi="Arial"/>
+        </w:rPr>
+        <w:t>innosolv</w:t>
+      </w:r>
+      <w:proofErr w:type="spellEnd"/>
       <w:r>
         <w:rPr>
           <w:rFonts w:ascii="Arial" w:hAnsi="Arial"/>
@@ -3634,7 +3698,15 @@
         <w:pStyle w:val="Textkrper"/>
       </w:pPr>
       <w:r>
-        <w:t>Bei der innosolv AG finden regelmässig Produktschulungen statt, bei denen den Kunden die Software und ihre Funktionen sowie Abläufe erklärt werden. Diese Schulungen werden von Fachentwicklern des entsprechenden Fachbereichs durchgeführt. Am Ende jeder Schulung erhalten die Teilnehmer Fragebögen in Papierform, auf denen sie zusätzliches Feedback geben können und die es ihnen ermöglichen, die Schulung und den Kursleiter zu bewerten.</w:t>
+        <w:t xml:space="preserve">Bei der </w:t>
+      </w:r>
+      <w:proofErr w:type="spellStart"/>
+      <w:r>
+        <w:t>innosolv</w:t>
+      </w:r>
+      <w:proofErr w:type="spellEnd"/>
+      <w:r>
+        <w:t xml:space="preserve"> AG finden regelmässig Produktschulungen statt, bei denen den Kunden die Software und ihre Funktionen sowie Abläufe erklärt werden. Diese Schulungen werden von Fachentwicklern des entsprechenden Fachbereichs durchgeführt. Am Ende jeder Schulung erhalten die Teilnehmer Fragebögen in Papierform, auf denen sie zusätzliches Feedback geben können und die es ihnen ermöglichen, die Schulung und den Kursleiter zu bewerten.</w:t>
       </w:r>
     </w:p>
     <w:p>
@@ -3731,7 +3803,15 @@
         <w:ind w:right="210"/>
       </w:pPr>
       <w:r>
-        <w:t>Insgesamt hat die Entwicklung der Feedback-Webseite einen positiven Einfluss auf den Schulungsprozess der innosolv AG. Eine effiziente Erfassung und Auswertung von Feedback ermöglicht es dem Unternehmen, gezielte Verbesserungen vorzunehmen und die Kundenzufriedenheit langfristig zu steigern.</w:t>
+        <w:t xml:space="preserve">Insgesamt hat die Entwicklung der Feedback-Webseite einen positiven Einfluss auf den Schulungsprozess der </w:t>
+      </w:r>
+      <w:proofErr w:type="spellStart"/>
+      <w:r>
+        <w:t>innosolv</w:t>
+      </w:r>
+      <w:proofErr w:type="spellEnd"/>
+      <w:r>
+        <w:t xml:space="preserve"> AG. Eine effiziente Erfassung und Auswertung von Feedback ermöglicht es dem Unternehmen, gezielte Verbesserungen vorzunehmen und die Kundenzufriedenheit langfristig zu steigern.</w:t>
       </w:r>
     </w:p>
     <w:p>
@@ -3748,7 +3828,15 @@
         <w:ind w:right="210"/>
       </w:pPr>
       <w:r>
-        <w:t>Das Projekt zeigt auch das Potenzial der Digitalisierung im Bereich des Feedback-Managements auf und eröffnet Möglichkeiten für zukünftige Erweiterungen und Optimierungen. Die innosolv AG kann die gewonnenen Erkenntnisse nutzen, um auch in anderen Bereichen des Unternehmens von digitalen Feedback-Lösungen zu profitieren.</w:t>
+        <w:t xml:space="preserve">Das Projekt zeigt auch das Potenzial der Digitalisierung im Bereich des Feedback-Managements auf und eröffnet Möglichkeiten für zukünftige Erweiterungen und Optimierungen. Die </w:t>
+      </w:r>
+      <w:proofErr w:type="spellStart"/>
+      <w:r>
+        <w:t>innosolv</w:t>
+      </w:r>
+      <w:proofErr w:type="spellEnd"/>
+      <w:r>
+        <w:t xml:space="preserve"> AG kann die gewonnenen Erkenntnisse nutzen, um auch in anderen Bereichen des Unternehmens von digitalen Feedback-Lösungen zu profitieren.</w:t>
       </w:r>
     </w:p>
     <w:p>
@@ -3891,9 +3979,11 @@
         </w:rPr>
         <w:t xml:space="preserve"> </w:t>
       </w:r>
+      <w:proofErr w:type="spellStart"/>
       <w:r>
         <w:t>nformieren</w:t>
       </w:r>
+      <w:proofErr w:type="spellEnd"/>
       <w:r>
         <w:t xml:space="preserve"> (</w:t>
       </w:r>
@@ -3921,9 +4011,11 @@
         </w:rPr>
         <w:t xml:space="preserve">P </w:t>
       </w:r>
+      <w:proofErr w:type="spellStart"/>
       <w:r>
         <w:t>lanen</w:t>
       </w:r>
+      <w:proofErr w:type="spellEnd"/>
       <w:r>
         <w:t xml:space="preserve"> (Kapitel </w:t>
       </w:r>
@@ -3951,9 +4043,11 @@
         </w:rPr>
         <w:t xml:space="preserve">E </w:t>
       </w:r>
+      <w:proofErr w:type="spellStart"/>
       <w:r>
         <w:t>ntscheiden</w:t>
       </w:r>
+      <w:proofErr w:type="spellEnd"/>
       <w:r>
         <w:t xml:space="preserve"> (Kapitel 2)</w:t>
       </w:r>
@@ -3985,9 +4079,11 @@
         </w:rPr>
         <w:t xml:space="preserve"> </w:t>
       </w:r>
+      <w:proofErr w:type="spellStart"/>
       <w:r>
         <w:t>ealisieren</w:t>
       </w:r>
+      <w:proofErr w:type="spellEnd"/>
       <w:r>
         <w:t xml:space="preserve"> (Kapitel 5)</w:t>
       </w:r>
@@ -4019,9 +4115,11 @@
         </w:rPr>
         <w:t xml:space="preserve"> </w:t>
       </w:r>
+      <w:proofErr w:type="spellStart"/>
       <w:r>
         <w:t>ontrollieren</w:t>
       </w:r>
+      <w:proofErr w:type="spellEnd"/>
       <w:r>
         <w:t xml:space="preserve"> (Kapitel </w:t>
       </w:r>
@@ -4056,9 +4154,11 @@
         </w:rPr>
         <w:t xml:space="preserve"> </w:t>
       </w:r>
+      <w:proofErr w:type="spellStart"/>
       <w:r>
         <w:t>uswerten</w:t>
       </w:r>
+      <w:proofErr w:type="spellEnd"/>
       <w:r>
         <w:t xml:space="preserve"> (Kapitel 7)</w:t>
       </w:r>
@@ -4122,7 +4222,15 @@
         </w:numPr>
       </w:pPr>
       <w:r>
-        <w:t>Die innosolv AG ist ein führender Anbieter von Softwarelösungen und bietet regelmä</w:t>
+        <w:t xml:space="preserve">Die </w:t>
+      </w:r>
+      <w:proofErr w:type="spellStart"/>
+      <w:r>
+        <w:t>innosolv</w:t>
+      </w:r>
+      <w:proofErr w:type="spellEnd"/>
+      <w:r>
+        <w:t xml:space="preserve"> AG ist ein führender Anbieter von Softwarelösungen und bietet regelmä</w:t>
       </w:r>
       <w:r>
         <w:t>ss</w:t>
@@ -4261,7 +4369,15 @@
         </w:numPr>
       </w:pPr>
       <w:r>
-        <w:t>Verbesserung des Schulungsprozesses und des Kundenservice der innosolv AG.</w:t>
+        <w:t xml:space="preserve">Verbesserung des Schulungsprozesses und des Kundenservice der </w:t>
+      </w:r>
+      <w:proofErr w:type="spellStart"/>
+      <w:r>
+        <w:t>innosolv</w:t>
+      </w:r>
+      <w:proofErr w:type="spellEnd"/>
+      <w:r>
+        <w:t xml:space="preserve"> AG.</w:t>
       </w:r>
     </w:p>
     <w:p>
@@ -4286,7 +4402,15 @@
         <w:pStyle w:val="Textkrper"/>
       </w:pPr>
       <w:r>
-        <w:t>Die Entwicklung der Feedback-Webseite wird voraussichtlich den Schulungsprozess der innosolv AG verbessern, indem sie eine effiziente und moderne Methode zur Feedback-Erfassung und -Auswertung einführt. Dadurch können Verbesserungspotenziale identifiziert</w:t>
+        <w:t xml:space="preserve">Die Entwicklung der Feedback-Webseite wird voraussichtlich den Schulungsprozess der </w:t>
+      </w:r>
+      <w:proofErr w:type="spellStart"/>
+      <w:r>
+        <w:t>innosolv</w:t>
+      </w:r>
+      <w:proofErr w:type="spellEnd"/>
+      <w:r>
+        <w:t xml:space="preserve"> AG verbessern, indem sie eine effiziente und moderne Methode zur Feedback-Erfassung und -Auswertung einführt. Dadurch können Verbesserungspotenziale identifiziert</w:t>
       </w:r>
       <w:r>
         <w:t xml:space="preserve"> und </w:t>
@@ -4343,7 +4467,15 @@
         <w:pStyle w:val="Textkrper"/>
       </w:pPr>
       <w:r>
-        <w:t>Bei der innosolv AG finden regelmässig Produktschulungen statt, bei denen den Kunden die Software und ihre Funktionen sowie Abläufe erklärt werden. Diese Schulungen werden von Fachentwicklern des entsprechenden Fachbereichs durchgeführt. Am Ende jeder Schulung erhalten die Teilnehmer Fragebögen in Papierform, auf denen sie zusätzliches Feedback geben können und die es ihnen ermöglichen, die Schulung und den Kursleiter zu bewerten.</w:t>
+        <w:t xml:space="preserve">Bei der </w:t>
+      </w:r>
+      <w:proofErr w:type="spellStart"/>
+      <w:r>
+        <w:t>innosolv</w:t>
+      </w:r>
+      <w:proofErr w:type="spellEnd"/>
+      <w:r>
+        <w:t xml:space="preserve"> AG finden regelmässig Produktschulungen statt, bei denen den Kunden die Software und ihre Funktionen sowie Abläufe erklärt werden. Diese Schulungen werden von Fachentwicklern des entsprechenden Fachbereichs durchgeführt. Am Ende jeder Schulung erhalten die Teilnehmer Fragebögen in Papierform, auf denen sie zusätzliches Feedback geben können und die es ihnen ermöglichen, die Schulung und den Kursleiter zu bewerten.</w:t>
       </w:r>
     </w:p>
     <w:p>
@@ -4748,7 +4880,15 @@
               <w:t xml:space="preserve">Die Tabelle </w:t>
             </w:r>
             <w:r>
-              <w:t>kann man nach Datum oder Kursname gefiltert sein.</w:t>
+              <w:t xml:space="preserve">kann man nach Datum oder </w:t>
+            </w:r>
+            <w:proofErr w:type="spellStart"/>
+            <w:r>
+              <w:t>Kursname</w:t>
+            </w:r>
+            <w:proofErr w:type="spellEnd"/>
+            <w:r>
+              <w:t xml:space="preserve"> gefiltert sein.</w:t>
             </w:r>
             <w:r>
               <w:t xml:space="preserve"> </w:t>
@@ -4955,8 +5095,21 @@
               <w:cnfStyle w:val="000000100000" w:firstRow="0" w:lastRow="0" w:firstColumn="0" w:lastColumn="0" w:oddVBand="0" w:evenVBand="0" w:oddHBand="1" w:evenHBand="0" w:firstRowFirstColumn="0" w:firstRowLastColumn="0" w:lastRowFirstColumn="0" w:lastRowLastColumn="0"/>
             </w:pPr>
             <w:r>
-              <w:t>Link zur innosolve AG webseite</w:t>
-            </w:r>
+              <w:t xml:space="preserve">Link zur </w:t>
+            </w:r>
+            <w:proofErr w:type="spellStart"/>
+            <w:r>
+              <w:t>innosolve</w:t>
+            </w:r>
+            <w:proofErr w:type="spellEnd"/>
+            <w:r>
+              <w:t xml:space="preserve"> AG </w:t>
+            </w:r>
+            <w:proofErr w:type="spellStart"/>
+            <w:r>
+              <w:t>webseite</w:t>
+            </w:r>
+            <w:proofErr w:type="spellEnd"/>
           </w:p>
         </w:tc>
         <w:tc>
@@ -4968,11 +5121,24 @@
               <w:pStyle w:val="Textkrper"/>
               <w:cnfStyle w:val="000000100000" w:firstRow="0" w:lastRow="0" w:firstColumn="0" w:lastColumn="0" w:oddVBand="0" w:evenVBand="0" w:oddHBand="1" w:evenHBand="0" w:firstRowFirstColumn="0" w:firstRowLastColumn="0" w:lastRowFirstColumn="0" w:lastRowLastColumn="0"/>
             </w:pPr>
-            <w:r>
-              <w:t xml:space="preserve">Innosolve AG Logo </w:t>
-            </w:r>
-            <w:r>
-              <w:t>leitet auf der Homepage der innosolv AG weiter.</w:t>
+            <w:proofErr w:type="spellStart"/>
+            <w:r>
+              <w:t>Innosolve</w:t>
+            </w:r>
+            <w:proofErr w:type="spellEnd"/>
+            <w:r>
+              <w:t xml:space="preserve"> AG Logo </w:t>
+            </w:r>
+            <w:r>
+              <w:t xml:space="preserve">leitet auf der Homepage der </w:t>
+            </w:r>
+            <w:proofErr w:type="spellStart"/>
+            <w:r>
+              <w:t>innosolv</w:t>
+            </w:r>
+            <w:proofErr w:type="spellEnd"/>
+            <w:r>
+              <w:t xml:space="preserve"> AG weiter.</w:t>
             </w:r>
             <w:r>
               <w:t xml:space="preserve"> </w:t>
@@ -5359,7 +5525,15 @@
         <w:pStyle w:val="Textkrper"/>
       </w:pPr>
       <w:r>
-        <w:t>Um den Prozess der Befragung der Kursteilnehmer zu optimieren, soll eine Webseite entwickelt werden. Auf dieser Webseite wird ein Formular bereitgestellt, das den Teilnehmern ermöglicht, Feedback zu geben und die Schulung sowie den Kursleiter zu bewerten. Das Logo der innosolv AG wird ebenfalls auf der Webseite eingebunden und es besteht eine Verlinkung zur offiziellen Seite des Unternehmens.</w:t>
+        <w:t xml:space="preserve">Um den Prozess der Befragung der Kursteilnehmer zu optimieren, soll eine Webseite entwickelt werden. Auf dieser Webseite wird ein Formular bereitgestellt, das den Teilnehmern ermöglicht, Feedback zu geben und die Schulung sowie den Kursleiter zu bewerten. Das Logo der </w:t>
+      </w:r>
+      <w:proofErr w:type="spellStart"/>
+      <w:r>
+        <w:t>innosolv</w:t>
+      </w:r>
+      <w:proofErr w:type="spellEnd"/>
+      <w:r>
+        <w:t xml:space="preserve"> AG wird ebenfalls auf der Webseite eingebunden und es besteht eine Verlinkung zur offiziellen Seite des Unternehmens.</w:t>
       </w:r>
     </w:p>
     <w:p>
@@ -5372,7 +5546,23 @@
         <w:pStyle w:val="Textkrper"/>
       </w:pPr>
       <w:r>
-        <w:t>Der genaue Inhalt des Formulars wird in Zusammenarbeit mit den Kursleitern definiert, um sicherzustellen, dass alle relevanten Informationen erfasst werden. Sobald das Formular ausgefüllt ist, sollen die Daten in einer MySql-Datenbank namens "TrainingCourseForm" gespeichert werden.</w:t>
+        <w:t xml:space="preserve">Der genaue Inhalt des Formulars wird in Zusammenarbeit mit den Kursleitern definiert, um sicherzustellen, dass alle relevanten Informationen erfasst werden. Sobald das Formular ausgefüllt ist, sollen die Daten in einer </w:t>
+      </w:r>
+      <w:proofErr w:type="spellStart"/>
+      <w:r>
+        <w:t>MySql</w:t>
+      </w:r>
+      <w:proofErr w:type="spellEnd"/>
+      <w:r>
+        <w:t>-Datenbank namens "</w:t>
+      </w:r>
+      <w:proofErr w:type="spellStart"/>
+      <w:r>
+        <w:t>TrainingCourseForm</w:t>
+      </w:r>
+      <w:proofErr w:type="spellEnd"/>
+      <w:r>
+        <w:t>" gespeichert werden.</w:t>
       </w:r>
     </w:p>
     <w:p>
@@ -5385,7 +5575,55 @@
         <w:pStyle w:val="Textkrper"/>
       </w:pPr>
       <w:r>
-        <w:t>Die Datenbank enthält zwei Tabellen: "TrainingCourses" und "CompletedForms". In der Tabelle "TrainingCourses" werden verschiedene Kurse aufgelistet und folgende Informationen zu jedem Kurs abgelegt: Kursname, Fachbereich, Kursleitername und Kursleiter-E-Mail. Die Tabelle "CompletedForms" dient zur Speicherung der ausgefüllten Formulare. Zusätzlich zu den in Punkt 3 definierten Feldern werden ein Zeitstempel, das Durchführungsdatum des Kurses und der Kursname gespeichert.</w:t>
+        <w:t>Die Datenbank enthält zwei Tabellen: "</w:t>
+      </w:r>
+      <w:proofErr w:type="spellStart"/>
+      <w:r>
+        <w:t>TrainingCourses</w:t>
+      </w:r>
+      <w:proofErr w:type="spellEnd"/>
+      <w:r>
+        <w:t>" und "</w:t>
+      </w:r>
+      <w:proofErr w:type="spellStart"/>
+      <w:r>
+        <w:t>CompletedForms</w:t>
+      </w:r>
+      <w:proofErr w:type="spellEnd"/>
+      <w:r>
+        <w:t>". In der Tabelle "</w:t>
+      </w:r>
+      <w:proofErr w:type="spellStart"/>
+      <w:r>
+        <w:t>TrainingCourses</w:t>
+      </w:r>
+      <w:proofErr w:type="spellEnd"/>
+      <w:r>
+        <w:t xml:space="preserve">" werden verschiedene Kurse aufgelistet und folgende Informationen zu jedem Kurs abgelegt: </w:t>
+      </w:r>
+      <w:proofErr w:type="spellStart"/>
+      <w:r>
+        <w:t>Kursname</w:t>
+      </w:r>
+      <w:proofErr w:type="spellEnd"/>
+      <w:r>
+        <w:t>, Fachbereich, Kursleitername und Kursleiter-E-Mail. Die Tabelle "</w:t>
+      </w:r>
+      <w:proofErr w:type="spellStart"/>
+      <w:r>
+        <w:t>CompletedForms</w:t>
+      </w:r>
+      <w:proofErr w:type="spellEnd"/>
+      <w:r>
+        <w:t xml:space="preserve">" dient zur Speicherung der ausgefüllten Formulare. Zusätzlich zu den in Punkt 3 definierten Feldern werden ein Zeitstempel, das Durchführungsdatum des Kurses und der </w:t>
+      </w:r>
+      <w:proofErr w:type="spellStart"/>
+      <w:r>
+        <w:t>Kursname</w:t>
+      </w:r>
+      <w:proofErr w:type="spellEnd"/>
+      <w:r>
+        <w:t xml:space="preserve"> gespeichert.</w:t>
       </w:r>
     </w:p>
     <w:p>
@@ -5399,7 +5637,23 @@
       </w:pPr>
       <w:r>
         <w:lastRenderedPageBreak/>
-        <w:t>Es besteht eine 1-n Beziehung zwischen den Tabellen "TrainingCourses" und "CompletedForms", da zu einem Kurs mehrere ausgefüllte Formulare gehören können.</w:t>
+        <w:t>Es besteht eine 1-n Beziehung zwischen den Tabellen "</w:t>
+      </w:r>
+      <w:proofErr w:type="spellStart"/>
+      <w:r>
+        <w:t>TrainingCourses</w:t>
+      </w:r>
+      <w:proofErr w:type="spellEnd"/>
+      <w:r>
+        <w:t>" und "</w:t>
+      </w:r>
+      <w:proofErr w:type="spellStart"/>
+      <w:r>
+        <w:t>CompletedForms</w:t>
+      </w:r>
+      <w:proofErr w:type="spellEnd"/>
+      <w:r>
+        <w:t>", da zu einem Kurs mehrere ausgefüllte Formulare gehören können.</w:t>
       </w:r>
     </w:p>
     <w:p>
@@ -5535,7 +5789,15 @@
         <w:t>)</w:t>
       </w:r>
       <w:r>
-        <w:t>, dass die Webanwendung aus vier Klassen bestehen wird: Form, Index, Login und FormPreview.</w:t>
+        <w:t xml:space="preserve">, dass die Webanwendung aus vier Klassen bestehen wird: Form, Index, Login und </w:t>
+      </w:r>
+      <w:proofErr w:type="spellStart"/>
+      <w:r>
+        <w:t>FormPreview</w:t>
+      </w:r>
+      <w:proofErr w:type="spellEnd"/>
+      <w:r>
+        <w:t>.</w:t>
       </w:r>
       <w:r>
         <w:rPr>
@@ -5640,16 +5902,109 @@
     </w:p>
     <w:p>
       <w:pPr>
-        <w:rPr>
-          <w:rFonts w:ascii="Arial" w:hAnsi="Arial"/>
-        </w:rPr>
-      </w:pPr>
-      <w:r>
-        <w:br w:type="page"/>
+        <w:pStyle w:val="Textkrper"/>
+        <w:keepNext/>
+      </w:pPr>
+      <w:r>
+        <w:rPr>
+          <w:noProof/>
+        </w:rPr>
+        <w:drawing>
+          <wp:inline distT="0" distB="0" distL="0" distR="0" wp14:anchorId="40E0EBEA" wp14:editId="1E2B21D3">
+            <wp:extent cx="5911850" cy="5210123"/>
+            <wp:effectExtent l="0" t="0" r="0" b="0"/>
+            <wp:docPr id="440215399" name="Grafik 1" descr="Ein Bild, das Text, Screenshot, Kreis enthält.&#10;&#10;Automatisch generierte Beschreibung"/>
+            <wp:cNvGraphicFramePr>
+              <a:graphicFrameLocks xmlns:a="http://schemas.openxmlformats.org/drawingml/2006/main" noChangeAspect="1"/>
+            </wp:cNvGraphicFramePr>
+            <a:graphic xmlns:a="http://schemas.openxmlformats.org/drawingml/2006/main">
+              <a:graphicData uri="http://schemas.openxmlformats.org/drawingml/2006/picture">
+                <pic:pic xmlns:pic="http://schemas.openxmlformats.org/drawingml/2006/picture">
+                  <pic:nvPicPr>
+                    <pic:cNvPr id="440215399" name="Grafik 1" descr="Ein Bild, das Text, Screenshot, Kreis enthält.&#10;&#10;Automatisch generierte Beschreibung"/>
+                    <pic:cNvPicPr>
+                      <a:picLocks noChangeAspect="1" noChangeArrowheads="1"/>
+                    </pic:cNvPicPr>
+                  </pic:nvPicPr>
+                  <pic:blipFill rotWithShape="1">
+                    <a:blip r:embed="rId18" cstate="print">
+                      <a:extLst>
+                        <a:ext uri="{28A0092B-C50C-407E-A947-70E740481C1C}">
+                          <a14:useLocalDpi xmlns:a14="http://schemas.microsoft.com/office/drawing/2010/main" val="0"/>
+                        </a:ext>
+                      </a:extLst>
+                    </a:blip>
+                    <a:srcRect t="16157"/>
+                    <a:stretch/>
+                  </pic:blipFill>
+                  <pic:spPr bwMode="auto">
+                    <a:xfrm>
+                      <a:off x="0" y="0"/>
+                      <a:ext cx="5911850" cy="5210123"/>
+                    </a:xfrm>
+                    <a:prstGeom prst="rect">
+                      <a:avLst/>
+                    </a:prstGeom>
+                    <a:noFill/>
+                    <a:ln>
+                      <a:noFill/>
+                    </a:ln>
+                    <a:extLst>
+                      <a:ext uri="{53640926-AAD7-44D8-BBD7-CCE9431645EC}">
+                        <a14:shadowObscured xmlns:a14="http://schemas.microsoft.com/office/drawing/2010/main"/>
+                      </a:ext>
+                    </a:extLst>
+                  </pic:spPr>
+                </pic:pic>
+              </a:graphicData>
+            </a:graphic>
+          </wp:inline>
+        </w:drawing>
       </w:r>
     </w:p>
     <w:p>
       <w:pPr>
+        <w:pStyle w:val="Beschriftung"/>
+      </w:pPr>
+      <w:bookmarkStart w:id="25" w:name="_Ref138325695"/>
+      <w:r>
+        <w:t xml:space="preserve">Abbildung </w:t>
+      </w:r>
+      <w:r>
+        <w:fldChar w:fldCharType="begin"/>
+      </w:r>
+      <w:r>
+        <w:instrText xml:space="preserve"> SEQ Abbildung \* ARABIC </w:instrText>
+      </w:r>
+      <w:r>
+        <w:fldChar w:fldCharType="separate"/>
+      </w:r>
+      <w:r>
+        <w:rPr>
+          <w:noProof/>
+        </w:rPr>
+        <w:t>2</w:t>
+      </w:r>
+      <w:r>
+        <w:fldChar w:fldCharType="end"/>
+      </w:r>
+      <w:r>
+        <w:t xml:space="preserve"> Use Case Diagramm</w:t>
+      </w:r>
+      <w:bookmarkEnd w:id="25"/>
+    </w:p>
+    <w:p>
+      <w:pPr>
+        <w:rPr>
+          <w:rFonts w:ascii="Arial" w:hAnsi="Arial"/>
+        </w:rPr>
+      </w:pPr>
+      <w:r>
+        <w:br w:type="page"/>
+      </w:r>
+    </w:p>
+    <w:p>
+      <w:pPr>
         <w:pStyle w:val="Textkrper"/>
         <w:keepNext/>
       </w:pPr>
@@ -5679,7 +6034,7 @@
         <w:rPr>
           <w:noProof/>
         </w:rPr>
-        <w:t>2</w:t>
+        <w:t>3</w:t>
       </w:r>
       <w:r>
         <w:t xml:space="preserve"> Relationales Datenbank Modell</w:t>
@@ -5691,7 +6046,15 @@
         <w:t>)</w:t>
       </w:r>
       <w:r>
-        <w:t xml:space="preserve"> erstellt, das die Architektur und Beziehungen gut darstellt. Das Modell wurde gemäß der Crow's Foot-Datenbanknotation erstellt.</w:t>
+        <w:t xml:space="preserve"> erstellt, das die Architektur und Beziehungen gut darstellt. Das Modell wurde gemäß der </w:t>
+      </w:r>
+      <w:proofErr w:type="spellStart"/>
+      <w:r>
+        <w:t>Crow's</w:t>
+      </w:r>
+      <w:proofErr w:type="spellEnd"/>
+      <w:r>
+        <w:t xml:space="preserve"> Foot-Datenbanknotation erstellt.</w:t>
       </w:r>
     </w:p>
     <w:p>
@@ -5727,7 +6090,7 @@
                     </pic:cNvPicPr>
                   </pic:nvPicPr>
                   <pic:blipFill>
-                    <a:blip r:embed="rId18" cstate="print">
+                    <a:blip r:embed="rId19" cstate="print">
                       <a:extLst>
                         <a:ext uri="{28A0092B-C50C-407E-A947-70E740481C1C}">
                           <a14:useLocalDpi xmlns:a14="http://schemas.microsoft.com/office/drawing/2010/main" val="0"/>
@@ -5763,8 +6126,8 @@
       <w:pPr>
         <w:pStyle w:val="Beschriftung"/>
       </w:pPr>
-      <w:bookmarkStart w:id="25" w:name="_Toc138257676"/>
-      <w:bookmarkStart w:id="26" w:name="_Ref138258243"/>
+      <w:bookmarkStart w:id="26" w:name="_Toc138257676"/>
+      <w:bookmarkStart w:id="27" w:name="_Ref138258243"/>
       <w:r>
         <w:t xml:space="preserve">Abbildung </w:t>
       </w:r>
@@ -5781,7 +6144,7 @@
         <w:rPr>
           <w:noProof/>
         </w:rPr>
-        <w:t>2</w:t>
+        <w:t>3</w:t>
       </w:r>
       <w:r>
         <w:fldChar w:fldCharType="end"/>
@@ -5789,8 +6152,8 @@
       <w:r>
         <w:t xml:space="preserve"> Relationales Datenbank Modell</w:t>
       </w:r>
-      <w:bookmarkEnd w:id="25"/>
       <w:bookmarkEnd w:id="26"/>
+      <w:bookmarkEnd w:id="27"/>
     </w:p>
     <w:p>
       <w:r>
@@ -5811,12 +6174,12 @@
       <w:pPr>
         <w:pStyle w:val="berschrift2"/>
       </w:pPr>
-      <w:bookmarkStart w:id="27" w:name="_Toc138258908"/>
+      <w:bookmarkStart w:id="28" w:name="_Toc138258908"/>
       <w:r>
         <w:lastRenderedPageBreak/>
         <w:t>Testkonzept</w:t>
       </w:r>
-      <w:bookmarkEnd w:id="27"/>
+      <w:bookmarkEnd w:id="28"/>
     </w:p>
     <w:p>
       <w:pPr>
@@ -5856,7 +6219,40 @@
         <w:t>)</w:t>
       </w:r>
       <w:r>
-        <w:t xml:space="preserve"> erstellt, das sich an den Use-Case-Diagrammen orientiert.</w:t>
+        <w:t xml:space="preserve"> erstellt, das sich an den Use-Case-Diagrammen</w:t>
+      </w:r>
+      <w:r>
+        <w:t xml:space="preserve"> (</w:t>
+      </w:r>
+      <w:r>
+        <w:fldChar w:fldCharType="begin"/>
+      </w:r>
+      <w:r>
+        <w:instrText xml:space="preserve"> REF _Ref138325695 \h </w:instrText>
+      </w:r>
+      <w:r>
+        <w:fldChar w:fldCharType="separate"/>
+      </w:r>
+      <w:r>
+        <w:t xml:space="preserve">Abbildung </w:t>
+      </w:r>
+      <w:r>
+        <w:rPr>
+          <w:noProof/>
+        </w:rPr>
+        <w:t>2</w:t>
+      </w:r>
+      <w:r>
+        <w:t xml:space="preserve"> Use Case Diagramm</w:t>
+      </w:r>
+      <w:r>
+        <w:fldChar w:fldCharType="end"/>
+      </w:r>
+      <w:r>
+        <w:t>)</w:t>
+      </w:r>
+      <w:r>
+        <w:t xml:space="preserve"> orientiert.</w:t>
       </w:r>
     </w:p>
     <w:p>
@@ -6186,8 +6582,13 @@
               <w:t>Zugriff dur</w:t>
             </w:r>
             <w:r>
-              <w:t>ch Directory Travelsal</w:t>
-            </w:r>
+              <w:t xml:space="preserve">ch Directory </w:t>
+            </w:r>
+            <w:proofErr w:type="spellStart"/>
+            <w:r>
+              <w:t>Travelsal</w:t>
+            </w:r>
+            <w:proofErr w:type="spellEnd"/>
             <w:r>
               <w:t xml:space="preserve"> </w:t>
             </w:r>
@@ -6266,8 +6667,13 @@
               <w:cnfStyle w:val="000000100000" w:firstRow="0" w:lastRow="0" w:firstColumn="0" w:lastColumn="0" w:oddVBand="0" w:evenVBand="0" w:oddHBand="1" w:evenHBand="0" w:firstRowFirstColumn="0" w:firstRowLastColumn="0" w:lastRowFirstColumn="0" w:lastRowLastColumn="0"/>
             </w:pPr>
             <w:r>
-              <w:t>Filtern nach Kursname</w:t>
-            </w:r>
+              <w:t xml:space="preserve">Filtern nach </w:t>
+            </w:r>
+            <w:proofErr w:type="spellStart"/>
+            <w:r>
+              <w:t>Kursname</w:t>
+            </w:r>
+            <w:proofErr w:type="spellEnd"/>
           </w:p>
         </w:tc>
         <w:tc>
@@ -6666,8 +7072,21 @@
               <w:cnfStyle w:val="000000100000" w:firstRow="0" w:lastRow="0" w:firstColumn="0" w:lastColumn="0" w:oddVBand="0" w:evenVBand="0" w:oddHBand="1" w:evenHBand="0" w:firstRowFirstColumn="0" w:firstRowLastColumn="0" w:lastRowFirstColumn="0" w:lastRowLastColumn="0"/>
             </w:pPr>
             <w:r>
-              <w:t>Link zur innosolv AG homepage</w:t>
-            </w:r>
+              <w:t xml:space="preserve">Link zur </w:t>
+            </w:r>
+            <w:proofErr w:type="spellStart"/>
+            <w:r>
+              <w:t>innosolv</w:t>
+            </w:r>
+            <w:proofErr w:type="spellEnd"/>
+            <w:r>
+              <w:t xml:space="preserve"> AG </w:t>
+            </w:r>
+            <w:proofErr w:type="spellStart"/>
+            <w:r>
+              <w:t>homepage</w:t>
+            </w:r>
+            <w:proofErr w:type="spellEnd"/>
           </w:p>
         </w:tc>
         <w:tc>
@@ -6680,7 +7099,15 @@
               <w:cnfStyle w:val="000000100000" w:firstRow="0" w:lastRow="0" w:firstColumn="0" w:lastColumn="0" w:oddVBand="0" w:evenVBand="0" w:oddHBand="1" w:evenHBand="0" w:firstRowFirstColumn="0" w:firstRowLastColumn="0" w:lastRowFirstColumn="0" w:lastRowLastColumn="0"/>
             </w:pPr>
             <w:r>
-              <w:t>Das innosolv AG Logo wird gedrückt.</w:t>
+              <w:t xml:space="preserve">Das </w:t>
+            </w:r>
+            <w:proofErr w:type="spellStart"/>
+            <w:r>
+              <w:t>innosolv</w:t>
+            </w:r>
+            <w:proofErr w:type="spellEnd"/>
+            <w:r>
+              <w:t xml:space="preserve"> AG Logo wird gedrückt.</w:t>
             </w:r>
           </w:p>
         </w:tc>
@@ -6694,7 +7121,15 @@
               <w:cnfStyle w:val="000000100000" w:firstRow="0" w:lastRow="0" w:firstColumn="0" w:lastColumn="0" w:oddVBand="0" w:evenVBand="0" w:oddHBand="1" w:evenHBand="0" w:firstRowFirstColumn="0" w:firstRowLastColumn="0" w:lastRowFirstColumn="0" w:lastRowLastColumn="0"/>
             </w:pPr>
             <w:r>
-              <w:t>Der Benutzer wird auf innosolv AG Homepage weitergeleitet.</w:t>
+              <w:t xml:space="preserve">Der Benutzer wird auf </w:t>
+            </w:r>
+            <w:proofErr w:type="spellStart"/>
+            <w:r>
+              <w:t>innosolv</w:t>
+            </w:r>
+            <w:proofErr w:type="spellEnd"/>
+            <w:r>
+              <w:t xml:space="preserve"> AG Homepage weitergeleitet.</w:t>
             </w:r>
           </w:p>
         </w:tc>
@@ -6709,8 +7144,8 @@
           <w:cols w:space="720"/>
         </w:sectPr>
       </w:pPr>
-      <w:bookmarkStart w:id="28" w:name="_Toc138257664"/>
-      <w:bookmarkStart w:id="29" w:name="_Ref138259790"/>
+      <w:bookmarkStart w:id="29" w:name="_Toc138257664"/>
+      <w:bookmarkStart w:id="30" w:name="_Ref138259790"/>
       <w:r>
         <w:t xml:space="preserve">Tabelle </w:t>
       </w:r>
@@ -6735,35 +7170,40 @@
       <w:r>
         <w:t xml:space="preserve"> Testkonzept</w:t>
       </w:r>
-      <w:bookmarkEnd w:id="28"/>
       <w:bookmarkEnd w:id="29"/>
+      <w:bookmarkEnd w:id="30"/>
     </w:p>
     <w:p>
       <w:pPr>
         <w:pStyle w:val="berschrift1"/>
       </w:pPr>
-      <w:bookmarkStart w:id="30" w:name="_Toc138258909"/>
+      <w:bookmarkStart w:id="31" w:name="_Toc138258909"/>
       <w:r>
         <w:lastRenderedPageBreak/>
         <w:t>Realisieren</w:t>
       </w:r>
-      <w:bookmarkEnd w:id="30"/>
+      <w:bookmarkEnd w:id="31"/>
     </w:p>
     <w:p/>
     <w:p>
       <w:pPr>
         <w:pStyle w:val="berschrift1"/>
       </w:pPr>
-      <w:bookmarkStart w:id="31" w:name="_Toc138258910"/>
+      <w:bookmarkStart w:id="32" w:name="_Toc138258910"/>
       <w:r>
         <w:t>Kontrollieren</w:t>
       </w:r>
-      <w:bookmarkEnd w:id="31"/>
+      <w:bookmarkEnd w:id="32"/>
     </w:p>
     <w:p>
       <w:r>
-        <w:t>//test</w:t>
-      </w:r>
+        <w:t>//</w:t>
+      </w:r>
+      <w:proofErr w:type="spellStart"/>
+      <w:r>
+        <w:t>test</w:t>
+      </w:r>
+      <w:proofErr w:type="spellEnd"/>
     </w:p>
     <w:p>
       <w:pPr>
@@ -6789,12 +7229,12 @@
       <w:pPr>
         <w:pStyle w:val="berschrift1"/>
       </w:pPr>
-      <w:bookmarkStart w:id="32" w:name="_Toc138258911"/>
+      <w:bookmarkStart w:id="33" w:name="_Toc138258911"/>
       <w:r>
         <w:lastRenderedPageBreak/>
         <w:t>Auswerten</w:t>
       </w:r>
-      <w:bookmarkEnd w:id="32"/>
+      <w:bookmarkEnd w:id="33"/>
     </w:p>
     <w:p>
       <w:pPr>
@@ -6805,44 +7245,1101 @@
           <w:lang w:val="en-US"/>
         </w:rPr>
       </w:pPr>
-      <w:r>
-        <w:t xml:space="preserve">Lorem ipsum dolor sit amet, consetetur sadipscing elitr, sed diam nonumy eirmod tempor invidunt ut labore et dolore magna aliquyam erat, sed diam voluptua. </w:t>
+      <w:proofErr w:type="spellStart"/>
+      <w:r>
+        <w:t>Lorem</w:t>
+      </w:r>
+      <w:proofErr w:type="spellEnd"/>
+      <w:r>
+        <w:t xml:space="preserve"> </w:t>
+      </w:r>
+      <w:proofErr w:type="spellStart"/>
+      <w:r>
+        <w:t>ipsum</w:t>
+      </w:r>
+      <w:proofErr w:type="spellEnd"/>
+      <w:r>
+        <w:t xml:space="preserve"> dolor </w:t>
+      </w:r>
+      <w:proofErr w:type="spellStart"/>
+      <w:r>
+        <w:t>sit</w:t>
+      </w:r>
+      <w:proofErr w:type="spellEnd"/>
+      <w:r>
+        <w:t xml:space="preserve"> </w:t>
+      </w:r>
+      <w:proofErr w:type="spellStart"/>
+      <w:r>
+        <w:t>amet</w:t>
+      </w:r>
+      <w:proofErr w:type="spellEnd"/>
+      <w:r>
+        <w:t xml:space="preserve">, </w:t>
+      </w:r>
+      <w:proofErr w:type="spellStart"/>
+      <w:r>
+        <w:t>consetetur</w:t>
+      </w:r>
+      <w:proofErr w:type="spellEnd"/>
+      <w:r>
+        <w:t xml:space="preserve"> </w:t>
+      </w:r>
+      <w:proofErr w:type="spellStart"/>
+      <w:r>
+        <w:t>sadipscing</w:t>
+      </w:r>
+      <w:proofErr w:type="spellEnd"/>
+      <w:r>
+        <w:t xml:space="preserve"> </w:t>
+      </w:r>
+      <w:proofErr w:type="spellStart"/>
+      <w:r>
+        <w:t>elitr</w:t>
+      </w:r>
+      <w:proofErr w:type="spellEnd"/>
+      <w:r>
+        <w:t xml:space="preserve">, sed </w:t>
+      </w:r>
+      <w:proofErr w:type="spellStart"/>
+      <w:r>
+        <w:t>diam</w:t>
+      </w:r>
+      <w:proofErr w:type="spellEnd"/>
+      <w:r>
+        <w:t xml:space="preserve"> </w:t>
+      </w:r>
+      <w:proofErr w:type="spellStart"/>
+      <w:r>
+        <w:t>nonumy</w:t>
+      </w:r>
+      <w:proofErr w:type="spellEnd"/>
+      <w:r>
+        <w:t xml:space="preserve"> </w:t>
+      </w:r>
+      <w:proofErr w:type="spellStart"/>
+      <w:r>
+        <w:t>eirmod</w:t>
+      </w:r>
+      <w:proofErr w:type="spellEnd"/>
+      <w:r>
+        <w:t xml:space="preserve"> </w:t>
+      </w:r>
+      <w:proofErr w:type="spellStart"/>
+      <w:r>
+        <w:t>tempor</w:t>
+      </w:r>
+      <w:proofErr w:type="spellEnd"/>
+      <w:r>
+        <w:t xml:space="preserve"> </w:t>
+      </w:r>
+      <w:proofErr w:type="spellStart"/>
+      <w:r>
+        <w:t>invidunt</w:t>
+      </w:r>
+      <w:proofErr w:type="spellEnd"/>
+      <w:r>
+        <w:t xml:space="preserve"> </w:t>
+      </w:r>
+      <w:proofErr w:type="spellStart"/>
+      <w:r>
+        <w:t>ut</w:t>
+      </w:r>
+      <w:proofErr w:type="spellEnd"/>
+      <w:r>
+        <w:t xml:space="preserve"> </w:t>
+      </w:r>
+      <w:proofErr w:type="spellStart"/>
+      <w:r>
+        <w:t>labore</w:t>
+      </w:r>
+      <w:proofErr w:type="spellEnd"/>
+      <w:r>
+        <w:t xml:space="preserve"> et dolore magna </w:t>
+      </w:r>
+      <w:proofErr w:type="spellStart"/>
+      <w:r>
+        <w:t>aliquyam</w:t>
+      </w:r>
+      <w:proofErr w:type="spellEnd"/>
+      <w:r>
+        <w:t xml:space="preserve"> erat, sed </w:t>
+      </w:r>
+      <w:proofErr w:type="spellStart"/>
+      <w:r>
+        <w:t>diam</w:t>
+      </w:r>
+      <w:proofErr w:type="spellEnd"/>
+      <w:r>
+        <w:t xml:space="preserve"> </w:t>
+      </w:r>
+      <w:proofErr w:type="spellStart"/>
+      <w:r>
+        <w:t>voluptua</w:t>
+      </w:r>
+      <w:proofErr w:type="spellEnd"/>
+      <w:r>
+        <w:t xml:space="preserve">. </w:t>
       </w:r>
       <w:r>
         <w:rPr>
           <w:lang w:val="fr-CH"/>
         </w:rPr>
-        <w:t xml:space="preserve">At vero eos et accusam et justo duo dolores et ea rebum. </w:t>
-      </w:r>
-      <w:r>
-        <w:rPr>
-          <w:lang w:val="en-US"/>
-        </w:rPr>
-        <w:t xml:space="preserve">Stet clita kasd gubergren, no sea takimata sanctus est Lorem ipsum dolor sit amet. Lorem ipsum dolor sit amet, consetetur sadipscing elitr, sed diam nonumy eirmod tempor invidunt ut labore et dolore magna aliquyam erat, sed diam voluptua. </w:t>
-      </w:r>
+        <w:t xml:space="preserve">At </w:t>
+      </w:r>
+      <w:proofErr w:type="spellStart"/>
       <w:r>
         <w:rPr>
           <w:lang w:val="fr-CH"/>
         </w:rPr>
-        <w:t xml:space="preserve">At vero eos et accusam et justo duo dolores et ea rebum. </w:t>
-      </w:r>
-      <w:r>
-        <w:rPr>
-          <w:lang w:val="en-US"/>
-        </w:rPr>
-        <w:t xml:space="preserve">Stet clita kasd gubergren, no sea takimata sanctus est Lorem ipsum dolor sit amet. Lorem ipsum dolor sit amet, consetetur sadipscing elitr, sed diam nonumy eirmod tempor invidunt ut labore et dolore magna aliquyam erat, sed diam voluptua. </w:t>
-      </w:r>
+        <w:t>vero</w:t>
+      </w:r>
+      <w:proofErr w:type="spellEnd"/>
       <w:r>
         <w:rPr>
           <w:lang w:val="fr-CH"/>
         </w:rPr>
-        <w:t xml:space="preserve">At vero eos et accusam et justo duo dolores et ea rebum. </w:t>
-      </w:r>
-      <w:r>
-        <w:rPr>
-          <w:lang w:val="en-US"/>
-        </w:rPr>
-        <w:t xml:space="preserve">Stet clita kasd gubergren, no sea takimata sanctus est Lorem ipsum dolor sit amet.   </w:t>
+        <w:t xml:space="preserve"> </w:t>
+      </w:r>
+      <w:proofErr w:type="spellStart"/>
+      <w:r>
+        <w:rPr>
+          <w:lang w:val="fr-CH"/>
+        </w:rPr>
+        <w:t>eos</w:t>
+      </w:r>
+      <w:proofErr w:type="spellEnd"/>
+      <w:r>
+        <w:rPr>
+          <w:lang w:val="fr-CH"/>
+        </w:rPr>
+        <w:t xml:space="preserve"> et </w:t>
+      </w:r>
+      <w:proofErr w:type="spellStart"/>
+      <w:r>
+        <w:rPr>
+          <w:lang w:val="fr-CH"/>
+        </w:rPr>
+        <w:t>accusam</w:t>
+      </w:r>
+      <w:proofErr w:type="spellEnd"/>
+      <w:r>
+        <w:rPr>
+          <w:lang w:val="fr-CH"/>
+        </w:rPr>
+        <w:t xml:space="preserve"> et </w:t>
+      </w:r>
+      <w:proofErr w:type="spellStart"/>
+      <w:r>
+        <w:rPr>
+          <w:lang w:val="fr-CH"/>
+        </w:rPr>
+        <w:t>justo</w:t>
+      </w:r>
+      <w:proofErr w:type="spellEnd"/>
+      <w:r>
+        <w:rPr>
+          <w:lang w:val="fr-CH"/>
+        </w:rPr>
+        <w:t xml:space="preserve"> duo </w:t>
+      </w:r>
+      <w:proofErr w:type="spellStart"/>
+      <w:r>
+        <w:rPr>
+          <w:lang w:val="fr-CH"/>
+        </w:rPr>
+        <w:t>dolores</w:t>
+      </w:r>
+      <w:proofErr w:type="spellEnd"/>
+      <w:r>
+        <w:rPr>
+          <w:lang w:val="fr-CH"/>
+        </w:rPr>
+        <w:t xml:space="preserve"> et </w:t>
+      </w:r>
+      <w:proofErr w:type="spellStart"/>
+      <w:r>
+        <w:rPr>
+          <w:lang w:val="fr-CH"/>
+        </w:rPr>
+        <w:t>ea</w:t>
+      </w:r>
+      <w:proofErr w:type="spellEnd"/>
+      <w:r>
+        <w:rPr>
+          <w:lang w:val="fr-CH"/>
+        </w:rPr>
+        <w:t xml:space="preserve"> </w:t>
+      </w:r>
+      <w:proofErr w:type="spellStart"/>
+      <w:r>
+        <w:rPr>
+          <w:lang w:val="fr-CH"/>
+        </w:rPr>
+        <w:t>rebum</w:t>
+      </w:r>
+      <w:proofErr w:type="spellEnd"/>
+      <w:r>
+        <w:rPr>
+          <w:lang w:val="fr-CH"/>
+        </w:rPr>
+        <w:t xml:space="preserve">. </w:t>
+      </w:r>
+      <w:r>
+        <w:rPr>
+          <w:lang w:val="en-US"/>
+        </w:rPr>
+        <w:t xml:space="preserve">Stet </w:t>
+      </w:r>
+      <w:proofErr w:type="spellStart"/>
+      <w:r>
+        <w:rPr>
+          <w:lang w:val="en-US"/>
+        </w:rPr>
+        <w:t>clita</w:t>
+      </w:r>
+      <w:proofErr w:type="spellEnd"/>
+      <w:r>
+        <w:rPr>
+          <w:lang w:val="en-US"/>
+        </w:rPr>
+        <w:t xml:space="preserve"> </w:t>
+      </w:r>
+      <w:proofErr w:type="spellStart"/>
+      <w:r>
+        <w:rPr>
+          <w:lang w:val="en-US"/>
+        </w:rPr>
+        <w:t>kasd</w:t>
+      </w:r>
+      <w:proofErr w:type="spellEnd"/>
+      <w:r>
+        <w:rPr>
+          <w:lang w:val="en-US"/>
+        </w:rPr>
+        <w:t xml:space="preserve"> </w:t>
+      </w:r>
+      <w:proofErr w:type="spellStart"/>
+      <w:r>
+        <w:rPr>
+          <w:lang w:val="en-US"/>
+        </w:rPr>
+        <w:t>gubergren</w:t>
+      </w:r>
+      <w:proofErr w:type="spellEnd"/>
+      <w:r>
+        <w:rPr>
+          <w:lang w:val="en-US"/>
+        </w:rPr>
+        <w:t xml:space="preserve">, no sea </w:t>
+      </w:r>
+      <w:proofErr w:type="spellStart"/>
+      <w:r>
+        <w:rPr>
+          <w:lang w:val="en-US"/>
+        </w:rPr>
+        <w:t>takimata</w:t>
+      </w:r>
+      <w:proofErr w:type="spellEnd"/>
+      <w:r>
+        <w:rPr>
+          <w:lang w:val="en-US"/>
+        </w:rPr>
+        <w:t xml:space="preserve"> </w:t>
+      </w:r>
+      <w:proofErr w:type="spellStart"/>
+      <w:r>
+        <w:rPr>
+          <w:lang w:val="en-US"/>
+        </w:rPr>
+        <w:t>sanctus</w:t>
+      </w:r>
+      <w:proofErr w:type="spellEnd"/>
+      <w:r>
+        <w:rPr>
+          <w:lang w:val="en-US"/>
+        </w:rPr>
+        <w:t xml:space="preserve"> </w:t>
+      </w:r>
+      <w:proofErr w:type="spellStart"/>
+      <w:r>
+        <w:rPr>
+          <w:lang w:val="en-US"/>
+        </w:rPr>
+        <w:t>est</w:t>
+      </w:r>
+      <w:proofErr w:type="spellEnd"/>
+      <w:r>
+        <w:rPr>
+          <w:lang w:val="en-US"/>
+        </w:rPr>
+        <w:t xml:space="preserve"> Lorem ipsum dolor sit </w:t>
+      </w:r>
+      <w:proofErr w:type="spellStart"/>
+      <w:r>
+        <w:rPr>
+          <w:lang w:val="en-US"/>
+        </w:rPr>
+        <w:t>amet</w:t>
+      </w:r>
+      <w:proofErr w:type="spellEnd"/>
+      <w:r>
+        <w:rPr>
+          <w:lang w:val="en-US"/>
+        </w:rPr>
+        <w:t xml:space="preserve">. Lorem ipsum dolor sit </w:t>
+      </w:r>
+      <w:proofErr w:type="spellStart"/>
+      <w:r>
+        <w:rPr>
+          <w:lang w:val="en-US"/>
+        </w:rPr>
+        <w:t>amet</w:t>
+      </w:r>
+      <w:proofErr w:type="spellEnd"/>
+      <w:r>
+        <w:rPr>
+          <w:lang w:val="en-US"/>
+        </w:rPr>
+        <w:t xml:space="preserve">, </w:t>
+      </w:r>
+      <w:proofErr w:type="spellStart"/>
+      <w:r>
+        <w:rPr>
+          <w:lang w:val="en-US"/>
+        </w:rPr>
+        <w:t>consetetur</w:t>
+      </w:r>
+      <w:proofErr w:type="spellEnd"/>
+      <w:r>
+        <w:rPr>
+          <w:lang w:val="en-US"/>
+        </w:rPr>
+        <w:t xml:space="preserve"> </w:t>
+      </w:r>
+      <w:proofErr w:type="spellStart"/>
+      <w:r>
+        <w:rPr>
+          <w:lang w:val="en-US"/>
+        </w:rPr>
+        <w:t>sadipscing</w:t>
+      </w:r>
+      <w:proofErr w:type="spellEnd"/>
+      <w:r>
+        <w:rPr>
+          <w:lang w:val="en-US"/>
+        </w:rPr>
+        <w:t xml:space="preserve"> </w:t>
+      </w:r>
+      <w:proofErr w:type="spellStart"/>
+      <w:r>
+        <w:rPr>
+          <w:lang w:val="en-US"/>
+        </w:rPr>
+        <w:t>elitr</w:t>
+      </w:r>
+      <w:proofErr w:type="spellEnd"/>
+      <w:r>
+        <w:rPr>
+          <w:lang w:val="en-US"/>
+        </w:rPr>
+        <w:t xml:space="preserve">, sed diam </w:t>
+      </w:r>
+      <w:proofErr w:type="spellStart"/>
+      <w:r>
+        <w:rPr>
+          <w:lang w:val="en-US"/>
+        </w:rPr>
+        <w:t>nonumy</w:t>
+      </w:r>
+      <w:proofErr w:type="spellEnd"/>
+      <w:r>
+        <w:rPr>
+          <w:lang w:val="en-US"/>
+        </w:rPr>
+        <w:t xml:space="preserve"> </w:t>
+      </w:r>
+      <w:proofErr w:type="spellStart"/>
+      <w:r>
+        <w:rPr>
+          <w:lang w:val="en-US"/>
+        </w:rPr>
+        <w:t>eirmod</w:t>
+      </w:r>
+      <w:proofErr w:type="spellEnd"/>
+      <w:r>
+        <w:rPr>
+          <w:lang w:val="en-US"/>
+        </w:rPr>
+        <w:t xml:space="preserve"> </w:t>
+      </w:r>
+      <w:proofErr w:type="spellStart"/>
+      <w:r>
+        <w:rPr>
+          <w:lang w:val="en-US"/>
+        </w:rPr>
+        <w:t>tempor</w:t>
+      </w:r>
+      <w:proofErr w:type="spellEnd"/>
+      <w:r>
+        <w:rPr>
+          <w:lang w:val="en-US"/>
+        </w:rPr>
+        <w:t xml:space="preserve"> </w:t>
+      </w:r>
+      <w:proofErr w:type="spellStart"/>
+      <w:r>
+        <w:rPr>
+          <w:lang w:val="en-US"/>
+        </w:rPr>
+        <w:t>invidunt</w:t>
+      </w:r>
+      <w:proofErr w:type="spellEnd"/>
+      <w:r>
+        <w:rPr>
+          <w:lang w:val="en-US"/>
+        </w:rPr>
+        <w:t xml:space="preserve"> </w:t>
+      </w:r>
+      <w:proofErr w:type="spellStart"/>
+      <w:r>
+        <w:rPr>
+          <w:lang w:val="en-US"/>
+        </w:rPr>
+        <w:t>ut</w:t>
+      </w:r>
+      <w:proofErr w:type="spellEnd"/>
+      <w:r>
+        <w:rPr>
+          <w:lang w:val="en-US"/>
+        </w:rPr>
+        <w:t xml:space="preserve"> labore et dolore magna </w:t>
+      </w:r>
+      <w:proofErr w:type="spellStart"/>
+      <w:r>
+        <w:rPr>
+          <w:lang w:val="en-US"/>
+        </w:rPr>
+        <w:t>aliquyam</w:t>
+      </w:r>
+      <w:proofErr w:type="spellEnd"/>
+      <w:r>
+        <w:rPr>
+          <w:lang w:val="en-US"/>
+        </w:rPr>
+        <w:t xml:space="preserve"> </w:t>
+      </w:r>
+      <w:proofErr w:type="spellStart"/>
+      <w:r>
+        <w:rPr>
+          <w:lang w:val="en-US"/>
+        </w:rPr>
+        <w:t>erat</w:t>
+      </w:r>
+      <w:proofErr w:type="spellEnd"/>
+      <w:r>
+        <w:rPr>
+          <w:lang w:val="en-US"/>
+        </w:rPr>
+        <w:t xml:space="preserve">, sed diam </w:t>
+      </w:r>
+      <w:proofErr w:type="spellStart"/>
+      <w:r>
+        <w:rPr>
+          <w:lang w:val="en-US"/>
+        </w:rPr>
+        <w:t>voluptua</w:t>
+      </w:r>
+      <w:proofErr w:type="spellEnd"/>
+      <w:r>
+        <w:rPr>
+          <w:lang w:val="en-US"/>
+        </w:rPr>
+        <w:t xml:space="preserve">. </w:t>
+      </w:r>
+      <w:r>
+        <w:rPr>
+          <w:lang w:val="fr-CH"/>
+        </w:rPr>
+        <w:t xml:space="preserve">At </w:t>
+      </w:r>
+      <w:proofErr w:type="spellStart"/>
+      <w:r>
+        <w:rPr>
+          <w:lang w:val="fr-CH"/>
+        </w:rPr>
+        <w:t>vero</w:t>
+      </w:r>
+      <w:proofErr w:type="spellEnd"/>
+      <w:r>
+        <w:rPr>
+          <w:lang w:val="fr-CH"/>
+        </w:rPr>
+        <w:t xml:space="preserve"> </w:t>
+      </w:r>
+      <w:proofErr w:type="spellStart"/>
+      <w:r>
+        <w:rPr>
+          <w:lang w:val="fr-CH"/>
+        </w:rPr>
+        <w:t>eos</w:t>
+      </w:r>
+      <w:proofErr w:type="spellEnd"/>
+      <w:r>
+        <w:rPr>
+          <w:lang w:val="fr-CH"/>
+        </w:rPr>
+        <w:t xml:space="preserve"> et </w:t>
+      </w:r>
+      <w:proofErr w:type="spellStart"/>
+      <w:r>
+        <w:rPr>
+          <w:lang w:val="fr-CH"/>
+        </w:rPr>
+        <w:t>accusam</w:t>
+      </w:r>
+      <w:proofErr w:type="spellEnd"/>
+      <w:r>
+        <w:rPr>
+          <w:lang w:val="fr-CH"/>
+        </w:rPr>
+        <w:t xml:space="preserve"> et </w:t>
+      </w:r>
+      <w:proofErr w:type="spellStart"/>
+      <w:r>
+        <w:rPr>
+          <w:lang w:val="fr-CH"/>
+        </w:rPr>
+        <w:t>justo</w:t>
+      </w:r>
+      <w:proofErr w:type="spellEnd"/>
+      <w:r>
+        <w:rPr>
+          <w:lang w:val="fr-CH"/>
+        </w:rPr>
+        <w:t xml:space="preserve"> duo </w:t>
+      </w:r>
+      <w:proofErr w:type="spellStart"/>
+      <w:r>
+        <w:rPr>
+          <w:lang w:val="fr-CH"/>
+        </w:rPr>
+        <w:t>dolores</w:t>
+      </w:r>
+      <w:proofErr w:type="spellEnd"/>
+      <w:r>
+        <w:rPr>
+          <w:lang w:val="fr-CH"/>
+        </w:rPr>
+        <w:t xml:space="preserve"> et </w:t>
+      </w:r>
+      <w:proofErr w:type="spellStart"/>
+      <w:r>
+        <w:rPr>
+          <w:lang w:val="fr-CH"/>
+        </w:rPr>
+        <w:t>ea</w:t>
+      </w:r>
+      <w:proofErr w:type="spellEnd"/>
+      <w:r>
+        <w:rPr>
+          <w:lang w:val="fr-CH"/>
+        </w:rPr>
+        <w:t xml:space="preserve"> </w:t>
+      </w:r>
+      <w:proofErr w:type="spellStart"/>
+      <w:r>
+        <w:rPr>
+          <w:lang w:val="fr-CH"/>
+        </w:rPr>
+        <w:t>rebum</w:t>
+      </w:r>
+      <w:proofErr w:type="spellEnd"/>
+      <w:r>
+        <w:rPr>
+          <w:lang w:val="fr-CH"/>
+        </w:rPr>
+        <w:t xml:space="preserve">. </w:t>
+      </w:r>
+      <w:r>
+        <w:rPr>
+          <w:lang w:val="en-US"/>
+        </w:rPr>
+        <w:t xml:space="preserve">Stet </w:t>
+      </w:r>
+      <w:proofErr w:type="spellStart"/>
+      <w:r>
+        <w:rPr>
+          <w:lang w:val="en-US"/>
+        </w:rPr>
+        <w:t>clita</w:t>
+      </w:r>
+      <w:proofErr w:type="spellEnd"/>
+      <w:r>
+        <w:rPr>
+          <w:lang w:val="en-US"/>
+        </w:rPr>
+        <w:t xml:space="preserve"> </w:t>
+      </w:r>
+      <w:proofErr w:type="spellStart"/>
+      <w:r>
+        <w:rPr>
+          <w:lang w:val="en-US"/>
+        </w:rPr>
+        <w:t>kasd</w:t>
+      </w:r>
+      <w:proofErr w:type="spellEnd"/>
+      <w:r>
+        <w:rPr>
+          <w:lang w:val="en-US"/>
+        </w:rPr>
+        <w:t xml:space="preserve"> </w:t>
+      </w:r>
+      <w:proofErr w:type="spellStart"/>
+      <w:r>
+        <w:rPr>
+          <w:lang w:val="en-US"/>
+        </w:rPr>
+        <w:t>gubergren</w:t>
+      </w:r>
+      <w:proofErr w:type="spellEnd"/>
+      <w:r>
+        <w:rPr>
+          <w:lang w:val="en-US"/>
+        </w:rPr>
+        <w:t xml:space="preserve">, no sea </w:t>
+      </w:r>
+      <w:proofErr w:type="spellStart"/>
+      <w:r>
+        <w:rPr>
+          <w:lang w:val="en-US"/>
+        </w:rPr>
+        <w:t>takimata</w:t>
+      </w:r>
+      <w:proofErr w:type="spellEnd"/>
+      <w:r>
+        <w:rPr>
+          <w:lang w:val="en-US"/>
+        </w:rPr>
+        <w:t xml:space="preserve"> </w:t>
+      </w:r>
+      <w:proofErr w:type="spellStart"/>
+      <w:r>
+        <w:rPr>
+          <w:lang w:val="en-US"/>
+        </w:rPr>
+        <w:t>sanctus</w:t>
+      </w:r>
+      <w:proofErr w:type="spellEnd"/>
+      <w:r>
+        <w:rPr>
+          <w:lang w:val="en-US"/>
+        </w:rPr>
+        <w:t xml:space="preserve"> </w:t>
+      </w:r>
+      <w:proofErr w:type="spellStart"/>
+      <w:r>
+        <w:rPr>
+          <w:lang w:val="en-US"/>
+        </w:rPr>
+        <w:t>est</w:t>
+      </w:r>
+      <w:proofErr w:type="spellEnd"/>
+      <w:r>
+        <w:rPr>
+          <w:lang w:val="en-US"/>
+        </w:rPr>
+        <w:t xml:space="preserve"> Lorem ipsum dolor sit </w:t>
+      </w:r>
+      <w:proofErr w:type="spellStart"/>
+      <w:r>
+        <w:rPr>
+          <w:lang w:val="en-US"/>
+        </w:rPr>
+        <w:t>amet</w:t>
+      </w:r>
+      <w:proofErr w:type="spellEnd"/>
+      <w:r>
+        <w:rPr>
+          <w:lang w:val="en-US"/>
+        </w:rPr>
+        <w:t xml:space="preserve">. Lorem ipsum dolor sit </w:t>
+      </w:r>
+      <w:proofErr w:type="spellStart"/>
+      <w:r>
+        <w:rPr>
+          <w:lang w:val="en-US"/>
+        </w:rPr>
+        <w:t>amet</w:t>
+      </w:r>
+      <w:proofErr w:type="spellEnd"/>
+      <w:r>
+        <w:rPr>
+          <w:lang w:val="en-US"/>
+        </w:rPr>
+        <w:t xml:space="preserve">, </w:t>
+      </w:r>
+      <w:proofErr w:type="spellStart"/>
+      <w:r>
+        <w:rPr>
+          <w:lang w:val="en-US"/>
+        </w:rPr>
+        <w:t>consetetur</w:t>
+      </w:r>
+      <w:proofErr w:type="spellEnd"/>
+      <w:r>
+        <w:rPr>
+          <w:lang w:val="en-US"/>
+        </w:rPr>
+        <w:t xml:space="preserve"> </w:t>
+      </w:r>
+      <w:proofErr w:type="spellStart"/>
+      <w:r>
+        <w:rPr>
+          <w:lang w:val="en-US"/>
+        </w:rPr>
+        <w:t>sadipscing</w:t>
+      </w:r>
+      <w:proofErr w:type="spellEnd"/>
+      <w:r>
+        <w:rPr>
+          <w:lang w:val="en-US"/>
+        </w:rPr>
+        <w:t xml:space="preserve"> </w:t>
+      </w:r>
+      <w:proofErr w:type="spellStart"/>
+      <w:r>
+        <w:rPr>
+          <w:lang w:val="en-US"/>
+        </w:rPr>
+        <w:t>elitr</w:t>
+      </w:r>
+      <w:proofErr w:type="spellEnd"/>
+      <w:r>
+        <w:rPr>
+          <w:lang w:val="en-US"/>
+        </w:rPr>
+        <w:t xml:space="preserve">, sed diam </w:t>
+      </w:r>
+      <w:proofErr w:type="spellStart"/>
+      <w:r>
+        <w:rPr>
+          <w:lang w:val="en-US"/>
+        </w:rPr>
+        <w:t>nonumy</w:t>
+      </w:r>
+      <w:proofErr w:type="spellEnd"/>
+      <w:r>
+        <w:rPr>
+          <w:lang w:val="en-US"/>
+        </w:rPr>
+        <w:t xml:space="preserve"> </w:t>
+      </w:r>
+      <w:proofErr w:type="spellStart"/>
+      <w:r>
+        <w:rPr>
+          <w:lang w:val="en-US"/>
+        </w:rPr>
+        <w:t>eirmod</w:t>
+      </w:r>
+      <w:proofErr w:type="spellEnd"/>
+      <w:r>
+        <w:rPr>
+          <w:lang w:val="en-US"/>
+        </w:rPr>
+        <w:t xml:space="preserve"> </w:t>
+      </w:r>
+      <w:proofErr w:type="spellStart"/>
+      <w:r>
+        <w:rPr>
+          <w:lang w:val="en-US"/>
+        </w:rPr>
+        <w:t>tempor</w:t>
+      </w:r>
+      <w:proofErr w:type="spellEnd"/>
+      <w:r>
+        <w:rPr>
+          <w:lang w:val="en-US"/>
+        </w:rPr>
+        <w:t xml:space="preserve"> </w:t>
+      </w:r>
+      <w:proofErr w:type="spellStart"/>
+      <w:r>
+        <w:rPr>
+          <w:lang w:val="en-US"/>
+        </w:rPr>
+        <w:t>invidunt</w:t>
+      </w:r>
+      <w:proofErr w:type="spellEnd"/>
+      <w:r>
+        <w:rPr>
+          <w:lang w:val="en-US"/>
+        </w:rPr>
+        <w:t xml:space="preserve"> </w:t>
+      </w:r>
+      <w:proofErr w:type="spellStart"/>
+      <w:r>
+        <w:rPr>
+          <w:lang w:val="en-US"/>
+        </w:rPr>
+        <w:t>ut</w:t>
+      </w:r>
+      <w:proofErr w:type="spellEnd"/>
+      <w:r>
+        <w:rPr>
+          <w:lang w:val="en-US"/>
+        </w:rPr>
+        <w:t xml:space="preserve"> labore et dolore magna </w:t>
+      </w:r>
+      <w:proofErr w:type="spellStart"/>
+      <w:r>
+        <w:rPr>
+          <w:lang w:val="en-US"/>
+        </w:rPr>
+        <w:t>aliquyam</w:t>
+      </w:r>
+      <w:proofErr w:type="spellEnd"/>
+      <w:r>
+        <w:rPr>
+          <w:lang w:val="en-US"/>
+        </w:rPr>
+        <w:t xml:space="preserve"> </w:t>
+      </w:r>
+      <w:proofErr w:type="spellStart"/>
+      <w:r>
+        <w:rPr>
+          <w:lang w:val="en-US"/>
+        </w:rPr>
+        <w:t>erat</w:t>
+      </w:r>
+      <w:proofErr w:type="spellEnd"/>
+      <w:r>
+        <w:rPr>
+          <w:lang w:val="en-US"/>
+        </w:rPr>
+        <w:t xml:space="preserve">, sed diam </w:t>
+      </w:r>
+      <w:proofErr w:type="spellStart"/>
+      <w:r>
+        <w:rPr>
+          <w:lang w:val="en-US"/>
+        </w:rPr>
+        <w:t>voluptua</w:t>
+      </w:r>
+      <w:proofErr w:type="spellEnd"/>
+      <w:r>
+        <w:rPr>
+          <w:lang w:val="en-US"/>
+        </w:rPr>
+        <w:t xml:space="preserve">. </w:t>
+      </w:r>
+      <w:r>
+        <w:rPr>
+          <w:lang w:val="fr-CH"/>
+        </w:rPr>
+        <w:t xml:space="preserve">At </w:t>
+      </w:r>
+      <w:proofErr w:type="spellStart"/>
+      <w:r>
+        <w:rPr>
+          <w:lang w:val="fr-CH"/>
+        </w:rPr>
+        <w:t>vero</w:t>
+      </w:r>
+      <w:proofErr w:type="spellEnd"/>
+      <w:r>
+        <w:rPr>
+          <w:lang w:val="fr-CH"/>
+        </w:rPr>
+        <w:t xml:space="preserve"> </w:t>
+      </w:r>
+      <w:proofErr w:type="spellStart"/>
+      <w:r>
+        <w:rPr>
+          <w:lang w:val="fr-CH"/>
+        </w:rPr>
+        <w:t>eos</w:t>
+      </w:r>
+      <w:proofErr w:type="spellEnd"/>
+      <w:r>
+        <w:rPr>
+          <w:lang w:val="fr-CH"/>
+        </w:rPr>
+        <w:t xml:space="preserve"> et </w:t>
+      </w:r>
+      <w:proofErr w:type="spellStart"/>
+      <w:r>
+        <w:rPr>
+          <w:lang w:val="fr-CH"/>
+        </w:rPr>
+        <w:t>accusam</w:t>
+      </w:r>
+      <w:proofErr w:type="spellEnd"/>
+      <w:r>
+        <w:rPr>
+          <w:lang w:val="fr-CH"/>
+        </w:rPr>
+        <w:t xml:space="preserve"> et </w:t>
+      </w:r>
+      <w:proofErr w:type="spellStart"/>
+      <w:r>
+        <w:rPr>
+          <w:lang w:val="fr-CH"/>
+        </w:rPr>
+        <w:t>justo</w:t>
+      </w:r>
+      <w:proofErr w:type="spellEnd"/>
+      <w:r>
+        <w:rPr>
+          <w:lang w:val="fr-CH"/>
+        </w:rPr>
+        <w:t xml:space="preserve"> duo </w:t>
+      </w:r>
+      <w:proofErr w:type="spellStart"/>
+      <w:r>
+        <w:rPr>
+          <w:lang w:val="fr-CH"/>
+        </w:rPr>
+        <w:t>dolores</w:t>
+      </w:r>
+      <w:proofErr w:type="spellEnd"/>
+      <w:r>
+        <w:rPr>
+          <w:lang w:val="fr-CH"/>
+        </w:rPr>
+        <w:t xml:space="preserve"> et </w:t>
+      </w:r>
+      <w:proofErr w:type="spellStart"/>
+      <w:r>
+        <w:rPr>
+          <w:lang w:val="fr-CH"/>
+        </w:rPr>
+        <w:t>ea</w:t>
+      </w:r>
+      <w:proofErr w:type="spellEnd"/>
+      <w:r>
+        <w:rPr>
+          <w:lang w:val="fr-CH"/>
+        </w:rPr>
+        <w:t xml:space="preserve"> </w:t>
+      </w:r>
+      <w:proofErr w:type="spellStart"/>
+      <w:r>
+        <w:rPr>
+          <w:lang w:val="fr-CH"/>
+        </w:rPr>
+        <w:t>rebum</w:t>
+      </w:r>
+      <w:proofErr w:type="spellEnd"/>
+      <w:r>
+        <w:rPr>
+          <w:lang w:val="fr-CH"/>
+        </w:rPr>
+        <w:t xml:space="preserve">. </w:t>
+      </w:r>
+      <w:r>
+        <w:rPr>
+          <w:lang w:val="en-US"/>
+        </w:rPr>
+        <w:t xml:space="preserve">Stet </w:t>
+      </w:r>
+      <w:proofErr w:type="spellStart"/>
+      <w:r>
+        <w:rPr>
+          <w:lang w:val="en-US"/>
+        </w:rPr>
+        <w:t>clita</w:t>
+      </w:r>
+      <w:proofErr w:type="spellEnd"/>
+      <w:r>
+        <w:rPr>
+          <w:lang w:val="en-US"/>
+        </w:rPr>
+        <w:t xml:space="preserve"> </w:t>
+      </w:r>
+      <w:proofErr w:type="spellStart"/>
+      <w:r>
+        <w:rPr>
+          <w:lang w:val="en-US"/>
+        </w:rPr>
+        <w:t>kasd</w:t>
+      </w:r>
+      <w:proofErr w:type="spellEnd"/>
+      <w:r>
+        <w:rPr>
+          <w:lang w:val="en-US"/>
+        </w:rPr>
+        <w:t xml:space="preserve"> </w:t>
+      </w:r>
+      <w:proofErr w:type="spellStart"/>
+      <w:r>
+        <w:rPr>
+          <w:lang w:val="en-US"/>
+        </w:rPr>
+        <w:t>gubergren</w:t>
+      </w:r>
+      <w:proofErr w:type="spellEnd"/>
+      <w:r>
+        <w:rPr>
+          <w:lang w:val="en-US"/>
+        </w:rPr>
+        <w:t xml:space="preserve">, no sea </w:t>
+      </w:r>
+      <w:proofErr w:type="spellStart"/>
+      <w:r>
+        <w:rPr>
+          <w:lang w:val="en-US"/>
+        </w:rPr>
+        <w:t>takimata</w:t>
+      </w:r>
+      <w:proofErr w:type="spellEnd"/>
+      <w:r>
+        <w:rPr>
+          <w:lang w:val="en-US"/>
+        </w:rPr>
+        <w:t xml:space="preserve"> </w:t>
+      </w:r>
+      <w:proofErr w:type="spellStart"/>
+      <w:r>
+        <w:rPr>
+          <w:lang w:val="en-US"/>
+        </w:rPr>
+        <w:t>sanctus</w:t>
+      </w:r>
+      <w:proofErr w:type="spellEnd"/>
+      <w:r>
+        <w:rPr>
+          <w:lang w:val="en-US"/>
+        </w:rPr>
+        <w:t xml:space="preserve"> </w:t>
+      </w:r>
+      <w:proofErr w:type="spellStart"/>
+      <w:r>
+        <w:rPr>
+          <w:lang w:val="en-US"/>
+        </w:rPr>
+        <w:t>est</w:t>
+      </w:r>
+      <w:proofErr w:type="spellEnd"/>
+      <w:r>
+        <w:rPr>
+          <w:lang w:val="en-US"/>
+        </w:rPr>
+        <w:t xml:space="preserve"> Lorem ipsum dolor sit </w:t>
+      </w:r>
+      <w:proofErr w:type="spellStart"/>
+      <w:r>
+        <w:rPr>
+          <w:lang w:val="en-US"/>
+        </w:rPr>
+        <w:t>amet</w:t>
+      </w:r>
+      <w:proofErr w:type="spellEnd"/>
+      <w:r>
+        <w:rPr>
+          <w:lang w:val="en-US"/>
+        </w:rPr>
+        <w:t xml:space="preserve">.   </w:t>
       </w:r>
     </w:p>
     <w:p>
@@ -6868,7 +8365,581 @@
         <w:rPr>
           <w:lang w:val="en-US"/>
         </w:rPr>
-        <w:t xml:space="preserve">Duis autem vel eum iriure dolor in hendrerit in vulputate velit esse molestie consequat, vel illum dolore eu feugiat nulla facilisis at vero eros et accumsan et iusto odio dignissim qui blandit praesent luptatum zzril delenit augue duis dolore te feugait nulla facilisi. Lorem ipsum dolor sit amet, consectetuer adipiscing elit, sed diam nonummy nibh euismod tincidunt ut laoreet dolore magna aliquam erat volutpat.   </w:t>
+        <w:t xml:space="preserve">Duis autem vel </w:t>
+      </w:r>
+      <w:proofErr w:type="spellStart"/>
+      <w:r>
+        <w:rPr>
+          <w:lang w:val="en-US"/>
+        </w:rPr>
+        <w:t>eum</w:t>
+      </w:r>
+      <w:proofErr w:type="spellEnd"/>
+      <w:r>
+        <w:rPr>
+          <w:lang w:val="en-US"/>
+        </w:rPr>
+        <w:t xml:space="preserve"> </w:t>
+      </w:r>
+      <w:proofErr w:type="spellStart"/>
+      <w:r>
+        <w:rPr>
+          <w:lang w:val="en-US"/>
+        </w:rPr>
+        <w:t>iriure</w:t>
+      </w:r>
+      <w:proofErr w:type="spellEnd"/>
+      <w:r>
+        <w:rPr>
+          <w:lang w:val="en-US"/>
+        </w:rPr>
+        <w:t xml:space="preserve"> dolor in </w:t>
+      </w:r>
+      <w:proofErr w:type="spellStart"/>
+      <w:r>
+        <w:rPr>
+          <w:lang w:val="en-US"/>
+        </w:rPr>
+        <w:t>hendrerit</w:t>
+      </w:r>
+      <w:proofErr w:type="spellEnd"/>
+      <w:r>
+        <w:rPr>
+          <w:lang w:val="en-US"/>
+        </w:rPr>
+        <w:t xml:space="preserve"> in </w:t>
+      </w:r>
+      <w:proofErr w:type="spellStart"/>
+      <w:r>
+        <w:rPr>
+          <w:lang w:val="en-US"/>
+        </w:rPr>
+        <w:t>vulputate</w:t>
+      </w:r>
+      <w:proofErr w:type="spellEnd"/>
+      <w:r>
+        <w:rPr>
+          <w:lang w:val="en-US"/>
+        </w:rPr>
+        <w:t xml:space="preserve"> </w:t>
+      </w:r>
+      <w:proofErr w:type="spellStart"/>
+      <w:r>
+        <w:rPr>
+          <w:lang w:val="en-US"/>
+        </w:rPr>
+        <w:t>velit</w:t>
+      </w:r>
+      <w:proofErr w:type="spellEnd"/>
+      <w:r>
+        <w:rPr>
+          <w:lang w:val="en-US"/>
+        </w:rPr>
+        <w:t xml:space="preserve"> </w:t>
+      </w:r>
+      <w:proofErr w:type="spellStart"/>
+      <w:r>
+        <w:rPr>
+          <w:lang w:val="en-US"/>
+        </w:rPr>
+        <w:t>esse</w:t>
+      </w:r>
+      <w:proofErr w:type="spellEnd"/>
+      <w:r>
+        <w:rPr>
+          <w:lang w:val="en-US"/>
+        </w:rPr>
+        <w:t xml:space="preserve"> </w:t>
+      </w:r>
+      <w:proofErr w:type="spellStart"/>
+      <w:r>
+        <w:rPr>
+          <w:lang w:val="en-US"/>
+        </w:rPr>
+        <w:t>molestie</w:t>
+      </w:r>
+      <w:proofErr w:type="spellEnd"/>
+      <w:r>
+        <w:rPr>
+          <w:lang w:val="en-US"/>
+        </w:rPr>
+        <w:t xml:space="preserve"> </w:t>
+      </w:r>
+      <w:proofErr w:type="spellStart"/>
+      <w:r>
+        <w:rPr>
+          <w:lang w:val="en-US"/>
+        </w:rPr>
+        <w:t>consequat</w:t>
+      </w:r>
+      <w:proofErr w:type="spellEnd"/>
+      <w:r>
+        <w:rPr>
+          <w:lang w:val="en-US"/>
+        </w:rPr>
+        <w:t xml:space="preserve">, vel illum dolore </w:t>
+      </w:r>
+      <w:proofErr w:type="spellStart"/>
+      <w:r>
+        <w:rPr>
+          <w:lang w:val="en-US"/>
+        </w:rPr>
+        <w:t>eu</w:t>
+      </w:r>
+      <w:proofErr w:type="spellEnd"/>
+      <w:r>
+        <w:rPr>
+          <w:lang w:val="en-US"/>
+        </w:rPr>
+        <w:t xml:space="preserve"> </w:t>
+      </w:r>
+      <w:proofErr w:type="spellStart"/>
+      <w:r>
+        <w:rPr>
+          <w:lang w:val="en-US"/>
+        </w:rPr>
+        <w:t>feugiat</w:t>
+      </w:r>
+      <w:proofErr w:type="spellEnd"/>
+      <w:r>
+        <w:rPr>
+          <w:lang w:val="en-US"/>
+        </w:rPr>
+        <w:t xml:space="preserve"> </w:t>
+      </w:r>
+      <w:proofErr w:type="spellStart"/>
+      <w:r>
+        <w:rPr>
+          <w:lang w:val="en-US"/>
+        </w:rPr>
+        <w:t>nulla</w:t>
+      </w:r>
+      <w:proofErr w:type="spellEnd"/>
+      <w:r>
+        <w:rPr>
+          <w:lang w:val="en-US"/>
+        </w:rPr>
+        <w:t xml:space="preserve"> </w:t>
+      </w:r>
+      <w:proofErr w:type="spellStart"/>
+      <w:r>
+        <w:rPr>
+          <w:lang w:val="en-US"/>
+        </w:rPr>
+        <w:t>facilisis</w:t>
+      </w:r>
+      <w:proofErr w:type="spellEnd"/>
+      <w:r>
+        <w:rPr>
+          <w:lang w:val="en-US"/>
+        </w:rPr>
+        <w:t xml:space="preserve"> at </w:t>
+      </w:r>
+      <w:proofErr w:type="spellStart"/>
+      <w:r>
+        <w:rPr>
+          <w:lang w:val="en-US"/>
+        </w:rPr>
+        <w:t>vero</w:t>
+      </w:r>
+      <w:proofErr w:type="spellEnd"/>
+      <w:r>
+        <w:rPr>
+          <w:lang w:val="en-US"/>
+        </w:rPr>
+        <w:t xml:space="preserve"> eros et </w:t>
+      </w:r>
+      <w:proofErr w:type="spellStart"/>
+      <w:r>
+        <w:rPr>
+          <w:lang w:val="en-US"/>
+        </w:rPr>
+        <w:t>accumsan</w:t>
+      </w:r>
+      <w:proofErr w:type="spellEnd"/>
+      <w:r>
+        <w:rPr>
+          <w:lang w:val="en-US"/>
+        </w:rPr>
+        <w:t xml:space="preserve"> et </w:t>
+      </w:r>
+      <w:proofErr w:type="spellStart"/>
+      <w:r>
+        <w:rPr>
+          <w:lang w:val="en-US"/>
+        </w:rPr>
+        <w:t>iusto</w:t>
+      </w:r>
+      <w:proofErr w:type="spellEnd"/>
+      <w:r>
+        <w:rPr>
+          <w:lang w:val="en-US"/>
+        </w:rPr>
+        <w:t xml:space="preserve"> </w:t>
+      </w:r>
+      <w:proofErr w:type="spellStart"/>
+      <w:r>
+        <w:rPr>
+          <w:lang w:val="en-US"/>
+        </w:rPr>
+        <w:t>odio</w:t>
+      </w:r>
+      <w:proofErr w:type="spellEnd"/>
+      <w:r>
+        <w:rPr>
+          <w:lang w:val="en-US"/>
+        </w:rPr>
+        <w:t xml:space="preserve"> </w:t>
+      </w:r>
+      <w:proofErr w:type="spellStart"/>
+      <w:r>
+        <w:rPr>
+          <w:lang w:val="en-US"/>
+        </w:rPr>
+        <w:t>dignissim</w:t>
+      </w:r>
+      <w:proofErr w:type="spellEnd"/>
+      <w:r>
+        <w:rPr>
+          <w:lang w:val="en-US"/>
+        </w:rPr>
+        <w:t xml:space="preserve"> qui </w:t>
+      </w:r>
+      <w:proofErr w:type="spellStart"/>
+      <w:r>
+        <w:rPr>
+          <w:lang w:val="en-US"/>
+        </w:rPr>
+        <w:t>blandit</w:t>
+      </w:r>
+      <w:proofErr w:type="spellEnd"/>
+      <w:r>
+        <w:rPr>
+          <w:lang w:val="en-US"/>
+        </w:rPr>
+        <w:t xml:space="preserve"> </w:t>
+      </w:r>
+      <w:proofErr w:type="spellStart"/>
+      <w:r>
+        <w:rPr>
+          <w:lang w:val="en-US"/>
+        </w:rPr>
+        <w:t>praesent</w:t>
+      </w:r>
+      <w:proofErr w:type="spellEnd"/>
+      <w:r>
+        <w:rPr>
+          <w:lang w:val="en-US"/>
+        </w:rPr>
+        <w:t xml:space="preserve"> </w:t>
+      </w:r>
+      <w:proofErr w:type="spellStart"/>
+      <w:r>
+        <w:rPr>
+          <w:lang w:val="en-US"/>
+        </w:rPr>
+        <w:t>luptatum</w:t>
+      </w:r>
+      <w:proofErr w:type="spellEnd"/>
+      <w:r>
+        <w:rPr>
+          <w:lang w:val="en-US"/>
+        </w:rPr>
+        <w:t xml:space="preserve"> </w:t>
+      </w:r>
+      <w:proofErr w:type="spellStart"/>
+      <w:r>
+        <w:rPr>
+          <w:lang w:val="en-US"/>
+        </w:rPr>
+        <w:t>zzril</w:t>
+      </w:r>
+      <w:proofErr w:type="spellEnd"/>
+      <w:r>
+        <w:rPr>
+          <w:lang w:val="en-US"/>
+        </w:rPr>
+        <w:t xml:space="preserve"> </w:t>
+      </w:r>
+      <w:proofErr w:type="spellStart"/>
+      <w:r>
+        <w:rPr>
+          <w:lang w:val="en-US"/>
+        </w:rPr>
+        <w:t>delenit</w:t>
+      </w:r>
+      <w:proofErr w:type="spellEnd"/>
+      <w:r>
+        <w:rPr>
+          <w:lang w:val="en-US"/>
+        </w:rPr>
+        <w:t xml:space="preserve"> </w:t>
+      </w:r>
+      <w:proofErr w:type="spellStart"/>
+      <w:r>
+        <w:rPr>
+          <w:lang w:val="en-US"/>
+        </w:rPr>
+        <w:t>augue</w:t>
+      </w:r>
+      <w:proofErr w:type="spellEnd"/>
+      <w:r>
+        <w:rPr>
+          <w:lang w:val="en-US"/>
+        </w:rPr>
+        <w:t xml:space="preserve"> </w:t>
+      </w:r>
+      <w:proofErr w:type="spellStart"/>
+      <w:r>
+        <w:rPr>
+          <w:lang w:val="en-US"/>
+        </w:rPr>
+        <w:t>duis</w:t>
+      </w:r>
+      <w:proofErr w:type="spellEnd"/>
+      <w:r>
+        <w:rPr>
+          <w:lang w:val="en-US"/>
+        </w:rPr>
+        <w:t xml:space="preserve"> dolore </w:t>
+      </w:r>
+      <w:proofErr w:type="spellStart"/>
+      <w:r>
+        <w:rPr>
+          <w:lang w:val="en-US"/>
+        </w:rPr>
+        <w:t>te</w:t>
+      </w:r>
+      <w:proofErr w:type="spellEnd"/>
+      <w:r>
+        <w:rPr>
+          <w:lang w:val="en-US"/>
+        </w:rPr>
+        <w:t xml:space="preserve"> </w:t>
+      </w:r>
+      <w:proofErr w:type="spellStart"/>
+      <w:r>
+        <w:rPr>
+          <w:lang w:val="en-US"/>
+        </w:rPr>
+        <w:t>feugait</w:t>
+      </w:r>
+      <w:proofErr w:type="spellEnd"/>
+      <w:r>
+        <w:rPr>
+          <w:lang w:val="en-US"/>
+        </w:rPr>
+        <w:t xml:space="preserve"> </w:t>
+      </w:r>
+      <w:proofErr w:type="spellStart"/>
+      <w:r>
+        <w:rPr>
+          <w:lang w:val="en-US"/>
+        </w:rPr>
+        <w:t>nulla</w:t>
+      </w:r>
+      <w:proofErr w:type="spellEnd"/>
+      <w:r>
+        <w:rPr>
+          <w:lang w:val="en-US"/>
+        </w:rPr>
+        <w:t xml:space="preserve"> </w:t>
+      </w:r>
+      <w:proofErr w:type="spellStart"/>
+      <w:r>
+        <w:rPr>
+          <w:lang w:val="en-US"/>
+        </w:rPr>
+        <w:t>facilisi</w:t>
+      </w:r>
+      <w:proofErr w:type="spellEnd"/>
+      <w:r>
+        <w:rPr>
+          <w:lang w:val="en-US"/>
+        </w:rPr>
+        <w:t xml:space="preserve">. Lorem ipsum dolor sit </w:t>
+      </w:r>
+      <w:proofErr w:type="spellStart"/>
+      <w:r>
+        <w:rPr>
+          <w:lang w:val="en-US"/>
+        </w:rPr>
+        <w:t>amet</w:t>
+      </w:r>
+      <w:proofErr w:type="spellEnd"/>
+      <w:r>
+        <w:rPr>
+          <w:lang w:val="en-US"/>
+        </w:rPr>
+        <w:t xml:space="preserve">, </w:t>
+      </w:r>
+      <w:proofErr w:type="spellStart"/>
+      <w:r>
+        <w:rPr>
+          <w:lang w:val="en-US"/>
+        </w:rPr>
+        <w:t>consectetuer</w:t>
+      </w:r>
+      <w:proofErr w:type="spellEnd"/>
+      <w:r>
+        <w:rPr>
+          <w:lang w:val="en-US"/>
+        </w:rPr>
+        <w:t xml:space="preserve"> </w:t>
+      </w:r>
+      <w:proofErr w:type="spellStart"/>
+      <w:r>
+        <w:rPr>
+          <w:lang w:val="en-US"/>
+        </w:rPr>
+        <w:t>adipiscing</w:t>
+      </w:r>
+      <w:proofErr w:type="spellEnd"/>
+      <w:r>
+        <w:rPr>
+          <w:lang w:val="en-US"/>
+        </w:rPr>
+        <w:t xml:space="preserve"> </w:t>
+      </w:r>
+      <w:proofErr w:type="spellStart"/>
+      <w:r>
+        <w:rPr>
+          <w:lang w:val="en-US"/>
+        </w:rPr>
+        <w:t>elit</w:t>
+      </w:r>
+      <w:proofErr w:type="spellEnd"/>
+      <w:r>
+        <w:rPr>
+          <w:lang w:val="en-US"/>
+        </w:rPr>
+        <w:t xml:space="preserve">, sed diam </w:t>
+      </w:r>
+      <w:proofErr w:type="spellStart"/>
+      <w:r>
+        <w:rPr>
+          <w:lang w:val="en-US"/>
+        </w:rPr>
+        <w:t>nonummy</w:t>
+      </w:r>
+      <w:proofErr w:type="spellEnd"/>
+      <w:r>
+        <w:rPr>
+          <w:lang w:val="en-US"/>
+        </w:rPr>
+        <w:t xml:space="preserve"> </w:t>
+      </w:r>
+      <w:proofErr w:type="spellStart"/>
+      <w:r>
+        <w:rPr>
+          <w:lang w:val="en-US"/>
+        </w:rPr>
+        <w:t>nibh</w:t>
+      </w:r>
+      <w:proofErr w:type="spellEnd"/>
+      <w:r>
+        <w:rPr>
+          <w:lang w:val="en-US"/>
+        </w:rPr>
+        <w:t xml:space="preserve"> </w:t>
+      </w:r>
+      <w:proofErr w:type="spellStart"/>
+      <w:r>
+        <w:rPr>
+          <w:lang w:val="en-US"/>
+        </w:rPr>
+        <w:t>euismod</w:t>
+      </w:r>
+      <w:proofErr w:type="spellEnd"/>
+      <w:r>
+        <w:rPr>
+          <w:lang w:val="en-US"/>
+        </w:rPr>
+        <w:t xml:space="preserve"> </w:t>
+      </w:r>
+      <w:proofErr w:type="spellStart"/>
+      <w:r>
+        <w:rPr>
+          <w:lang w:val="en-US"/>
+        </w:rPr>
+        <w:t>tincidunt</w:t>
+      </w:r>
+      <w:proofErr w:type="spellEnd"/>
+      <w:r>
+        <w:rPr>
+          <w:lang w:val="en-US"/>
+        </w:rPr>
+        <w:t xml:space="preserve"> </w:t>
+      </w:r>
+      <w:proofErr w:type="spellStart"/>
+      <w:r>
+        <w:rPr>
+          <w:lang w:val="en-US"/>
+        </w:rPr>
+        <w:t>ut</w:t>
+      </w:r>
+      <w:proofErr w:type="spellEnd"/>
+      <w:r>
+        <w:rPr>
+          <w:lang w:val="en-US"/>
+        </w:rPr>
+        <w:t xml:space="preserve"> </w:t>
+      </w:r>
+      <w:proofErr w:type="spellStart"/>
+      <w:r>
+        <w:rPr>
+          <w:lang w:val="en-US"/>
+        </w:rPr>
+        <w:t>laoreet</w:t>
+      </w:r>
+      <w:proofErr w:type="spellEnd"/>
+      <w:r>
+        <w:rPr>
+          <w:lang w:val="en-US"/>
+        </w:rPr>
+        <w:t xml:space="preserve"> dolore magna </w:t>
+      </w:r>
+      <w:proofErr w:type="spellStart"/>
+      <w:r>
+        <w:rPr>
+          <w:lang w:val="en-US"/>
+        </w:rPr>
+        <w:t>aliquam</w:t>
+      </w:r>
+      <w:proofErr w:type="spellEnd"/>
+      <w:r>
+        <w:rPr>
+          <w:lang w:val="en-US"/>
+        </w:rPr>
+        <w:t xml:space="preserve"> </w:t>
+      </w:r>
+      <w:proofErr w:type="spellStart"/>
+      <w:r>
+        <w:rPr>
+          <w:lang w:val="en-US"/>
+        </w:rPr>
+        <w:t>erat</w:t>
+      </w:r>
+      <w:proofErr w:type="spellEnd"/>
+      <w:r>
+        <w:rPr>
+          <w:lang w:val="en-US"/>
+        </w:rPr>
+        <w:t xml:space="preserve"> </w:t>
+      </w:r>
+      <w:proofErr w:type="spellStart"/>
+      <w:r>
+        <w:rPr>
+          <w:lang w:val="en-US"/>
+        </w:rPr>
+        <w:t>volutpat</w:t>
+      </w:r>
+      <w:proofErr w:type="spellEnd"/>
+      <w:r>
+        <w:rPr>
+          <w:lang w:val="en-US"/>
+        </w:rPr>
+        <w:t xml:space="preserve">.   </w:t>
       </w:r>
     </w:p>
     <w:p>
@@ -6905,12 +8976,12 @@
       <w:pPr>
         <w:pStyle w:val="berschrift1"/>
       </w:pPr>
-      <w:bookmarkStart w:id="33" w:name="_Toc138258912"/>
+      <w:bookmarkStart w:id="34" w:name="_Toc138258912"/>
       <w:r>
         <w:lastRenderedPageBreak/>
         <w:t>Fazit</w:t>
       </w:r>
-      <w:bookmarkEnd w:id="33"/>
+      <w:bookmarkEnd w:id="34"/>
     </w:p>
     <w:p>
       <w:pPr>
@@ -6921,44 +8992,1101 @@
           <w:lang w:val="en-US"/>
         </w:rPr>
       </w:pPr>
-      <w:r>
-        <w:t xml:space="preserve">Lorem ipsum dolor sit amet, consetetur sadipscing elitr, sed diam nonumy eirmod tempor invidunt ut labore et dolore magna aliquyam erat, sed diam voluptua. </w:t>
+      <w:proofErr w:type="spellStart"/>
+      <w:r>
+        <w:t>Lorem</w:t>
+      </w:r>
+      <w:proofErr w:type="spellEnd"/>
+      <w:r>
+        <w:t xml:space="preserve"> </w:t>
+      </w:r>
+      <w:proofErr w:type="spellStart"/>
+      <w:r>
+        <w:t>ipsum</w:t>
+      </w:r>
+      <w:proofErr w:type="spellEnd"/>
+      <w:r>
+        <w:t xml:space="preserve"> dolor </w:t>
+      </w:r>
+      <w:proofErr w:type="spellStart"/>
+      <w:r>
+        <w:t>sit</w:t>
+      </w:r>
+      <w:proofErr w:type="spellEnd"/>
+      <w:r>
+        <w:t xml:space="preserve"> </w:t>
+      </w:r>
+      <w:proofErr w:type="spellStart"/>
+      <w:r>
+        <w:t>amet</w:t>
+      </w:r>
+      <w:proofErr w:type="spellEnd"/>
+      <w:r>
+        <w:t xml:space="preserve">, </w:t>
+      </w:r>
+      <w:proofErr w:type="spellStart"/>
+      <w:r>
+        <w:t>consetetur</w:t>
+      </w:r>
+      <w:proofErr w:type="spellEnd"/>
+      <w:r>
+        <w:t xml:space="preserve"> </w:t>
+      </w:r>
+      <w:proofErr w:type="spellStart"/>
+      <w:r>
+        <w:t>sadipscing</w:t>
+      </w:r>
+      <w:proofErr w:type="spellEnd"/>
+      <w:r>
+        <w:t xml:space="preserve"> </w:t>
+      </w:r>
+      <w:proofErr w:type="spellStart"/>
+      <w:r>
+        <w:t>elitr</w:t>
+      </w:r>
+      <w:proofErr w:type="spellEnd"/>
+      <w:r>
+        <w:t xml:space="preserve">, sed </w:t>
+      </w:r>
+      <w:proofErr w:type="spellStart"/>
+      <w:r>
+        <w:t>diam</w:t>
+      </w:r>
+      <w:proofErr w:type="spellEnd"/>
+      <w:r>
+        <w:t xml:space="preserve"> </w:t>
+      </w:r>
+      <w:proofErr w:type="spellStart"/>
+      <w:r>
+        <w:t>nonumy</w:t>
+      </w:r>
+      <w:proofErr w:type="spellEnd"/>
+      <w:r>
+        <w:t xml:space="preserve"> </w:t>
+      </w:r>
+      <w:proofErr w:type="spellStart"/>
+      <w:r>
+        <w:t>eirmod</w:t>
+      </w:r>
+      <w:proofErr w:type="spellEnd"/>
+      <w:r>
+        <w:t xml:space="preserve"> </w:t>
+      </w:r>
+      <w:proofErr w:type="spellStart"/>
+      <w:r>
+        <w:t>tempor</w:t>
+      </w:r>
+      <w:proofErr w:type="spellEnd"/>
+      <w:r>
+        <w:t xml:space="preserve"> </w:t>
+      </w:r>
+      <w:proofErr w:type="spellStart"/>
+      <w:r>
+        <w:t>invidunt</w:t>
+      </w:r>
+      <w:proofErr w:type="spellEnd"/>
+      <w:r>
+        <w:t xml:space="preserve"> </w:t>
+      </w:r>
+      <w:proofErr w:type="spellStart"/>
+      <w:r>
+        <w:t>ut</w:t>
+      </w:r>
+      <w:proofErr w:type="spellEnd"/>
+      <w:r>
+        <w:t xml:space="preserve"> </w:t>
+      </w:r>
+      <w:proofErr w:type="spellStart"/>
+      <w:r>
+        <w:t>labore</w:t>
+      </w:r>
+      <w:proofErr w:type="spellEnd"/>
+      <w:r>
+        <w:t xml:space="preserve"> et dolore magna </w:t>
+      </w:r>
+      <w:proofErr w:type="spellStart"/>
+      <w:r>
+        <w:t>aliquyam</w:t>
+      </w:r>
+      <w:proofErr w:type="spellEnd"/>
+      <w:r>
+        <w:t xml:space="preserve"> erat, sed </w:t>
+      </w:r>
+      <w:proofErr w:type="spellStart"/>
+      <w:r>
+        <w:t>diam</w:t>
+      </w:r>
+      <w:proofErr w:type="spellEnd"/>
+      <w:r>
+        <w:t xml:space="preserve"> </w:t>
+      </w:r>
+      <w:proofErr w:type="spellStart"/>
+      <w:r>
+        <w:t>voluptua</w:t>
+      </w:r>
+      <w:proofErr w:type="spellEnd"/>
+      <w:r>
+        <w:t xml:space="preserve">. </w:t>
       </w:r>
       <w:r>
         <w:rPr>
           <w:lang w:val="fr-CH"/>
         </w:rPr>
-        <w:t xml:space="preserve">At vero eos et accusam et justo duo dolores et ea rebum. </w:t>
-      </w:r>
-      <w:r>
-        <w:rPr>
-          <w:lang w:val="en-US"/>
-        </w:rPr>
-        <w:t xml:space="preserve">Stet clita kasd gubergren, no sea takimata sanctus est Lorem ipsum dolor sit amet. Lorem ipsum dolor sit amet, consetetur sadipscing elitr, sed diam nonumy eirmod tempor invidunt ut labore et dolore magna aliquyam erat, sed diam voluptua. </w:t>
-      </w:r>
+        <w:t xml:space="preserve">At </w:t>
+      </w:r>
+      <w:proofErr w:type="spellStart"/>
       <w:r>
         <w:rPr>
           <w:lang w:val="fr-CH"/>
         </w:rPr>
-        <w:t xml:space="preserve">At vero eos et accusam et justo duo dolores et ea rebum. </w:t>
-      </w:r>
-      <w:r>
-        <w:rPr>
-          <w:lang w:val="en-US"/>
-        </w:rPr>
-        <w:t xml:space="preserve">Stet clita kasd gubergren, no sea takimata sanctus est Lorem ipsum dolor sit amet. Lorem ipsum dolor sit amet, consetetur sadipscing elitr, sed diam nonumy eirmod tempor invidunt ut labore et dolore magna aliquyam erat, sed diam voluptua. </w:t>
-      </w:r>
+        <w:t>vero</w:t>
+      </w:r>
+      <w:proofErr w:type="spellEnd"/>
       <w:r>
         <w:rPr>
           <w:lang w:val="fr-CH"/>
         </w:rPr>
-        <w:t xml:space="preserve">At vero eos et accusam et justo duo dolores et ea rebum. </w:t>
-      </w:r>
-      <w:r>
-        <w:rPr>
-          <w:lang w:val="en-US"/>
-        </w:rPr>
-        <w:t xml:space="preserve">Stet clita kasd gubergren, no sea takimata sanctus est Lorem ipsum dolor sit amet.   </w:t>
+        <w:t xml:space="preserve"> </w:t>
+      </w:r>
+      <w:proofErr w:type="spellStart"/>
+      <w:r>
+        <w:rPr>
+          <w:lang w:val="fr-CH"/>
+        </w:rPr>
+        <w:t>eos</w:t>
+      </w:r>
+      <w:proofErr w:type="spellEnd"/>
+      <w:r>
+        <w:rPr>
+          <w:lang w:val="fr-CH"/>
+        </w:rPr>
+        <w:t xml:space="preserve"> et </w:t>
+      </w:r>
+      <w:proofErr w:type="spellStart"/>
+      <w:r>
+        <w:rPr>
+          <w:lang w:val="fr-CH"/>
+        </w:rPr>
+        <w:t>accusam</w:t>
+      </w:r>
+      <w:proofErr w:type="spellEnd"/>
+      <w:r>
+        <w:rPr>
+          <w:lang w:val="fr-CH"/>
+        </w:rPr>
+        <w:t xml:space="preserve"> et </w:t>
+      </w:r>
+      <w:proofErr w:type="spellStart"/>
+      <w:r>
+        <w:rPr>
+          <w:lang w:val="fr-CH"/>
+        </w:rPr>
+        <w:t>justo</w:t>
+      </w:r>
+      <w:proofErr w:type="spellEnd"/>
+      <w:r>
+        <w:rPr>
+          <w:lang w:val="fr-CH"/>
+        </w:rPr>
+        <w:t xml:space="preserve"> duo </w:t>
+      </w:r>
+      <w:proofErr w:type="spellStart"/>
+      <w:r>
+        <w:rPr>
+          <w:lang w:val="fr-CH"/>
+        </w:rPr>
+        <w:t>dolores</w:t>
+      </w:r>
+      <w:proofErr w:type="spellEnd"/>
+      <w:r>
+        <w:rPr>
+          <w:lang w:val="fr-CH"/>
+        </w:rPr>
+        <w:t xml:space="preserve"> et </w:t>
+      </w:r>
+      <w:proofErr w:type="spellStart"/>
+      <w:r>
+        <w:rPr>
+          <w:lang w:val="fr-CH"/>
+        </w:rPr>
+        <w:t>ea</w:t>
+      </w:r>
+      <w:proofErr w:type="spellEnd"/>
+      <w:r>
+        <w:rPr>
+          <w:lang w:val="fr-CH"/>
+        </w:rPr>
+        <w:t xml:space="preserve"> </w:t>
+      </w:r>
+      <w:proofErr w:type="spellStart"/>
+      <w:r>
+        <w:rPr>
+          <w:lang w:val="fr-CH"/>
+        </w:rPr>
+        <w:t>rebum</w:t>
+      </w:r>
+      <w:proofErr w:type="spellEnd"/>
+      <w:r>
+        <w:rPr>
+          <w:lang w:val="fr-CH"/>
+        </w:rPr>
+        <w:t xml:space="preserve">. </w:t>
+      </w:r>
+      <w:r>
+        <w:rPr>
+          <w:lang w:val="en-US"/>
+        </w:rPr>
+        <w:t xml:space="preserve">Stet </w:t>
+      </w:r>
+      <w:proofErr w:type="spellStart"/>
+      <w:r>
+        <w:rPr>
+          <w:lang w:val="en-US"/>
+        </w:rPr>
+        <w:t>clita</w:t>
+      </w:r>
+      <w:proofErr w:type="spellEnd"/>
+      <w:r>
+        <w:rPr>
+          <w:lang w:val="en-US"/>
+        </w:rPr>
+        <w:t xml:space="preserve"> </w:t>
+      </w:r>
+      <w:proofErr w:type="spellStart"/>
+      <w:r>
+        <w:rPr>
+          <w:lang w:val="en-US"/>
+        </w:rPr>
+        <w:t>kasd</w:t>
+      </w:r>
+      <w:proofErr w:type="spellEnd"/>
+      <w:r>
+        <w:rPr>
+          <w:lang w:val="en-US"/>
+        </w:rPr>
+        <w:t xml:space="preserve"> </w:t>
+      </w:r>
+      <w:proofErr w:type="spellStart"/>
+      <w:r>
+        <w:rPr>
+          <w:lang w:val="en-US"/>
+        </w:rPr>
+        <w:t>gubergren</w:t>
+      </w:r>
+      <w:proofErr w:type="spellEnd"/>
+      <w:r>
+        <w:rPr>
+          <w:lang w:val="en-US"/>
+        </w:rPr>
+        <w:t xml:space="preserve">, no sea </w:t>
+      </w:r>
+      <w:proofErr w:type="spellStart"/>
+      <w:r>
+        <w:rPr>
+          <w:lang w:val="en-US"/>
+        </w:rPr>
+        <w:t>takimata</w:t>
+      </w:r>
+      <w:proofErr w:type="spellEnd"/>
+      <w:r>
+        <w:rPr>
+          <w:lang w:val="en-US"/>
+        </w:rPr>
+        <w:t xml:space="preserve"> </w:t>
+      </w:r>
+      <w:proofErr w:type="spellStart"/>
+      <w:r>
+        <w:rPr>
+          <w:lang w:val="en-US"/>
+        </w:rPr>
+        <w:t>sanctus</w:t>
+      </w:r>
+      <w:proofErr w:type="spellEnd"/>
+      <w:r>
+        <w:rPr>
+          <w:lang w:val="en-US"/>
+        </w:rPr>
+        <w:t xml:space="preserve"> </w:t>
+      </w:r>
+      <w:proofErr w:type="spellStart"/>
+      <w:r>
+        <w:rPr>
+          <w:lang w:val="en-US"/>
+        </w:rPr>
+        <w:t>est</w:t>
+      </w:r>
+      <w:proofErr w:type="spellEnd"/>
+      <w:r>
+        <w:rPr>
+          <w:lang w:val="en-US"/>
+        </w:rPr>
+        <w:t xml:space="preserve"> Lorem ipsum dolor sit </w:t>
+      </w:r>
+      <w:proofErr w:type="spellStart"/>
+      <w:r>
+        <w:rPr>
+          <w:lang w:val="en-US"/>
+        </w:rPr>
+        <w:t>amet</w:t>
+      </w:r>
+      <w:proofErr w:type="spellEnd"/>
+      <w:r>
+        <w:rPr>
+          <w:lang w:val="en-US"/>
+        </w:rPr>
+        <w:t xml:space="preserve">. Lorem ipsum dolor sit </w:t>
+      </w:r>
+      <w:proofErr w:type="spellStart"/>
+      <w:r>
+        <w:rPr>
+          <w:lang w:val="en-US"/>
+        </w:rPr>
+        <w:t>amet</w:t>
+      </w:r>
+      <w:proofErr w:type="spellEnd"/>
+      <w:r>
+        <w:rPr>
+          <w:lang w:val="en-US"/>
+        </w:rPr>
+        <w:t xml:space="preserve">, </w:t>
+      </w:r>
+      <w:proofErr w:type="spellStart"/>
+      <w:r>
+        <w:rPr>
+          <w:lang w:val="en-US"/>
+        </w:rPr>
+        <w:t>consetetur</w:t>
+      </w:r>
+      <w:proofErr w:type="spellEnd"/>
+      <w:r>
+        <w:rPr>
+          <w:lang w:val="en-US"/>
+        </w:rPr>
+        <w:t xml:space="preserve"> </w:t>
+      </w:r>
+      <w:proofErr w:type="spellStart"/>
+      <w:r>
+        <w:rPr>
+          <w:lang w:val="en-US"/>
+        </w:rPr>
+        <w:t>sadipscing</w:t>
+      </w:r>
+      <w:proofErr w:type="spellEnd"/>
+      <w:r>
+        <w:rPr>
+          <w:lang w:val="en-US"/>
+        </w:rPr>
+        <w:t xml:space="preserve"> </w:t>
+      </w:r>
+      <w:proofErr w:type="spellStart"/>
+      <w:r>
+        <w:rPr>
+          <w:lang w:val="en-US"/>
+        </w:rPr>
+        <w:t>elitr</w:t>
+      </w:r>
+      <w:proofErr w:type="spellEnd"/>
+      <w:r>
+        <w:rPr>
+          <w:lang w:val="en-US"/>
+        </w:rPr>
+        <w:t xml:space="preserve">, sed diam </w:t>
+      </w:r>
+      <w:proofErr w:type="spellStart"/>
+      <w:r>
+        <w:rPr>
+          <w:lang w:val="en-US"/>
+        </w:rPr>
+        <w:t>nonumy</w:t>
+      </w:r>
+      <w:proofErr w:type="spellEnd"/>
+      <w:r>
+        <w:rPr>
+          <w:lang w:val="en-US"/>
+        </w:rPr>
+        <w:t xml:space="preserve"> </w:t>
+      </w:r>
+      <w:proofErr w:type="spellStart"/>
+      <w:r>
+        <w:rPr>
+          <w:lang w:val="en-US"/>
+        </w:rPr>
+        <w:t>eirmod</w:t>
+      </w:r>
+      <w:proofErr w:type="spellEnd"/>
+      <w:r>
+        <w:rPr>
+          <w:lang w:val="en-US"/>
+        </w:rPr>
+        <w:t xml:space="preserve"> </w:t>
+      </w:r>
+      <w:proofErr w:type="spellStart"/>
+      <w:r>
+        <w:rPr>
+          <w:lang w:val="en-US"/>
+        </w:rPr>
+        <w:t>tempor</w:t>
+      </w:r>
+      <w:proofErr w:type="spellEnd"/>
+      <w:r>
+        <w:rPr>
+          <w:lang w:val="en-US"/>
+        </w:rPr>
+        <w:t xml:space="preserve"> </w:t>
+      </w:r>
+      <w:proofErr w:type="spellStart"/>
+      <w:r>
+        <w:rPr>
+          <w:lang w:val="en-US"/>
+        </w:rPr>
+        <w:t>invidunt</w:t>
+      </w:r>
+      <w:proofErr w:type="spellEnd"/>
+      <w:r>
+        <w:rPr>
+          <w:lang w:val="en-US"/>
+        </w:rPr>
+        <w:t xml:space="preserve"> </w:t>
+      </w:r>
+      <w:proofErr w:type="spellStart"/>
+      <w:r>
+        <w:rPr>
+          <w:lang w:val="en-US"/>
+        </w:rPr>
+        <w:t>ut</w:t>
+      </w:r>
+      <w:proofErr w:type="spellEnd"/>
+      <w:r>
+        <w:rPr>
+          <w:lang w:val="en-US"/>
+        </w:rPr>
+        <w:t xml:space="preserve"> labore et dolore magna </w:t>
+      </w:r>
+      <w:proofErr w:type="spellStart"/>
+      <w:r>
+        <w:rPr>
+          <w:lang w:val="en-US"/>
+        </w:rPr>
+        <w:t>aliquyam</w:t>
+      </w:r>
+      <w:proofErr w:type="spellEnd"/>
+      <w:r>
+        <w:rPr>
+          <w:lang w:val="en-US"/>
+        </w:rPr>
+        <w:t xml:space="preserve"> </w:t>
+      </w:r>
+      <w:proofErr w:type="spellStart"/>
+      <w:r>
+        <w:rPr>
+          <w:lang w:val="en-US"/>
+        </w:rPr>
+        <w:t>erat</w:t>
+      </w:r>
+      <w:proofErr w:type="spellEnd"/>
+      <w:r>
+        <w:rPr>
+          <w:lang w:val="en-US"/>
+        </w:rPr>
+        <w:t xml:space="preserve">, sed diam </w:t>
+      </w:r>
+      <w:proofErr w:type="spellStart"/>
+      <w:r>
+        <w:rPr>
+          <w:lang w:val="en-US"/>
+        </w:rPr>
+        <w:t>voluptua</w:t>
+      </w:r>
+      <w:proofErr w:type="spellEnd"/>
+      <w:r>
+        <w:rPr>
+          <w:lang w:val="en-US"/>
+        </w:rPr>
+        <w:t xml:space="preserve">. </w:t>
+      </w:r>
+      <w:r>
+        <w:rPr>
+          <w:lang w:val="fr-CH"/>
+        </w:rPr>
+        <w:t xml:space="preserve">At </w:t>
+      </w:r>
+      <w:proofErr w:type="spellStart"/>
+      <w:r>
+        <w:rPr>
+          <w:lang w:val="fr-CH"/>
+        </w:rPr>
+        <w:t>vero</w:t>
+      </w:r>
+      <w:proofErr w:type="spellEnd"/>
+      <w:r>
+        <w:rPr>
+          <w:lang w:val="fr-CH"/>
+        </w:rPr>
+        <w:t xml:space="preserve"> </w:t>
+      </w:r>
+      <w:proofErr w:type="spellStart"/>
+      <w:r>
+        <w:rPr>
+          <w:lang w:val="fr-CH"/>
+        </w:rPr>
+        <w:t>eos</w:t>
+      </w:r>
+      <w:proofErr w:type="spellEnd"/>
+      <w:r>
+        <w:rPr>
+          <w:lang w:val="fr-CH"/>
+        </w:rPr>
+        <w:t xml:space="preserve"> et </w:t>
+      </w:r>
+      <w:proofErr w:type="spellStart"/>
+      <w:r>
+        <w:rPr>
+          <w:lang w:val="fr-CH"/>
+        </w:rPr>
+        <w:t>accusam</w:t>
+      </w:r>
+      <w:proofErr w:type="spellEnd"/>
+      <w:r>
+        <w:rPr>
+          <w:lang w:val="fr-CH"/>
+        </w:rPr>
+        <w:t xml:space="preserve"> et </w:t>
+      </w:r>
+      <w:proofErr w:type="spellStart"/>
+      <w:r>
+        <w:rPr>
+          <w:lang w:val="fr-CH"/>
+        </w:rPr>
+        <w:t>justo</w:t>
+      </w:r>
+      <w:proofErr w:type="spellEnd"/>
+      <w:r>
+        <w:rPr>
+          <w:lang w:val="fr-CH"/>
+        </w:rPr>
+        <w:t xml:space="preserve"> duo </w:t>
+      </w:r>
+      <w:proofErr w:type="spellStart"/>
+      <w:r>
+        <w:rPr>
+          <w:lang w:val="fr-CH"/>
+        </w:rPr>
+        <w:t>dolores</w:t>
+      </w:r>
+      <w:proofErr w:type="spellEnd"/>
+      <w:r>
+        <w:rPr>
+          <w:lang w:val="fr-CH"/>
+        </w:rPr>
+        <w:t xml:space="preserve"> et </w:t>
+      </w:r>
+      <w:proofErr w:type="spellStart"/>
+      <w:r>
+        <w:rPr>
+          <w:lang w:val="fr-CH"/>
+        </w:rPr>
+        <w:t>ea</w:t>
+      </w:r>
+      <w:proofErr w:type="spellEnd"/>
+      <w:r>
+        <w:rPr>
+          <w:lang w:val="fr-CH"/>
+        </w:rPr>
+        <w:t xml:space="preserve"> </w:t>
+      </w:r>
+      <w:proofErr w:type="spellStart"/>
+      <w:r>
+        <w:rPr>
+          <w:lang w:val="fr-CH"/>
+        </w:rPr>
+        <w:t>rebum</w:t>
+      </w:r>
+      <w:proofErr w:type="spellEnd"/>
+      <w:r>
+        <w:rPr>
+          <w:lang w:val="fr-CH"/>
+        </w:rPr>
+        <w:t xml:space="preserve">. </w:t>
+      </w:r>
+      <w:r>
+        <w:rPr>
+          <w:lang w:val="en-US"/>
+        </w:rPr>
+        <w:t xml:space="preserve">Stet </w:t>
+      </w:r>
+      <w:proofErr w:type="spellStart"/>
+      <w:r>
+        <w:rPr>
+          <w:lang w:val="en-US"/>
+        </w:rPr>
+        <w:t>clita</w:t>
+      </w:r>
+      <w:proofErr w:type="spellEnd"/>
+      <w:r>
+        <w:rPr>
+          <w:lang w:val="en-US"/>
+        </w:rPr>
+        <w:t xml:space="preserve"> </w:t>
+      </w:r>
+      <w:proofErr w:type="spellStart"/>
+      <w:r>
+        <w:rPr>
+          <w:lang w:val="en-US"/>
+        </w:rPr>
+        <w:t>kasd</w:t>
+      </w:r>
+      <w:proofErr w:type="spellEnd"/>
+      <w:r>
+        <w:rPr>
+          <w:lang w:val="en-US"/>
+        </w:rPr>
+        <w:t xml:space="preserve"> </w:t>
+      </w:r>
+      <w:proofErr w:type="spellStart"/>
+      <w:r>
+        <w:rPr>
+          <w:lang w:val="en-US"/>
+        </w:rPr>
+        <w:t>gubergren</w:t>
+      </w:r>
+      <w:proofErr w:type="spellEnd"/>
+      <w:r>
+        <w:rPr>
+          <w:lang w:val="en-US"/>
+        </w:rPr>
+        <w:t xml:space="preserve">, no sea </w:t>
+      </w:r>
+      <w:proofErr w:type="spellStart"/>
+      <w:r>
+        <w:rPr>
+          <w:lang w:val="en-US"/>
+        </w:rPr>
+        <w:t>takimata</w:t>
+      </w:r>
+      <w:proofErr w:type="spellEnd"/>
+      <w:r>
+        <w:rPr>
+          <w:lang w:val="en-US"/>
+        </w:rPr>
+        <w:t xml:space="preserve"> </w:t>
+      </w:r>
+      <w:proofErr w:type="spellStart"/>
+      <w:r>
+        <w:rPr>
+          <w:lang w:val="en-US"/>
+        </w:rPr>
+        <w:t>sanctus</w:t>
+      </w:r>
+      <w:proofErr w:type="spellEnd"/>
+      <w:r>
+        <w:rPr>
+          <w:lang w:val="en-US"/>
+        </w:rPr>
+        <w:t xml:space="preserve"> </w:t>
+      </w:r>
+      <w:proofErr w:type="spellStart"/>
+      <w:r>
+        <w:rPr>
+          <w:lang w:val="en-US"/>
+        </w:rPr>
+        <w:t>est</w:t>
+      </w:r>
+      <w:proofErr w:type="spellEnd"/>
+      <w:r>
+        <w:rPr>
+          <w:lang w:val="en-US"/>
+        </w:rPr>
+        <w:t xml:space="preserve"> Lorem ipsum dolor sit </w:t>
+      </w:r>
+      <w:proofErr w:type="spellStart"/>
+      <w:r>
+        <w:rPr>
+          <w:lang w:val="en-US"/>
+        </w:rPr>
+        <w:t>amet</w:t>
+      </w:r>
+      <w:proofErr w:type="spellEnd"/>
+      <w:r>
+        <w:rPr>
+          <w:lang w:val="en-US"/>
+        </w:rPr>
+        <w:t xml:space="preserve">. Lorem ipsum dolor sit </w:t>
+      </w:r>
+      <w:proofErr w:type="spellStart"/>
+      <w:r>
+        <w:rPr>
+          <w:lang w:val="en-US"/>
+        </w:rPr>
+        <w:t>amet</w:t>
+      </w:r>
+      <w:proofErr w:type="spellEnd"/>
+      <w:r>
+        <w:rPr>
+          <w:lang w:val="en-US"/>
+        </w:rPr>
+        <w:t xml:space="preserve">, </w:t>
+      </w:r>
+      <w:proofErr w:type="spellStart"/>
+      <w:r>
+        <w:rPr>
+          <w:lang w:val="en-US"/>
+        </w:rPr>
+        <w:t>consetetur</w:t>
+      </w:r>
+      <w:proofErr w:type="spellEnd"/>
+      <w:r>
+        <w:rPr>
+          <w:lang w:val="en-US"/>
+        </w:rPr>
+        <w:t xml:space="preserve"> </w:t>
+      </w:r>
+      <w:proofErr w:type="spellStart"/>
+      <w:r>
+        <w:rPr>
+          <w:lang w:val="en-US"/>
+        </w:rPr>
+        <w:t>sadipscing</w:t>
+      </w:r>
+      <w:proofErr w:type="spellEnd"/>
+      <w:r>
+        <w:rPr>
+          <w:lang w:val="en-US"/>
+        </w:rPr>
+        <w:t xml:space="preserve"> </w:t>
+      </w:r>
+      <w:proofErr w:type="spellStart"/>
+      <w:r>
+        <w:rPr>
+          <w:lang w:val="en-US"/>
+        </w:rPr>
+        <w:t>elitr</w:t>
+      </w:r>
+      <w:proofErr w:type="spellEnd"/>
+      <w:r>
+        <w:rPr>
+          <w:lang w:val="en-US"/>
+        </w:rPr>
+        <w:t xml:space="preserve">, sed diam </w:t>
+      </w:r>
+      <w:proofErr w:type="spellStart"/>
+      <w:r>
+        <w:rPr>
+          <w:lang w:val="en-US"/>
+        </w:rPr>
+        <w:t>nonumy</w:t>
+      </w:r>
+      <w:proofErr w:type="spellEnd"/>
+      <w:r>
+        <w:rPr>
+          <w:lang w:val="en-US"/>
+        </w:rPr>
+        <w:t xml:space="preserve"> </w:t>
+      </w:r>
+      <w:proofErr w:type="spellStart"/>
+      <w:r>
+        <w:rPr>
+          <w:lang w:val="en-US"/>
+        </w:rPr>
+        <w:t>eirmod</w:t>
+      </w:r>
+      <w:proofErr w:type="spellEnd"/>
+      <w:r>
+        <w:rPr>
+          <w:lang w:val="en-US"/>
+        </w:rPr>
+        <w:t xml:space="preserve"> </w:t>
+      </w:r>
+      <w:proofErr w:type="spellStart"/>
+      <w:r>
+        <w:rPr>
+          <w:lang w:val="en-US"/>
+        </w:rPr>
+        <w:t>tempor</w:t>
+      </w:r>
+      <w:proofErr w:type="spellEnd"/>
+      <w:r>
+        <w:rPr>
+          <w:lang w:val="en-US"/>
+        </w:rPr>
+        <w:t xml:space="preserve"> </w:t>
+      </w:r>
+      <w:proofErr w:type="spellStart"/>
+      <w:r>
+        <w:rPr>
+          <w:lang w:val="en-US"/>
+        </w:rPr>
+        <w:t>invidunt</w:t>
+      </w:r>
+      <w:proofErr w:type="spellEnd"/>
+      <w:r>
+        <w:rPr>
+          <w:lang w:val="en-US"/>
+        </w:rPr>
+        <w:t xml:space="preserve"> </w:t>
+      </w:r>
+      <w:proofErr w:type="spellStart"/>
+      <w:r>
+        <w:rPr>
+          <w:lang w:val="en-US"/>
+        </w:rPr>
+        <w:t>ut</w:t>
+      </w:r>
+      <w:proofErr w:type="spellEnd"/>
+      <w:r>
+        <w:rPr>
+          <w:lang w:val="en-US"/>
+        </w:rPr>
+        <w:t xml:space="preserve"> labore et dolore magna </w:t>
+      </w:r>
+      <w:proofErr w:type="spellStart"/>
+      <w:r>
+        <w:rPr>
+          <w:lang w:val="en-US"/>
+        </w:rPr>
+        <w:t>aliquyam</w:t>
+      </w:r>
+      <w:proofErr w:type="spellEnd"/>
+      <w:r>
+        <w:rPr>
+          <w:lang w:val="en-US"/>
+        </w:rPr>
+        <w:t xml:space="preserve"> </w:t>
+      </w:r>
+      <w:proofErr w:type="spellStart"/>
+      <w:r>
+        <w:rPr>
+          <w:lang w:val="en-US"/>
+        </w:rPr>
+        <w:t>erat</w:t>
+      </w:r>
+      <w:proofErr w:type="spellEnd"/>
+      <w:r>
+        <w:rPr>
+          <w:lang w:val="en-US"/>
+        </w:rPr>
+        <w:t xml:space="preserve">, sed diam </w:t>
+      </w:r>
+      <w:proofErr w:type="spellStart"/>
+      <w:r>
+        <w:rPr>
+          <w:lang w:val="en-US"/>
+        </w:rPr>
+        <w:t>voluptua</w:t>
+      </w:r>
+      <w:proofErr w:type="spellEnd"/>
+      <w:r>
+        <w:rPr>
+          <w:lang w:val="en-US"/>
+        </w:rPr>
+        <w:t xml:space="preserve">. </w:t>
+      </w:r>
+      <w:r>
+        <w:rPr>
+          <w:lang w:val="fr-CH"/>
+        </w:rPr>
+        <w:t xml:space="preserve">At </w:t>
+      </w:r>
+      <w:proofErr w:type="spellStart"/>
+      <w:r>
+        <w:rPr>
+          <w:lang w:val="fr-CH"/>
+        </w:rPr>
+        <w:t>vero</w:t>
+      </w:r>
+      <w:proofErr w:type="spellEnd"/>
+      <w:r>
+        <w:rPr>
+          <w:lang w:val="fr-CH"/>
+        </w:rPr>
+        <w:t xml:space="preserve"> </w:t>
+      </w:r>
+      <w:proofErr w:type="spellStart"/>
+      <w:r>
+        <w:rPr>
+          <w:lang w:val="fr-CH"/>
+        </w:rPr>
+        <w:t>eos</w:t>
+      </w:r>
+      <w:proofErr w:type="spellEnd"/>
+      <w:r>
+        <w:rPr>
+          <w:lang w:val="fr-CH"/>
+        </w:rPr>
+        <w:t xml:space="preserve"> et </w:t>
+      </w:r>
+      <w:proofErr w:type="spellStart"/>
+      <w:r>
+        <w:rPr>
+          <w:lang w:val="fr-CH"/>
+        </w:rPr>
+        <w:t>accusam</w:t>
+      </w:r>
+      <w:proofErr w:type="spellEnd"/>
+      <w:r>
+        <w:rPr>
+          <w:lang w:val="fr-CH"/>
+        </w:rPr>
+        <w:t xml:space="preserve"> et </w:t>
+      </w:r>
+      <w:proofErr w:type="spellStart"/>
+      <w:r>
+        <w:rPr>
+          <w:lang w:val="fr-CH"/>
+        </w:rPr>
+        <w:t>justo</w:t>
+      </w:r>
+      <w:proofErr w:type="spellEnd"/>
+      <w:r>
+        <w:rPr>
+          <w:lang w:val="fr-CH"/>
+        </w:rPr>
+        <w:t xml:space="preserve"> duo </w:t>
+      </w:r>
+      <w:proofErr w:type="spellStart"/>
+      <w:r>
+        <w:rPr>
+          <w:lang w:val="fr-CH"/>
+        </w:rPr>
+        <w:t>dolores</w:t>
+      </w:r>
+      <w:proofErr w:type="spellEnd"/>
+      <w:r>
+        <w:rPr>
+          <w:lang w:val="fr-CH"/>
+        </w:rPr>
+        <w:t xml:space="preserve"> et </w:t>
+      </w:r>
+      <w:proofErr w:type="spellStart"/>
+      <w:r>
+        <w:rPr>
+          <w:lang w:val="fr-CH"/>
+        </w:rPr>
+        <w:t>ea</w:t>
+      </w:r>
+      <w:proofErr w:type="spellEnd"/>
+      <w:r>
+        <w:rPr>
+          <w:lang w:val="fr-CH"/>
+        </w:rPr>
+        <w:t xml:space="preserve"> </w:t>
+      </w:r>
+      <w:proofErr w:type="spellStart"/>
+      <w:r>
+        <w:rPr>
+          <w:lang w:val="fr-CH"/>
+        </w:rPr>
+        <w:t>rebum</w:t>
+      </w:r>
+      <w:proofErr w:type="spellEnd"/>
+      <w:r>
+        <w:rPr>
+          <w:lang w:val="fr-CH"/>
+        </w:rPr>
+        <w:t xml:space="preserve">. </w:t>
+      </w:r>
+      <w:r>
+        <w:rPr>
+          <w:lang w:val="en-US"/>
+        </w:rPr>
+        <w:t xml:space="preserve">Stet </w:t>
+      </w:r>
+      <w:proofErr w:type="spellStart"/>
+      <w:r>
+        <w:rPr>
+          <w:lang w:val="en-US"/>
+        </w:rPr>
+        <w:t>clita</w:t>
+      </w:r>
+      <w:proofErr w:type="spellEnd"/>
+      <w:r>
+        <w:rPr>
+          <w:lang w:val="en-US"/>
+        </w:rPr>
+        <w:t xml:space="preserve"> </w:t>
+      </w:r>
+      <w:proofErr w:type="spellStart"/>
+      <w:r>
+        <w:rPr>
+          <w:lang w:val="en-US"/>
+        </w:rPr>
+        <w:t>kasd</w:t>
+      </w:r>
+      <w:proofErr w:type="spellEnd"/>
+      <w:r>
+        <w:rPr>
+          <w:lang w:val="en-US"/>
+        </w:rPr>
+        <w:t xml:space="preserve"> </w:t>
+      </w:r>
+      <w:proofErr w:type="spellStart"/>
+      <w:r>
+        <w:rPr>
+          <w:lang w:val="en-US"/>
+        </w:rPr>
+        <w:t>gubergren</w:t>
+      </w:r>
+      <w:proofErr w:type="spellEnd"/>
+      <w:r>
+        <w:rPr>
+          <w:lang w:val="en-US"/>
+        </w:rPr>
+        <w:t xml:space="preserve">, no sea </w:t>
+      </w:r>
+      <w:proofErr w:type="spellStart"/>
+      <w:r>
+        <w:rPr>
+          <w:lang w:val="en-US"/>
+        </w:rPr>
+        <w:t>takimata</w:t>
+      </w:r>
+      <w:proofErr w:type="spellEnd"/>
+      <w:r>
+        <w:rPr>
+          <w:lang w:val="en-US"/>
+        </w:rPr>
+        <w:t xml:space="preserve"> </w:t>
+      </w:r>
+      <w:proofErr w:type="spellStart"/>
+      <w:r>
+        <w:rPr>
+          <w:lang w:val="en-US"/>
+        </w:rPr>
+        <w:t>sanctus</w:t>
+      </w:r>
+      <w:proofErr w:type="spellEnd"/>
+      <w:r>
+        <w:rPr>
+          <w:lang w:val="en-US"/>
+        </w:rPr>
+        <w:t xml:space="preserve"> </w:t>
+      </w:r>
+      <w:proofErr w:type="spellStart"/>
+      <w:r>
+        <w:rPr>
+          <w:lang w:val="en-US"/>
+        </w:rPr>
+        <w:t>est</w:t>
+      </w:r>
+      <w:proofErr w:type="spellEnd"/>
+      <w:r>
+        <w:rPr>
+          <w:lang w:val="en-US"/>
+        </w:rPr>
+        <w:t xml:space="preserve"> Lorem ipsum dolor sit </w:t>
+      </w:r>
+      <w:proofErr w:type="spellStart"/>
+      <w:r>
+        <w:rPr>
+          <w:lang w:val="en-US"/>
+        </w:rPr>
+        <w:t>amet</w:t>
+      </w:r>
+      <w:proofErr w:type="spellEnd"/>
+      <w:r>
+        <w:rPr>
+          <w:lang w:val="en-US"/>
+        </w:rPr>
+        <w:t xml:space="preserve">.   </w:t>
       </w:r>
     </w:p>
     <w:p>
@@ -6984,7 +10112,581 @@
         <w:rPr>
           <w:lang w:val="en-US"/>
         </w:rPr>
-        <w:t xml:space="preserve">Duis autem vel eum iriure dolor in hendrerit in vulputate velit esse molestie consequat, vel illum dolore eu feugiat nulla facilisis at vero eros et accumsan et iusto odio dignissim qui blandit praesent luptatum zzril delenit augue duis dolore te feugait nulla facilisi. Lorem ipsum dolor sit amet, consectetuer adipiscing elit, sed diam nonummy nibh euismod tincidunt ut laoreet dolore magna aliquam erat volutpat.   </w:t>
+        <w:t xml:space="preserve">Duis autem vel </w:t>
+      </w:r>
+      <w:proofErr w:type="spellStart"/>
+      <w:r>
+        <w:rPr>
+          <w:lang w:val="en-US"/>
+        </w:rPr>
+        <w:t>eum</w:t>
+      </w:r>
+      <w:proofErr w:type="spellEnd"/>
+      <w:r>
+        <w:rPr>
+          <w:lang w:val="en-US"/>
+        </w:rPr>
+        <w:t xml:space="preserve"> </w:t>
+      </w:r>
+      <w:proofErr w:type="spellStart"/>
+      <w:r>
+        <w:rPr>
+          <w:lang w:val="en-US"/>
+        </w:rPr>
+        <w:t>iriure</w:t>
+      </w:r>
+      <w:proofErr w:type="spellEnd"/>
+      <w:r>
+        <w:rPr>
+          <w:lang w:val="en-US"/>
+        </w:rPr>
+        <w:t xml:space="preserve"> dolor in </w:t>
+      </w:r>
+      <w:proofErr w:type="spellStart"/>
+      <w:r>
+        <w:rPr>
+          <w:lang w:val="en-US"/>
+        </w:rPr>
+        <w:t>hendrerit</w:t>
+      </w:r>
+      <w:proofErr w:type="spellEnd"/>
+      <w:r>
+        <w:rPr>
+          <w:lang w:val="en-US"/>
+        </w:rPr>
+        <w:t xml:space="preserve"> in </w:t>
+      </w:r>
+      <w:proofErr w:type="spellStart"/>
+      <w:r>
+        <w:rPr>
+          <w:lang w:val="en-US"/>
+        </w:rPr>
+        <w:t>vulputate</w:t>
+      </w:r>
+      <w:proofErr w:type="spellEnd"/>
+      <w:r>
+        <w:rPr>
+          <w:lang w:val="en-US"/>
+        </w:rPr>
+        <w:t xml:space="preserve"> </w:t>
+      </w:r>
+      <w:proofErr w:type="spellStart"/>
+      <w:r>
+        <w:rPr>
+          <w:lang w:val="en-US"/>
+        </w:rPr>
+        <w:t>velit</w:t>
+      </w:r>
+      <w:proofErr w:type="spellEnd"/>
+      <w:r>
+        <w:rPr>
+          <w:lang w:val="en-US"/>
+        </w:rPr>
+        <w:t xml:space="preserve"> </w:t>
+      </w:r>
+      <w:proofErr w:type="spellStart"/>
+      <w:r>
+        <w:rPr>
+          <w:lang w:val="en-US"/>
+        </w:rPr>
+        <w:t>esse</w:t>
+      </w:r>
+      <w:proofErr w:type="spellEnd"/>
+      <w:r>
+        <w:rPr>
+          <w:lang w:val="en-US"/>
+        </w:rPr>
+        <w:t xml:space="preserve"> </w:t>
+      </w:r>
+      <w:proofErr w:type="spellStart"/>
+      <w:r>
+        <w:rPr>
+          <w:lang w:val="en-US"/>
+        </w:rPr>
+        <w:t>molestie</w:t>
+      </w:r>
+      <w:proofErr w:type="spellEnd"/>
+      <w:r>
+        <w:rPr>
+          <w:lang w:val="en-US"/>
+        </w:rPr>
+        <w:t xml:space="preserve"> </w:t>
+      </w:r>
+      <w:proofErr w:type="spellStart"/>
+      <w:r>
+        <w:rPr>
+          <w:lang w:val="en-US"/>
+        </w:rPr>
+        <w:t>consequat</w:t>
+      </w:r>
+      <w:proofErr w:type="spellEnd"/>
+      <w:r>
+        <w:rPr>
+          <w:lang w:val="en-US"/>
+        </w:rPr>
+        <w:t xml:space="preserve">, vel illum dolore </w:t>
+      </w:r>
+      <w:proofErr w:type="spellStart"/>
+      <w:r>
+        <w:rPr>
+          <w:lang w:val="en-US"/>
+        </w:rPr>
+        <w:t>eu</w:t>
+      </w:r>
+      <w:proofErr w:type="spellEnd"/>
+      <w:r>
+        <w:rPr>
+          <w:lang w:val="en-US"/>
+        </w:rPr>
+        <w:t xml:space="preserve"> </w:t>
+      </w:r>
+      <w:proofErr w:type="spellStart"/>
+      <w:r>
+        <w:rPr>
+          <w:lang w:val="en-US"/>
+        </w:rPr>
+        <w:t>feugiat</w:t>
+      </w:r>
+      <w:proofErr w:type="spellEnd"/>
+      <w:r>
+        <w:rPr>
+          <w:lang w:val="en-US"/>
+        </w:rPr>
+        <w:t xml:space="preserve"> </w:t>
+      </w:r>
+      <w:proofErr w:type="spellStart"/>
+      <w:r>
+        <w:rPr>
+          <w:lang w:val="en-US"/>
+        </w:rPr>
+        <w:t>nulla</w:t>
+      </w:r>
+      <w:proofErr w:type="spellEnd"/>
+      <w:r>
+        <w:rPr>
+          <w:lang w:val="en-US"/>
+        </w:rPr>
+        <w:t xml:space="preserve"> </w:t>
+      </w:r>
+      <w:proofErr w:type="spellStart"/>
+      <w:r>
+        <w:rPr>
+          <w:lang w:val="en-US"/>
+        </w:rPr>
+        <w:t>facilisis</w:t>
+      </w:r>
+      <w:proofErr w:type="spellEnd"/>
+      <w:r>
+        <w:rPr>
+          <w:lang w:val="en-US"/>
+        </w:rPr>
+        <w:t xml:space="preserve"> at </w:t>
+      </w:r>
+      <w:proofErr w:type="spellStart"/>
+      <w:r>
+        <w:rPr>
+          <w:lang w:val="en-US"/>
+        </w:rPr>
+        <w:t>vero</w:t>
+      </w:r>
+      <w:proofErr w:type="spellEnd"/>
+      <w:r>
+        <w:rPr>
+          <w:lang w:val="en-US"/>
+        </w:rPr>
+        <w:t xml:space="preserve"> eros et </w:t>
+      </w:r>
+      <w:proofErr w:type="spellStart"/>
+      <w:r>
+        <w:rPr>
+          <w:lang w:val="en-US"/>
+        </w:rPr>
+        <w:t>accumsan</w:t>
+      </w:r>
+      <w:proofErr w:type="spellEnd"/>
+      <w:r>
+        <w:rPr>
+          <w:lang w:val="en-US"/>
+        </w:rPr>
+        <w:t xml:space="preserve"> et </w:t>
+      </w:r>
+      <w:proofErr w:type="spellStart"/>
+      <w:r>
+        <w:rPr>
+          <w:lang w:val="en-US"/>
+        </w:rPr>
+        <w:t>iusto</w:t>
+      </w:r>
+      <w:proofErr w:type="spellEnd"/>
+      <w:r>
+        <w:rPr>
+          <w:lang w:val="en-US"/>
+        </w:rPr>
+        <w:t xml:space="preserve"> </w:t>
+      </w:r>
+      <w:proofErr w:type="spellStart"/>
+      <w:r>
+        <w:rPr>
+          <w:lang w:val="en-US"/>
+        </w:rPr>
+        <w:t>odio</w:t>
+      </w:r>
+      <w:proofErr w:type="spellEnd"/>
+      <w:r>
+        <w:rPr>
+          <w:lang w:val="en-US"/>
+        </w:rPr>
+        <w:t xml:space="preserve"> </w:t>
+      </w:r>
+      <w:proofErr w:type="spellStart"/>
+      <w:r>
+        <w:rPr>
+          <w:lang w:val="en-US"/>
+        </w:rPr>
+        <w:t>dignissim</w:t>
+      </w:r>
+      <w:proofErr w:type="spellEnd"/>
+      <w:r>
+        <w:rPr>
+          <w:lang w:val="en-US"/>
+        </w:rPr>
+        <w:t xml:space="preserve"> qui </w:t>
+      </w:r>
+      <w:proofErr w:type="spellStart"/>
+      <w:r>
+        <w:rPr>
+          <w:lang w:val="en-US"/>
+        </w:rPr>
+        <w:t>blandit</w:t>
+      </w:r>
+      <w:proofErr w:type="spellEnd"/>
+      <w:r>
+        <w:rPr>
+          <w:lang w:val="en-US"/>
+        </w:rPr>
+        <w:t xml:space="preserve"> </w:t>
+      </w:r>
+      <w:proofErr w:type="spellStart"/>
+      <w:r>
+        <w:rPr>
+          <w:lang w:val="en-US"/>
+        </w:rPr>
+        <w:t>praesent</w:t>
+      </w:r>
+      <w:proofErr w:type="spellEnd"/>
+      <w:r>
+        <w:rPr>
+          <w:lang w:val="en-US"/>
+        </w:rPr>
+        <w:t xml:space="preserve"> </w:t>
+      </w:r>
+      <w:proofErr w:type="spellStart"/>
+      <w:r>
+        <w:rPr>
+          <w:lang w:val="en-US"/>
+        </w:rPr>
+        <w:t>luptatum</w:t>
+      </w:r>
+      <w:proofErr w:type="spellEnd"/>
+      <w:r>
+        <w:rPr>
+          <w:lang w:val="en-US"/>
+        </w:rPr>
+        <w:t xml:space="preserve"> </w:t>
+      </w:r>
+      <w:proofErr w:type="spellStart"/>
+      <w:r>
+        <w:rPr>
+          <w:lang w:val="en-US"/>
+        </w:rPr>
+        <w:t>zzril</w:t>
+      </w:r>
+      <w:proofErr w:type="spellEnd"/>
+      <w:r>
+        <w:rPr>
+          <w:lang w:val="en-US"/>
+        </w:rPr>
+        <w:t xml:space="preserve"> </w:t>
+      </w:r>
+      <w:proofErr w:type="spellStart"/>
+      <w:r>
+        <w:rPr>
+          <w:lang w:val="en-US"/>
+        </w:rPr>
+        <w:t>delenit</w:t>
+      </w:r>
+      <w:proofErr w:type="spellEnd"/>
+      <w:r>
+        <w:rPr>
+          <w:lang w:val="en-US"/>
+        </w:rPr>
+        <w:t xml:space="preserve"> </w:t>
+      </w:r>
+      <w:proofErr w:type="spellStart"/>
+      <w:r>
+        <w:rPr>
+          <w:lang w:val="en-US"/>
+        </w:rPr>
+        <w:t>augue</w:t>
+      </w:r>
+      <w:proofErr w:type="spellEnd"/>
+      <w:r>
+        <w:rPr>
+          <w:lang w:val="en-US"/>
+        </w:rPr>
+        <w:t xml:space="preserve"> </w:t>
+      </w:r>
+      <w:proofErr w:type="spellStart"/>
+      <w:r>
+        <w:rPr>
+          <w:lang w:val="en-US"/>
+        </w:rPr>
+        <w:t>duis</w:t>
+      </w:r>
+      <w:proofErr w:type="spellEnd"/>
+      <w:r>
+        <w:rPr>
+          <w:lang w:val="en-US"/>
+        </w:rPr>
+        <w:t xml:space="preserve"> dolore </w:t>
+      </w:r>
+      <w:proofErr w:type="spellStart"/>
+      <w:r>
+        <w:rPr>
+          <w:lang w:val="en-US"/>
+        </w:rPr>
+        <w:t>te</w:t>
+      </w:r>
+      <w:proofErr w:type="spellEnd"/>
+      <w:r>
+        <w:rPr>
+          <w:lang w:val="en-US"/>
+        </w:rPr>
+        <w:t xml:space="preserve"> </w:t>
+      </w:r>
+      <w:proofErr w:type="spellStart"/>
+      <w:r>
+        <w:rPr>
+          <w:lang w:val="en-US"/>
+        </w:rPr>
+        <w:t>feugait</w:t>
+      </w:r>
+      <w:proofErr w:type="spellEnd"/>
+      <w:r>
+        <w:rPr>
+          <w:lang w:val="en-US"/>
+        </w:rPr>
+        <w:t xml:space="preserve"> </w:t>
+      </w:r>
+      <w:proofErr w:type="spellStart"/>
+      <w:r>
+        <w:rPr>
+          <w:lang w:val="en-US"/>
+        </w:rPr>
+        <w:t>nulla</w:t>
+      </w:r>
+      <w:proofErr w:type="spellEnd"/>
+      <w:r>
+        <w:rPr>
+          <w:lang w:val="en-US"/>
+        </w:rPr>
+        <w:t xml:space="preserve"> </w:t>
+      </w:r>
+      <w:proofErr w:type="spellStart"/>
+      <w:r>
+        <w:rPr>
+          <w:lang w:val="en-US"/>
+        </w:rPr>
+        <w:t>facilisi</w:t>
+      </w:r>
+      <w:proofErr w:type="spellEnd"/>
+      <w:r>
+        <w:rPr>
+          <w:lang w:val="en-US"/>
+        </w:rPr>
+        <w:t xml:space="preserve">. Lorem ipsum dolor sit </w:t>
+      </w:r>
+      <w:proofErr w:type="spellStart"/>
+      <w:r>
+        <w:rPr>
+          <w:lang w:val="en-US"/>
+        </w:rPr>
+        <w:t>amet</w:t>
+      </w:r>
+      <w:proofErr w:type="spellEnd"/>
+      <w:r>
+        <w:rPr>
+          <w:lang w:val="en-US"/>
+        </w:rPr>
+        <w:t xml:space="preserve">, </w:t>
+      </w:r>
+      <w:proofErr w:type="spellStart"/>
+      <w:r>
+        <w:rPr>
+          <w:lang w:val="en-US"/>
+        </w:rPr>
+        <w:t>consectetuer</w:t>
+      </w:r>
+      <w:proofErr w:type="spellEnd"/>
+      <w:r>
+        <w:rPr>
+          <w:lang w:val="en-US"/>
+        </w:rPr>
+        <w:t xml:space="preserve"> </w:t>
+      </w:r>
+      <w:proofErr w:type="spellStart"/>
+      <w:r>
+        <w:rPr>
+          <w:lang w:val="en-US"/>
+        </w:rPr>
+        <w:t>adipiscing</w:t>
+      </w:r>
+      <w:proofErr w:type="spellEnd"/>
+      <w:r>
+        <w:rPr>
+          <w:lang w:val="en-US"/>
+        </w:rPr>
+        <w:t xml:space="preserve"> </w:t>
+      </w:r>
+      <w:proofErr w:type="spellStart"/>
+      <w:r>
+        <w:rPr>
+          <w:lang w:val="en-US"/>
+        </w:rPr>
+        <w:t>elit</w:t>
+      </w:r>
+      <w:proofErr w:type="spellEnd"/>
+      <w:r>
+        <w:rPr>
+          <w:lang w:val="en-US"/>
+        </w:rPr>
+        <w:t xml:space="preserve">, sed diam </w:t>
+      </w:r>
+      <w:proofErr w:type="spellStart"/>
+      <w:r>
+        <w:rPr>
+          <w:lang w:val="en-US"/>
+        </w:rPr>
+        <w:t>nonummy</w:t>
+      </w:r>
+      <w:proofErr w:type="spellEnd"/>
+      <w:r>
+        <w:rPr>
+          <w:lang w:val="en-US"/>
+        </w:rPr>
+        <w:t xml:space="preserve"> </w:t>
+      </w:r>
+      <w:proofErr w:type="spellStart"/>
+      <w:r>
+        <w:rPr>
+          <w:lang w:val="en-US"/>
+        </w:rPr>
+        <w:t>nibh</w:t>
+      </w:r>
+      <w:proofErr w:type="spellEnd"/>
+      <w:r>
+        <w:rPr>
+          <w:lang w:val="en-US"/>
+        </w:rPr>
+        <w:t xml:space="preserve"> </w:t>
+      </w:r>
+      <w:proofErr w:type="spellStart"/>
+      <w:r>
+        <w:rPr>
+          <w:lang w:val="en-US"/>
+        </w:rPr>
+        <w:t>euismod</w:t>
+      </w:r>
+      <w:proofErr w:type="spellEnd"/>
+      <w:r>
+        <w:rPr>
+          <w:lang w:val="en-US"/>
+        </w:rPr>
+        <w:t xml:space="preserve"> </w:t>
+      </w:r>
+      <w:proofErr w:type="spellStart"/>
+      <w:r>
+        <w:rPr>
+          <w:lang w:val="en-US"/>
+        </w:rPr>
+        <w:t>tincidunt</w:t>
+      </w:r>
+      <w:proofErr w:type="spellEnd"/>
+      <w:r>
+        <w:rPr>
+          <w:lang w:val="en-US"/>
+        </w:rPr>
+        <w:t xml:space="preserve"> </w:t>
+      </w:r>
+      <w:proofErr w:type="spellStart"/>
+      <w:r>
+        <w:rPr>
+          <w:lang w:val="en-US"/>
+        </w:rPr>
+        <w:t>ut</w:t>
+      </w:r>
+      <w:proofErr w:type="spellEnd"/>
+      <w:r>
+        <w:rPr>
+          <w:lang w:val="en-US"/>
+        </w:rPr>
+        <w:t xml:space="preserve"> </w:t>
+      </w:r>
+      <w:proofErr w:type="spellStart"/>
+      <w:r>
+        <w:rPr>
+          <w:lang w:val="en-US"/>
+        </w:rPr>
+        <w:t>laoreet</w:t>
+      </w:r>
+      <w:proofErr w:type="spellEnd"/>
+      <w:r>
+        <w:rPr>
+          <w:lang w:val="en-US"/>
+        </w:rPr>
+        <w:t xml:space="preserve"> dolore magna </w:t>
+      </w:r>
+      <w:proofErr w:type="spellStart"/>
+      <w:r>
+        <w:rPr>
+          <w:lang w:val="en-US"/>
+        </w:rPr>
+        <w:t>aliquam</w:t>
+      </w:r>
+      <w:proofErr w:type="spellEnd"/>
+      <w:r>
+        <w:rPr>
+          <w:lang w:val="en-US"/>
+        </w:rPr>
+        <w:t xml:space="preserve"> </w:t>
+      </w:r>
+      <w:proofErr w:type="spellStart"/>
+      <w:r>
+        <w:rPr>
+          <w:lang w:val="en-US"/>
+        </w:rPr>
+        <w:t>erat</w:t>
+      </w:r>
+      <w:proofErr w:type="spellEnd"/>
+      <w:r>
+        <w:rPr>
+          <w:lang w:val="en-US"/>
+        </w:rPr>
+        <w:t xml:space="preserve"> </w:t>
+      </w:r>
+      <w:proofErr w:type="spellStart"/>
+      <w:r>
+        <w:rPr>
+          <w:lang w:val="en-US"/>
+        </w:rPr>
+        <w:t>volutpat</w:t>
+      </w:r>
+      <w:proofErr w:type="spellEnd"/>
+      <w:r>
+        <w:rPr>
+          <w:lang w:val="en-US"/>
+        </w:rPr>
+        <w:t xml:space="preserve">.   </w:t>
       </w:r>
     </w:p>
     <w:p>
@@ -7024,12 +10726,12 @@
       <w:pPr>
         <w:pStyle w:val="berschrift1"/>
       </w:pPr>
-      <w:bookmarkStart w:id="34" w:name="_Toc138258913"/>
+      <w:bookmarkStart w:id="35" w:name="_Toc138258913"/>
       <w:r>
         <w:lastRenderedPageBreak/>
         <w:t>Tabellenverzeichnis</w:t>
       </w:r>
-      <w:bookmarkEnd w:id="34"/>
+      <w:bookmarkEnd w:id="35"/>
     </w:p>
     <w:p>
       <w:pPr>
@@ -7408,12 +11110,12 @@
       <w:pPr>
         <w:pStyle w:val="berschrift1"/>
       </w:pPr>
-      <w:bookmarkStart w:id="35" w:name="_Toc138258914"/>
+      <w:bookmarkStart w:id="36" w:name="_Toc138258914"/>
       <w:r>
         <w:lastRenderedPageBreak/>
         <w:t>Abbildungsverzeichnis</w:t>
       </w:r>
-      <w:bookmarkEnd w:id="35"/>
+      <w:bookmarkEnd w:id="36"/>
     </w:p>
     <w:p>
       <w:pPr>
@@ -7627,12 +11329,12 @@
       <w:pPr>
         <w:pStyle w:val="berschrift1"/>
       </w:pPr>
-      <w:bookmarkStart w:id="36" w:name="_Toc138258915"/>
+      <w:bookmarkStart w:id="37" w:name="_Toc138258915"/>
       <w:r>
         <w:lastRenderedPageBreak/>
         <w:t>Quellenverzeichnis</w:t>
       </w:r>
-      <w:bookmarkEnd w:id="36"/>
+      <w:bookmarkEnd w:id="37"/>
     </w:p>
     <w:p>
       <w:pPr>
@@ -7659,12 +11361,12 @@
       <w:pPr>
         <w:pStyle w:val="berschrift1"/>
       </w:pPr>
-      <w:bookmarkStart w:id="37" w:name="_Toc138258916"/>
+      <w:bookmarkStart w:id="38" w:name="_Toc138258916"/>
       <w:r>
         <w:lastRenderedPageBreak/>
         <w:t>Selbstständigkeitserklärung</w:t>
       </w:r>
-      <w:bookmarkEnd w:id="37"/>
+      <w:bookmarkEnd w:id="38"/>
     </w:p>
     <w:p>
       <w:pPr>
@@ -7731,27 +11433,14 @@
       <w:r>
         <w:t xml:space="preserve">Steinach, </w:t>
       </w:r>
-      <w:r>
-        <w:fldChar w:fldCharType="begin"/>
-      </w:r>
-      <w:r>
-        <w:instrText xml:space="preserve"> DATE   \* MERGEFORMAT </w:instrText>
-      </w:r>
-      <w:r>
-        <w:fldChar w:fldCharType="separate"/>
-      </w:r>
-      <w:r>
-        <w:rPr>
-          <w:noProof/>
-        </w:rPr>
-        <w:t>21.06.2023</w:t>
-      </w:r>
-      <w:r>
-        <w:rPr>
-          <w:noProof/>
-        </w:rPr>
-        <w:fldChar w:fldCharType="end"/>
-      </w:r>
+      <w:fldSimple w:instr=" DATE   \* MERGEFORMAT ">
+        <w:r>
+          <w:rPr>
+            <w:noProof/>
+          </w:rPr>
+          <w:t>22.06.2023</w:t>
+        </w:r>
+      </w:fldSimple>
       <w:r>
         <w:tab/>
       </w:r>
@@ -7785,7 +11474,7 @@
                         </a:solidFill>
                       </wpc:bg>
                       <wpc:whole/>
-                      <w14:contentPart bwMode="auto" r:id="rId19">
+                      <w14:contentPart bwMode="auto" r:id="rId20">
                         <w14:nvContentPartPr>
                           <w14:cNvPr id="213932341" name="Freihand 213932341"/>
                           <w14:cNvContentPartPr/>
@@ -7795,7 +11484,7 @@
                           <a:ext cx="110933" cy="213291"/>
                         </w14:xfrm>
                       </w14:contentPart>
-                      <w14:contentPart bwMode="auto" r:id="rId20">
+                      <w14:contentPart bwMode="auto" r:id="rId21">
                         <w14:nvContentPartPr>
                           <w14:cNvPr id="930692913" name="Freihand 930692913"/>
                           <w14:cNvContentPartPr/>
@@ -7805,7 +11494,7 @@
                           <a:ext cx="47471" cy="67683"/>
                         </w14:xfrm>
                       </w14:contentPart>
-                      <w14:contentPart bwMode="auto" r:id="rId21">
+                      <w14:contentPart bwMode="auto" r:id="rId22">
                         <w14:nvContentPartPr>
                           <w14:cNvPr id="1389623374" name="Freihand 1389623374"/>
                           <w14:cNvContentPartPr/>
@@ -7815,7 +11504,7 @@
                           <a:ext cx="45972" cy="60113"/>
                         </w14:xfrm>
                       </w14:contentPart>
-                      <w14:contentPart bwMode="auto" r:id="rId22">
+                      <w14:contentPart bwMode="auto" r:id="rId23">
                         <w14:nvContentPartPr>
                           <w14:cNvPr id="145730175" name="Freihand 145730175"/>
                           <w14:cNvContentPartPr/>
@@ -7825,7 +11514,7 @@
                           <a:ext cx="58465" cy="56106"/>
                         </w14:xfrm>
                       </w14:contentPart>
-                      <w14:contentPart bwMode="auto" r:id="rId23">
+                      <w14:contentPart bwMode="auto" r:id="rId24">
                         <w14:nvContentPartPr>
                           <w14:cNvPr id="1778320554" name="Freihand 1778320554"/>
                           <w14:cNvContentPartPr/>
@@ -7835,7 +11524,7 @@
                           <a:ext cx="39976" cy="50317"/>
                         </w14:xfrm>
                       </w14:contentPart>
-                      <w14:contentPart bwMode="auto" r:id="rId24">
+                      <w14:contentPart bwMode="auto" r:id="rId25">
                         <w14:nvContentPartPr>
                           <w14:cNvPr id="945794063" name="Freihand 945794063"/>
                           <w14:cNvContentPartPr/>
@@ -7845,7 +11534,7 @@
                           <a:ext cx="42474" cy="58332"/>
                         </w14:xfrm>
                       </w14:contentPart>
-                      <w14:contentPart bwMode="auto" r:id="rId25">
+                      <w14:contentPart bwMode="auto" r:id="rId26">
                         <w14:nvContentPartPr>
                           <w14:cNvPr id="120050404" name="Freihand 120050404"/>
                           <w14:cNvContentPartPr/>
@@ -7855,7 +11544,7 @@
                           <a:ext cx="97441" cy="131359"/>
                         </w14:xfrm>
                       </w14:contentPart>
-                      <w14:contentPart bwMode="auto" r:id="rId26">
+                      <w14:contentPart bwMode="auto" r:id="rId27">
                         <w14:nvContentPartPr>
                           <w14:cNvPr id="1479394380" name="Freihand 1479394380"/>
                           <w14:cNvContentPartPr/>
@@ -7865,7 +11554,7 @@
                           <a:ext cx="68958" cy="59668"/>
                         </w14:xfrm>
                       </w14:contentPart>
-                      <w14:contentPart bwMode="auto" r:id="rId27">
+                      <w14:contentPart bwMode="auto" r:id="rId28">
                         <w14:nvContentPartPr>
                           <w14:cNvPr id="442156788" name="Freihand 442156788"/>
                           <w14:cNvContentPartPr/>
@@ -7875,7 +11564,7 @@
                           <a:ext cx="54967" cy="61894"/>
                         </w14:xfrm>
                       </w14:contentPart>
-                      <w14:contentPart bwMode="auto" r:id="rId28">
+                      <w14:contentPart bwMode="auto" r:id="rId29">
                         <w14:nvContentPartPr>
                           <w14:cNvPr id="244319643" name="Freihand 244319643"/>
                           <w14:cNvContentPartPr/>
@@ -7885,7 +11574,7 @@
                           <a:ext cx="134918" cy="89947"/>
                         </w14:xfrm>
                       </w14:contentPart>
-                      <w14:contentPart bwMode="auto" r:id="rId29">
+                      <w14:contentPart bwMode="auto" r:id="rId30">
                         <w14:nvContentPartPr>
                           <w14:cNvPr id="555908882" name="Freihand 555908882"/>
                           <w14:cNvContentPartPr/>
@@ -7928,37 +11617,37 @@
                   <v:path o:connecttype="none"/>
                 </v:shape>
                 <v:shape id="Freihand 213932341" o:spid="_x0000_s1028" type="#_x0000_t75" style="position:absolute;left:3702;top:361;width:1196;height:2219;visibility:visible;mso-wrap-style:square" o:gfxdata="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">
-                  <v:imagedata r:id="rId30" o:title=""/>
+                  <v:imagedata r:id="rId31" o:title=""/>
                 </v:shape>
                 <v:shape id="Freihand 930692913" o:spid="_x0000_s1029" type="#_x0000_t75" style="position:absolute;left:5221;top:1163;width:562;height:763;visibility:visible;mso-wrap-style:square" o:gfxdata="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">
-                  <v:imagedata r:id="rId31" o:title=""/>
+                  <v:imagedata r:id="rId32" o:title=""/>
                 </v:shape>
                 <v:shape id="Freihand 1389623374" o:spid="_x0000_s1030" type="#_x0000_t75" style="position:absolute;left:5816;top:1229;width:546;height:688;visibility:visible;mso-wrap-style:square" o:gfxdata="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">
-                  <v:imagedata r:id="rId32" o:title=""/>
+                  <v:imagedata r:id="rId33" o:title=""/>
                 </v:shape>
                 <v:shape id="Freihand 145730175" o:spid="_x0000_s1031" type="#_x0000_t75" style="position:absolute;left:6421;top:1287;width:671;height:648;visibility:visible;mso-wrap-style:square" o:gfxdata="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">
-                  <v:imagedata r:id="rId33" o:title=""/>
+                  <v:imagedata r:id="rId34" o:title=""/>
                 </v:shape>
                 <v:shape id="Freihand 1778320554" o:spid="_x0000_s1032" type="#_x0000_t75" style="position:absolute;left:7000;top:1318;width:487;height:590;visibility:visible;mso-wrap-style:square" o:gfxdata="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">
-                  <v:imagedata r:id="rId34" o:title=""/>
+                  <v:imagedata r:id="rId35" o:title=""/>
                 </v:shape>
                 <v:shape id="Freihand 945794063" o:spid="_x0000_s1033" type="#_x0000_t75" style="position:absolute;left:7575;top:1309;width:511;height:671;visibility:visible;mso-wrap-style:square" o:gfxdata="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">
-                  <v:imagedata r:id="rId35" o:title=""/>
+                  <v:imagedata r:id="rId36" o:title=""/>
                 </v:shape>
                 <v:shape id="Freihand 120050404" o:spid="_x0000_s1034" type="#_x0000_t75" style="position:absolute;left:7900;top:1399;width:1061;height:1400;visibility:visible;mso-wrap-style:square" o:gfxdata="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">
-                  <v:imagedata r:id="rId36" o:title=""/>
+                  <v:imagedata r:id="rId37" o:title=""/>
                 </v:shape>
                 <v:shape id="Freihand 1479394380" o:spid="_x0000_s1035" type="#_x0000_t75" style="position:absolute;left:9074;top:1408;width:776;height:683;visibility:visible;mso-wrap-style:square" o:gfxdata="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">
-                  <v:imagedata r:id="rId37" o:title=""/>
+                  <v:imagedata r:id="rId38" o:title=""/>
                 </v:shape>
                 <v:shape id="Freihand 442156788" o:spid="_x0000_s1036" type="#_x0000_t75" style="position:absolute;left:9979;top:1327;width:635;height:706;visibility:visible;mso-wrap-style:square" o:gfxdata="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">
-                  <v:imagedata r:id="rId38" o:title=""/>
+                  <v:imagedata r:id="rId39" o:title=""/>
                 </v:shape>
                 <v:shape id="Freihand 244319643" o:spid="_x0000_s1037" type="#_x0000_t75" style="position:absolute;left:10713;top:1033;width:1436;height:987;visibility:visible;mso-wrap-style:square" o:gfxdata="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">
-                  <v:imagedata r:id="rId39" o:title=""/>
+                  <v:imagedata r:id="rId40" o:title=""/>
                 </v:shape>
                 <v:shape id="Freihand 555908882" o:spid="_x0000_s1038" type="#_x0000_t75" style="position:absolute;left:12097;top:1790;width:476;height:323;visibility:visible;mso-wrap-style:square" o:gfxdata="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">
-                  <v:imagedata r:id="rId40" o:title=""/>
+                  <v:imagedata r:id="rId41" o:title=""/>
                 </v:shape>
                 <w10:anchorlock/>
               </v:group>
@@ -8308,25 +11997,25 @@
       <w:pPr>
         <w:pStyle w:val="berschrift1"/>
       </w:pPr>
-      <w:bookmarkStart w:id="38" w:name="_Toc138258917"/>
+      <w:bookmarkStart w:id="39" w:name="_Toc138258917"/>
       <w:r>
         <w:lastRenderedPageBreak/>
         <w:t>Anhang</w:t>
-      </w:r>
-      <w:bookmarkEnd w:id="38"/>
-    </w:p>
-    <w:p>
-      <w:pPr>
-        <w:pStyle w:val="berschrift2"/>
-      </w:pPr>
-      <w:bookmarkStart w:id="39" w:name="_Toc138258918"/>
-      <w:r>
-        <w:t>Glossar</w:t>
       </w:r>
       <w:bookmarkEnd w:id="39"/>
     </w:p>
     <w:p>
       <w:pPr>
+        <w:pStyle w:val="berschrift2"/>
+      </w:pPr>
+      <w:bookmarkStart w:id="40" w:name="_Toc138258918"/>
+      <w:r>
+        <w:t>Glossar</w:t>
+      </w:r>
+      <w:bookmarkEnd w:id="40"/>
+    </w:p>
+    <w:p>
+      <w:pPr>
         <w:pStyle w:val="Textkrper"/>
         <w:spacing w:before="6"/>
         <w:rPr>
@@ -8334,8 +12023,8 @@
           <w:sz w:val="17"/>
         </w:rPr>
       </w:pPr>
-      <w:bookmarkStart w:id="40" w:name="_bookmark88"/>
-      <w:bookmarkEnd w:id="40"/>
+      <w:bookmarkStart w:id="41" w:name="_bookmark88"/>
+      <w:bookmarkEnd w:id="41"/>
     </w:p>
     <w:tbl>
       <w:tblPr>
@@ -8622,7 +12311,7 @@
       <w:pPr>
         <w:pStyle w:val="Beschriftung"/>
       </w:pPr>
-      <w:bookmarkStart w:id="41" w:name="_Toc138257665"/>
+      <w:bookmarkStart w:id="42" w:name="_Toc138257665"/>
       <w:r>
         <w:t xml:space="preserve">Tabelle </w:t>
       </w:r>
@@ -8647,17 +12336,17 @@
       <w:r>
         <w:t xml:space="preserve"> Glossar</w:t>
       </w:r>
-      <w:bookmarkEnd w:id="41"/>
+      <w:bookmarkEnd w:id="42"/>
     </w:p>
     <w:p>
       <w:pPr>
         <w:pStyle w:val="berschrift2"/>
       </w:pPr>
-      <w:bookmarkStart w:id="42" w:name="_Toc138258919"/>
+      <w:bookmarkStart w:id="43" w:name="_Toc138258919"/>
       <w:r>
         <w:t>Arbeitsjournal</w:t>
       </w:r>
-      <w:bookmarkEnd w:id="42"/>
+      <w:bookmarkEnd w:id="43"/>
     </w:p>
     <w:sectPr>
       <w:pgSz w:w="11910" w:h="16840"/>
@@ -8700,11 +12389,6 @@
         <w:docPartUnique/>
       </w:docPartObj>
     </w:sdtPr>
-    <w:sdtEndPr>
-      <w:rPr>
-        <w:rStyle w:val="Seitenzahl"/>
-      </w:rPr>
-    </w:sdtEndPr>
     <w:sdtContent>
       <w:p>
         <w:pPr>
@@ -8760,11 +12444,6 @@
         <w:docPartUnique/>
       </w:docPartObj>
     </w:sdtPr>
-    <w:sdtEndPr>
-      <w:rPr>
-        <w:rStyle w:val="Seitenzahl"/>
-      </w:rPr>
-    </w:sdtEndPr>
     <w:sdtContent>
       <w:p>
         <w:pPr>
@@ -8935,7 +12614,7 @@
         <w:sz w:val="20"/>
         <w:szCs w:val="20"/>
       </w:rPr>
-      <w:t>21.06.2023</w:t>
+      <w:t>22.06.2023</w:t>
     </w:r>
     <w:r>
       <w:rPr>
@@ -16037,10 +19716,6 @@
 </file>
 
 <file path=customXml/item1.xml><?xml version="1.0" encoding="utf-8"?>
-<b:Sources xmlns:b="http://schemas.openxmlformats.org/officeDocument/2006/bibliography" xmlns="http://schemas.openxmlformats.org/officeDocument/2006/bibliography" SelectedStyle="\APASixthEditionOfficeOnline.xsl" StyleName="APA" Version="6"/>
-</file>
-
-<file path=customXml/item2.xml><?xml version="1.0" encoding="utf-8"?>
 <?mso-contentType ?>
 <FormTemplates xmlns="http://schemas.microsoft.com/sharepoint/v3/contenttype/forms">
   <Display>DocumentLibraryForm</Display>
@@ -16049,18 +19724,11 @@
 </FormTemplates>
 </file>
 
-<file path=customXml/item3.xml><?xml version="1.0" encoding="utf-8"?>
-<p:properties xmlns:p="http://schemas.microsoft.com/office/2006/metadata/properties" xmlns:xsi="http://www.w3.org/2001/XMLSchema-instance" xmlns:pc="http://schemas.microsoft.com/office/infopath/2007/PartnerControls">
-  <documentManagement>
-    <TaxCatchAll xmlns="8954e40e-077f-4387-b431-d73f20605283" xsi:nil="true"/>
-    <lcf76f155ced4ddcb4097134ff3c332f xmlns="11bb29c7-59b4-42b6-aca7-8a3f7a76d6d8">
-      <Terms xmlns="http://schemas.microsoft.com/office/infopath/2007/PartnerControls"/>
-    </lcf76f155ced4ddcb4097134ff3c332f>
-  </documentManagement>
-</p:properties>
+<file path=customXml/item2.xml><?xml version="1.0" encoding="utf-8"?>
+<b:Sources xmlns:b="http://schemas.openxmlformats.org/officeDocument/2006/bibliography" xmlns="http://schemas.openxmlformats.org/officeDocument/2006/bibliography" SelectedStyle="\APASixthEditionOfficeOnline.xsl" StyleName="APA" Version="6"/>
 </file>
 
-<file path=customXml/item4.xml><?xml version="1.0" encoding="utf-8"?>
+<file path=customXml/item3.xml><?xml version="1.0" encoding="utf-8"?>
 <ct:contentTypeSchema xmlns:ct="http://schemas.microsoft.com/office/2006/metadata/contentType" xmlns:ma="http://schemas.microsoft.com/office/2006/metadata/properties/metaAttributes" ct:_="" ma:_="" ma:contentTypeName="Dokument" ma:contentTypeID="0x01010036B5CA9F0B541E4A8063DD1EA92E78DB" ma:contentTypeVersion="9" ma:contentTypeDescription="Ein neues Dokument erstellen." ma:contentTypeScope="" ma:versionID="6aba5dbc5acd6eecdebe919065b95481">
   <xsd:schema xmlns:xsd="http://www.w3.org/2001/XMLSchema" xmlns:xs="http://www.w3.org/2001/XMLSchema" xmlns:p="http://schemas.microsoft.com/office/2006/metadata/properties" xmlns:ns2="11bb29c7-59b4-42b6-aca7-8a3f7a76d6d8" xmlns:ns3="8954e40e-077f-4387-b431-d73f20605283" targetNamespace="http://schemas.microsoft.com/office/2006/metadata/properties" ma:root="true" ma:fieldsID="c6388ca1c800bbcdc544b65e509c2eac" ns2:_="" ns3:_="">
     <xsd:import namespace="11bb29c7-59b4-42b6-aca7-8a3f7a76d6d8"/>
@@ -16243,7 +19911,26 @@
 </ct:contentTypeSchema>
 </file>
 
+<file path=customXml/item4.xml><?xml version="1.0" encoding="utf-8"?>
+<p:properties xmlns:p="http://schemas.microsoft.com/office/2006/metadata/properties" xmlns:xsi="http://www.w3.org/2001/XMLSchema-instance" xmlns:pc="http://schemas.microsoft.com/office/infopath/2007/PartnerControls">
+  <documentManagement>
+    <TaxCatchAll xmlns="8954e40e-077f-4387-b431-d73f20605283" xsi:nil="true"/>
+    <lcf76f155ced4ddcb4097134ff3c332f xmlns="11bb29c7-59b4-42b6-aca7-8a3f7a76d6d8">
+      <Terms xmlns="http://schemas.microsoft.com/office/infopath/2007/PartnerControls"/>
+    </lcf76f155ced4ddcb4097134ff3c332f>
+  </documentManagement>
+</p:properties>
+</file>
+
 <file path=customXml/itemProps1.xml><?xml version="1.0" encoding="utf-8"?>
+<ds:datastoreItem xmlns:ds="http://schemas.openxmlformats.org/officeDocument/2006/customXml" ds:itemID="{18766770-24BB-48F3-89A1-FD6D457C9EDB}">
+  <ds:schemaRefs>
+    <ds:schemaRef ds:uri="http://schemas.microsoft.com/sharepoint/v3/contenttype/forms"/>
+  </ds:schemaRefs>
+</ds:datastoreItem>
+</file>
+
+<file path=customXml/itemProps2.xml><?xml version="1.0" encoding="utf-8"?>
 <ds:datastoreItem xmlns:ds="http://schemas.openxmlformats.org/officeDocument/2006/customXml" ds:itemID="{0A5D17CA-9DF9-48FE-8B7C-8987D403CA51}">
   <ds:schemaRefs>
     <ds:schemaRef ds:uri="http://schemas.openxmlformats.org/officeDocument/2006/bibliography"/>
@@ -16251,26 +19938,7 @@
 </ds:datastoreItem>
 </file>
 
-<file path=customXml/itemProps2.xml><?xml version="1.0" encoding="utf-8"?>
-<ds:datastoreItem xmlns:ds="http://schemas.openxmlformats.org/officeDocument/2006/customXml" ds:itemID="{18766770-24BB-48F3-89A1-FD6D457C9EDB}">
-  <ds:schemaRefs>
-    <ds:schemaRef ds:uri="http://schemas.microsoft.com/sharepoint/v3/contenttype/forms"/>
-  </ds:schemaRefs>
-</ds:datastoreItem>
-</file>
-
 <file path=customXml/itemProps3.xml><?xml version="1.0" encoding="utf-8"?>
-<ds:datastoreItem xmlns:ds="http://schemas.openxmlformats.org/officeDocument/2006/customXml" ds:itemID="{7B795F9F-8AB5-426C-B416-6A411792E6E8}">
-  <ds:schemaRefs>
-    <ds:schemaRef ds:uri="http://schemas.microsoft.com/office/2006/metadata/properties"/>
-    <ds:schemaRef ds:uri="http://schemas.microsoft.com/office/infopath/2007/PartnerControls"/>
-    <ds:schemaRef ds:uri="8954e40e-077f-4387-b431-d73f20605283"/>
-    <ds:schemaRef ds:uri="11bb29c7-59b4-42b6-aca7-8a3f7a76d6d8"/>
-  </ds:schemaRefs>
-</ds:datastoreItem>
-</file>
-
-<file path=customXml/itemProps4.xml><?xml version="1.0" encoding="utf-8"?>
 <ds:datastoreItem xmlns:ds="http://schemas.openxmlformats.org/officeDocument/2006/customXml" ds:itemID="{0C6D31F0-5DB5-495B-B640-CE3EEEFBA794}">
   <ds:schemaRefs>
     <ds:schemaRef ds:uri="http://schemas.microsoft.com/office/2006/metadata/contentType"/>
@@ -16287,4 +19955,15 @@
     <ds:schemaRef ds:uri="http://schemas.microsoft.com/internal/obd"/>
   </ds:schemaRefs>
 </ds:datastoreItem>
+</file>
+
+<file path=customXml/itemProps4.xml><?xml version="1.0" encoding="utf-8"?>
+<ds:datastoreItem xmlns:ds="http://schemas.openxmlformats.org/officeDocument/2006/customXml" ds:itemID="{7B795F9F-8AB5-426C-B416-6A411792E6E8}">
+  <ds:schemaRefs>
+    <ds:schemaRef ds:uri="http://schemas.microsoft.com/office/2006/metadata/properties"/>
+    <ds:schemaRef ds:uri="http://schemas.microsoft.com/office/infopath/2007/PartnerControls"/>
+    <ds:schemaRef ds:uri="8954e40e-077f-4387-b431-d73f20605283"/>
+    <ds:schemaRef ds:uri="11bb29c7-59b4-42b6-aca7-8a3f7a76d6d8"/>
+  </ds:schemaRefs>
+</ds:datastoreItem>
 </file>
--- a/Dokumentation/Form105_Projektbericht-Fokus-Arbeit_Juszczynska.docx
+++ b/Dokumentation/Form105_Projektbericht-Fokus-Arbeit_Juszczynska.docx
@@ -295,13 +295,8 @@
               <w:ind w:left="103"/>
             </w:pPr>
             <w:r>
-              <w:t xml:space="preserve">Richter </w:t>
-            </w:r>
-            <w:proofErr w:type="spellStart"/>
-            <w:r>
-              <w:t>Jarryd</w:t>
-            </w:r>
-            <w:proofErr w:type="spellEnd"/>
+              <w:t>Richter Jarryd</w:t>
+            </w:r>
           </w:p>
         </w:tc>
       </w:tr>
@@ -767,21 +762,12 @@
                 <w:szCs w:val="16"/>
               </w:rPr>
             </w:pPr>
-            <w:proofErr w:type="spellStart"/>
             <w:r>
               <w:rPr>
                 <w:sz w:val="16"/>
                 <w:szCs w:val="16"/>
               </w:rPr>
-              <w:t>innosolv</w:t>
-            </w:r>
-            <w:proofErr w:type="spellEnd"/>
-            <w:r>
-              <w:rPr>
-                <w:sz w:val="16"/>
-                <w:szCs w:val="16"/>
-              </w:rPr>
-              <w:t xml:space="preserve"> AG</w:t>
+              <w:t>innosolv AG</w:t>
             </w:r>
           </w:p>
         </w:tc>
@@ -833,23 +819,13 @@
                 <w:szCs w:val="16"/>
               </w:rPr>
             </w:pPr>
-            <w:proofErr w:type="spellStart"/>
             <w:r>
               <w:rPr>
                 <w:b/>
                 <w:sz w:val="16"/>
                 <w:szCs w:val="16"/>
               </w:rPr>
-              <w:t>Notkerstrasse</w:t>
-            </w:r>
-            <w:proofErr w:type="spellEnd"/>
-            <w:r>
-              <w:rPr>
-                <w:b/>
-                <w:sz w:val="16"/>
-                <w:szCs w:val="16"/>
-              </w:rPr>
-              <w:t xml:space="preserve"> 20</w:t>
+              <w:t>Notkerstrasse 20</w:t>
             </w:r>
           </w:p>
         </w:tc>
@@ -932,18 +908,8 @@
                 <w:sz w:val="16"/>
                 <w:szCs w:val="16"/>
               </w:rPr>
-              <w:t xml:space="preserve">9000 </w:t>
-            </w:r>
-            <w:proofErr w:type="spellStart"/>
-            <w:r>
-              <w:rPr>
-                <w:b/>
-                <w:sz w:val="16"/>
-                <w:szCs w:val="16"/>
-              </w:rPr>
-              <w:t>St.Gallen</w:t>
-            </w:r>
-            <w:proofErr w:type="spellEnd"/>
+              <w:t>9000 St.Gallen</w:t>
+            </w:r>
           </w:p>
         </w:tc>
         <w:tc>
@@ -967,17 +933,8 @@
                 <w:sz w:val="16"/>
                 <w:szCs w:val="16"/>
               </w:rPr>
-              <w:t xml:space="preserve">9015 </w:t>
-            </w:r>
-            <w:proofErr w:type="spellStart"/>
-            <w:r>
-              <w:rPr>
-                <w:sz w:val="16"/>
-                <w:szCs w:val="16"/>
-              </w:rPr>
-              <w:t>St.Gallen</w:t>
-            </w:r>
-            <w:proofErr w:type="spellEnd"/>
+              <w:t>9015 St.Gallen</w:t>
+            </w:r>
           </w:p>
         </w:tc>
       </w:tr>
@@ -3504,21 +3461,7 @@
         <w:rPr>
           <w:rFonts w:ascii="Arial" w:hAnsi="Arial"/>
         </w:rPr>
-        <w:t xml:space="preserve">Die </w:t>
-      </w:r>
-      <w:proofErr w:type="spellStart"/>
-      <w:r>
-        <w:rPr>
-          <w:rFonts w:ascii="Arial" w:hAnsi="Arial"/>
-        </w:rPr>
-        <w:t>innosolv</w:t>
-      </w:r>
-      <w:proofErr w:type="spellEnd"/>
-      <w:r>
-        <w:rPr>
-          <w:rFonts w:ascii="Arial" w:hAnsi="Arial"/>
-        </w:rPr>
-        <w:t xml:space="preserve"> AG ist ein führender Anbieter von Softwarelösungen und legt gro</w:t>
+        <w:t>Die innosolv AG ist ein führender Anbieter von Softwarelösungen und legt gro</w:t>
       </w:r>
       <w:r>
         <w:rPr>
@@ -3630,16 +3573,8 @@
         <w:rPr>
           <w:rFonts w:ascii="Arial" w:hAnsi="Arial"/>
         </w:rPr>
-        <w:t xml:space="preserve">Die Entwicklung dieser Feedback-Webseite trägt dazu bei, den Schulungsprozess der </w:t>
-      </w:r>
-      <w:proofErr w:type="spellStart"/>
-      <w:r>
-        <w:rPr>
-          <w:rFonts w:ascii="Arial" w:hAnsi="Arial"/>
-        </w:rPr>
-        <w:t>innosolv</w:t>
-      </w:r>
-      <w:proofErr w:type="spellEnd"/>
+        <w:t>Die Entwicklung dieser Feedback-Webseite trägt dazu bei, den Schulungsprozess der innosolv</w:t>
+      </w:r>
       <w:r>
         <w:rPr>
           <w:rFonts w:ascii="Arial" w:hAnsi="Arial"/>
@@ -3698,15 +3633,7 @@
         <w:pStyle w:val="Textkrper"/>
       </w:pPr>
       <w:r>
-        <w:t xml:space="preserve">Bei der </w:t>
-      </w:r>
-      <w:proofErr w:type="spellStart"/>
-      <w:r>
-        <w:t>innosolv</w:t>
-      </w:r>
-      <w:proofErr w:type="spellEnd"/>
-      <w:r>
-        <w:t xml:space="preserve"> AG finden regelmässig Produktschulungen statt, bei denen den Kunden die Software und ihre Funktionen sowie Abläufe erklärt werden. Diese Schulungen werden von Fachentwicklern des entsprechenden Fachbereichs durchgeführt. Am Ende jeder Schulung erhalten die Teilnehmer Fragebögen in Papierform, auf denen sie zusätzliches Feedback geben können und die es ihnen ermöglichen, die Schulung und den Kursleiter zu bewerten.</w:t>
+        <w:t>Bei der innosolv AG finden regelmässig Produktschulungen statt, bei denen den Kunden die Software und ihre Funktionen sowie Abläufe erklärt werden. Diese Schulungen werden von Fachentwicklern des entsprechenden Fachbereichs durchgeführt. Am Ende jeder Schulung erhalten die Teilnehmer Fragebögen in Papierform, auf denen sie zusätzliches Feedback geben können und die es ihnen ermöglichen, die Schulung und den Kursleiter zu bewerten.</w:t>
       </w:r>
     </w:p>
     <w:p>
@@ -3803,15 +3730,7 @@
         <w:ind w:right="210"/>
       </w:pPr>
       <w:r>
-        <w:t xml:space="preserve">Insgesamt hat die Entwicklung der Feedback-Webseite einen positiven Einfluss auf den Schulungsprozess der </w:t>
-      </w:r>
-      <w:proofErr w:type="spellStart"/>
-      <w:r>
-        <w:t>innosolv</w:t>
-      </w:r>
-      <w:proofErr w:type="spellEnd"/>
-      <w:r>
-        <w:t xml:space="preserve"> AG. Eine effiziente Erfassung und Auswertung von Feedback ermöglicht es dem Unternehmen, gezielte Verbesserungen vorzunehmen und die Kundenzufriedenheit langfristig zu steigern.</w:t>
+        <w:t>Insgesamt hat die Entwicklung der Feedback-Webseite einen positiven Einfluss auf den Schulungsprozess der innosolv AG. Eine effiziente Erfassung und Auswertung von Feedback ermöglicht es dem Unternehmen, gezielte Verbesserungen vorzunehmen und die Kundenzufriedenheit langfristig zu steigern.</w:t>
       </w:r>
     </w:p>
     <w:p>
@@ -3828,15 +3747,7 @@
         <w:ind w:right="210"/>
       </w:pPr>
       <w:r>
-        <w:t xml:space="preserve">Das Projekt zeigt auch das Potenzial der Digitalisierung im Bereich des Feedback-Managements auf und eröffnet Möglichkeiten für zukünftige Erweiterungen und Optimierungen. Die </w:t>
-      </w:r>
-      <w:proofErr w:type="spellStart"/>
-      <w:r>
-        <w:t>innosolv</w:t>
-      </w:r>
-      <w:proofErr w:type="spellEnd"/>
-      <w:r>
-        <w:t xml:space="preserve"> AG kann die gewonnenen Erkenntnisse nutzen, um auch in anderen Bereichen des Unternehmens von digitalen Feedback-Lösungen zu profitieren.</w:t>
+        <w:t>Das Projekt zeigt auch das Potenzial der Digitalisierung im Bereich des Feedback-Managements auf und eröffnet Möglichkeiten für zukünftige Erweiterungen und Optimierungen. Die innosolv AG kann die gewonnenen Erkenntnisse nutzen, um auch in anderen Bereichen des Unternehmens von digitalen Feedback-Lösungen zu profitieren.</w:t>
       </w:r>
     </w:p>
     <w:p>
@@ -3979,11 +3890,9 @@
         </w:rPr>
         <w:t xml:space="preserve"> </w:t>
       </w:r>
-      <w:proofErr w:type="spellStart"/>
       <w:r>
         <w:t>nformieren</w:t>
       </w:r>
-      <w:proofErr w:type="spellEnd"/>
       <w:r>
         <w:t xml:space="preserve"> (</w:t>
       </w:r>
@@ -4011,11 +3920,9 @@
         </w:rPr>
         <w:t xml:space="preserve">P </w:t>
       </w:r>
-      <w:proofErr w:type="spellStart"/>
       <w:r>
         <w:t>lanen</w:t>
       </w:r>
-      <w:proofErr w:type="spellEnd"/>
       <w:r>
         <w:t xml:space="preserve"> (Kapitel </w:t>
       </w:r>
@@ -4043,11 +3950,9 @@
         </w:rPr>
         <w:t xml:space="preserve">E </w:t>
       </w:r>
-      <w:proofErr w:type="spellStart"/>
       <w:r>
         <w:t>ntscheiden</w:t>
       </w:r>
-      <w:proofErr w:type="spellEnd"/>
       <w:r>
         <w:t xml:space="preserve"> (Kapitel 2)</w:t>
       </w:r>
@@ -4079,11 +3984,9 @@
         </w:rPr>
         <w:t xml:space="preserve"> </w:t>
       </w:r>
-      <w:proofErr w:type="spellStart"/>
       <w:r>
         <w:t>ealisieren</w:t>
       </w:r>
-      <w:proofErr w:type="spellEnd"/>
       <w:r>
         <w:t xml:space="preserve"> (Kapitel 5)</w:t>
       </w:r>
@@ -4115,11 +4018,9 @@
         </w:rPr>
         <w:t xml:space="preserve"> </w:t>
       </w:r>
-      <w:proofErr w:type="spellStart"/>
       <w:r>
         <w:t>ontrollieren</w:t>
       </w:r>
-      <w:proofErr w:type="spellEnd"/>
       <w:r>
         <w:t xml:space="preserve"> (Kapitel </w:t>
       </w:r>
@@ -4154,11 +4055,9 @@
         </w:rPr>
         <w:t xml:space="preserve"> </w:t>
       </w:r>
-      <w:proofErr w:type="spellStart"/>
       <w:r>
         <w:t>uswerten</w:t>
       </w:r>
-      <w:proofErr w:type="spellEnd"/>
       <w:r>
         <w:t xml:space="preserve"> (Kapitel 7)</w:t>
       </w:r>
@@ -4222,15 +4121,7 @@
         </w:numPr>
       </w:pPr>
       <w:r>
-        <w:t xml:space="preserve">Die </w:t>
-      </w:r>
-      <w:proofErr w:type="spellStart"/>
-      <w:r>
-        <w:t>innosolv</w:t>
-      </w:r>
-      <w:proofErr w:type="spellEnd"/>
-      <w:r>
-        <w:t xml:space="preserve"> AG ist ein führender Anbieter von Softwarelösungen und bietet regelmä</w:t>
+        <w:t>Die innosolv AG ist ein führender Anbieter von Softwarelösungen und bietet regelmä</w:t>
       </w:r>
       <w:r>
         <w:t>ss</w:t>
@@ -4369,15 +4260,7 @@
         </w:numPr>
       </w:pPr>
       <w:r>
-        <w:t xml:space="preserve">Verbesserung des Schulungsprozesses und des Kundenservice der </w:t>
-      </w:r>
-      <w:proofErr w:type="spellStart"/>
-      <w:r>
-        <w:t>innosolv</w:t>
-      </w:r>
-      <w:proofErr w:type="spellEnd"/>
-      <w:r>
-        <w:t xml:space="preserve"> AG.</w:t>
+        <w:t>Verbesserung des Schulungsprozesses und des Kundenservice der innosolv AG.</w:t>
       </w:r>
     </w:p>
     <w:p>
@@ -4402,15 +4285,7 @@
         <w:pStyle w:val="Textkrper"/>
       </w:pPr>
       <w:r>
-        <w:t xml:space="preserve">Die Entwicklung der Feedback-Webseite wird voraussichtlich den Schulungsprozess der </w:t>
-      </w:r>
-      <w:proofErr w:type="spellStart"/>
-      <w:r>
-        <w:t>innosolv</w:t>
-      </w:r>
-      <w:proofErr w:type="spellEnd"/>
-      <w:r>
-        <w:t xml:space="preserve"> AG verbessern, indem sie eine effiziente und moderne Methode zur Feedback-Erfassung und -Auswertung einführt. Dadurch können Verbesserungspotenziale identifiziert</w:t>
+        <w:t>Die Entwicklung der Feedback-Webseite wird voraussichtlich den Schulungsprozess der innosolv AG verbessern, indem sie eine effiziente und moderne Methode zur Feedback-Erfassung und -Auswertung einführt. Dadurch können Verbesserungspotenziale identifiziert</w:t>
       </w:r>
       <w:r>
         <w:t xml:space="preserve"> und </w:t>
@@ -4467,15 +4342,7 @@
         <w:pStyle w:val="Textkrper"/>
       </w:pPr>
       <w:r>
-        <w:t xml:space="preserve">Bei der </w:t>
-      </w:r>
-      <w:proofErr w:type="spellStart"/>
-      <w:r>
-        <w:t>innosolv</w:t>
-      </w:r>
-      <w:proofErr w:type="spellEnd"/>
-      <w:r>
-        <w:t xml:space="preserve"> AG finden regelmässig Produktschulungen statt, bei denen den Kunden die Software und ihre Funktionen sowie Abläufe erklärt werden. Diese Schulungen werden von Fachentwicklern des entsprechenden Fachbereichs durchgeführt. Am Ende jeder Schulung erhalten die Teilnehmer Fragebögen in Papierform, auf denen sie zusätzliches Feedback geben können und die es ihnen ermöglichen, die Schulung und den Kursleiter zu bewerten.</w:t>
+        <w:t>Bei der innosolv AG finden regelmässig Produktschulungen statt, bei denen den Kunden die Software und ihre Funktionen sowie Abläufe erklärt werden. Diese Schulungen werden von Fachentwicklern des entsprechenden Fachbereichs durchgeführt. Am Ende jeder Schulung erhalten die Teilnehmer Fragebögen in Papierform, auf denen sie zusätzliches Feedback geben können und die es ihnen ermöglichen, die Schulung und den Kursleiter zu bewerten.</w:t>
       </w:r>
     </w:p>
     <w:p>
@@ -4880,15 +4747,7 @@
               <w:t xml:space="preserve">Die Tabelle </w:t>
             </w:r>
             <w:r>
-              <w:t xml:space="preserve">kann man nach Datum oder </w:t>
-            </w:r>
-            <w:proofErr w:type="spellStart"/>
-            <w:r>
-              <w:t>Kursname</w:t>
-            </w:r>
-            <w:proofErr w:type="spellEnd"/>
-            <w:r>
-              <w:t xml:space="preserve"> gefiltert sein.</w:t>
+              <w:t>kann man nach Datum oder Kursname gefiltert sein.</w:t>
             </w:r>
             <w:r>
               <w:t xml:space="preserve"> </w:t>
@@ -5095,21 +4954,8 @@
               <w:cnfStyle w:val="000000100000" w:firstRow="0" w:lastRow="0" w:firstColumn="0" w:lastColumn="0" w:oddVBand="0" w:evenVBand="0" w:oddHBand="1" w:evenHBand="0" w:firstRowFirstColumn="0" w:firstRowLastColumn="0" w:lastRowFirstColumn="0" w:lastRowLastColumn="0"/>
             </w:pPr>
             <w:r>
-              <w:t xml:space="preserve">Link zur </w:t>
-            </w:r>
-            <w:proofErr w:type="spellStart"/>
-            <w:r>
-              <w:t>innosolve</w:t>
-            </w:r>
-            <w:proofErr w:type="spellEnd"/>
-            <w:r>
-              <w:t xml:space="preserve"> AG </w:t>
-            </w:r>
-            <w:proofErr w:type="spellStart"/>
-            <w:r>
-              <w:t>webseite</w:t>
-            </w:r>
-            <w:proofErr w:type="spellEnd"/>
+              <w:t>Link zur innosolve AG webseite</w:t>
+            </w:r>
           </w:p>
         </w:tc>
         <w:tc>
@@ -5121,24 +4967,11 @@
               <w:pStyle w:val="Textkrper"/>
               <w:cnfStyle w:val="000000100000" w:firstRow="0" w:lastRow="0" w:firstColumn="0" w:lastColumn="0" w:oddVBand="0" w:evenVBand="0" w:oddHBand="1" w:evenHBand="0" w:firstRowFirstColumn="0" w:firstRowLastColumn="0" w:lastRowFirstColumn="0" w:lastRowLastColumn="0"/>
             </w:pPr>
-            <w:proofErr w:type="spellStart"/>
-            <w:r>
-              <w:t>Innosolve</w:t>
-            </w:r>
-            <w:proofErr w:type="spellEnd"/>
-            <w:r>
-              <w:t xml:space="preserve"> AG Logo </w:t>
-            </w:r>
-            <w:r>
-              <w:t xml:space="preserve">leitet auf der Homepage der </w:t>
-            </w:r>
-            <w:proofErr w:type="spellStart"/>
-            <w:r>
-              <w:t>innosolv</w:t>
-            </w:r>
-            <w:proofErr w:type="spellEnd"/>
-            <w:r>
-              <w:t xml:space="preserve"> AG weiter.</w:t>
+            <w:r>
+              <w:t xml:space="preserve">Innosolve AG Logo </w:t>
+            </w:r>
+            <w:r>
+              <w:t>leitet auf der Homepage der innosolv AG weiter.</w:t>
             </w:r>
             <w:r>
               <w:t xml:space="preserve"> </w:t>
@@ -5525,15 +5358,7 @@
         <w:pStyle w:val="Textkrper"/>
       </w:pPr>
       <w:r>
-        <w:t xml:space="preserve">Um den Prozess der Befragung der Kursteilnehmer zu optimieren, soll eine Webseite entwickelt werden. Auf dieser Webseite wird ein Formular bereitgestellt, das den Teilnehmern ermöglicht, Feedback zu geben und die Schulung sowie den Kursleiter zu bewerten. Das Logo der </w:t>
-      </w:r>
-      <w:proofErr w:type="spellStart"/>
-      <w:r>
-        <w:t>innosolv</w:t>
-      </w:r>
-      <w:proofErr w:type="spellEnd"/>
-      <w:r>
-        <w:t xml:space="preserve"> AG wird ebenfalls auf der Webseite eingebunden und es besteht eine Verlinkung zur offiziellen Seite des Unternehmens.</w:t>
+        <w:t>Um den Prozess der Befragung der Kursteilnehmer zu optimieren, soll eine Webseite entwickelt werden. Auf dieser Webseite wird ein Formular bereitgestellt, das den Teilnehmern ermöglicht, Feedback zu geben und die Schulung sowie den Kursleiter zu bewerten. Das Logo der innosolv AG wird ebenfalls auf der Webseite eingebunden und es besteht eine Verlinkung zur offiziellen Seite des Unternehmens.</w:t>
       </w:r>
     </w:p>
     <w:p>
@@ -5546,23 +5371,7 @@
         <w:pStyle w:val="Textkrper"/>
       </w:pPr>
       <w:r>
-        <w:t xml:space="preserve">Der genaue Inhalt des Formulars wird in Zusammenarbeit mit den Kursleitern definiert, um sicherzustellen, dass alle relevanten Informationen erfasst werden. Sobald das Formular ausgefüllt ist, sollen die Daten in einer </w:t>
-      </w:r>
-      <w:proofErr w:type="spellStart"/>
-      <w:r>
-        <w:t>MySql</w:t>
-      </w:r>
-      <w:proofErr w:type="spellEnd"/>
-      <w:r>
-        <w:t>-Datenbank namens "</w:t>
-      </w:r>
-      <w:proofErr w:type="spellStart"/>
-      <w:r>
-        <w:t>TrainingCourseForm</w:t>
-      </w:r>
-      <w:proofErr w:type="spellEnd"/>
-      <w:r>
-        <w:t>" gespeichert werden.</w:t>
+        <w:t>Der genaue Inhalt des Formulars wird in Zusammenarbeit mit den Kursleitern definiert, um sicherzustellen, dass alle relevanten Informationen erfasst werden. Sobald das Formular ausgefüllt ist, sollen die Daten in einer MySql-Datenbank namens "TrainingCourseForm" gespeichert werden.</w:t>
       </w:r>
     </w:p>
     <w:p>
@@ -5575,55 +5384,7 @@
         <w:pStyle w:val="Textkrper"/>
       </w:pPr>
       <w:r>
-        <w:t>Die Datenbank enthält zwei Tabellen: "</w:t>
-      </w:r>
-      <w:proofErr w:type="spellStart"/>
-      <w:r>
-        <w:t>TrainingCourses</w:t>
-      </w:r>
-      <w:proofErr w:type="spellEnd"/>
-      <w:r>
-        <w:t>" und "</w:t>
-      </w:r>
-      <w:proofErr w:type="spellStart"/>
-      <w:r>
-        <w:t>CompletedForms</w:t>
-      </w:r>
-      <w:proofErr w:type="spellEnd"/>
-      <w:r>
-        <w:t>". In der Tabelle "</w:t>
-      </w:r>
-      <w:proofErr w:type="spellStart"/>
-      <w:r>
-        <w:t>TrainingCourses</w:t>
-      </w:r>
-      <w:proofErr w:type="spellEnd"/>
-      <w:r>
-        <w:t xml:space="preserve">" werden verschiedene Kurse aufgelistet und folgende Informationen zu jedem Kurs abgelegt: </w:t>
-      </w:r>
-      <w:proofErr w:type="spellStart"/>
-      <w:r>
-        <w:t>Kursname</w:t>
-      </w:r>
-      <w:proofErr w:type="spellEnd"/>
-      <w:r>
-        <w:t>, Fachbereich, Kursleitername und Kursleiter-E-Mail. Die Tabelle "</w:t>
-      </w:r>
-      <w:proofErr w:type="spellStart"/>
-      <w:r>
-        <w:t>CompletedForms</w:t>
-      </w:r>
-      <w:proofErr w:type="spellEnd"/>
-      <w:r>
-        <w:t xml:space="preserve">" dient zur Speicherung der ausgefüllten Formulare. Zusätzlich zu den in Punkt 3 definierten Feldern werden ein Zeitstempel, das Durchführungsdatum des Kurses und der </w:t>
-      </w:r>
-      <w:proofErr w:type="spellStart"/>
-      <w:r>
-        <w:t>Kursname</w:t>
-      </w:r>
-      <w:proofErr w:type="spellEnd"/>
-      <w:r>
-        <w:t xml:space="preserve"> gespeichert.</w:t>
+        <w:t>Die Datenbank enthält zwei Tabellen: "TrainingCourses" und "CompletedForms". In der Tabelle "TrainingCourses" werden verschiedene Kurse aufgelistet und folgende Informationen zu jedem Kurs abgelegt: Kursname, Fachbereich, Kursleitername und Kursleiter-E-Mail. Die Tabelle "CompletedForms" dient zur Speicherung der ausgefüllten Formulare. Zusätzlich zu den in Punkt 3 definierten Feldern werden ein Zeitstempel, das Durchführungsdatum des Kurses und der Kursname gespeichert.</w:t>
       </w:r>
     </w:p>
     <w:p>
@@ -5637,23 +5398,7 @@
       </w:pPr>
       <w:r>
         <w:lastRenderedPageBreak/>
-        <w:t>Es besteht eine 1-n Beziehung zwischen den Tabellen "</w:t>
-      </w:r>
-      <w:proofErr w:type="spellStart"/>
-      <w:r>
-        <w:t>TrainingCourses</w:t>
-      </w:r>
-      <w:proofErr w:type="spellEnd"/>
-      <w:r>
-        <w:t>" und "</w:t>
-      </w:r>
-      <w:proofErr w:type="spellStart"/>
-      <w:r>
-        <w:t>CompletedForms</w:t>
-      </w:r>
-      <w:proofErr w:type="spellEnd"/>
-      <w:r>
-        <w:t>", da zu einem Kurs mehrere ausgefüllte Formulare gehören können.</w:t>
+        <w:t>Es besteht eine 1-n Beziehung zwischen den Tabellen "TrainingCourses" und "CompletedForms", da zu einem Kurs mehrere ausgefüllte Formulare gehören können.</w:t>
       </w:r>
     </w:p>
     <w:p>
@@ -5789,15 +5534,7 @@
         <w:t>)</w:t>
       </w:r>
       <w:r>
-        <w:t xml:space="preserve">, dass die Webanwendung aus vier Klassen bestehen wird: Form, Index, Login und </w:t>
-      </w:r>
-      <w:proofErr w:type="spellStart"/>
-      <w:r>
-        <w:t>FormPreview</w:t>
-      </w:r>
-      <w:proofErr w:type="spellEnd"/>
-      <w:r>
-        <w:t>.</w:t>
+        <w:t>, dass die Webanwendung aus vier Klassen bestehen wird: Form, Index, Login und FormPreview.</w:t>
       </w:r>
       <w:r>
         <w:rPr>
@@ -6046,15 +5783,7 @@
         <w:t>)</w:t>
       </w:r>
       <w:r>
-        <w:t xml:space="preserve"> erstellt, das die Architektur und Beziehungen gut darstellt. Das Modell wurde gemäß der </w:t>
-      </w:r>
-      <w:proofErr w:type="spellStart"/>
-      <w:r>
-        <w:t>Crow's</w:t>
-      </w:r>
-      <w:proofErr w:type="spellEnd"/>
-      <w:r>
-        <w:t xml:space="preserve"> Foot-Datenbanknotation erstellt.</w:t>
+        <w:t xml:space="preserve"> erstellt, das die Architektur und Beziehungen gut darstellt. Das Modell wurde gemäß der Crow's Foot-Datenbanknotation erstellt.</w:t>
       </w:r>
     </w:p>
     <w:p>
@@ -6582,13 +6311,8 @@
               <w:t>Zugriff dur</w:t>
             </w:r>
             <w:r>
-              <w:t xml:space="preserve">ch Directory </w:t>
-            </w:r>
-            <w:proofErr w:type="spellStart"/>
-            <w:r>
-              <w:t>Travelsal</w:t>
-            </w:r>
-            <w:proofErr w:type="spellEnd"/>
+              <w:t>ch Directory Travelsal</w:t>
+            </w:r>
             <w:r>
               <w:t xml:space="preserve"> </w:t>
             </w:r>
@@ -6667,13 +6391,8 @@
               <w:cnfStyle w:val="000000100000" w:firstRow="0" w:lastRow="0" w:firstColumn="0" w:lastColumn="0" w:oddVBand="0" w:evenVBand="0" w:oddHBand="1" w:evenHBand="0" w:firstRowFirstColumn="0" w:firstRowLastColumn="0" w:lastRowFirstColumn="0" w:lastRowLastColumn="0"/>
             </w:pPr>
             <w:r>
-              <w:t xml:space="preserve">Filtern nach </w:t>
-            </w:r>
-            <w:proofErr w:type="spellStart"/>
-            <w:r>
-              <w:t>Kursname</w:t>
-            </w:r>
-            <w:proofErr w:type="spellEnd"/>
+              <w:t>Filtern nach Kursname</w:t>
+            </w:r>
           </w:p>
         </w:tc>
         <w:tc>
@@ -6788,10 +6507,7 @@
               <w:pStyle w:val="Textkrper"/>
             </w:pPr>
             <w:r>
-              <w:t>0</w:t>
-            </w:r>
-            <w:r>
-              <w:t>4</w:t>
+              <w:t>04a</w:t>
             </w:r>
           </w:p>
         </w:tc>
@@ -6819,10 +6535,10 @@
               <w:cnfStyle w:val="000000100000" w:firstRow="0" w:lastRow="0" w:firstColumn="0" w:lastColumn="0" w:oddVBand="0" w:evenVBand="0" w:oddHBand="1" w:evenHBand="0" w:firstRowFirstColumn="0" w:firstRowLastColumn="0" w:lastRowFirstColumn="0" w:lastRowLastColumn="0"/>
             </w:pPr>
             <w:r>
-              <w:t xml:space="preserve">Das Formular wird </w:t>
-            </w:r>
-            <w:r>
-              <w:t>ausgefüllt.</w:t>
+              <w:t>Das Formular wird ausgefüllt</w:t>
+            </w:r>
+            <w:r>
+              <w:t>.</w:t>
             </w:r>
           </w:p>
         </w:tc>
@@ -6836,7 +6552,7 @@
               <w:cnfStyle w:val="000000100000" w:firstRow="0" w:lastRow="0" w:firstColumn="0" w:lastColumn="0" w:oddVBand="0" w:evenVBand="0" w:oddHBand="1" w:evenHBand="0" w:firstRowFirstColumn="0" w:firstRowLastColumn="0" w:lastRowFirstColumn="0" w:lastRowLastColumn="0"/>
             </w:pPr>
             <w:r>
-              <w:t xml:space="preserve">«Formular wurde geschickt» Message wird gezeigt. </w:t>
+              <w:t>Benutzer wird auf Homepage weitergeleitet.</w:t>
             </w:r>
           </w:p>
         </w:tc>
@@ -6855,7 +6571,7 @@
               <w:pStyle w:val="Textkrper"/>
             </w:pPr>
             <w:r>
-              <w:t>04a</w:t>
+              <w:t>04b</w:t>
             </w:r>
           </w:p>
         </w:tc>
@@ -6883,10 +6599,16 @@
               <w:cnfStyle w:val="000000000000" w:firstRow="0" w:lastRow="0" w:firstColumn="0" w:lastColumn="0" w:oddVBand="0" w:evenVBand="0" w:oddHBand="0" w:evenHBand="0" w:firstRowFirstColumn="0" w:firstRowLastColumn="0" w:lastRowFirstColumn="0" w:lastRowLastColumn="0"/>
             </w:pPr>
             <w:r>
-              <w:t>Das Formular wird ausgefüllt</w:t>
-            </w:r>
-            <w:r>
-              <w:t>.</w:t>
+              <w:t>Das Button «Senden» wird ged</w:t>
+            </w:r>
+            <w:r>
+              <w:t>r</w:t>
+            </w:r>
+            <w:r>
+              <w:t xml:space="preserve">ückt ohne </w:t>
+            </w:r>
+            <w:r>
+              <w:t>Ausfüllung des Formulars.</w:t>
             </w:r>
           </w:p>
         </w:tc>
@@ -6900,7 +6622,10 @@
               <w:cnfStyle w:val="000000000000" w:firstRow="0" w:lastRow="0" w:firstColumn="0" w:lastColumn="0" w:oddVBand="0" w:evenVBand="0" w:oddHBand="0" w:evenHBand="0" w:firstRowFirstColumn="0" w:firstRowLastColumn="0" w:lastRowFirstColumn="0" w:lastRowLastColumn="0"/>
             </w:pPr>
             <w:r>
-              <w:t>Benutzer wird auf Homepage weitergeleitet.</w:t>
+              <w:t>Fehler Meldungen werden gezeigt</w:t>
+            </w:r>
+            <w:r>
+              <w:t>.</w:t>
             </w:r>
           </w:p>
         </w:tc>
@@ -6920,7 +6645,10 @@
               <w:pStyle w:val="Textkrper"/>
             </w:pPr>
             <w:r>
-              <w:t>04b</w:t>
+              <w:t>0</w:t>
+            </w:r>
+            <w:r>
+              <w:t>5</w:t>
             </w:r>
           </w:p>
         </w:tc>
@@ -6934,7 +6662,7 @@
               <w:cnfStyle w:val="000000100000" w:firstRow="0" w:lastRow="0" w:firstColumn="0" w:lastColumn="0" w:oddVBand="0" w:evenVBand="0" w:oddHBand="1" w:evenHBand="0" w:firstRowFirstColumn="0" w:firstRowLastColumn="0" w:lastRowFirstColumn="0" w:lastRowLastColumn="0"/>
             </w:pPr>
             <w:r>
-              <w:t>Formular</w:t>
+              <w:t>Speicherung der Eingaben</w:t>
             </w:r>
           </w:p>
         </w:tc>
@@ -6948,16 +6676,7 @@
               <w:cnfStyle w:val="000000100000" w:firstRow="0" w:lastRow="0" w:firstColumn="0" w:lastColumn="0" w:oddVBand="0" w:evenVBand="0" w:oddHBand="1" w:evenHBand="0" w:firstRowFirstColumn="0" w:firstRowLastColumn="0" w:lastRowFirstColumn="0" w:lastRowLastColumn="0"/>
             </w:pPr>
             <w:r>
-              <w:t>Das Button «Senden» wird ged</w:t>
-            </w:r>
-            <w:r>
-              <w:t>r</w:t>
-            </w:r>
-            <w:r>
-              <w:t xml:space="preserve">ückt ohne </w:t>
-            </w:r>
-            <w:r>
-              <w:t>Ausfüllung des Formulars.</w:t>
+              <w:t>Das Formular wird ausgefüllt.</w:t>
             </w:r>
           </w:p>
         </w:tc>
@@ -6971,10 +6690,7 @@
               <w:cnfStyle w:val="000000100000" w:firstRow="0" w:lastRow="0" w:firstColumn="0" w:lastColumn="0" w:oddVBand="0" w:evenVBand="0" w:oddHBand="1" w:evenHBand="0" w:firstRowFirstColumn="0" w:firstRowLastColumn="0" w:lastRowFirstColumn="0" w:lastRowLastColumn="0"/>
             </w:pPr>
             <w:r>
-              <w:t>Fehler Meldungen werden gezeigt</w:t>
-            </w:r>
-            <w:r>
-              <w:t>.</w:t>
+              <w:t>Datenbank wird mit neue Daten aktualisiert.</w:t>
             </w:r>
           </w:p>
         </w:tc>
@@ -6993,10 +6709,7 @@
               <w:pStyle w:val="Textkrper"/>
             </w:pPr>
             <w:r>
-              <w:t>0</w:t>
-            </w:r>
-            <w:r>
-              <w:t>5</w:t>
+              <w:t>06</w:t>
             </w:r>
           </w:p>
         </w:tc>
@@ -7010,7 +6723,7 @@
               <w:cnfStyle w:val="000000000000" w:firstRow="0" w:lastRow="0" w:firstColumn="0" w:lastColumn="0" w:oddVBand="0" w:evenVBand="0" w:oddHBand="0" w:evenHBand="0" w:firstRowFirstColumn="0" w:firstRowLastColumn="0" w:lastRowFirstColumn="0" w:lastRowLastColumn="0"/>
             </w:pPr>
             <w:r>
-              <w:t>Speicherung der Eingaben</w:t>
+              <w:t>Link zur innosolv AG homepage</w:t>
             </w:r>
           </w:p>
         </w:tc>
@@ -7024,7 +6737,7 @@
               <w:cnfStyle w:val="000000000000" w:firstRow="0" w:lastRow="0" w:firstColumn="0" w:lastColumn="0" w:oddVBand="0" w:evenVBand="0" w:oddHBand="0" w:evenHBand="0" w:firstRowFirstColumn="0" w:firstRowLastColumn="0" w:lastRowFirstColumn="0" w:lastRowLastColumn="0"/>
             </w:pPr>
             <w:r>
-              <w:t>Das Formular wird ausgefüllt.</w:t>
+              <w:t>Das innosolv AG Logo wird gedrückt.</w:t>
             </w:r>
           </w:p>
         </w:tc>
@@ -7038,98 +6751,7 @@
               <w:cnfStyle w:val="000000000000" w:firstRow="0" w:lastRow="0" w:firstColumn="0" w:lastColumn="0" w:oddVBand="0" w:evenVBand="0" w:oddHBand="0" w:evenHBand="0" w:firstRowFirstColumn="0" w:firstRowLastColumn="0" w:lastRowFirstColumn="0" w:lastRowLastColumn="0"/>
             </w:pPr>
             <w:r>
-              <w:t>Datenbank wird mit neue Daten aktualisiert.</w:t>
-            </w:r>
-          </w:p>
-        </w:tc>
-      </w:tr>
-      <w:tr>
-        <w:trPr>
-          <w:cnfStyle w:val="000000100000" w:firstRow="0" w:lastRow="0" w:firstColumn="0" w:lastColumn="0" w:oddVBand="0" w:evenVBand="0" w:oddHBand="1" w:evenHBand="0" w:firstRowFirstColumn="0" w:firstRowLastColumn="0" w:lastRowFirstColumn="0" w:lastRowLastColumn="0"/>
-          <w:trHeight w:val="189"/>
-        </w:trPr>
-        <w:tc>
-          <w:tcPr>
-            <w:cnfStyle w:val="001000000000" w:firstRow="0" w:lastRow="0" w:firstColumn="1" w:lastColumn="0" w:oddVBand="0" w:evenVBand="0" w:oddHBand="0" w:evenHBand="0" w:firstRowFirstColumn="0" w:firstRowLastColumn="0" w:lastRowFirstColumn="0" w:lastRowLastColumn="0"/>
-            <w:tcW w:w="704" w:type="dxa"/>
-          </w:tcPr>
-          <w:p>
-            <w:pPr>
-              <w:pStyle w:val="Textkrper"/>
-            </w:pPr>
-            <w:r>
-              <w:t>06</w:t>
-            </w:r>
-          </w:p>
-        </w:tc>
-        <w:tc>
-          <w:tcPr>
-            <w:tcW w:w="4470" w:type="dxa"/>
-          </w:tcPr>
-          <w:p>
-            <w:pPr>
-              <w:pStyle w:val="Textkrper"/>
-              <w:cnfStyle w:val="000000100000" w:firstRow="0" w:lastRow="0" w:firstColumn="0" w:lastColumn="0" w:oddVBand="0" w:evenVBand="0" w:oddHBand="1" w:evenHBand="0" w:firstRowFirstColumn="0" w:firstRowLastColumn="0" w:lastRowFirstColumn="0" w:lastRowLastColumn="0"/>
-            </w:pPr>
-            <w:r>
-              <w:t xml:space="preserve">Link zur </w:t>
-            </w:r>
-            <w:proofErr w:type="spellStart"/>
-            <w:r>
-              <w:t>innosolv</w:t>
-            </w:r>
-            <w:proofErr w:type="spellEnd"/>
-            <w:r>
-              <w:t xml:space="preserve"> AG </w:t>
-            </w:r>
-            <w:proofErr w:type="spellStart"/>
-            <w:r>
-              <w:t>homepage</w:t>
-            </w:r>
-            <w:proofErr w:type="spellEnd"/>
-          </w:p>
-        </w:tc>
-        <w:tc>
-          <w:tcPr>
-            <w:tcW w:w="4569" w:type="dxa"/>
-          </w:tcPr>
-          <w:p>
-            <w:pPr>
-              <w:pStyle w:val="Textkrper"/>
-              <w:cnfStyle w:val="000000100000" w:firstRow="0" w:lastRow="0" w:firstColumn="0" w:lastColumn="0" w:oddVBand="0" w:evenVBand="0" w:oddHBand="1" w:evenHBand="0" w:firstRowFirstColumn="0" w:firstRowLastColumn="0" w:lastRowFirstColumn="0" w:lastRowLastColumn="0"/>
-            </w:pPr>
-            <w:r>
-              <w:t xml:space="preserve">Das </w:t>
-            </w:r>
-            <w:proofErr w:type="spellStart"/>
-            <w:r>
-              <w:t>innosolv</w:t>
-            </w:r>
-            <w:proofErr w:type="spellEnd"/>
-            <w:r>
-              <w:t xml:space="preserve"> AG Logo wird gedrückt.</w:t>
-            </w:r>
-          </w:p>
-        </w:tc>
-        <w:tc>
-          <w:tcPr>
-            <w:tcW w:w="4569" w:type="dxa"/>
-          </w:tcPr>
-          <w:p>
-            <w:pPr>
-              <w:pStyle w:val="Textkrper"/>
-              <w:cnfStyle w:val="000000100000" w:firstRow="0" w:lastRow="0" w:firstColumn="0" w:lastColumn="0" w:oddVBand="0" w:evenVBand="0" w:oddHBand="1" w:evenHBand="0" w:firstRowFirstColumn="0" w:firstRowLastColumn="0" w:lastRowFirstColumn="0" w:lastRowLastColumn="0"/>
-            </w:pPr>
-            <w:r>
-              <w:t xml:space="preserve">Der Benutzer wird auf </w:t>
-            </w:r>
-            <w:proofErr w:type="spellStart"/>
-            <w:r>
-              <w:t>innosolv</w:t>
-            </w:r>
-            <w:proofErr w:type="spellEnd"/>
-            <w:r>
-              <w:t xml:space="preserve"> AG Homepage weitergeleitet.</w:t>
+              <w:t>Der Benutzer wird auf innosolv AG Homepage weitergeleitet.</w:t>
             </w:r>
           </w:p>
         </w:tc>
@@ -7197,13 +6819,8 @@
     </w:p>
     <w:p>
       <w:r>
-        <w:t>//</w:t>
-      </w:r>
-      <w:proofErr w:type="spellStart"/>
-      <w:r>
-        <w:t>test</w:t>
-      </w:r>
-      <w:proofErr w:type="spellEnd"/>
+        <w:t>//test</w:t>
+      </w:r>
     </w:p>
     <w:p>
       <w:pPr>
@@ -7245,1101 +6862,44 @@
           <w:lang w:val="en-US"/>
         </w:rPr>
       </w:pPr>
-      <w:proofErr w:type="spellStart"/>
-      <w:r>
-        <w:t>Lorem</w:t>
-      </w:r>
-      <w:proofErr w:type="spellEnd"/>
-      <w:r>
-        <w:t xml:space="preserve"> </w:t>
-      </w:r>
-      <w:proofErr w:type="spellStart"/>
-      <w:r>
-        <w:t>ipsum</w:t>
-      </w:r>
-      <w:proofErr w:type="spellEnd"/>
-      <w:r>
-        <w:t xml:space="preserve"> dolor </w:t>
-      </w:r>
-      <w:proofErr w:type="spellStart"/>
-      <w:r>
-        <w:t>sit</w:t>
-      </w:r>
-      <w:proofErr w:type="spellEnd"/>
-      <w:r>
-        <w:t xml:space="preserve"> </w:t>
-      </w:r>
-      <w:proofErr w:type="spellStart"/>
-      <w:r>
-        <w:t>amet</w:t>
-      </w:r>
-      <w:proofErr w:type="spellEnd"/>
-      <w:r>
-        <w:t xml:space="preserve">, </w:t>
-      </w:r>
-      <w:proofErr w:type="spellStart"/>
-      <w:r>
-        <w:t>consetetur</w:t>
-      </w:r>
-      <w:proofErr w:type="spellEnd"/>
-      <w:r>
-        <w:t xml:space="preserve"> </w:t>
-      </w:r>
-      <w:proofErr w:type="spellStart"/>
-      <w:r>
-        <w:t>sadipscing</w:t>
-      </w:r>
-      <w:proofErr w:type="spellEnd"/>
-      <w:r>
-        <w:t xml:space="preserve"> </w:t>
-      </w:r>
-      <w:proofErr w:type="spellStart"/>
-      <w:r>
-        <w:t>elitr</w:t>
-      </w:r>
-      <w:proofErr w:type="spellEnd"/>
-      <w:r>
-        <w:t xml:space="preserve">, sed </w:t>
-      </w:r>
-      <w:proofErr w:type="spellStart"/>
-      <w:r>
-        <w:t>diam</w:t>
-      </w:r>
-      <w:proofErr w:type="spellEnd"/>
-      <w:r>
-        <w:t xml:space="preserve"> </w:t>
-      </w:r>
-      <w:proofErr w:type="spellStart"/>
-      <w:r>
-        <w:t>nonumy</w:t>
-      </w:r>
-      <w:proofErr w:type="spellEnd"/>
-      <w:r>
-        <w:t xml:space="preserve"> </w:t>
-      </w:r>
-      <w:proofErr w:type="spellStart"/>
-      <w:r>
-        <w:t>eirmod</w:t>
-      </w:r>
-      <w:proofErr w:type="spellEnd"/>
-      <w:r>
-        <w:t xml:space="preserve"> </w:t>
-      </w:r>
-      <w:proofErr w:type="spellStart"/>
-      <w:r>
-        <w:t>tempor</w:t>
-      </w:r>
-      <w:proofErr w:type="spellEnd"/>
-      <w:r>
-        <w:t xml:space="preserve"> </w:t>
-      </w:r>
-      <w:proofErr w:type="spellStart"/>
-      <w:r>
-        <w:t>invidunt</w:t>
-      </w:r>
-      <w:proofErr w:type="spellEnd"/>
-      <w:r>
-        <w:t xml:space="preserve"> </w:t>
-      </w:r>
-      <w:proofErr w:type="spellStart"/>
-      <w:r>
-        <w:t>ut</w:t>
-      </w:r>
-      <w:proofErr w:type="spellEnd"/>
-      <w:r>
-        <w:t xml:space="preserve"> </w:t>
-      </w:r>
-      <w:proofErr w:type="spellStart"/>
-      <w:r>
-        <w:t>labore</w:t>
-      </w:r>
-      <w:proofErr w:type="spellEnd"/>
-      <w:r>
-        <w:t xml:space="preserve"> et dolore magna </w:t>
-      </w:r>
-      <w:proofErr w:type="spellStart"/>
-      <w:r>
-        <w:t>aliquyam</w:t>
-      </w:r>
-      <w:proofErr w:type="spellEnd"/>
-      <w:r>
-        <w:t xml:space="preserve"> erat, sed </w:t>
-      </w:r>
-      <w:proofErr w:type="spellStart"/>
-      <w:r>
-        <w:t>diam</w:t>
-      </w:r>
-      <w:proofErr w:type="spellEnd"/>
-      <w:r>
-        <w:t xml:space="preserve"> </w:t>
-      </w:r>
-      <w:proofErr w:type="spellStart"/>
-      <w:r>
-        <w:t>voluptua</w:t>
-      </w:r>
-      <w:proofErr w:type="spellEnd"/>
-      <w:r>
-        <w:t xml:space="preserve">. </w:t>
+      <w:r>
+        <w:t xml:space="preserve">Lorem ipsum dolor sit amet, consetetur sadipscing elitr, sed diam nonumy eirmod tempor invidunt ut labore et dolore magna aliquyam erat, sed diam voluptua. </w:t>
       </w:r>
       <w:r>
         <w:rPr>
           <w:lang w:val="fr-CH"/>
         </w:rPr>
-        <w:t xml:space="preserve">At </w:t>
-      </w:r>
-      <w:proofErr w:type="spellStart"/>
+        <w:t xml:space="preserve">At vero eos et accusam et justo duo dolores et ea rebum. </w:t>
+      </w:r>
+      <w:r>
+        <w:rPr>
+          <w:lang w:val="en-US"/>
+        </w:rPr>
+        <w:t xml:space="preserve">Stet clita kasd gubergren, no sea takimata sanctus est Lorem ipsum dolor sit amet. Lorem ipsum dolor sit amet, consetetur sadipscing elitr, sed diam nonumy eirmod tempor invidunt ut labore et dolore magna aliquyam erat, sed diam voluptua. </w:t>
+      </w:r>
       <w:r>
         <w:rPr>
           <w:lang w:val="fr-CH"/>
         </w:rPr>
-        <w:t>vero</w:t>
-      </w:r>
-      <w:proofErr w:type="spellEnd"/>
+        <w:t xml:space="preserve">At vero eos et accusam et justo duo dolores et ea rebum. </w:t>
+      </w:r>
+      <w:r>
+        <w:rPr>
+          <w:lang w:val="en-US"/>
+        </w:rPr>
+        <w:t xml:space="preserve">Stet clita kasd gubergren, no sea takimata sanctus est Lorem ipsum dolor sit amet. Lorem ipsum dolor sit amet, consetetur sadipscing elitr, sed diam nonumy eirmod tempor invidunt ut labore et dolore magna aliquyam erat, sed diam voluptua. </w:t>
+      </w:r>
       <w:r>
         <w:rPr>
           <w:lang w:val="fr-CH"/>
         </w:rPr>
-        <w:t xml:space="preserve"> </w:t>
-      </w:r>
-      <w:proofErr w:type="spellStart"/>
-      <w:r>
-        <w:rPr>
-          <w:lang w:val="fr-CH"/>
-        </w:rPr>
-        <w:t>eos</w:t>
-      </w:r>
-      <w:proofErr w:type="spellEnd"/>
-      <w:r>
-        <w:rPr>
-          <w:lang w:val="fr-CH"/>
-        </w:rPr>
-        <w:t xml:space="preserve"> et </w:t>
-      </w:r>
-      <w:proofErr w:type="spellStart"/>
-      <w:r>
-        <w:rPr>
-          <w:lang w:val="fr-CH"/>
-        </w:rPr>
-        <w:t>accusam</w:t>
-      </w:r>
-      <w:proofErr w:type="spellEnd"/>
-      <w:r>
-        <w:rPr>
-          <w:lang w:val="fr-CH"/>
-        </w:rPr>
-        <w:t xml:space="preserve"> et </w:t>
-      </w:r>
-      <w:proofErr w:type="spellStart"/>
-      <w:r>
-        <w:rPr>
-          <w:lang w:val="fr-CH"/>
-        </w:rPr>
-        <w:t>justo</w:t>
-      </w:r>
-      <w:proofErr w:type="spellEnd"/>
-      <w:r>
-        <w:rPr>
-          <w:lang w:val="fr-CH"/>
-        </w:rPr>
-        <w:t xml:space="preserve"> duo </w:t>
-      </w:r>
-      <w:proofErr w:type="spellStart"/>
-      <w:r>
-        <w:rPr>
-          <w:lang w:val="fr-CH"/>
-        </w:rPr>
-        <w:t>dolores</w:t>
-      </w:r>
-      <w:proofErr w:type="spellEnd"/>
-      <w:r>
-        <w:rPr>
-          <w:lang w:val="fr-CH"/>
-        </w:rPr>
-        <w:t xml:space="preserve"> et </w:t>
-      </w:r>
-      <w:proofErr w:type="spellStart"/>
-      <w:r>
-        <w:rPr>
-          <w:lang w:val="fr-CH"/>
-        </w:rPr>
-        <w:t>ea</w:t>
-      </w:r>
-      <w:proofErr w:type="spellEnd"/>
-      <w:r>
-        <w:rPr>
-          <w:lang w:val="fr-CH"/>
-        </w:rPr>
-        <w:t xml:space="preserve"> </w:t>
-      </w:r>
-      <w:proofErr w:type="spellStart"/>
-      <w:r>
-        <w:rPr>
-          <w:lang w:val="fr-CH"/>
-        </w:rPr>
-        <w:t>rebum</w:t>
-      </w:r>
-      <w:proofErr w:type="spellEnd"/>
-      <w:r>
-        <w:rPr>
-          <w:lang w:val="fr-CH"/>
-        </w:rPr>
-        <w:t xml:space="preserve">. </w:t>
+        <w:t xml:space="preserve">At vero eos et accusam et justo duo dolores et ea rebum. </w:t>
       </w:r>
       <w:r>
         <w:rPr>
           <w:lang w:val="en-US"/>
         </w:rPr>
-        <w:t xml:space="preserve">Stet </w:t>
-      </w:r>
-      <w:proofErr w:type="spellStart"/>
-      <w:r>
-        <w:rPr>
-          <w:lang w:val="en-US"/>
-        </w:rPr>
-        <w:t>clita</w:t>
-      </w:r>
-      <w:proofErr w:type="spellEnd"/>
-      <w:r>
-        <w:rPr>
-          <w:lang w:val="en-US"/>
-        </w:rPr>
-        <w:t xml:space="preserve"> </w:t>
-      </w:r>
-      <w:proofErr w:type="spellStart"/>
-      <w:r>
-        <w:rPr>
-          <w:lang w:val="en-US"/>
-        </w:rPr>
-        <w:t>kasd</w:t>
-      </w:r>
-      <w:proofErr w:type="spellEnd"/>
-      <w:r>
-        <w:rPr>
-          <w:lang w:val="en-US"/>
-        </w:rPr>
-        <w:t xml:space="preserve"> </w:t>
-      </w:r>
-      <w:proofErr w:type="spellStart"/>
-      <w:r>
-        <w:rPr>
-          <w:lang w:val="en-US"/>
-        </w:rPr>
-        <w:t>gubergren</w:t>
-      </w:r>
-      <w:proofErr w:type="spellEnd"/>
-      <w:r>
-        <w:rPr>
-          <w:lang w:val="en-US"/>
-        </w:rPr>
-        <w:t xml:space="preserve">, no sea </w:t>
-      </w:r>
-      <w:proofErr w:type="spellStart"/>
-      <w:r>
-        <w:rPr>
-          <w:lang w:val="en-US"/>
-        </w:rPr>
-        <w:t>takimata</w:t>
-      </w:r>
-      <w:proofErr w:type="spellEnd"/>
-      <w:r>
-        <w:rPr>
-          <w:lang w:val="en-US"/>
-        </w:rPr>
-        <w:t xml:space="preserve"> </w:t>
-      </w:r>
-      <w:proofErr w:type="spellStart"/>
-      <w:r>
-        <w:rPr>
-          <w:lang w:val="en-US"/>
-        </w:rPr>
-        <w:t>sanctus</w:t>
-      </w:r>
-      <w:proofErr w:type="spellEnd"/>
-      <w:r>
-        <w:rPr>
-          <w:lang w:val="en-US"/>
-        </w:rPr>
-        <w:t xml:space="preserve"> </w:t>
-      </w:r>
-      <w:proofErr w:type="spellStart"/>
-      <w:r>
-        <w:rPr>
-          <w:lang w:val="en-US"/>
-        </w:rPr>
-        <w:t>est</w:t>
-      </w:r>
-      <w:proofErr w:type="spellEnd"/>
-      <w:r>
-        <w:rPr>
-          <w:lang w:val="en-US"/>
-        </w:rPr>
-        <w:t xml:space="preserve"> Lorem ipsum dolor sit </w:t>
-      </w:r>
-      <w:proofErr w:type="spellStart"/>
-      <w:r>
-        <w:rPr>
-          <w:lang w:val="en-US"/>
-        </w:rPr>
-        <w:t>amet</w:t>
-      </w:r>
-      <w:proofErr w:type="spellEnd"/>
-      <w:r>
-        <w:rPr>
-          <w:lang w:val="en-US"/>
-        </w:rPr>
-        <w:t xml:space="preserve">. Lorem ipsum dolor sit </w:t>
-      </w:r>
-      <w:proofErr w:type="spellStart"/>
-      <w:r>
-        <w:rPr>
-          <w:lang w:val="en-US"/>
-        </w:rPr>
-        <w:t>amet</w:t>
-      </w:r>
-      <w:proofErr w:type="spellEnd"/>
-      <w:r>
-        <w:rPr>
-          <w:lang w:val="en-US"/>
-        </w:rPr>
-        <w:t xml:space="preserve">, </w:t>
-      </w:r>
-      <w:proofErr w:type="spellStart"/>
-      <w:r>
-        <w:rPr>
-          <w:lang w:val="en-US"/>
-        </w:rPr>
-        <w:t>consetetur</w:t>
-      </w:r>
-      <w:proofErr w:type="spellEnd"/>
-      <w:r>
-        <w:rPr>
-          <w:lang w:val="en-US"/>
-        </w:rPr>
-        <w:t xml:space="preserve"> </w:t>
-      </w:r>
-      <w:proofErr w:type="spellStart"/>
-      <w:r>
-        <w:rPr>
-          <w:lang w:val="en-US"/>
-        </w:rPr>
-        <w:t>sadipscing</w:t>
-      </w:r>
-      <w:proofErr w:type="spellEnd"/>
-      <w:r>
-        <w:rPr>
-          <w:lang w:val="en-US"/>
-        </w:rPr>
-        <w:t xml:space="preserve"> </w:t>
-      </w:r>
-      <w:proofErr w:type="spellStart"/>
-      <w:r>
-        <w:rPr>
-          <w:lang w:val="en-US"/>
-        </w:rPr>
-        <w:t>elitr</w:t>
-      </w:r>
-      <w:proofErr w:type="spellEnd"/>
-      <w:r>
-        <w:rPr>
-          <w:lang w:val="en-US"/>
-        </w:rPr>
-        <w:t xml:space="preserve">, sed diam </w:t>
-      </w:r>
-      <w:proofErr w:type="spellStart"/>
-      <w:r>
-        <w:rPr>
-          <w:lang w:val="en-US"/>
-        </w:rPr>
-        <w:t>nonumy</w:t>
-      </w:r>
-      <w:proofErr w:type="spellEnd"/>
-      <w:r>
-        <w:rPr>
-          <w:lang w:val="en-US"/>
-        </w:rPr>
-        <w:t xml:space="preserve"> </w:t>
-      </w:r>
-      <w:proofErr w:type="spellStart"/>
-      <w:r>
-        <w:rPr>
-          <w:lang w:val="en-US"/>
-        </w:rPr>
-        <w:t>eirmod</w:t>
-      </w:r>
-      <w:proofErr w:type="spellEnd"/>
-      <w:r>
-        <w:rPr>
-          <w:lang w:val="en-US"/>
-        </w:rPr>
-        <w:t xml:space="preserve"> </w:t>
-      </w:r>
-      <w:proofErr w:type="spellStart"/>
-      <w:r>
-        <w:rPr>
-          <w:lang w:val="en-US"/>
-        </w:rPr>
-        <w:t>tempor</w:t>
-      </w:r>
-      <w:proofErr w:type="spellEnd"/>
-      <w:r>
-        <w:rPr>
-          <w:lang w:val="en-US"/>
-        </w:rPr>
-        <w:t xml:space="preserve"> </w:t>
-      </w:r>
-      <w:proofErr w:type="spellStart"/>
-      <w:r>
-        <w:rPr>
-          <w:lang w:val="en-US"/>
-        </w:rPr>
-        <w:t>invidunt</w:t>
-      </w:r>
-      <w:proofErr w:type="spellEnd"/>
-      <w:r>
-        <w:rPr>
-          <w:lang w:val="en-US"/>
-        </w:rPr>
-        <w:t xml:space="preserve"> </w:t>
-      </w:r>
-      <w:proofErr w:type="spellStart"/>
-      <w:r>
-        <w:rPr>
-          <w:lang w:val="en-US"/>
-        </w:rPr>
-        <w:t>ut</w:t>
-      </w:r>
-      <w:proofErr w:type="spellEnd"/>
-      <w:r>
-        <w:rPr>
-          <w:lang w:val="en-US"/>
-        </w:rPr>
-        <w:t xml:space="preserve"> labore et dolore magna </w:t>
-      </w:r>
-      <w:proofErr w:type="spellStart"/>
-      <w:r>
-        <w:rPr>
-          <w:lang w:val="en-US"/>
-        </w:rPr>
-        <w:t>aliquyam</w:t>
-      </w:r>
-      <w:proofErr w:type="spellEnd"/>
-      <w:r>
-        <w:rPr>
-          <w:lang w:val="en-US"/>
-        </w:rPr>
-        <w:t xml:space="preserve"> </w:t>
-      </w:r>
-      <w:proofErr w:type="spellStart"/>
-      <w:r>
-        <w:rPr>
-          <w:lang w:val="en-US"/>
-        </w:rPr>
-        <w:t>erat</w:t>
-      </w:r>
-      <w:proofErr w:type="spellEnd"/>
-      <w:r>
-        <w:rPr>
-          <w:lang w:val="en-US"/>
-        </w:rPr>
-        <w:t xml:space="preserve">, sed diam </w:t>
-      </w:r>
-      <w:proofErr w:type="spellStart"/>
-      <w:r>
-        <w:rPr>
-          <w:lang w:val="en-US"/>
-        </w:rPr>
-        <w:t>voluptua</w:t>
-      </w:r>
-      <w:proofErr w:type="spellEnd"/>
-      <w:r>
-        <w:rPr>
-          <w:lang w:val="en-US"/>
-        </w:rPr>
-        <w:t xml:space="preserve">. </w:t>
-      </w:r>
-      <w:r>
-        <w:rPr>
-          <w:lang w:val="fr-CH"/>
-        </w:rPr>
-        <w:t xml:space="preserve">At </w:t>
-      </w:r>
-      <w:proofErr w:type="spellStart"/>
-      <w:r>
-        <w:rPr>
-          <w:lang w:val="fr-CH"/>
-        </w:rPr>
-        <w:t>vero</w:t>
-      </w:r>
-      <w:proofErr w:type="spellEnd"/>
-      <w:r>
-        <w:rPr>
-          <w:lang w:val="fr-CH"/>
-        </w:rPr>
-        <w:t xml:space="preserve"> </w:t>
-      </w:r>
-      <w:proofErr w:type="spellStart"/>
-      <w:r>
-        <w:rPr>
-          <w:lang w:val="fr-CH"/>
-        </w:rPr>
-        <w:t>eos</w:t>
-      </w:r>
-      <w:proofErr w:type="spellEnd"/>
-      <w:r>
-        <w:rPr>
-          <w:lang w:val="fr-CH"/>
-        </w:rPr>
-        <w:t xml:space="preserve"> et </w:t>
-      </w:r>
-      <w:proofErr w:type="spellStart"/>
-      <w:r>
-        <w:rPr>
-          <w:lang w:val="fr-CH"/>
-        </w:rPr>
-        <w:t>accusam</w:t>
-      </w:r>
-      <w:proofErr w:type="spellEnd"/>
-      <w:r>
-        <w:rPr>
-          <w:lang w:val="fr-CH"/>
-        </w:rPr>
-        <w:t xml:space="preserve"> et </w:t>
-      </w:r>
-      <w:proofErr w:type="spellStart"/>
-      <w:r>
-        <w:rPr>
-          <w:lang w:val="fr-CH"/>
-        </w:rPr>
-        <w:t>justo</w:t>
-      </w:r>
-      <w:proofErr w:type="spellEnd"/>
-      <w:r>
-        <w:rPr>
-          <w:lang w:val="fr-CH"/>
-        </w:rPr>
-        <w:t xml:space="preserve"> duo </w:t>
-      </w:r>
-      <w:proofErr w:type="spellStart"/>
-      <w:r>
-        <w:rPr>
-          <w:lang w:val="fr-CH"/>
-        </w:rPr>
-        <w:t>dolores</w:t>
-      </w:r>
-      <w:proofErr w:type="spellEnd"/>
-      <w:r>
-        <w:rPr>
-          <w:lang w:val="fr-CH"/>
-        </w:rPr>
-        <w:t xml:space="preserve"> et </w:t>
-      </w:r>
-      <w:proofErr w:type="spellStart"/>
-      <w:r>
-        <w:rPr>
-          <w:lang w:val="fr-CH"/>
-        </w:rPr>
-        <w:t>ea</w:t>
-      </w:r>
-      <w:proofErr w:type="spellEnd"/>
-      <w:r>
-        <w:rPr>
-          <w:lang w:val="fr-CH"/>
-        </w:rPr>
-        <w:t xml:space="preserve"> </w:t>
-      </w:r>
-      <w:proofErr w:type="spellStart"/>
-      <w:r>
-        <w:rPr>
-          <w:lang w:val="fr-CH"/>
-        </w:rPr>
-        <w:t>rebum</w:t>
-      </w:r>
-      <w:proofErr w:type="spellEnd"/>
-      <w:r>
-        <w:rPr>
-          <w:lang w:val="fr-CH"/>
-        </w:rPr>
-        <w:t xml:space="preserve">. </w:t>
-      </w:r>
-      <w:r>
-        <w:rPr>
-          <w:lang w:val="en-US"/>
-        </w:rPr>
-        <w:t xml:space="preserve">Stet </w:t>
-      </w:r>
-      <w:proofErr w:type="spellStart"/>
-      <w:r>
-        <w:rPr>
-          <w:lang w:val="en-US"/>
-        </w:rPr>
-        <w:t>clita</w:t>
-      </w:r>
-      <w:proofErr w:type="spellEnd"/>
-      <w:r>
-        <w:rPr>
-          <w:lang w:val="en-US"/>
-        </w:rPr>
-        <w:t xml:space="preserve"> </w:t>
-      </w:r>
-      <w:proofErr w:type="spellStart"/>
-      <w:r>
-        <w:rPr>
-          <w:lang w:val="en-US"/>
-        </w:rPr>
-        <w:t>kasd</w:t>
-      </w:r>
-      <w:proofErr w:type="spellEnd"/>
-      <w:r>
-        <w:rPr>
-          <w:lang w:val="en-US"/>
-        </w:rPr>
-        <w:t xml:space="preserve"> </w:t>
-      </w:r>
-      <w:proofErr w:type="spellStart"/>
-      <w:r>
-        <w:rPr>
-          <w:lang w:val="en-US"/>
-        </w:rPr>
-        <w:t>gubergren</w:t>
-      </w:r>
-      <w:proofErr w:type="spellEnd"/>
-      <w:r>
-        <w:rPr>
-          <w:lang w:val="en-US"/>
-        </w:rPr>
-        <w:t xml:space="preserve">, no sea </w:t>
-      </w:r>
-      <w:proofErr w:type="spellStart"/>
-      <w:r>
-        <w:rPr>
-          <w:lang w:val="en-US"/>
-        </w:rPr>
-        <w:t>takimata</w:t>
-      </w:r>
-      <w:proofErr w:type="spellEnd"/>
-      <w:r>
-        <w:rPr>
-          <w:lang w:val="en-US"/>
-        </w:rPr>
-        <w:t xml:space="preserve"> </w:t>
-      </w:r>
-      <w:proofErr w:type="spellStart"/>
-      <w:r>
-        <w:rPr>
-          <w:lang w:val="en-US"/>
-        </w:rPr>
-        <w:t>sanctus</w:t>
-      </w:r>
-      <w:proofErr w:type="spellEnd"/>
-      <w:r>
-        <w:rPr>
-          <w:lang w:val="en-US"/>
-        </w:rPr>
-        <w:t xml:space="preserve"> </w:t>
-      </w:r>
-      <w:proofErr w:type="spellStart"/>
-      <w:r>
-        <w:rPr>
-          <w:lang w:val="en-US"/>
-        </w:rPr>
-        <w:t>est</w:t>
-      </w:r>
-      <w:proofErr w:type="spellEnd"/>
-      <w:r>
-        <w:rPr>
-          <w:lang w:val="en-US"/>
-        </w:rPr>
-        <w:t xml:space="preserve"> Lorem ipsum dolor sit </w:t>
-      </w:r>
-      <w:proofErr w:type="spellStart"/>
-      <w:r>
-        <w:rPr>
-          <w:lang w:val="en-US"/>
-        </w:rPr>
-        <w:t>amet</w:t>
-      </w:r>
-      <w:proofErr w:type="spellEnd"/>
-      <w:r>
-        <w:rPr>
-          <w:lang w:val="en-US"/>
-        </w:rPr>
-        <w:t xml:space="preserve">. Lorem ipsum dolor sit </w:t>
-      </w:r>
-      <w:proofErr w:type="spellStart"/>
-      <w:r>
-        <w:rPr>
-          <w:lang w:val="en-US"/>
-        </w:rPr>
-        <w:t>amet</w:t>
-      </w:r>
-      <w:proofErr w:type="spellEnd"/>
-      <w:r>
-        <w:rPr>
-          <w:lang w:val="en-US"/>
-        </w:rPr>
-        <w:t xml:space="preserve">, </w:t>
-      </w:r>
-      <w:proofErr w:type="spellStart"/>
-      <w:r>
-        <w:rPr>
-          <w:lang w:val="en-US"/>
-        </w:rPr>
-        <w:t>consetetur</w:t>
-      </w:r>
-      <w:proofErr w:type="spellEnd"/>
-      <w:r>
-        <w:rPr>
-          <w:lang w:val="en-US"/>
-        </w:rPr>
-        <w:t xml:space="preserve"> </w:t>
-      </w:r>
-      <w:proofErr w:type="spellStart"/>
-      <w:r>
-        <w:rPr>
-          <w:lang w:val="en-US"/>
-        </w:rPr>
-        <w:t>sadipscing</w:t>
-      </w:r>
-      <w:proofErr w:type="spellEnd"/>
-      <w:r>
-        <w:rPr>
-          <w:lang w:val="en-US"/>
-        </w:rPr>
-        <w:t xml:space="preserve"> </w:t>
-      </w:r>
-      <w:proofErr w:type="spellStart"/>
-      <w:r>
-        <w:rPr>
-          <w:lang w:val="en-US"/>
-        </w:rPr>
-        <w:t>elitr</w:t>
-      </w:r>
-      <w:proofErr w:type="spellEnd"/>
-      <w:r>
-        <w:rPr>
-          <w:lang w:val="en-US"/>
-        </w:rPr>
-        <w:t xml:space="preserve">, sed diam </w:t>
-      </w:r>
-      <w:proofErr w:type="spellStart"/>
-      <w:r>
-        <w:rPr>
-          <w:lang w:val="en-US"/>
-        </w:rPr>
-        <w:t>nonumy</w:t>
-      </w:r>
-      <w:proofErr w:type="spellEnd"/>
-      <w:r>
-        <w:rPr>
-          <w:lang w:val="en-US"/>
-        </w:rPr>
-        <w:t xml:space="preserve"> </w:t>
-      </w:r>
-      <w:proofErr w:type="spellStart"/>
-      <w:r>
-        <w:rPr>
-          <w:lang w:val="en-US"/>
-        </w:rPr>
-        <w:t>eirmod</w:t>
-      </w:r>
-      <w:proofErr w:type="spellEnd"/>
-      <w:r>
-        <w:rPr>
-          <w:lang w:val="en-US"/>
-        </w:rPr>
-        <w:t xml:space="preserve"> </w:t>
-      </w:r>
-      <w:proofErr w:type="spellStart"/>
-      <w:r>
-        <w:rPr>
-          <w:lang w:val="en-US"/>
-        </w:rPr>
-        <w:t>tempor</w:t>
-      </w:r>
-      <w:proofErr w:type="spellEnd"/>
-      <w:r>
-        <w:rPr>
-          <w:lang w:val="en-US"/>
-        </w:rPr>
-        <w:t xml:space="preserve"> </w:t>
-      </w:r>
-      <w:proofErr w:type="spellStart"/>
-      <w:r>
-        <w:rPr>
-          <w:lang w:val="en-US"/>
-        </w:rPr>
-        <w:t>invidunt</w:t>
-      </w:r>
-      <w:proofErr w:type="spellEnd"/>
-      <w:r>
-        <w:rPr>
-          <w:lang w:val="en-US"/>
-        </w:rPr>
-        <w:t xml:space="preserve"> </w:t>
-      </w:r>
-      <w:proofErr w:type="spellStart"/>
-      <w:r>
-        <w:rPr>
-          <w:lang w:val="en-US"/>
-        </w:rPr>
-        <w:t>ut</w:t>
-      </w:r>
-      <w:proofErr w:type="spellEnd"/>
-      <w:r>
-        <w:rPr>
-          <w:lang w:val="en-US"/>
-        </w:rPr>
-        <w:t xml:space="preserve"> labore et dolore magna </w:t>
-      </w:r>
-      <w:proofErr w:type="spellStart"/>
-      <w:r>
-        <w:rPr>
-          <w:lang w:val="en-US"/>
-        </w:rPr>
-        <w:t>aliquyam</w:t>
-      </w:r>
-      <w:proofErr w:type="spellEnd"/>
-      <w:r>
-        <w:rPr>
-          <w:lang w:val="en-US"/>
-        </w:rPr>
-        <w:t xml:space="preserve"> </w:t>
-      </w:r>
-      <w:proofErr w:type="spellStart"/>
-      <w:r>
-        <w:rPr>
-          <w:lang w:val="en-US"/>
-        </w:rPr>
-        <w:t>erat</w:t>
-      </w:r>
-      <w:proofErr w:type="spellEnd"/>
-      <w:r>
-        <w:rPr>
-          <w:lang w:val="en-US"/>
-        </w:rPr>
-        <w:t xml:space="preserve">, sed diam </w:t>
-      </w:r>
-      <w:proofErr w:type="spellStart"/>
-      <w:r>
-        <w:rPr>
-          <w:lang w:val="en-US"/>
-        </w:rPr>
-        <w:t>voluptua</w:t>
-      </w:r>
-      <w:proofErr w:type="spellEnd"/>
-      <w:r>
-        <w:rPr>
-          <w:lang w:val="en-US"/>
-        </w:rPr>
-        <w:t xml:space="preserve">. </w:t>
-      </w:r>
-      <w:r>
-        <w:rPr>
-          <w:lang w:val="fr-CH"/>
-        </w:rPr>
-        <w:t xml:space="preserve">At </w:t>
-      </w:r>
-      <w:proofErr w:type="spellStart"/>
-      <w:r>
-        <w:rPr>
-          <w:lang w:val="fr-CH"/>
-        </w:rPr>
-        <w:t>vero</w:t>
-      </w:r>
-      <w:proofErr w:type="spellEnd"/>
-      <w:r>
-        <w:rPr>
-          <w:lang w:val="fr-CH"/>
-        </w:rPr>
-        <w:t xml:space="preserve"> </w:t>
-      </w:r>
-      <w:proofErr w:type="spellStart"/>
-      <w:r>
-        <w:rPr>
-          <w:lang w:val="fr-CH"/>
-        </w:rPr>
-        <w:t>eos</w:t>
-      </w:r>
-      <w:proofErr w:type="spellEnd"/>
-      <w:r>
-        <w:rPr>
-          <w:lang w:val="fr-CH"/>
-        </w:rPr>
-        <w:t xml:space="preserve"> et </w:t>
-      </w:r>
-      <w:proofErr w:type="spellStart"/>
-      <w:r>
-        <w:rPr>
-          <w:lang w:val="fr-CH"/>
-        </w:rPr>
-        <w:t>accusam</w:t>
-      </w:r>
-      <w:proofErr w:type="spellEnd"/>
-      <w:r>
-        <w:rPr>
-          <w:lang w:val="fr-CH"/>
-        </w:rPr>
-        <w:t xml:space="preserve"> et </w:t>
-      </w:r>
-      <w:proofErr w:type="spellStart"/>
-      <w:r>
-        <w:rPr>
-          <w:lang w:val="fr-CH"/>
-        </w:rPr>
-        <w:t>justo</w:t>
-      </w:r>
-      <w:proofErr w:type="spellEnd"/>
-      <w:r>
-        <w:rPr>
-          <w:lang w:val="fr-CH"/>
-        </w:rPr>
-        <w:t xml:space="preserve"> duo </w:t>
-      </w:r>
-      <w:proofErr w:type="spellStart"/>
-      <w:r>
-        <w:rPr>
-          <w:lang w:val="fr-CH"/>
-        </w:rPr>
-        <w:t>dolores</w:t>
-      </w:r>
-      <w:proofErr w:type="spellEnd"/>
-      <w:r>
-        <w:rPr>
-          <w:lang w:val="fr-CH"/>
-        </w:rPr>
-        <w:t xml:space="preserve"> et </w:t>
-      </w:r>
-      <w:proofErr w:type="spellStart"/>
-      <w:r>
-        <w:rPr>
-          <w:lang w:val="fr-CH"/>
-        </w:rPr>
-        <w:t>ea</w:t>
-      </w:r>
-      <w:proofErr w:type="spellEnd"/>
-      <w:r>
-        <w:rPr>
-          <w:lang w:val="fr-CH"/>
-        </w:rPr>
-        <w:t xml:space="preserve"> </w:t>
-      </w:r>
-      <w:proofErr w:type="spellStart"/>
-      <w:r>
-        <w:rPr>
-          <w:lang w:val="fr-CH"/>
-        </w:rPr>
-        <w:t>rebum</w:t>
-      </w:r>
-      <w:proofErr w:type="spellEnd"/>
-      <w:r>
-        <w:rPr>
-          <w:lang w:val="fr-CH"/>
-        </w:rPr>
-        <w:t xml:space="preserve">. </w:t>
-      </w:r>
-      <w:r>
-        <w:rPr>
-          <w:lang w:val="en-US"/>
-        </w:rPr>
-        <w:t xml:space="preserve">Stet </w:t>
-      </w:r>
-      <w:proofErr w:type="spellStart"/>
-      <w:r>
-        <w:rPr>
-          <w:lang w:val="en-US"/>
-        </w:rPr>
-        <w:t>clita</w:t>
-      </w:r>
-      <w:proofErr w:type="spellEnd"/>
-      <w:r>
-        <w:rPr>
-          <w:lang w:val="en-US"/>
-        </w:rPr>
-        <w:t xml:space="preserve"> </w:t>
-      </w:r>
-      <w:proofErr w:type="spellStart"/>
-      <w:r>
-        <w:rPr>
-          <w:lang w:val="en-US"/>
-        </w:rPr>
-        <w:t>kasd</w:t>
-      </w:r>
-      <w:proofErr w:type="spellEnd"/>
-      <w:r>
-        <w:rPr>
-          <w:lang w:val="en-US"/>
-        </w:rPr>
-        <w:t xml:space="preserve"> </w:t>
-      </w:r>
-      <w:proofErr w:type="spellStart"/>
-      <w:r>
-        <w:rPr>
-          <w:lang w:val="en-US"/>
-        </w:rPr>
-        <w:t>gubergren</w:t>
-      </w:r>
-      <w:proofErr w:type="spellEnd"/>
-      <w:r>
-        <w:rPr>
-          <w:lang w:val="en-US"/>
-        </w:rPr>
-        <w:t xml:space="preserve">, no sea </w:t>
-      </w:r>
-      <w:proofErr w:type="spellStart"/>
-      <w:r>
-        <w:rPr>
-          <w:lang w:val="en-US"/>
-        </w:rPr>
-        <w:t>takimata</w:t>
-      </w:r>
-      <w:proofErr w:type="spellEnd"/>
-      <w:r>
-        <w:rPr>
-          <w:lang w:val="en-US"/>
-        </w:rPr>
-        <w:t xml:space="preserve"> </w:t>
-      </w:r>
-      <w:proofErr w:type="spellStart"/>
-      <w:r>
-        <w:rPr>
-          <w:lang w:val="en-US"/>
-        </w:rPr>
-        <w:t>sanctus</w:t>
-      </w:r>
-      <w:proofErr w:type="spellEnd"/>
-      <w:r>
-        <w:rPr>
-          <w:lang w:val="en-US"/>
-        </w:rPr>
-        <w:t xml:space="preserve"> </w:t>
-      </w:r>
-      <w:proofErr w:type="spellStart"/>
-      <w:r>
-        <w:rPr>
-          <w:lang w:val="en-US"/>
-        </w:rPr>
-        <w:t>est</w:t>
-      </w:r>
-      <w:proofErr w:type="spellEnd"/>
-      <w:r>
-        <w:rPr>
-          <w:lang w:val="en-US"/>
-        </w:rPr>
-        <w:t xml:space="preserve"> Lorem ipsum dolor sit </w:t>
-      </w:r>
-      <w:proofErr w:type="spellStart"/>
-      <w:r>
-        <w:rPr>
-          <w:lang w:val="en-US"/>
-        </w:rPr>
-        <w:t>amet</w:t>
-      </w:r>
-      <w:proofErr w:type="spellEnd"/>
-      <w:r>
-        <w:rPr>
-          <w:lang w:val="en-US"/>
-        </w:rPr>
-        <w:t xml:space="preserve">.   </w:t>
+        <w:t xml:space="preserve">Stet clita kasd gubergren, no sea takimata sanctus est Lorem ipsum dolor sit amet.   </w:t>
       </w:r>
     </w:p>
     <w:p>
@@ -8365,581 +6925,7 @@
         <w:rPr>
           <w:lang w:val="en-US"/>
         </w:rPr>
-        <w:t xml:space="preserve">Duis autem vel </w:t>
-      </w:r>
-      <w:proofErr w:type="spellStart"/>
-      <w:r>
-        <w:rPr>
-          <w:lang w:val="en-US"/>
-        </w:rPr>
-        <w:t>eum</w:t>
-      </w:r>
-      <w:proofErr w:type="spellEnd"/>
-      <w:r>
-        <w:rPr>
-          <w:lang w:val="en-US"/>
-        </w:rPr>
-        <w:t xml:space="preserve"> </w:t>
-      </w:r>
-      <w:proofErr w:type="spellStart"/>
-      <w:r>
-        <w:rPr>
-          <w:lang w:val="en-US"/>
-        </w:rPr>
-        <w:t>iriure</w:t>
-      </w:r>
-      <w:proofErr w:type="spellEnd"/>
-      <w:r>
-        <w:rPr>
-          <w:lang w:val="en-US"/>
-        </w:rPr>
-        <w:t xml:space="preserve"> dolor in </w:t>
-      </w:r>
-      <w:proofErr w:type="spellStart"/>
-      <w:r>
-        <w:rPr>
-          <w:lang w:val="en-US"/>
-        </w:rPr>
-        <w:t>hendrerit</w:t>
-      </w:r>
-      <w:proofErr w:type="spellEnd"/>
-      <w:r>
-        <w:rPr>
-          <w:lang w:val="en-US"/>
-        </w:rPr>
-        <w:t xml:space="preserve"> in </w:t>
-      </w:r>
-      <w:proofErr w:type="spellStart"/>
-      <w:r>
-        <w:rPr>
-          <w:lang w:val="en-US"/>
-        </w:rPr>
-        <w:t>vulputate</w:t>
-      </w:r>
-      <w:proofErr w:type="spellEnd"/>
-      <w:r>
-        <w:rPr>
-          <w:lang w:val="en-US"/>
-        </w:rPr>
-        <w:t xml:space="preserve"> </w:t>
-      </w:r>
-      <w:proofErr w:type="spellStart"/>
-      <w:r>
-        <w:rPr>
-          <w:lang w:val="en-US"/>
-        </w:rPr>
-        <w:t>velit</w:t>
-      </w:r>
-      <w:proofErr w:type="spellEnd"/>
-      <w:r>
-        <w:rPr>
-          <w:lang w:val="en-US"/>
-        </w:rPr>
-        <w:t xml:space="preserve"> </w:t>
-      </w:r>
-      <w:proofErr w:type="spellStart"/>
-      <w:r>
-        <w:rPr>
-          <w:lang w:val="en-US"/>
-        </w:rPr>
-        <w:t>esse</w:t>
-      </w:r>
-      <w:proofErr w:type="spellEnd"/>
-      <w:r>
-        <w:rPr>
-          <w:lang w:val="en-US"/>
-        </w:rPr>
-        <w:t xml:space="preserve"> </w:t>
-      </w:r>
-      <w:proofErr w:type="spellStart"/>
-      <w:r>
-        <w:rPr>
-          <w:lang w:val="en-US"/>
-        </w:rPr>
-        <w:t>molestie</w:t>
-      </w:r>
-      <w:proofErr w:type="spellEnd"/>
-      <w:r>
-        <w:rPr>
-          <w:lang w:val="en-US"/>
-        </w:rPr>
-        <w:t xml:space="preserve"> </w:t>
-      </w:r>
-      <w:proofErr w:type="spellStart"/>
-      <w:r>
-        <w:rPr>
-          <w:lang w:val="en-US"/>
-        </w:rPr>
-        <w:t>consequat</w:t>
-      </w:r>
-      <w:proofErr w:type="spellEnd"/>
-      <w:r>
-        <w:rPr>
-          <w:lang w:val="en-US"/>
-        </w:rPr>
-        <w:t xml:space="preserve">, vel illum dolore </w:t>
-      </w:r>
-      <w:proofErr w:type="spellStart"/>
-      <w:r>
-        <w:rPr>
-          <w:lang w:val="en-US"/>
-        </w:rPr>
-        <w:t>eu</w:t>
-      </w:r>
-      <w:proofErr w:type="spellEnd"/>
-      <w:r>
-        <w:rPr>
-          <w:lang w:val="en-US"/>
-        </w:rPr>
-        <w:t xml:space="preserve"> </w:t>
-      </w:r>
-      <w:proofErr w:type="spellStart"/>
-      <w:r>
-        <w:rPr>
-          <w:lang w:val="en-US"/>
-        </w:rPr>
-        <w:t>feugiat</w:t>
-      </w:r>
-      <w:proofErr w:type="spellEnd"/>
-      <w:r>
-        <w:rPr>
-          <w:lang w:val="en-US"/>
-        </w:rPr>
-        <w:t xml:space="preserve"> </w:t>
-      </w:r>
-      <w:proofErr w:type="spellStart"/>
-      <w:r>
-        <w:rPr>
-          <w:lang w:val="en-US"/>
-        </w:rPr>
-        <w:t>nulla</w:t>
-      </w:r>
-      <w:proofErr w:type="spellEnd"/>
-      <w:r>
-        <w:rPr>
-          <w:lang w:val="en-US"/>
-        </w:rPr>
-        <w:t xml:space="preserve"> </w:t>
-      </w:r>
-      <w:proofErr w:type="spellStart"/>
-      <w:r>
-        <w:rPr>
-          <w:lang w:val="en-US"/>
-        </w:rPr>
-        <w:t>facilisis</w:t>
-      </w:r>
-      <w:proofErr w:type="spellEnd"/>
-      <w:r>
-        <w:rPr>
-          <w:lang w:val="en-US"/>
-        </w:rPr>
-        <w:t xml:space="preserve"> at </w:t>
-      </w:r>
-      <w:proofErr w:type="spellStart"/>
-      <w:r>
-        <w:rPr>
-          <w:lang w:val="en-US"/>
-        </w:rPr>
-        <w:t>vero</w:t>
-      </w:r>
-      <w:proofErr w:type="spellEnd"/>
-      <w:r>
-        <w:rPr>
-          <w:lang w:val="en-US"/>
-        </w:rPr>
-        <w:t xml:space="preserve"> eros et </w:t>
-      </w:r>
-      <w:proofErr w:type="spellStart"/>
-      <w:r>
-        <w:rPr>
-          <w:lang w:val="en-US"/>
-        </w:rPr>
-        <w:t>accumsan</w:t>
-      </w:r>
-      <w:proofErr w:type="spellEnd"/>
-      <w:r>
-        <w:rPr>
-          <w:lang w:val="en-US"/>
-        </w:rPr>
-        <w:t xml:space="preserve"> et </w:t>
-      </w:r>
-      <w:proofErr w:type="spellStart"/>
-      <w:r>
-        <w:rPr>
-          <w:lang w:val="en-US"/>
-        </w:rPr>
-        <w:t>iusto</w:t>
-      </w:r>
-      <w:proofErr w:type="spellEnd"/>
-      <w:r>
-        <w:rPr>
-          <w:lang w:val="en-US"/>
-        </w:rPr>
-        <w:t xml:space="preserve"> </w:t>
-      </w:r>
-      <w:proofErr w:type="spellStart"/>
-      <w:r>
-        <w:rPr>
-          <w:lang w:val="en-US"/>
-        </w:rPr>
-        <w:t>odio</w:t>
-      </w:r>
-      <w:proofErr w:type="spellEnd"/>
-      <w:r>
-        <w:rPr>
-          <w:lang w:val="en-US"/>
-        </w:rPr>
-        <w:t xml:space="preserve"> </w:t>
-      </w:r>
-      <w:proofErr w:type="spellStart"/>
-      <w:r>
-        <w:rPr>
-          <w:lang w:val="en-US"/>
-        </w:rPr>
-        <w:t>dignissim</w:t>
-      </w:r>
-      <w:proofErr w:type="spellEnd"/>
-      <w:r>
-        <w:rPr>
-          <w:lang w:val="en-US"/>
-        </w:rPr>
-        <w:t xml:space="preserve"> qui </w:t>
-      </w:r>
-      <w:proofErr w:type="spellStart"/>
-      <w:r>
-        <w:rPr>
-          <w:lang w:val="en-US"/>
-        </w:rPr>
-        <w:t>blandit</w:t>
-      </w:r>
-      <w:proofErr w:type="spellEnd"/>
-      <w:r>
-        <w:rPr>
-          <w:lang w:val="en-US"/>
-        </w:rPr>
-        <w:t xml:space="preserve"> </w:t>
-      </w:r>
-      <w:proofErr w:type="spellStart"/>
-      <w:r>
-        <w:rPr>
-          <w:lang w:val="en-US"/>
-        </w:rPr>
-        <w:t>praesent</w:t>
-      </w:r>
-      <w:proofErr w:type="spellEnd"/>
-      <w:r>
-        <w:rPr>
-          <w:lang w:val="en-US"/>
-        </w:rPr>
-        <w:t xml:space="preserve"> </w:t>
-      </w:r>
-      <w:proofErr w:type="spellStart"/>
-      <w:r>
-        <w:rPr>
-          <w:lang w:val="en-US"/>
-        </w:rPr>
-        <w:t>luptatum</w:t>
-      </w:r>
-      <w:proofErr w:type="spellEnd"/>
-      <w:r>
-        <w:rPr>
-          <w:lang w:val="en-US"/>
-        </w:rPr>
-        <w:t xml:space="preserve"> </w:t>
-      </w:r>
-      <w:proofErr w:type="spellStart"/>
-      <w:r>
-        <w:rPr>
-          <w:lang w:val="en-US"/>
-        </w:rPr>
-        <w:t>zzril</w:t>
-      </w:r>
-      <w:proofErr w:type="spellEnd"/>
-      <w:r>
-        <w:rPr>
-          <w:lang w:val="en-US"/>
-        </w:rPr>
-        <w:t xml:space="preserve"> </w:t>
-      </w:r>
-      <w:proofErr w:type="spellStart"/>
-      <w:r>
-        <w:rPr>
-          <w:lang w:val="en-US"/>
-        </w:rPr>
-        <w:t>delenit</w:t>
-      </w:r>
-      <w:proofErr w:type="spellEnd"/>
-      <w:r>
-        <w:rPr>
-          <w:lang w:val="en-US"/>
-        </w:rPr>
-        <w:t xml:space="preserve"> </w:t>
-      </w:r>
-      <w:proofErr w:type="spellStart"/>
-      <w:r>
-        <w:rPr>
-          <w:lang w:val="en-US"/>
-        </w:rPr>
-        <w:t>augue</w:t>
-      </w:r>
-      <w:proofErr w:type="spellEnd"/>
-      <w:r>
-        <w:rPr>
-          <w:lang w:val="en-US"/>
-        </w:rPr>
-        <w:t xml:space="preserve"> </w:t>
-      </w:r>
-      <w:proofErr w:type="spellStart"/>
-      <w:r>
-        <w:rPr>
-          <w:lang w:val="en-US"/>
-        </w:rPr>
-        <w:t>duis</w:t>
-      </w:r>
-      <w:proofErr w:type="spellEnd"/>
-      <w:r>
-        <w:rPr>
-          <w:lang w:val="en-US"/>
-        </w:rPr>
-        <w:t xml:space="preserve"> dolore </w:t>
-      </w:r>
-      <w:proofErr w:type="spellStart"/>
-      <w:r>
-        <w:rPr>
-          <w:lang w:val="en-US"/>
-        </w:rPr>
-        <w:t>te</w:t>
-      </w:r>
-      <w:proofErr w:type="spellEnd"/>
-      <w:r>
-        <w:rPr>
-          <w:lang w:val="en-US"/>
-        </w:rPr>
-        <w:t xml:space="preserve"> </w:t>
-      </w:r>
-      <w:proofErr w:type="spellStart"/>
-      <w:r>
-        <w:rPr>
-          <w:lang w:val="en-US"/>
-        </w:rPr>
-        <w:t>feugait</w:t>
-      </w:r>
-      <w:proofErr w:type="spellEnd"/>
-      <w:r>
-        <w:rPr>
-          <w:lang w:val="en-US"/>
-        </w:rPr>
-        <w:t xml:space="preserve"> </w:t>
-      </w:r>
-      <w:proofErr w:type="spellStart"/>
-      <w:r>
-        <w:rPr>
-          <w:lang w:val="en-US"/>
-        </w:rPr>
-        <w:t>nulla</w:t>
-      </w:r>
-      <w:proofErr w:type="spellEnd"/>
-      <w:r>
-        <w:rPr>
-          <w:lang w:val="en-US"/>
-        </w:rPr>
-        <w:t xml:space="preserve"> </w:t>
-      </w:r>
-      <w:proofErr w:type="spellStart"/>
-      <w:r>
-        <w:rPr>
-          <w:lang w:val="en-US"/>
-        </w:rPr>
-        <w:t>facilisi</w:t>
-      </w:r>
-      <w:proofErr w:type="spellEnd"/>
-      <w:r>
-        <w:rPr>
-          <w:lang w:val="en-US"/>
-        </w:rPr>
-        <w:t xml:space="preserve">. Lorem ipsum dolor sit </w:t>
-      </w:r>
-      <w:proofErr w:type="spellStart"/>
-      <w:r>
-        <w:rPr>
-          <w:lang w:val="en-US"/>
-        </w:rPr>
-        <w:t>amet</w:t>
-      </w:r>
-      <w:proofErr w:type="spellEnd"/>
-      <w:r>
-        <w:rPr>
-          <w:lang w:val="en-US"/>
-        </w:rPr>
-        <w:t xml:space="preserve">, </w:t>
-      </w:r>
-      <w:proofErr w:type="spellStart"/>
-      <w:r>
-        <w:rPr>
-          <w:lang w:val="en-US"/>
-        </w:rPr>
-        <w:t>consectetuer</w:t>
-      </w:r>
-      <w:proofErr w:type="spellEnd"/>
-      <w:r>
-        <w:rPr>
-          <w:lang w:val="en-US"/>
-        </w:rPr>
-        <w:t xml:space="preserve"> </w:t>
-      </w:r>
-      <w:proofErr w:type="spellStart"/>
-      <w:r>
-        <w:rPr>
-          <w:lang w:val="en-US"/>
-        </w:rPr>
-        <w:t>adipiscing</w:t>
-      </w:r>
-      <w:proofErr w:type="spellEnd"/>
-      <w:r>
-        <w:rPr>
-          <w:lang w:val="en-US"/>
-        </w:rPr>
-        <w:t xml:space="preserve"> </w:t>
-      </w:r>
-      <w:proofErr w:type="spellStart"/>
-      <w:r>
-        <w:rPr>
-          <w:lang w:val="en-US"/>
-        </w:rPr>
-        <w:t>elit</w:t>
-      </w:r>
-      <w:proofErr w:type="spellEnd"/>
-      <w:r>
-        <w:rPr>
-          <w:lang w:val="en-US"/>
-        </w:rPr>
-        <w:t xml:space="preserve">, sed diam </w:t>
-      </w:r>
-      <w:proofErr w:type="spellStart"/>
-      <w:r>
-        <w:rPr>
-          <w:lang w:val="en-US"/>
-        </w:rPr>
-        <w:t>nonummy</w:t>
-      </w:r>
-      <w:proofErr w:type="spellEnd"/>
-      <w:r>
-        <w:rPr>
-          <w:lang w:val="en-US"/>
-        </w:rPr>
-        <w:t xml:space="preserve"> </w:t>
-      </w:r>
-      <w:proofErr w:type="spellStart"/>
-      <w:r>
-        <w:rPr>
-          <w:lang w:val="en-US"/>
-        </w:rPr>
-        <w:t>nibh</w:t>
-      </w:r>
-      <w:proofErr w:type="spellEnd"/>
-      <w:r>
-        <w:rPr>
-          <w:lang w:val="en-US"/>
-        </w:rPr>
-        <w:t xml:space="preserve"> </w:t>
-      </w:r>
-      <w:proofErr w:type="spellStart"/>
-      <w:r>
-        <w:rPr>
-          <w:lang w:val="en-US"/>
-        </w:rPr>
-        <w:t>euismod</w:t>
-      </w:r>
-      <w:proofErr w:type="spellEnd"/>
-      <w:r>
-        <w:rPr>
-          <w:lang w:val="en-US"/>
-        </w:rPr>
-        <w:t xml:space="preserve"> </w:t>
-      </w:r>
-      <w:proofErr w:type="spellStart"/>
-      <w:r>
-        <w:rPr>
-          <w:lang w:val="en-US"/>
-        </w:rPr>
-        <w:t>tincidunt</w:t>
-      </w:r>
-      <w:proofErr w:type="spellEnd"/>
-      <w:r>
-        <w:rPr>
-          <w:lang w:val="en-US"/>
-        </w:rPr>
-        <w:t xml:space="preserve"> </w:t>
-      </w:r>
-      <w:proofErr w:type="spellStart"/>
-      <w:r>
-        <w:rPr>
-          <w:lang w:val="en-US"/>
-        </w:rPr>
-        <w:t>ut</w:t>
-      </w:r>
-      <w:proofErr w:type="spellEnd"/>
-      <w:r>
-        <w:rPr>
-          <w:lang w:val="en-US"/>
-        </w:rPr>
-        <w:t xml:space="preserve"> </w:t>
-      </w:r>
-      <w:proofErr w:type="spellStart"/>
-      <w:r>
-        <w:rPr>
-          <w:lang w:val="en-US"/>
-        </w:rPr>
-        <w:t>laoreet</w:t>
-      </w:r>
-      <w:proofErr w:type="spellEnd"/>
-      <w:r>
-        <w:rPr>
-          <w:lang w:val="en-US"/>
-        </w:rPr>
-        <w:t xml:space="preserve"> dolore magna </w:t>
-      </w:r>
-      <w:proofErr w:type="spellStart"/>
-      <w:r>
-        <w:rPr>
-          <w:lang w:val="en-US"/>
-        </w:rPr>
-        <w:t>aliquam</w:t>
-      </w:r>
-      <w:proofErr w:type="spellEnd"/>
-      <w:r>
-        <w:rPr>
-          <w:lang w:val="en-US"/>
-        </w:rPr>
-        <w:t xml:space="preserve"> </w:t>
-      </w:r>
-      <w:proofErr w:type="spellStart"/>
-      <w:r>
-        <w:rPr>
-          <w:lang w:val="en-US"/>
-        </w:rPr>
-        <w:t>erat</w:t>
-      </w:r>
-      <w:proofErr w:type="spellEnd"/>
-      <w:r>
-        <w:rPr>
-          <w:lang w:val="en-US"/>
-        </w:rPr>
-        <w:t xml:space="preserve"> </w:t>
-      </w:r>
-      <w:proofErr w:type="spellStart"/>
-      <w:r>
-        <w:rPr>
-          <w:lang w:val="en-US"/>
-        </w:rPr>
-        <w:t>volutpat</w:t>
-      </w:r>
-      <w:proofErr w:type="spellEnd"/>
-      <w:r>
-        <w:rPr>
-          <w:lang w:val="en-US"/>
-        </w:rPr>
-        <w:t xml:space="preserve">.   </w:t>
+        <w:t xml:space="preserve">Duis autem vel eum iriure dolor in hendrerit in vulputate velit esse molestie consequat, vel illum dolore eu feugiat nulla facilisis at vero eros et accumsan et iusto odio dignissim qui blandit praesent luptatum zzril delenit augue duis dolore te feugait nulla facilisi. Lorem ipsum dolor sit amet, consectetuer adipiscing elit, sed diam nonummy nibh euismod tincidunt ut laoreet dolore magna aliquam erat volutpat.   </w:t>
       </w:r>
     </w:p>
     <w:p>
@@ -8992,1101 +6978,44 @@
           <w:lang w:val="en-US"/>
         </w:rPr>
       </w:pPr>
-      <w:proofErr w:type="spellStart"/>
-      <w:r>
-        <w:t>Lorem</w:t>
-      </w:r>
-      <w:proofErr w:type="spellEnd"/>
-      <w:r>
-        <w:t xml:space="preserve"> </w:t>
-      </w:r>
-      <w:proofErr w:type="spellStart"/>
-      <w:r>
-        <w:t>ipsum</w:t>
-      </w:r>
-      <w:proofErr w:type="spellEnd"/>
-      <w:r>
-        <w:t xml:space="preserve"> dolor </w:t>
-      </w:r>
-      <w:proofErr w:type="spellStart"/>
-      <w:r>
-        <w:t>sit</w:t>
-      </w:r>
-      <w:proofErr w:type="spellEnd"/>
-      <w:r>
-        <w:t xml:space="preserve"> </w:t>
-      </w:r>
-      <w:proofErr w:type="spellStart"/>
-      <w:r>
-        <w:t>amet</w:t>
-      </w:r>
-      <w:proofErr w:type="spellEnd"/>
-      <w:r>
-        <w:t xml:space="preserve">, </w:t>
-      </w:r>
-      <w:proofErr w:type="spellStart"/>
-      <w:r>
-        <w:t>consetetur</w:t>
-      </w:r>
-      <w:proofErr w:type="spellEnd"/>
-      <w:r>
-        <w:t xml:space="preserve"> </w:t>
-      </w:r>
-      <w:proofErr w:type="spellStart"/>
-      <w:r>
-        <w:t>sadipscing</w:t>
-      </w:r>
-      <w:proofErr w:type="spellEnd"/>
-      <w:r>
-        <w:t xml:space="preserve"> </w:t>
-      </w:r>
-      <w:proofErr w:type="spellStart"/>
-      <w:r>
-        <w:t>elitr</w:t>
-      </w:r>
-      <w:proofErr w:type="spellEnd"/>
-      <w:r>
-        <w:t xml:space="preserve">, sed </w:t>
-      </w:r>
-      <w:proofErr w:type="spellStart"/>
-      <w:r>
-        <w:t>diam</w:t>
-      </w:r>
-      <w:proofErr w:type="spellEnd"/>
-      <w:r>
-        <w:t xml:space="preserve"> </w:t>
-      </w:r>
-      <w:proofErr w:type="spellStart"/>
-      <w:r>
-        <w:t>nonumy</w:t>
-      </w:r>
-      <w:proofErr w:type="spellEnd"/>
-      <w:r>
-        <w:t xml:space="preserve"> </w:t>
-      </w:r>
-      <w:proofErr w:type="spellStart"/>
-      <w:r>
-        <w:t>eirmod</w:t>
-      </w:r>
-      <w:proofErr w:type="spellEnd"/>
-      <w:r>
-        <w:t xml:space="preserve"> </w:t>
-      </w:r>
-      <w:proofErr w:type="spellStart"/>
-      <w:r>
-        <w:t>tempor</w:t>
-      </w:r>
-      <w:proofErr w:type="spellEnd"/>
-      <w:r>
-        <w:t xml:space="preserve"> </w:t>
-      </w:r>
-      <w:proofErr w:type="spellStart"/>
-      <w:r>
-        <w:t>invidunt</w:t>
-      </w:r>
-      <w:proofErr w:type="spellEnd"/>
-      <w:r>
-        <w:t xml:space="preserve"> </w:t>
-      </w:r>
-      <w:proofErr w:type="spellStart"/>
-      <w:r>
-        <w:t>ut</w:t>
-      </w:r>
-      <w:proofErr w:type="spellEnd"/>
-      <w:r>
-        <w:t xml:space="preserve"> </w:t>
-      </w:r>
-      <w:proofErr w:type="spellStart"/>
-      <w:r>
-        <w:t>labore</w:t>
-      </w:r>
-      <w:proofErr w:type="spellEnd"/>
-      <w:r>
-        <w:t xml:space="preserve"> et dolore magna </w:t>
-      </w:r>
-      <w:proofErr w:type="spellStart"/>
-      <w:r>
-        <w:t>aliquyam</w:t>
-      </w:r>
-      <w:proofErr w:type="spellEnd"/>
-      <w:r>
-        <w:t xml:space="preserve"> erat, sed </w:t>
-      </w:r>
-      <w:proofErr w:type="spellStart"/>
-      <w:r>
-        <w:t>diam</w:t>
-      </w:r>
-      <w:proofErr w:type="spellEnd"/>
-      <w:r>
-        <w:t xml:space="preserve"> </w:t>
-      </w:r>
-      <w:proofErr w:type="spellStart"/>
-      <w:r>
-        <w:t>voluptua</w:t>
-      </w:r>
-      <w:proofErr w:type="spellEnd"/>
-      <w:r>
-        <w:t xml:space="preserve">. </w:t>
+      <w:r>
+        <w:t xml:space="preserve">Lorem ipsum dolor sit amet, consetetur sadipscing elitr, sed diam nonumy eirmod tempor invidunt ut labore et dolore magna aliquyam erat, sed diam voluptua. </w:t>
       </w:r>
       <w:r>
         <w:rPr>
           <w:lang w:val="fr-CH"/>
         </w:rPr>
-        <w:t xml:space="preserve">At </w:t>
-      </w:r>
-      <w:proofErr w:type="spellStart"/>
+        <w:t xml:space="preserve">At vero eos et accusam et justo duo dolores et ea rebum. </w:t>
+      </w:r>
+      <w:r>
+        <w:rPr>
+          <w:lang w:val="en-US"/>
+        </w:rPr>
+        <w:t xml:space="preserve">Stet clita kasd gubergren, no sea takimata sanctus est Lorem ipsum dolor sit amet. Lorem ipsum dolor sit amet, consetetur sadipscing elitr, sed diam nonumy eirmod tempor invidunt ut labore et dolore magna aliquyam erat, sed diam voluptua. </w:t>
+      </w:r>
       <w:r>
         <w:rPr>
           <w:lang w:val="fr-CH"/>
         </w:rPr>
-        <w:t>vero</w:t>
-      </w:r>
-      <w:proofErr w:type="spellEnd"/>
+        <w:t xml:space="preserve">At vero eos et accusam et justo duo dolores et ea rebum. </w:t>
+      </w:r>
+      <w:r>
+        <w:rPr>
+          <w:lang w:val="en-US"/>
+        </w:rPr>
+        <w:t xml:space="preserve">Stet clita kasd gubergren, no sea takimata sanctus est Lorem ipsum dolor sit amet. Lorem ipsum dolor sit amet, consetetur sadipscing elitr, sed diam nonumy eirmod tempor invidunt ut labore et dolore magna aliquyam erat, sed diam voluptua. </w:t>
+      </w:r>
       <w:r>
         <w:rPr>
           <w:lang w:val="fr-CH"/>
         </w:rPr>
-        <w:t xml:space="preserve"> </w:t>
-      </w:r>
-      <w:proofErr w:type="spellStart"/>
-      <w:r>
-        <w:rPr>
-          <w:lang w:val="fr-CH"/>
-        </w:rPr>
-        <w:t>eos</w:t>
-      </w:r>
-      <w:proofErr w:type="spellEnd"/>
-      <w:r>
-        <w:rPr>
-          <w:lang w:val="fr-CH"/>
-        </w:rPr>
-        <w:t xml:space="preserve"> et </w:t>
-      </w:r>
-      <w:proofErr w:type="spellStart"/>
-      <w:r>
-        <w:rPr>
-          <w:lang w:val="fr-CH"/>
-        </w:rPr>
-        <w:t>accusam</w:t>
-      </w:r>
-      <w:proofErr w:type="spellEnd"/>
-      <w:r>
-        <w:rPr>
-          <w:lang w:val="fr-CH"/>
-        </w:rPr>
-        <w:t xml:space="preserve"> et </w:t>
-      </w:r>
-      <w:proofErr w:type="spellStart"/>
-      <w:r>
-        <w:rPr>
-          <w:lang w:val="fr-CH"/>
-        </w:rPr>
-        <w:t>justo</w:t>
-      </w:r>
-      <w:proofErr w:type="spellEnd"/>
-      <w:r>
-        <w:rPr>
-          <w:lang w:val="fr-CH"/>
-        </w:rPr>
-        <w:t xml:space="preserve"> duo </w:t>
-      </w:r>
-      <w:proofErr w:type="spellStart"/>
-      <w:r>
-        <w:rPr>
-          <w:lang w:val="fr-CH"/>
-        </w:rPr>
-        <w:t>dolores</w:t>
-      </w:r>
-      <w:proofErr w:type="spellEnd"/>
-      <w:r>
-        <w:rPr>
-          <w:lang w:val="fr-CH"/>
-        </w:rPr>
-        <w:t xml:space="preserve"> et </w:t>
-      </w:r>
-      <w:proofErr w:type="spellStart"/>
-      <w:r>
-        <w:rPr>
-          <w:lang w:val="fr-CH"/>
-        </w:rPr>
-        <w:t>ea</w:t>
-      </w:r>
-      <w:proofErr w:type="spellEnd"/>
-      <w:r>
-        <w:rPr>
-          <w:lang w:val="fr-CH"/>
-        </w:rPr>
-        <w:t xml:space="preserve"> </w:t>
-      </w:r>
-      <w:proofErr w:type="spellStart"/>
-      <w:r>
-        <w:rPr>
-          <w:lang w:val="fr-CH"/>
-        </w:rPr>
-        <w:t>rebum</w:t>
-      </w:r>
-      <w:proofErr w:type="spellEnd"/>
-      <w:r>
-        <w:rPr>
-          <w:lang w:val="fr-CH"/>
-        </w:rPr>
-        <w:t xml:space="preserve">. </w:t>
+        <w:t xml:space="preserve">At vero eos et accusam et justo duo dolores et ea rebum. </w:t>
       </w:r>
       <w:r>
         <w:rPr>
           <w:lang w:val="en-US"/>
         </w:rPr>
-        <w:t xml:space="preserve">Stet </w:t>
-      </w:r>
-      <w:proofErr w:type="spellStart"/>
-      <w:r>
-        <w:rPr>
-          <w:lang w:val="en-US"/>
-        </w:rPr>
-        <w:t>clita</w:t>
-      </w:r>
-      <w:proofErr w:type="spellEnd"/>
-      <w:r>
-        <w:rPr>
-          <w:lang w:val="en-US"/>
-        </w:rPr>
-        <w:t xml:space="preserve"> </w:t>
-      </w:r>
-      <w:proofErr w:type="spellStart"/>
-      <w:r>
-        <w:rPr>
-          <w:lang w:val="en-US"/>
-        </w:rPr>
-        <w:t>kasd</w:t>
-      </w:r>
-      <w:proofErr w:type="spellEnd"/>
-      <w:r>
-        <w:rPr>
-          <w:lang w:val="en-US"/>
-        </w:rPr>
-        <w:t xml:space="preserve"> </w:t>
-      </w:r>
-      <w:proofErr w:type="spellStart"/>
-      <w:r>
-        <w:rPr>
-          <w:lang w:val="en-US"/>
-        </w:rPr>
-        <w:t>gubergren</w:t>
-      </w:r>
-      <w:proofErr w:type="spellEnd"/>
-      <w:r>
-        <w:rPr>
-          <w:lang w:val="en-US"/>
-        </w:rPr>
-        <w:t xml:space="preserve">, no sea </w:t>
-      </w:r>
-      <w:proofErr w:type="spellStart"/>
-      <w:r>
-        <w:rPr>
-          <w:lang w:val="en-US"/>
-        </w:rPr>
-        <w:t>takimata</w:t>
-      </w:r>
-      <w:proofErr w:type="spellEnd"/>
-      <w:r>
-        <w:rPr>
-          <w:lang w:val="en-US"/>
-        </w:rPr>
-        <w:t xml:space="preserve"> </w:t>
-      </w:r>
-      <w:proofErr w:type="spellStart"/>
-      <w:r>
-        <w:rPr>
-          <w:lang w:val="en-US"/>
-        </w:rPr>
-        <w:t>sanctus</w:t>
-      </w:r>
-      <w:proofErr w:type="spellEnd"/>
-      <w:r>
-        <w:rPr>
-          <w:lang w:val="en-US"/>
-        </w:rPr>
-        <w:t xml:space="preserve"> </w:t>
-      </w:r>
-      <w:proofErr w:type="spellStart"/>
-      <w:r>
-        <w:rPr>
-          <w:lang w:val="en-US"/>
-        </w:rPr>
-        <w:t>est</w:t>
-      </w:r>
-      <w:proofErr w:type="spellEnd"/>
-      <w:r>
-        <w:rPr>
-          <w:lang w:val="en-US"/>
-        </w:rPr>
-        <w:t xml:space="preserve"> Lorem ipsum dolor sit </w:t>
-      </w:r>
-      <w:proofErr w:type="spellStart"/>
-      <w:r>
-        <w:rPr>
-          <w:lang w:val="en-US"/>
-        </w:rPr>
-        <w:t>amet</w:t>
-      </w:r>
-      <w:proofErr w:type="spellEnd"/>
-      <w:r>
-        <w:rPr>
-          <w:lang w:val="en-US"/>
-        </w:rPr>
-        <w:t xml:space="preserve">. Lorem ipsum dolor sit </w:t>
-      </w:r>
-      <w:proofErr w:type="spellStart"/>
-      <w:r>
-        <w:rPr>
-          <w:lang w:val="en-US"/>
-        </w:rPr>
-        <w:t>amet</w:t>
-      </w:r>
-      <w:proofErr w:type="spellEnd"/>
-      <w:r>
-        <w:rPr>
-          <w:lang w:val="en-US"/>
-        </w:rPr>
-        <w:t xml:space="preserve">, </w:t>
-      </w:r>
-      <w:proofErr w:type="spellStart"/>
-      <w:r>
-        <w:rPr>
-          <w:lang w:val="en-US"/>
-        </w:rPr>
-        <w:t>consetetur</w:t>
-      </w:r>
-      <w:proofErr w:type="spellEnd"/>
-      <w:r>
-        <w:rPr>
-          <w:lang w:val="en-US"/>
-        </w:rPr>
-        <w:t xml:space="preserve"> </w:t>
-      </w:r>
-      <w:proofErr w:type="spellStart"/>
-      <w:r>
-        <w:rPr>
-          <w:lang w:val="en-US"/>
-        </w:rPr>
-        <w:t>sadipscing</w:t>
-      </w:r>
-      <w:proofErr w:type="spellEnd"/>
-      <w:r>
-        <w:rPr>
-          <w:lang w:val="en-US"/>
-        </w:rPr>
-        <w:t xml:space="preserve"> </w:t>
-      </w:r>
-      <w:proofErr w:type="spellStart"/>
-      <w:r>
-        <w:rPr>
-          <w:lang w:val="en-US"/>
-        </w:rPr>
-        <w:t>elitr</w:t>
-      </w:r>
-      <w:proofErr w:type="spellEnd"/>
-      <w:r>
-        <w:rPr>
-          <w:lang w:val="en-US"/>
-        </w:rPr>
-        <w:t xml:space="preserve">, sed diam </w:t>
-      </w:r>
-      <w:proofErr w:type="spellStart"/>
-      <w:r>
-        <w:rPr>
-          <w:lang w:val="en-US"/>
-        </w:rPr>
-        <w:t>nonumy</w:t>
-      </w:r>
-      <w:proofErr w:type="spellEnd"/>
-      <w:r>
-        <w:rPr>
-          <w:lang w:val="en-US"/>
-        </w:rPr>
-        <w:t xml:space="preserve"> </w:t>
-      </w:r>
-      <w:proofErr w:type="spellStart"/>
-      <w:r>
-        <w:rPr>
-          <w:lang w:val="en-US"/>
-        </w:rPr>
-        <w:t>eirmod</w:t>
-      </w:r>
-      <w:proofErr w:type="spellEnd"/>
-      <w:r>
-        <w:rPr>
-          <w:lang w:val="en-US"/>
-        </w:rPr>
-        <w:t xml:space="preserve"> </w:t>
-      </w:r>
-      <w:proofErr w:type="spellStart"/>
-      <w:r>
-        <w:rPr>
-          <w:lang w:val="en-US"/>
-        </w:rPr>
-        <w:t>tempor</w:t>
-      </w:r>
-      <w:proofErr w:type="spellEnd"/>
-      <w:r>
-        <w:rPr>
-          <w:lang w:val="en-US"/>
-        </w:rPr>
-        <w:t xml:space="preserve"> </w:t>
-      </w:r>
-      <w:proofErr w:type="spellStart"/>
-      <w:r>
-        <w:rPr>
-          <w:lang w:val="en-US"/>
-        </w:rPr>
-        <w:t>invidunt</w:t>
-      </w:r>
-      <w:proofErr w:type="spellEnd"/>
-      <w:r>
-        <w:rPr>
-          <w:lang w:val="en-US"/>
-        </w:rPr>
-        <w:t xml:space="preserve"> </w:t>
-      </w:r>
-      <w:proofErr w:type="spellStart"/>
-      <w:r>
-        <w:rPr>
-          <w:lang w:val="en-US"/>
-        </w:rPr>
-        <w:t>ut</w:t>
-      </w:r>
-      <w:proofErr w:type="spellEnd"/>
-      <w:r>
-        <w:rPr>
-          <w:lang w:val="en-US"/>
-        </w:rPr>
-        <w:t xml:space="preserve"> labore et dolore magna </w:t>
-      </w:r>
-      <w:proofErr w:type="spellStart"/>
-      <w:r>
-        <w:rPr>
-          <w:lang w:val="en-US"/>
-        </w:rPr>
-        <w:t>aliquyam</w:t>
-      </w:r>
-      <w:proofErr w:type="spellEnd"/>
-      <w:r>
-        <w:rPr>
-          <w:lang w:val="en-US"/>
-        </w:rPr>
-        <w:t xml:space="preserve"> </w:t>
-      </w:r>
-      <w:proofErr w:type="spellStart"/>
-      <w:r>
-        <w:rPr>
-          <w:lang w:val="en-US"/>
-        </w:rPr>
-        <w:t>erat</w:t>
-      </w:r>
-      <w:proofErr w:type="spellEnd"/>
-      <w:r>
-        <w:rPr>
-          <w:lang w:val="en-US"/>
-        </w:rPr>
-        <w:t xml:space="preserve">, sed diam </w:t>
-      </w:r>
-      <w:proofErr w:type="spellStart"/>
-      <w:r>
-        <w:rPr>
-          <w:lang w:val="en-US"/>
-        </w:rPr>
-        <w:t>voluptua</w:t>
-      </w:r>
-      <w:proofErr w:type="spellEnd"/>
-      <w:r>
-        <w:rPr>
-          <w:lang w:val="en-US"/>
-        </w:rPr>
-        <w:t xml:space="preserve">. </w:t>
-      </w:r>
-      <w:r>
-        <w:rPr>
-          <w:lang w:val="fr-CH"/>
-        </w:rPr>
-        <w:t xml:space="preserve">At </w:t>
-      </w:r>
-      <w:proofErr w:type="spellStart"/>
-      <w:r>
-        <w:rPr>
-          <w:lang w:val="fr-CH"/>
-        </w:rPr>
-        <w:t>vero</w:t>
-      </w:r>
-      <w:proofErr w:type="spellEnd"/>
-      <w:r>
-        <w:rPr>
-          <w:lang w:val="fr-CH"/>
-        </w:rPr>
-        <w:t xml:space="preserve"> </w:t>
-      </w:r>
-      <w:proofErr w:type="spellStart"/>
-      <w:r>
-        <w:rPr>
-          <w:lang w:val="fr-CH"/>
-        </w:rPr>
-        <w:t>eos</w:t>
-      </w:r>
-      <w:proofErr w:type="spellEnd"/>
-      <w:r>
-        <w:rPr>
-          <w:lang w:val="fr-CH"/>
-        </w:rPr>
-        <w:t xml:space="preserve"> et </w:t>
-      </w:r>
-      <w:proofErr w:type="spellStart"/>
-      <w:r>
-        <w:rPr>
-          <w:lang w:val="fr-CH"/>
-        </w:rPr>
-        <w:t>accusam</w:t>
-      </w:r>
-      <w:proofErr w:type="spellEnd"/>
-      <w:r>
-        <w:rPr>
-          <w:lang w:val="fr-CH"/>
-        </w:rPr>
-        <w:t xml:space="preserve"> et </w:t>
-      </w:r>
-      <w:proofErr w:type="spellStart"/>
-      <w:r>
-        <w:rPr>
-          <w:lang w:val="fr-CH"/>
-        </w:rPr>
-        <w:t>justo</w:t>
-      </w:r>
-      <w:proofErr w:type="spellEnd"/>
-      <w:r>
-        <w:rPr>
-          <w:lang w:val="fr-CH"/>
-        </w:rPr>
-        <w:t xml:space="preserve"> duo </w:t>
-      </w:r>
-      <w:proofErr w:type="spellStart"/>
-      <w:r>
-        <w:rPr>
-          <w:lang w:val="fr-CH"/>
-        </w:rPr>
-        <w:t>dolores</w:t>
-      </w:r>
-      <w:proofErr w:type="spellEnd"/>
-      <w:r>
-        <w:rPr>
-          <w:lang w:val="fr-CH"/>
-        </w:rPr>
-        <w:t xml:space="preserve"> et </w:t>
-      </w:r>
-      <w:proofErr w:type="spellStart"/>
-      <w:r>
-        <w:rPr>
-          <w:lang w:val="fr-CH"/>
-        </w:rPr>
-        <w:t>ea</w:t>
-      </w:r>
-      <w:proofErr w:type="spellEnd"/>
-      <w:r>
-        <w:rPr>
-          <w:lang w:val="fr-CH"/>
-        </w:rPr>
-        <w:t xml:space="preserve"> </w:t>
-      </w:r>
-      <w:proofErr w:type="spellStart"/>
-      <w:r>
-        <w:rPr>
-          <w:lang w:val="fr-CH"/>
-        </w:rPr>
-        <w:t>rebum</w:t>
-      </w:r>
-      <w:proofErr w:type="spellEnd"/>
-      <w:r>
-        <w:rPr>
-          <w:lang w:val="fr-CH"/>
-        </w:rPr>
-        <w:t xml:space="preserve">. </w:t>
-      </w:r>
-      <w:r>
-        <w:rPr>
-          <w:lang w:val="en-US"/>
-        </w:rPr>
-        <w:t xml:space="preserve">Stet </w:t>
-      </w:r>
-      <w:proofErr w:type="spellStart"/>
-      <w:r>
-        <w:rPr>
-          <w:lang w:val="en-US"/>
-        </w:rPr>
-        <w:t>clita</w:t>
-      </w:r>
-      <w:proofErr w:type="spellEnd"/>
-      <w:r>
-        <w:rPr>
-          <w:lang w:val="en-US"/>
-        </w:rPr>
-        <w:t xml:space="preserve"> </w:t>
-      </w:r>
-      <w:proofErr w:type="spellStart"/>
-      <w:r>
-        <w:rPr>
-          <w:lang w:val="en-US"/>
-        </w:rPr>
-        <w:t>kasd</w:t>
-      </w:r>
-      <w:proofErr w:type="spellEnd"/>
-      <w:r>
-        <w:rPr>
-          <w:lang w:val="en-US"/>
-        </w:rPr>
-        <w:t xml:space="preserve"> </w:t>
-      </w:r>
-      <w:proofErr w:type="spellStart"/>
-      <w:r>
-        <w:rPr>
-          <w:lang w:val="en-US"/>
-        </w:rPr>
-        <w:t>gubergren</w:t>
-      </w:r>
-      <w:proofErr w:type="spellEnd"/>
-      <w:r>
-        <w:rPr>
-          <w:lang w:val="en-US"/>
-        </w:rPr>
-        <w:t xml:space="preserve">, no sea </w:t>
-      </w:r>
-      <w:proofErr w:type="spellStart"/>
-      <w:r>
-        <w:rPr>
-          <w:lang w:val="en-US"/>
-        </w:rPr>
-        <w:t>takimata</w:t>
-      </w:r>
-      <w:proofErr w:type="spellEnd"/>
-      <w:r>
-        <w:rPr>
-          <w:lang w:val="en-US"/>
-        </w:rPr>
-        <w:t xml:space="preserve"> </w:t>
-      </w:r>
-      <w:proofErr w:type="spellStart"/>
-      <w:r>
-        <w:rPr>
-          <w:lang w:val="en-US"/>
-        </w:rPr>
-        <w:t>sanctus</w:t>
-      </w:r>
-      <w:proofErr w:type="spellEnd"/>
-      <w:r>
-        <w:rPr>
-          <w:lang w:val="en-US"/>
-        </w:rPr>
-        <w:t xml:space="preserve"> </w:t>
-      </w:r>
-      <w:proofErr w:type="spellStart"/>
-      <w:r>
-        <w:rPr>
-          <w:lang w:val="en-US"/>
-        </w:rPr>
-        <w:t>est</w:t>
-      </w:r>
-      <w:proofErr w:type="spellEnd"/>
-      <w:r>
-        <w:rPr>
-          <w:lang w:val="en-US"/>
-        </w:rPr>
-        <w:t xml:space="preserve"> Lorem ipsum dolor sit </w:t>
-      </w:r>
-      <w:proofErr w:type="spellStart"/>
-      <w:r>
-        <w:rPr>
-          <w:lang w:val="en-US"/>
-        </w:rPr>
-        <w:t>amet</w:t>
-      </w:r>
-      <w:proofErr w:type="spellEnd"/>
-      <w:r>
-        <w:rPr>
-          <w:lang w:val="en-US"/>
-        </w:rPr>
-        <w:t xml:space="preserve">. Lorem ipsum dolor sit </w:t>
-      </w:r>
-      <w:proofErr w:type="spellStart"/>
-      <w:r>
-        <w:rPr>
-          <w:lang w:val="en-US"/>
-        </w:rPr>
-        <w:t>amet</w:t>
-      </w:r>
-      <w:proofErr w:type="spellEnd"/>
-      <w:r>
-        <w:rPr>
-          <w:lang w:val="en-US"/>
-        </w:rPr>
-        <w:t xml:space="preserve">, </w:t>
-      </w:r>
-      <w:proofErr w:type="spellStart"/>
-      <w:r>
-        <w:rPr>
-          <w:lang w:val="en-US"/>
-        </w:rPr>
-        <w:t>consetetur</w:t>
-      </w:r>
-      <w:proofErr w:type="spellEnd"/>
-      <w:r>
-        <w:rPr>
-          <w:lang w:val="en-US"/>
-        </w:rPr>
-        <w:t xml:space="preserve"> </w:t>
-      </w:r>
-      <w:proofErr w:type="spellStart"/>
-      <w:r>
-        <w:rPr>
-          <w:lang w:val="en-US"/>
-        </w:rPr>
-        <w:t>sadipscing</w:t>
-      </w:r>
-      <w:proofErr w:type="spellEnd"/>
-      <w:r>
-        <w:rPr>
-          <w:lang w:val="en-US"/>
-        </w:rPr>
-        <w:t xml:space="preserve"> </w:t>
-      </w:r>
-      <w:proofErr w:type="spellStart"/>
-      <w:r>
-        <w:rPr>
-          <w:lang w:val="en-US"/>
-        </w:rPr>
-        <w:t>elitr</w:t>
-      </w:r>
-      <w:proofErr w:type="spellEnd"/>
-      <w:r>
-        <w:rPr>
-          <w:lang w:val="en-US"/>
-        </w:rPr>
-        <w:t xml:space="preserve">, sed diam </w:t>
-      </w:r>
-      <w:proofErr w:type="spellStart"/>
-      <w:r>
-        <w:rPr>
-          <w:lang w:val="en-US"/>
-        </w:rPr>
-        <w:t>nonumy</w:t>
-      </w:r>
-      <w:proofErr w:type="spellEnd"/>
-      <w:r>
-        <w:rPr>
-          <w:lang w:val="en-US"/>
-        </w:rPr>
-        <w:t xml:space="preserve"> </w:t>
-      </w:r>
-      <w:proofErr w:type="spellStart"/>
-      <w:r>
-        <w:rPr>
-          <w:lang w:val="en-US"/>
-        </w:rPr>
-        <w:t>eirmod</w:t>
-      </w:r>
-      <w:proofErr w:type="spellEnd"/>
-      <w:r>
-        <w:rPr>
-          <w:lang w:val="en-US"/>
-        </w:rPr>
-        <w:t xml:space="preserve"> </w:t>
-      </w:r>
-      <w:proofErr w:type="spellStart"/>
-      <w:r>
-        <w:rPr>
-          <w:lang w:val="en-US"/>
-        </w:rPr>
-        <w:t>tempor</w:t>
-      </w:r>
-      <w:proofErr w:type="spellEnd"/>
-      <w:r>
-        <w:rPr>
-          <w:lang w:val="en-US"/>
-        </w:rPr>
-        <w:t xml:space="preserve"> </w:t>
-      </w:r>
-      <w:proofErr w:type="spellStart"/>
-      <w:r>
-        <w:rPr>
-          <w:lang w:val="en-US"/>
-        </w:rPr>
-        <w:t>invidunt</w:t>
-      </w:r>
-      <w:proofErr w:type="spellEnd"/>
-      <w:r>
-        <w:rPr>
-          <w:lang w:val="en-US"/>
-        </w:rPr>
-        <w:t xml:space="preserve"> </w:t>
-      </w:r>
-      <w:proofErr w:type="spellStart"/>
-      <w:r>
-        <w:rPr>
-          <w:lang w:val="en-US"/>
-        </w:rPr>
-        <w:t>ut</w:t>
-      </w:r>
-      <w:proofErr w:type="spellEnd"/>
-      <w:r>
-        <w:rPr>
-          <w:lang w:val="en-US"/>
-        </w:rPr>
-        <w:t xml:space="preserve"> labore et dolore magna </w:t>
-      </w:r>
-      <w:proofErr w:type="spellStart"/>
-      <w:r>
-        <w:rPr>
-          <w:lang w:val="en-US"/>
-        </w:rPr>
-        <w:t>aliquyam</w:t>
-      </w:r>
-      <w:proofErr w:type="spellEnd"/>
-      <w:r>
-        <w:rPr>
-          <w:lang w:val="en-US"/>
-        </w:rPr>
-        <w:t xml:space="preserve"> </w:t>
-      </w:r>
-      <w:proofErr w:type="spellStart"/>
-      <w:r>
-        <w:rPr>
-          <w:lang w:val="en-US"/>
-        </w:rPr>
-        <w:t>erat</w:t>
-      </w:r>
-      <w:proofErr w:type="spellEnd"/>
-      <w:r>
-        <w:rPr>
-          <w:lang w:val="en-US"/>
-        </w:rPr>
-        <w:t xml:space="preserve">, sed diam </w:t>
-      </w:r>
-      <w:proofErr w:type="spellStart"/>
-      <w:r>
-        <w:rPr>
-          <w:lang w:val="en-US"/>
-        </w:rPr>
-        <w:t>voluptua</w:t>
-      </w:r>
-      <w:proofErr w:type="spellEnd"/>
-      <w:r>
-        <w:rPr>
-          <w:lang w:val="en-US"/>
-        </w:rPr>
-        <w:t xml:space="preserve">. </w:t>
-      </w:r>
-      <w:r>
-        <w:rPr>
-          <w:lang w:val="fr-CH"/>
-        </w:rPr>
-        <w:t xml:space="preserve">At </w:t>
-      </w:r>
-      <w:proofErr w:type="spellStart"/>
-      <w:r>
-        <w:rPr>
-          <w:lang w:val="fr-CH"/>
-        </w:rPr>
-        <w:t>vero</w:t>
-      </w:r>
-      <w:proofErr w:type="spellEnd"/>
-      <w:r>
-        <w:rPr>
-          <w:lang w:val="fr-CH"/>
-        </w:rPr>
-        <w:t xml:space="preserve"> </w:t>
-      </w:r>
-      <w:proofErr w:type="spellStart"/>
-      <w:r>
-        <w:rPr>
-          <w:lang w:val="fr-CH"/>
-        </w:rPr>
-        <w:t>eos</w:t>
-      </w:r>
-      <w:proofErr w:type="spellEnd"/>
-      <w:r>
-        <w:rPr>
-          <w:lang w:val="fr-CH"/>
-        </w:rPr>
-        <w:t xml:space="preserve"> et </w:t>
-      </w:r>
-      <w:proofErr w:type="spellStart"/>
-      <w:r>
-        <w:rPr>
-          <w:lang w:val="fr-CH"/>
-        </w:rPr>
-        <w:t>accusam</w:t>
-      </w:r>
-      <w:proofErr w:type="spellEnd"/>
-      <w:r>
-        <w:rPr>
-          <w:lang w:val="fr-CH"/>
-        </w:rPr>
-        <w:t xml:space="preserve"> et </w:t>
-      </w:r>
-      <w:proofErr w:type="spellStart"/>
-      <w:r>
-        <w:rPr>
-          <w:lang w:val="fr-CH"/>
-        </w:rPr>
-        <w:t>justo</w:t>
-      </w:r>
-      <w:proofErr w:type="spellEnd"/>
-      <w:r>
-        <w:rPr>
-          <w:lang w:val="fr-CH"/>
-        </w:rPr>
-        <w:t xml:space="preserve"> duo </w:t>
-      </w:r>
-      <w:proofErr w:type="spellStart"/>
-      <w:r>
-        <w:rPr>
-          <w:lang w:val="fr-CH"/>
-        </w:rPr>
-        <w:t>dolores</w:t>
-      </w:r>
-      <w:proofErr w:type="spellEnd"/>
-      <w:r>
-        <w:rPr>
-          <w:lang w:val="fr-CH"/>
-        </w:rPr>
-        <w:t xml:space="preserve"> et </w:t>
-      </w:r>
-      <w:proofErr w:type="spellStart"/>
-      <w:r>
-        <w:rPr>
-          <w:lang w:val="fr-CH"/>
-        </w:rPr>
-        <w:t>ea</w:t>
-      </w:r>
-      <w:proofErr w:type="spellEnd"/>
-      <w:r>
-        <w:rPr>
-          <w:lang w:val="fr-CH"/>
-        </w:rPr>
-        <w:t xml:space="preserve"> </w:t>
-      </w:r>
-      <w:proofErr w:type="spellStart"/>
-      <w:r>
-        <w:rPr>
-          <w:lang w:val="fr-CH"/>
-        </w:rPr>
-        <w:t>rebum</w:t>
-      </w:r>
-      <w:proofErr w:type="spellEnd"/>
-      <w:r>
-        <w:rPr>
-          <w:lang w:val="fr-CH"/>
-        </w:rPr>
-        <w:t xml:space="preserve">. </w:t>
-      </w:r>
-      <w:r>
-        <w:rPr>
-          <w:lang w:val="en-US"/>
-        </w:rPr>
-        <w:t xml:space="preserve">Stet </w:t>
-      </w:r>
-      <w:proofErr w:type="spellStart"/>
-      <w:r>
-        <w:rPr>
-          <w:lang w:val="en-US"/>
-        </w:rPr>
-        <w:t>clita</w:t>
-      </w:r>
-      <w:proofErr w:type="spellEnd"/>
-      <w:r>
-        <w:rPr>
-          <w:lang w:val="en-US"/>
-        </w:rPr>
-        <w:t xml:space="preserve"> </w:t>
-      </w:r>
-      <w:proofErr w:type="spellStart"/>
-      <w:r>
-        <w:rPr>
-          <w:lang w:val="en-US"/>
-        </w:rPr>
-        <w:t>kasd</w:t>
-      </w:r>
-      <w:proofErr w:type="spellEnd"/>
-      <w:r>
-        <w:rPr>
-          <w:lang w:val="en-US"/>
-        </w:rPr>
-        <w:t xml:space="preserve"> </w:t>
-      </w:r>
-      <w:proofErr w:type="spellStart"/>
-      <w:r>
-        <w:rPr>
-          <w:lang w:val="en-US"/>
-        </w:rPr>
-        <w:t>gubergren</w:t>
-      </w:r>
-      <w:proofErr w:type="spellEnd"/>
-      <w:r>
-        <w:rPr>
-          <w:lang w:val="en-US"/>
-        </w:rPr>
-        <w:t xml:space="preserve">, no sea </w:t>
-      </w:r>
-      <w:proofErr w:type="spellStart"/>
-      <w:r>
-        <w:rPr>
-          <w:lang w:val="en-US"/>
-        </w:rPr>
-        <w:t>takimata</w:t>
-      </w:r>
-      <w:proofErr w:type="spellEnd"/>
-      <w:r>
-        <w:rPr>
-          <w:lang w:val="en-US"/>
-        </w:rPr>
-        <w:t xml:space="preserve"> </w:t>
-      </w:r>
-      <w:proofErr w:type="spellStart"/>
-      <w:r>
-        <w:rPr>
-          <w:lang w:val="en-US"/>
-        </w:rPr>
-        <w:t>sanctus</w:t>
-      </w:r>
-      <w:proofErr w:type="spellEnd"/>
-      <w:r>
-        <w:rPr>
-          <w:lang w:val="en-US"/>
-        </w:rPr>
-        <w:t xml:space="preserve"> </w:t>
-      </w:r>
-      <w:proofErr w:type="spellStart"/>
-      <w:r>
-        <w:rPr>
-          <w:lang w:val="en-US"/>
-        </w:rPr>
-        <w:t>est</w:t>
-      </w:r>
-      <w:proofErr w:type="spellEnd"/>
-      <w:r>
-        <w:rPr>
-          <w:lang w:val="en-US"/>
-        </w:rPr>
-        <w:t xml:space="preserve"> Lorem ipsum dolor sit </w:t>
-      </w:r>
-      <w:proofErr w:type="spellStart"/>
-      <w:r>
-        <w:rPr>
-          <w:lang w:val="en-US"/>
-        </w:rPr>
-        <w:t>amet</w:t>
-      </w:r>
-      <w:proofErr w:type="spellEnd"/>
-      <w:r>
-        <w:rPr>
-          <w:lang w:val="en-US"/>
-        </w:rPr>
-        <w:t xml:space="preserve">.   </w:t>
+        <w:t xml:space="preserve">Stet clita kasd gubergren, no sea takimata sanctus est Lorem ipsum dolor sit amet.   </w:t>
       </w:r>
     </w:p>
     <w:p>
@@ -10112,581 +7041,7 @@
         <w:rPr>
           <w:lang w:val="en-US"/>
         </w:rPr>
-        <w:t xml:space="preserve">Duis autem vel </w:t>
-      </w:r>
-      <w:proofErr w:type="spellStart"/>
-      <w:r>
-        <w:rPr>
-          <w:lang w:val="en-US"/>
-        </w:rPr>
-        <w:t>eum</w:t>
-      </w:r>
-      <w:proofErr w:type="spellEnd"/>
-      <w:r>
-        <w:rPr>
-          <w:lang w:val="en-US"/>
-        </w:rPr>
-        <w:t xml:space="preserve"> </w:t>
-      </w:r>
-      <w:proofErr w:type="spellStart"/>
-      <w:r>
-        <w:rPr>
-          <w:lang w:val="en-US"/>
-        </w:rPr>
-        <w:t>iriure</w:t>
-      </w:r>
-      <w:proofErr w:type="spellEnd"/>
-      <w:r>
-        <w:rPr>
-          <w:lang w:val="en-US"/>
-        </w:rPr>
-        <w:t xml:space="preserve"> dolor in </w:t>
-      </w:r>
-      <w:proofErr w:type="spellStart"/>
-      <w:r>
-        <w:rPr>
-          <w:lang w:val="en-US"/>
-        </w:rPr>
-        <w:t>hendrerit</w:t>
-      </w:r>
-      <w:proofErr w:type="spellEnd"/>
-      <w:r>
-        <w:rPr>
-          <w:lang w:val="en-US"/>
-        </w:rPr>
-        <w:t xml:space="preserve"> in </w:t>
-      </w:r>
-      <w:proofErr w:type="spellStart"/>
-      <w:r>
-        <w:rPr>
-          <w:lang w:val="en-US"/>
-        </w:rPr>
-        <w:t>vulputate</w:t>
-      </w:r>
-      <w:proofErr w:type="spellEnd"/>
-      <w:r>
-        <w:rPr>
-          <w:lang w:val="en-US"/>
-        </w:rPr>
-        <w:t xml:space="preserve"> </w:t>
-      </w:r>
-      <w:proofErr w:type="spellStart"/>
-      <w:r>
-        <w:rPr>
-          <w:lang w:val="en-US"/>
-        </w:rPr>
-        <w:t>velit</w:t>
-      </w:r>
-      <w:proofErr w:type="spellEnd"/>
-      <w:r>
-        <w:rPr>
-          <w:lang w:val="en-US"/>
-        </w:rPr>
-        <w:t xml:space="preserve"> </w:t>
-      </w:r>
-      <w:proofErr w:type="spellStart"/>
-      <w:r>
-        <w:rPr>
-          <w:lang w:val="en-US"/>
-        </w:rPr>
-        <w:t>esse</w:t>
-      </w:r>
-      <w:proofErr w:type="spellEnd"/>
-      <w:r>
-        <w:rPr>
-          <w:lang w:val="en-US"/>
-        </w:rPr>
-        <w:t xml:space="preserve"> </w:t>
-      </w:r>
-      <w:proofErr w:type="spellStart"/>
-      <w:r>
-        <w:rPr>
-          <w:lang w:val="en-US"/>
-        </w:rPr>
-        <w:t>molestie</w:t>
-      </w:r>
-      <w:proofErr w:type="spellEnd"/>
-      <w:r>
-        <w:rPr>
-          <w:lang w:val="en-US"/>
-        </w:rPr>
-        <w:t xml:space="preserve"> </w:t>
-      </w:r>
-      <w:proofErr w:type="spellStart"/>
-      <w:r>
-        <w:rPr>
-          <w:lang w:val="en-US"/>
-        </w:rPr>
-        <w:t>consequat</w:t>
-      </w:r>
-      <w:proofErr w:type="spellEnd"/>
-      <w:r>
-        <w:rPr>
-          <w:lang w:val="en-US"/>
-        </w:rPr>
-        <w:t xml:space="preserve">, vel illum dolore </w:t>
-      </w:r>
-      <w:proofErr w:type="spellStart"/>
-      <w:r>
-        <w:rPr>
-          <w:lang w:val="en-US"/>
-        </w:rPr>
-        <w:t>eu</w:t>
-      </w:r>
-      <w:proofErr w:type="spellEnd"/>
-      <w:r>
-        <w:rPr>
-          <w:lang w:val="en-US"/>
-        </w:rPr>
-        <w:t xml:space="preserve"> </w:t>
-      </w:r>
-      <w:proofErr w:type="spellStart"/>
-      <w:r>
-        <w:rPr>
-          <w:lang w:val="en-US"/>
-        </w:rPr>
-        <w:t>feugiat</w:t>
-      </w:r>
-      <w:proofErr w:type="spellEnd"/>
-      <w:r>
-        <w:rPr>
-          <w:lang w:val="en-US"/>
-        </w:rPr>
-        <w:t xml:space="preserve"> </w:t>
-      </w:r>
-      <w:proofErr w:type="spellStart"/>
-      <w:r>
-        <w:rPr>
-          <w:lang w:val="en-US"/>
-        </w:rPr>
-        <w:t>nulla</w:t>
-      </w:r>
-      <w:proofErr w:type="spellEnd"/>
-      <w:r>
-        <w:rPr>
-          <w:lang w:val="en-US"/>
-        </w:rPr>
-        <w:t xml:space="preserve"> </w:t>
-      </w:r>
-      <w:proofErr w:type="spellStart"/>
-      <w:r>
-        <w:rPr>
-          <w:lang w:val="en-US"/>
-        </w:rPr>
-        <w:t>facilisis</w:t>
-      </w:r>
-      <w:proofErr w:type="spellEnd"/>
-      <w:r>
-        <w:rPr>
-          <w:lang w:val="en-US"/>
-        </w:rPr>
-        <w:t xml:space="preserve"> at </w:t>
-      </w:r>
-      <w:proofErr w:type="spellStart"/>
-      <w:r>
-        <w:rPr>
-          <w:lang w:val="en-US"/>
-        </w:rPr>
-        <w:t>vero</w:t>
-      </w:r>
-      <w:proofErr w:type="spellEnd"/>
-      <w:r>
-        <w:rPr>
-          <w:lang w:val="en-US"/>
-        </w:rPr>
-        <w:t xml:space="preserve"> eros et </w:t>
-      </w:r>
-      <w:proofErr w:type="spellStart"/>
-      <w:r>
-        <w:rPr>
-          <w:lang w:val="en-US"/>
-        </w:rPr>
-        <w:t>accumsan</w:t>
-      </w:r>
-      <w:proofErr w:type="spellEnd"/>
-      <w:r>
-        <w:rPr>
-          <w:lang w:val="en-US"/>
-        </w:rPr>
-        <w:t xml:space="preserve"> et </w:t>
-      </w:r>
-      <w:proofErr w:type="spellStart"/>
-      <w:r>
-        <w:rPr>
-          <w:lang w:val="en-US"/>
-        </w:rPr>
-        <w:t>iusto</w:t>
-      </w:r>
-      <w:proofErr w:type="spellEnd"/>
-      <w:r>
-        <w:rPr>
-          <w:lang w:val="en-US"/>
-        </w:rPr>
-        <w:t xml:space="preserve"> </w:t>
-      </w:r>
-      <w:proofErr w:type="spellStart"/>
-      <w:r>
-        <w:rPr>
-          <w:lang w:val="en-US"/>
-        </w:rPr>
-        <w:t>odio</w:t>
-      </w:r>
-      <w:proofErr w:type="spellEnd"/>
-      <w:r>
-        <w:rPr>
-          <w:lang w:val="en-US"/>
-        </w:rPr>
-        <w:t xml:space="preserve"> </w:t>
-      </w:r>
-      <w:proofErr w:type="spellStart"/>
-      <w:r>
-        <w:rPr>
-          <w:lang w:val="en-US"/>
-        </w:rPr>
-        <w:t>dignissim</w:t>
-      </w:r>
-      <w:proofErr w:type="spellEnd"/>
-      <w:r>
-        <w:rPr>
-          <w:lang w:val="en-US"/>
-        </w:rPr>
-        <w:t xml:space="preserve"> qui </w:t>
-      </w:r>
-      <w:proofErr w:type="spellStart"/>
-      <w:r>
-        <w:rPr>
-          <w:lang w:val="en-US"/>
-        </w:rPr>
-        <w:t>blandit</w:t>
-      </w:r>
-      <w:proofErr w:type="spellEnd"/>
-      <w:r>
-        <w:rPr>
-          <w:lang w:val="en-US"/>
-        </w:rPr>
-        <w:t xml:space="preserve"> </w:t>
-      </w:r>
-      <w:proofErr w:type="spellStart"/>
-      <w:r>
-        <w:rPr>
-          <w:lang w:val="en-US"/>
-        </w:rPr>
-        <w:t>praesent</w:t>
-      </w:r>
-      <w:proofErr w:type="spellEnd"/>
-      <w:r>
-        <w:rPr>
-          <w:lang w:val="en-US"/>
-        </w:rPr>
-        <w:t xml:space="preserve"> </w:t>
-      </w:r>
-      <w:proofErr w:type="spellStart"/>
-      <w:r>
-        <w:rPr>
-          <w:lang w:val="en-US"/>
-        </w:rPr>
-        <w:t>luptatum</w:t>
-      </w:r>
-      <w:proofErr w:type="spellEnd"/>
-      <w:r>
-        <w:rPr>
-          <w:lang w:val="en-US"/>
-        </w:rPr>
-        <w:t xml:space="preserve"> </w:t>
-      </w:r>
-      <w:proofErr w:type="spellStart"/>
-      <w:r>
-        <w:rPr>
-          <w:lang w:val="en-US"/>
-        </w:rPr>
-        <w:t>zzril</w:t>
-      </w:r>
-      <w:proofErr w:type="spellEnd"/>
-      <w:r>
-        <w:rPr>
-          <w:lang w:val="en-US"/>
-        </w:rPr>
-        <w:t xml:space="preserve"> </w:t>
-      </w:r>
-      <w:proofErr w:type="spellStart"/>
-      <w:r>
-        <w:rPr>
-          <w:lang w:val="en-US"/>
-        </w:rPr>
-        <w:t>delenit</w:t>
-      </w:r>
-      <w:proofErr w:type="spellEnd"/>
-      <w:r>
-        <w:rPr>
-          <w:lang w:val="en-US"/>
-        </w:rPr>
-        <w:t xml:space="preserve"> </w:t>
-      </w:r>
-      <w:proofErr w:type="spellStart"/>
-      <w:r>
-        <w:rPr>
-          <w:lang w:val="en-US"/>
-        </w:rPr>
-        <w:t>augue</w:t>
-      </w:r>
-      <w:proofErr w:type="spellEnd"/>
-      <w:r>
-        <w:rPr>
-          <w:lang w:val="en-US"/>
-        </w:rPr>
-        <w:t xml:space="preserve"> </w:t>
-      </w:r>
-      <w:proofErr w:type="spellStart"/>
-      <w:r>
-        <w:rPr>
-          <w:lang w:val="en-US"/>
-        </w:rPr>
-        <w:t>duis</w:t>
-      </w:r>
-      <w:proofErr w:type="spellEnd"/>
-      <w:r>
-        <w:rPr>
-          <w:lang w:val="en-US"/>
-        </w:rPr>
-        <w:t xml:space="preserve"> dolore </w:t>
-      </w:r>
-      <w:proofErr w:type="spellStart"/>
-      <w:r>
-        <w:rPr>
-          <w:lang w:val="en-US"/>
-        </w:rPr>
-        <w:t>te</w:t>
-      </w:r>
-      <w:proofErr w:type="spellEnd"/>
-      <w:r>
-        <w:rPr>
-          <w:lang w:val="en-US"/>
-        </w:rPr>
-        <w:t xml:space="preserve"> </w:t>
-      </w:r>
-      <w:proofErr w:type="spellStart"/>
-      <w:r>
-        <w:rPr>
-          <w:lang w:val="en-US"/>
-        </w:rPr>
-        <w:t>feugait</w:t>
-      </w:r>
-      <w:proofErr w:type="spellEnd"/>
-      <w:r>
-        <w:rPr>
-          <w:lang w:val="en-US"/>
-        </w:rPr>
-        <w:t xml:space="preserve"> </w:t>
-      </w:r>
-      <w:proofErr w:type="spellStart"/>
-      <w:r>
-        <w:rPr>
-          <w:lang w:val="en-US"/>
-        </w:rPr>
-        <w:t>nulla</w:t>
-      </w:r>
-      <w:proofErr w:type="spellEnd"/>
-      <w:r>
-        <w:rPr>
-          <w:lang w:val="en-US"/>
-        </w:rPr>
-        <w:t xml:space="preserve"> </w:t>
-      </w:r>
-      <w:proofErr w:type="spellStart"/>
-      <w:r>
-        <w:rPr>
-          <w:lang w:val="en-US"/>
-        </w:rPr>
-        <w:t>facilisi</w:t>
-      </w:r>
-      <w:proofErr w:type="spellEnd"/>
-      <w:r>
-        <w:rPr>
-          <w:lang w:val="en-US"/>
-        </w:rPr>
-        <w:t xml:space="preserve">. Lorem ipsum dolor sit </w:t>
-      </w:r>
-      <w:proofErr w:type="spellStart"/>
-      <w:r>
-        <w:rPr>
-          <w:lang w:val="en-US"/>
-        </w:rPr>
-        <w:t>amet</w:t>
-      </w:r>
-      <w:proofErr w:type="spellEnd"/>
-      <w:r>
-        <w:rPr>
-          <w:lang w:val="en-US"/>
-        </w:rPr>
-        <w:t xml:space="preserve">, </w:t>
-      </w:r>
-      <w:proofErr w:type="spellStart"/>
-      <w:r>
-        <w:rPr>
-          <w:lang w:val="en-US"/>
-        </w:rPr>
-        <w:t>consectetuer</w:t>
-      </w:r>
-      <w:proofErr w:type="spellEnd"/>
-      <w:r>
-        <w:rPr>
-          <w:lang w:val="en-US"/>
-        </w:rPr>
-        <w:t xml:space="preserve"> </w:t>
-      </w:r>
-      <w:proofErr w:type="spellStart"/>
-      <w:r>
-        <w:rPr>
-          <w:lang w:val="en-US"/>
-        </w:rPr>
-        <w:t>adipiscing</w:t>
-      </w:r>
-      <w:proofErr w:type="spellEnd"/>
-      <w:r>
-        <w:rPr>
-          <w:lang w:val="en-US"/>
-        </w:rPr>
-        <w:t xml:space="preserve"> </w:t>
-      </w:r>
-      <w:proofErr w:type="spellStart"/>
-      <w:r>
-        <w:rPr>
-          <w:lang w:val="en-US"/>
-        </w:rPr>
-        <w:t>elit</w:t>
-      </w:r>
-      <w:proofErr w:type="spellEnd"/>
-      <w:r>
-        <w:rPr>
-          <w:lang w:val="en-US"/>
-        </w:rPr>
-        <w:t xml:space="preserve">, sed diam </w:t>
-      </w:r>
-      <w:proofErr w:type="spellStart"/>
-      <w:r>
-        <w:rPr>
-          <w:lang w:val="en-US"/>
-        </w:rPr>
-        <w:t>nonummy</w:t>
-      </w:r>
-      <w:proofErr w:type="spellEnd"/>
-      <w:r>
-        <w:rPr>
-          <w:lang w:val="en-US"/>
-        </w:rPr>
-        <w:t xml:space="preserve"> </w:t>
-      </w:r>
-      <w:proofErr w:type="spellStart"/>
-      <w:r>
-        <w:rPr>
-          <w:lang w:val="en-US"/>
-        </w:rPr>
-        <w:t>nibh</w:t>
-      </w:r>
-      <w:proofErr w:type="spellEnd"/>
-      <w:r>
-        <w:rPr>
-          <w:lang w:val="en-US"/>
-        </w:rPr>
-        <w:t xml:space="preserve"> </w:t>
-      </w:r>
-      <w:proofErr w:type="spellStart"/>
-      <w:r>
-        <w:rPr>
-          <w:lang w:val="en-US"/>
-        </w:rPr>
-        <w:t>euismod</w:t>
-      </w:r>
-      <w:proofErr w:type="spellEnd"/>
-      <w:r>
-        <w:rPr>
-          <w:lang w:val="en-US"/>
-        </w:rPr>
-        <w:t xml:space="preserve"> </w:t>
-      </w:r>
-      <w:proofErr w:type="spellStart"/>
-      <w:r>
-        <w:rPr>
-          <w:lang w:val="en-US"/>
-        </w:rPr>
-        <w:t>tincidunt</w:t>
-      </w:r>
-      <w:proofErr w:type="spellEnd"/>
-      <w:r>
-        <w:rPr>
-          <w:lang w:val="en-US"/>
-        </w:rPr>
-        <w:t xml:space="preserve"> </w:t>
-      </w:r>
-      <w:proofErr w:type="spellStart"/>
-      <w:r>
-        <w:rPr>
-          <w:lang w:val="en-US"/>
-        </w:rPr>
-        <w:t>ut</w:t>
-      </w:r>
-      <w:proofErr w:type="spellEnd"/>
-      <w:r>
-        <w:rPr>
-          <w:lang w:val="en-US"/>
-        </w:rPr>
-        <w:t xml:space="preserve"> </w:t>
-      </w:r>
-      <w:proofErr w:type="spellStart"/>
-      <w:r>
-        <w:rPr>
-          <w:lang w:val="en-US"/>
-        </w:rPr>
-        <w:t>laoreet</w:t>
-      </w:r>
-      <w:proofErr w:type="spellEnd"/>
-      <w:r>
-        <w:rPr>
-          <w:lang w:val="en-US"/>
-        </w:rPr>
-        <w:t xml:space="preserve"> dolore magna </w:t>
-      </w:r>
-      <w:proofErr w:type="spellStart"/>
-      <w:r>
-        <w:rPr>
-          <w:lang w:val="en-US"/>
-        </w:rPr>
-        <w:t>aliquam</w:t>
-      </w:r>
-      <w:proofErr w:type="spellEnd"/>
-      <w:r>
-        <w:rPr>
-          <w:lang w:val="en-US"/>
-        </w:rPr>
-        <w:t xml:space="preserve"> </w:t>
-      </w:r>
-      <w:proofErr w:type="spellStart"/>
-      <w:r>
-        <w:rPr>
-          <w:lang w:val="en-US"/>
-        </w:rPr>
-        <w:t>erat</w:t>
-      </w:r>
-      <w:proofErr w:type="spellEnd"/>
-      <w:r>
-        <w:rPr>
-          <w:lang w:val="en-US"/>
-        </w:rPr>
-        <w:t xml:space="preserve"> </w:t>
-      </w:r>
-      <w:proofErr w:type="spellStart"/>
-      <w:r>
-        <w:rPr>
-          <w:lang w:val="en-US"/>
-        </w:rPr>
-        <w:t>volutpat</w:t>
-      </w:r>
-      <w:proofErr w:type="spellEnd"/>
-      <w:r>
-        <w:rPr>
-          <w:lang w:val="en-US"/>
-        </w:rPr>
-        <w:t xml:space="preserve">.   </w:t>
+        <w:t xml:space="preserve">Duis autem vel eum iriure dolor in hendrerit in vulputate velit esse molestie consequat, vel illum dolore eu feugiat nulla facilisis at vero eros et accumsan et iusto odio dignissim qui blandit praesent luptatum zzril delenit augue duis dolore te feugait nulla facilisi. Lorem ipsum dolor sit amet, consectetuer adipiscing elit, sed diam nonummy nibh euismod tincidunt ut laoreet dolore magna aliquam erat volutpat.   </w:t>
       </w:r>
     </w:p>
     <w:p>
@@ -11438,7 +7793,7 @@
           <w:rPr>
             <w:noProof/>
           </w:rPr>
-          <w:t>22.06.2023</w:t>
+          <w:t>25.06.2023</w:t>
         </w:r>
       </w:fldSimple>
       <w:r>
@@ -12614,7 +8969,7 @@
         <w:sz w:val="20"/>
         <w:szCs w:val="20"/>
       </w:rPr>
-      <w:t>22.06.2023</w:t>
+      <w:t>25.06.2023</w:t>
     </w:r>
     <w:r>
       <w:rPr>
@@ -19725,7 +16080,14 @@
 </file>
 
 <file path=customXml/item2.xml><?xml version="1.0" encoding="utf-8"?>
-<b:Sources xmlns:b="http://schemas.openxmlformats.org/officeDocument/2006/bibliography" xmlns="http://schemas.openxmlformats.org/officeDocument/2006/bibliography" SelectedStyle="\APASixthEditionOfficeOnline.xsl" StyleName="APA" Version="6"/>
+<p:properties xmlns:p="http://schemas.microsoft.com/office/2006/metadata/properties" xmlns:xsi="http://www.w3.org/2001/XMLSchema-instance" xmlns:pc="http://schemas.microsoft.com/office/infopath/2007/PartnerControls">
+  <documentManagement>
+    <TaxCatchAll xmlns="8954e40e-077f-4387-b431-d73f20605283" xsi:nil="true"/>
+    <lcf76f155ced4ddcb4097134ff3c332f xmlns="11bb29c7-59b4-42b6-aca7-8a3f7a76d6d8">
+      <Terms xmlns="http://schemas.microsoft.com/office/infopath/2007/PartnerControls"/>
+    </lcf76f155ced4ddcb4097134ff3c332f>
+  </documentManagement>
+</p:properties>
 </file>
 
 <file path=customXml/item3.xml><?xml version="1.0" encoding="utf-8"?>
@@ -19912,14 +16274,7 @@
 </file>
 
 <file path=customXml/item4.xml><?xml version="1.0" encoding="utf-8"?>
-<p:properties xmlns:p="http://schemas.microsoft.com/office/2006/metadata/properties" xmlns:xsi="http://www.w3.org/2001/XMLSchema-instance" xmlns:pc="http://schemas.microsoft.com/office/infopath/2007/PartnerControls">
-  <documentManagement>
-    <TaxCatchAll xmlns="8954e40e-077f-4387-b431-d73f20605283" xsi:nil="true"/>
-    <lcf76f155ced4ddcb4097134ff3c332f xmlns="11bb29c7-59b4-42b6-aca7-8a3f7a76d6d8">
-      <Terms xmlns="http://schemas.microsoft.com/office/infopath/2007/PartnerControls"/>
-    </lcf76f155ced4ddcb4097134ff3c332f>
-  </documentManagement>
-</p:properties>
+<b:Sources xmlns:b="http://schemas.openxmlformats.org/officeDocument/2006/bibliography" xmlns="http://schemas.openxmlformats.org/officeDocument/2006/bibliography" SelectedStyle="\APASixthEditionOfficeOnline.xsl" StyleName="APA" Version="6"/>
 </file>
 
 <file path=customXml/itemProps1.xml><?xml version="1.0" encoding="utf-8"?>
@@ -19931,9 +16286,12 @@
 </file>
 
 <file path=customXml/itemProps2.xml><?xml version="1.0" encoding="utf-8"?>
-<ds:datastoreItem xmlns:ds="http://schemas.openxmlformats.org/officeDocument/2006/customXml" ds:itemID="{0A5D17CA-9DF9-48FE-8B7C-8987D403CA51}">
+<ds:datastoreItem xmlns:ds="http://schemas.openxmlformats.org/officeDocument/2006/customXml" ds:itemID="{7B795F9F-8AB5-426C-B416-6A411792E6E8}">
   <ds:schemaRefs>
-    <ds:schemaRef ds:uri="http://schemas.openxmlformats.org/officeDocument/2006/bibliography"/>
+    <ds:schemaRef ds:uri="http://schemas.microsoft.com/office/2006/metadata/properties"/>
+    <ds:schemaRef ds:uri="http://schemas.microsoft.com/office/infopath/2007/PartnerControls"/>
+    <ds:schemaRef ds:uri="8954e40e-077f-4387-b431-d73f20605283"/>
+    <ds:schemaRef ds:uri="11bb29c7-59b4-42b6-aca7-8a3f7a76d6d8"/>
   </ds:schemaRefs>
 </ds:datastoreItem>
 </file>
@@ -19958,12 +16316,9 @@
 </file>
 
 <file path=customXml/itemProps4.xml><?xml version="1.0" encoding="utf-8"?>
-<ds:datastoreItem xmlns:ds="http://schemas.openxmlformats.org/officeDocument/2006/customXml" ds:itemID="{7B795F9F-8AB5-426C-B416-6A411792E6E8}">
+<ds:datastoreItem xmlns:ds="http://schemas.openxmlformats.org/officeDocument/2006/customXml" ds:itemID="{0A5D17CA-9DF9-48FE-8B7C-8987D403CA51}">
   <ds:schemaRefs>
-    <ds:schemaRef ds:uri="http://schemas.microsoft.com/office/2006/metadata/properties"/>
-    <ds:schemaRef ds:uri="http://schemas.microsoft.com/office/infopath/2007/PartnerControls"/>
-    <ds:schemaRef ds:uri="8954e40e-077f-4387-b431-d73f20605283"/>
-    <ds:schemaRef ds:uri="11bb29c7-59b4-42b6-aca7-8a3f7a76d6d8"/>
+    <ds:schemaRef ds:uri="http://schemas.openxmlformats.org/officeDocument/2006/bibliography"/>
   </ds:schemaRefs>
 </ds:datastoreItem>
 </file>